--- a/Software Design Document.docx
+++ b/Software Design Document.docx
@@ -1,6 +1,6 @@
 
 <file path=word/document.xml><?xml version="1.0" encoding="utf-8"?>
-<w:document xmlns:wpc="http://schemas.microsoft.com/office/word/2010/wordprocessingCanvas" xmlns:cx="http://schemas.microsoft.com/office/drawing/2014/chartex" xmlns:cx1="http://schemas.microsoft.com/office/drawing/2015/9/8/chartex" xmlns:mc="http://schemas.openxmlformats.org/markup-compatibility/2006" xmlns:o="urn:schemas-microsoft-com:office:office" xmlns:r="http://schemas.openxmlformats.org/officeDocument/2006/relationships" xmlns:m="http://schemas.openxmlformats.org/officeDocument/2006/math" xmlns:v="urn:schemas-microsoft-com:vml" xmlns:wp14="http://schemas.microsoft.com/office/word/2010/wordprocessingDrawing" xmlns:wp="http://schemas.openxmlformats.org/drawingml/2006/wordprocessingDrawing" xmlns:w10="urn:schemas-microsoft-com:office:word" xmlns:w="http://schemas.openxmlformats.org/wordprocessingml/2006/main" xmlns:w14="http://schemas.microsoft.com/office/word/2010/wordml" xmlns:w15="http://schemas.microsoft.com/office/word/2012/wordml" xmlns:w16se="http://schemas.microsoft.com/office/word/2015/wordml/symex" xmlns:wpg="http://schemas.microsoft.com/office/word/2010/wordprocessingGroup" xmlns:wpi="http://schemas.microsoft.com/office/word/2010/wordprocessingInk" xmlns:wne="http://schemas.microsoft.com/office/word/2006/wordml" xmlns:wps="http://schemas.microsoft.com/office/word/2010/wordprocessingShape" mc:Ignorable="w14 w15 w16se wp14">
+<w:document xmlns:wpc="http://schemas.microsoft.com/office/word/2010/wordprocessingCanvas" xmlns:cx="http://schemas.microsoft.com/office/drawing/2014/chartex" xmlns:cx1="http://schemas.microsoft.com/office/drawing/2015/9/8/chartex" xmlns:cx2="http://schemas.microsoft.com/office/drawing/2015/10/21/chartex" xmlns:cx3="http://schemas.microsoft.com/office/drawing/2016/5/9/chartex" xmlns:cx4="http://schemas.microsoft.com/office/drawing/2016/5/10/chartex" xmlns:cx5="http://schemas.microsoft.com/office/drawing/2016/5/11/chartex" xmlns:cx6="http://schemas.microsoft.com/office/drawing/2016/5/12/chartex" xmlns:cx7="http://schemas.microsoft.com/office/drawing/2016/5/13/chartex" xmlns:cx8="http://schemas.microsoft.com/office/drawing/2016/5/14/chartex" xmlns:mc="http://schemas.openxmlformats.org/markup-compatibility/2006" xmlns:aink="http://schemas.microsoft.com/office/drawing/2016/ink" xmlns:am3d="http://schemas.microsoft.com/office/drawing/2017/model3d" xmlns:o="urn:schemas-microsoft-com:office:office" xmlns:oel="http://schemas.microsoft.com/office/2019/extlst" xmlns:r="http://schemas.openxmlformats.org/officeDocument/2006/relationships" xmlns:m="http://schemas.openxmlformats.org/officeDocument/2006/math" xmlns:v="urn:schemas-microsoft-com:vml" xmlns:wp14="http://schemas.microsoft.com/office/word/2010/wordprocessingDrawing" xmlns:wp="http://schemas.openxmlformats.org/drawingml/2006/wordprocessingDrawing" xmlns:w10="urn:schemas-microsoft-com:office:word" xmlns:w="http://schemas.openxmlformats.org/wordprocessingml/2006/main" xmlns:w14="http://schemas.microsoft.com/office/word/2010/wordml" xmlns:w15="http://schemas.microsoft.com/office/word/2012/wordml" xmlns:w16cex="http://schemas.microsoft.com/office/word/2018/wordml/cex" xmlns:w16cid="http://schemas.microsoft.com/office/word/2016/wordml/cid" xmlns:w16="http://schemas.microsoft.com/office/word/2018/wordml" xmlns:w16sdtdh="http://schemas.microsoft.com/office/word/2020/wordml/sdtdatahash" xmlns:w16se="http://schemas.microsoft.com/office/word/2015/wordml/symex" xmlns:wpg="http://schemas.microsoft.com/office/word/2010/wordprocessingGroup" xmlns:wpi="http://schemas.microsoft.com/office/word/2010/wordprocessingInk" xmlns:wne="http://schemas.microsoft.com/office/word/2006/wordml" xmlns:wps="http://schemas.microsoft.com/office/word/2010/wordprocessingShape" mc:Ignorable="w14 w15 w16se w16cid w16 w16cex w16sdtdh wp14">
   <w:body>
     <w:p>
       <w:pPr>
@@ -19,13 +19,25 @@
       </w:r>
     </w:p>
     <w:p>
-      <w:r>
-        <w:t>Student Name</w:t>
-      </w:r>
-      <w:r>
-        <w:t>s</w:t>
-      </w:r>
-    </w:p>
+      <w:bookmarkStart w:id="0" w:name="_Hlk144753457"/>
+      <w:proofErr w:type="spellStart"/>
+      <w:r>
+        <w:t>Nikkelas</w:t>
+      </w:r>
+      <w:proofErr w:type="spellEnd"/>
+      <w:r>
+        <w:t xml:space="preserve"> Raines, Taiki Matehe, </w:t>
+      </w:r>
+      <w:proofErr w:type="spellStart"/>
+      <w:r>
+        <w:t>Kiarna</w:t>
+      </w:r>
+      <w:proofErr w:type="spellEnd"/>
+      <w:r>
+        <w:t xml:space="preserve"> Broomhead</w:t>
+      </w:r>
+    </w:p>
+    <w:bookmarkEnd w:id="0"/>
     <w:p>
       <w:r>
         <w:br w:type="page"/>
@@ -1121,12 +1133,12 @@
           <w:numId w:val="2"/>
         </w:numPr>
       </w:pPr>
-      <w:bookmarkStart w:id="0" w:name="_Toc46748622"/>
+      <w:bookmarkStart w:id="1" w:name="_Toc46748622"/>
       <w:r>
         <w:lastRenderedPageBreak/>
         <w:t>System Vision</w:t>
       </w:r>
-      <w:bookmarkEnd w:id="0"/>
+      <w:bookmarkEnd w:id="1"/>
     </w:p>
     <w:p>
       <w:pPr>
@@ -1136,13 +1148,22 @@
           <w:numId w:val="2"/>
         </w:numPr>
       </w:pPr>
-      <w:bookmarkStart w:id="1" w:name="_Toc46748623"/>
+      <w:bookmarkStart w:id="2" w:name="_Toc46748623"/>
       <w:r>
         <w:t>Problem Background</w:t>
       </w:r>
-      <w:bookmarkEnd w:id="1"/>
-    </w:p>
-    <w:p/>
+      <w:bookmarkEnd w:id="2"/>
+    </w:p>
+    <w:p>
+      <w:r>
+        <w:t>The dataset that will be analysed is the NSW traffic penalty dataset which include reports from 2011 until 2017. The dataset holds a wide variety of information, including but not limited to, the financial year of the offence, the month of the offence, offence description, offence code, legislation the offence falls under and location.</w:t>
+      </w:r>
+    </w:p>
+    <w:p>
+      <w:r>
+        <w:t>…</w:t>
+      </w:r>
+    </w:p>
     <w:p>
       <w:pPr>
         <w:pStyle w:val="Heading2"/>
@@ -1151,11 +1172,11 @@
           <w:numId w:val="2"/>
         </w:numPr>
       </w:pPr>
-      <w:bookmarkStart w:id="2" w:name="_Toc46748624"/>
+      <w:bookmarkStart w:id="3" w:name="_Toc46748624"/>
       <w:r>
         <w:t>System Overview</w:t>
       </w:r>
-      <w:bookmarkEnd w:id="2"/>
+      <w:bookmarkEnd w:id="3"/>
     </w:p>
     <w:p/>
     <w:p>
@@ -1166,11 +1187,11 @@
           <w:numId w:val="2"/>
         </w:numPr>
       </w:pPr>
-      <w:bookmarkStart w:id="3" w:name="_Toc46748625"/>
+      <w:bookmarkStart w:id="4" w:name="_Toc46748625"/>
       <w:r>
         <w:t>Potential Benefits</w:t>
       </w:r>
-      <w:bookmarkEnd w:id="3"/>
+      <w:bookmarkEnd w:id="4"/>
     </w:p>
     <w:p>
       <w:pPr>
@@ -1194,12 +1215,12 @@
           <w:numId w:val="2"/>
         </w:numPr>
       </w:pPr>
-      <w:bookmarkStart w:id="4" w:name="_Toc46748626"/>
+      <w:bookmarkStart w:id="5" w:name="_Toc46748626"/>
       <w:r>
         <w:lastRenderedPageBreak/>
         <w:t>Requirements</w:t>
       </w:r>
-      <w:bookmarkEnd w:id="4"/>
+      <w:bookmarkEnd w:id="5"/>
     </w:p>
     <w:p>
       <w:pPr>
@@ -1209,11 +1230,11 @@
           <w:numId w:val="2"/>
         </w:numPr>
       </w:pPr>
-      <w:bookmarkStart w:id="5" w:name="_Toc46748627"/>
+      <w:bookmarkStart w:id="6" w:name="_Toc46748627"/>
       <w:r>
         <w:t>User Requirements</w:t>
       </w:r>
-      <w:bookmarkEnd w:id="5"/>
+      <w:bookmarkEnd w:id="6"/>
     </w:p>
     <w:p>
       <w:pPr>
@@ -1245,7 +1266,21 @@
         <w:rPr>
           <w:color w:val="FF0000"/>
         </w:rPr>
-        <w:t xml:space="preserve"> to be able to do? This should all be from the end users perspective. </w:t>
+        <w:t xml:space="preserve"> to be able to do? This should all be from the end </w:t>
+      </w:r>
+      <w:proofErr w:type="gramStart"/>
+      <w:r>
+        <w:rPr>
+          <w:color w:val="FF0000"/>
+        </w:rPr>
+        <w:t>users</w:t>
+      </w:r>
+      <w:proofErr w:type="gramEnd"/>
+      <w:r>
+        <w:rPr>
+          <w:color w:val="FF0000"/>
+        </w:rPr>
+        <w:t xml:space="preserve"> perspective. </w:t>
       </w:r>
       <w:r>
         <w:rPr>
@@ -1271,10 +1306,24 @@
           <w:b/>
           <w:color w:val="FF0000"/>
         </w:rPr>
-        <w:t>Assignment note: You have not been given a client/user, so you can make one up. Who do you think would be using your software?</w:t>
-      </w:r>
-      <w:bookmarkStart w:id="6" w:name="_GoBack"/>
-      <w:bookmarkEnd w:id="6"/>
+        <w:t xml:space="preserve">Assignment </w:t>
+      </w:r>
+      <w:proofErr w:type="gramStart"/>
+      <w:r>
+        <w:rPr>
+          <w:b/>
+          <w:color w:val="FF0000"/>
+        </w:rPr>
+        <w:t>note</w:t>
+      </w:r>
+      <w:proofErr w:type="gramEnd"/>
+      <w:r>
+        <w:rPr>
+          <w:b/>
+          <w:color w:val="FF0000"/>
+        </w:rPr>
+        <w:t>: You have not been given a client/user, so you can make one up. Who do you think would be using your software?</w:t>
+      </w:r>
     </w:p>
     <w:p/>
     <w:p>
@@ -1410,10 +1459,76 @@
     </w:p>
     <w:p>
       <w:pPr>
-        <w:rPr>
-          <w:color w:val="FF0000"/>
-        </w:rPr>
-      </w:pPr>
+        <w:pStyle w:val="ListParagraph"/>
+        <w:numPr>
+          <w:ilvl w:val="0"/>
+          <w:numId w:val="7"/>
+        </w:numPr>
+      </w:pPr>
+      <w:r>
+        <w:t xml:space="preserve"> The program shall provide information on all cases within the selected time period.</w:t>
+      </w:r>
+    </w:p>
+    <w:p>
+      <w:pPr>
+        <w:pStyle w:val="ListParagraph"/>
+        <w:numPr>
+          <w:ilvl w:val="0"/>
+          <w:numId w:val="7"/>
+        </w:numPr>
+      </w:pPr>
+      <w:r>
+        <w:t>The program shall produce a chart to show the distribution of different case codes within the selected time period.</w:t>
+      </w:r>
+    </w:p>
+    <w:p>
+      <w:pPr>
+        <w:pStyle w:val="ListParagraph"/>
+        <w:numPr>
+          <w:ilvl w:val="0"/>
+          <w:numId w:val="7"/>
+        </w:numPr>
+      </w:pPr>
+      <w:r>
+        <w:t>The program shall provide all cases captured by radars or cameras within the selected time period.</w:t>
+      </w:r>
+    </w:p>
+    <w:p>
+      <w:pPr>
+        <w:ind w:left="360"/>
+      </w:pPr>
+    </w:p>
+    <w:p>
+      <w:pPr>
+        <w:ind w:left="360"/>
+      </w:pPr>
+    </w:p>
+    <w:p>
+      <w:pPr>
+        <w:pStyle w:val="ListParagraph"/>
+        <w:numPr>
+          <w:ilvl w:val="0"/>
+          <w:numId w:val="8"/>
+        </w:numPr>
+      </w:pPr>
+      <w:r>
+        <w:t>The program shall</w:t>
+      </w:r>
+      <w:r>
+        <w:t xml:space="preserve"> accept multiple dates as arguments from the command line.</w:t>
+      </w:r>
+    </w:p>
+    <w:p>
+      <w:pPr>
+        <w:pStyle w:val="ListParagraph"/>
+        <w:numPr>
+          <w:ilvl w:val="0"/>
+          <w:numId w:val="8"/>
+        </w:numPr>
+      </w:pPr>
+      <w:r>
+        <w:t xml:space="preserve">The program shall </w:t>
+      </w:r>
     </w:p>
     <w:p>
       <w:pPr>
@@ -1499,8 +1614,16 @@
         <w:rPr>
           <w:color w:val="FF0000"/>
         </w:rPr>
-        <w:t>A block diagram/flowchart of how your software might work</w:t>
-      </w:r>
+        <w:t xml:space="preserve">A block diagram/flowchart of how your software might </w:t>
+      </w:r>
+      <w:proofErr w:type="gramStart"/>
+      <w:r>
+        <w:rPr>
+          <w:color w:val="FF0000"/>
+        </w:rPr>
+        <w:t>work</w:t>
+      </w:r>
+      <w:proofErr w:type="gramEnd"/>
     </w:p>
     <w:p>
       <w:pPr>
@@ -1560,7 +1683,21 @@
         <w:rPr>
           <w:color w:val="FF0000"/>
         </w:rPr>
-        <w:t>a brief description of what it does  (1 or 2 sentences);</w:t>
+        <w:t xml:space="preserve">a brief description of what it </w:t>
+      </w:r>
+      <w:proofErr w:type="gramStart"/>
+      <w:r>
+        <w:rPr>
+          <w:color w:val="FF0000"/>
+        </w:rPr>
+        <w:t>does  (</w:t>
+      </w:r>
+      <w:proofErr w:type="gramEnd"/>
+      <w:r>
+        <w:rPr>
+          <w:color w:val="FF0000"/>
+        </w:rPr>
+        <w:t>1 or 2 sentences);</w:t>
       </w:r>
     </w:p>
     <w:p>
@@ -1578,8 +1715,16 @@
         <w:rPr>
           <w:color w:val="FF0000"/>
         </w:rPr>
-        <w:t>a list of the input parameters, and their data types, and what they are used for;</w:t>
-      </w:r>
+        <w:t xml:space="preserve">a list of the input parameters, and their data types, and what they are used </w:t>
+      </w:r>
+      <w:proofErr w:type="gramStart"/>
+      <w:r>
+        <w:rPr>
+          <w:color w:val="FF0000"/>
+        </w:rPr>
+        <w:t>for;</w:t>
+      </w:r>
+      <w:proofErr w:type="gramEnd"/>
     </w:p>
     <w:p>
       <w:pPr>
@@ -1596,7 +1741,23 @@
         <w:rPr>
           <w:color w:val="FF0000"/>
         </w:rPr>
-        <w:t>a list of any side effects caused by the function (ie change global or member variables, changes data passed by reference from calling function etc)</w:t>
+        <w:t>a list of any side effects caused by the function (</w:t>
+      </w:r>
+      <w:proofErr w:type="spellStart"/>
+      <w:proofErr w:type="gramStart"/>
+      <w:r>
+        <w:rPr>
+          <w:color w:val="FF0000"/>
+        </w:rPr>
+        <w:t>ie</w:t>
+      </w:r>
+      <w:proofErr w:type="spellEnd"/>
+      <w:proofErr w:type="gramEnd"/>
+      <w:r>
+        <w:rPr>
+          <w:color w:val="FF0000"/>
+        </w:rPr>
+        <w:t xml:space="preserve"> change global or member variables, changes data passed by reference from calling function etc)</w:t>
       </w:r>
     </w:p>
     <w:p>
@@ -1643,7 +1804,23 @@
         <w:rPr>
           <w:color w:val="FF0000"/>
         </w:rPr>
-        <w:t>List of all data structures in the software (eg linked lists, trees, arrays etc)</w:t>
+        <w:t>List of all data structures in the software (</w:t>
+      </w:r>
+      <w:proofErr w:type="spellStart"/>
+      <w:proofErr w:type="gramStart"/>
+      <w:r>
+        <w:rPr>
+          <w:color w:val="FF0000"/>
+        </w:rPr>
+        <w:t>eg</w:t>
+      </w:r>
+      <w:proofErr w:type="spellEnd"/>
+      <w:proofErr w:type="gramEnd"/>
+      <w:r>
+        <w:rPr>
+          <w:color w:val="FF0000"/>
+        </w:rPr>
+        <w:t xml:space="preserve"> linked lists, trees, arrays etc)</w:t>
       </w:r>
       <w:r>
         <w:rPr>
@@ -1691,8 +1868,16 @@
         <w:rPr>
           <w:color w:val="FF0000"/>
         </w:rPr>
-        <w:t>Description of where and how it is used</w:t>
-      </w:r>
+        <w:t xml:space="preserve">Description of where and how it is </w:t>
+      </w:r>
+      <w:proofErr w:type="gramStart"/>
+      <w:r>
+        <w:rPr>
+          <w:color w:val="FF0000"/>
+        </w:rPr>
+        <w:t>used</w:t>
+      </w:r>
+      <w:proofErr w:type="gramEnd"/>
     </w:p>
     <w:p>
       <w:pPr>
@@ -1709,8 +1894,16 @@
         <w:rPr>
           <w:color w:val="FF0000"/>
         </w:rPr>
-        <w:t>List of data members, and what each one is for do</w:t>
-      </w:r>
+        <w:t xml:space="preserve">List of data members, and what each one is for </w:t>
+      </w:r>
+      <w:proofErr w:type="gramStart"/>
+      <w:r>
+        <w:rPr>
+          <w:color w:val="FF0000"/>
+        </w:rPr>
+        <w:t>do</w:t>
+      </w:r>
+      <w:proofErr w:type="gramEnd"/>
     </w:p>
     <w:p>
       <w:pPr>
@@ -1727,8 +1920,16 @@
         <w:rPr>
           <w:color w:val="FF0000"/>
         </w:rPr>
-        <w:t>List of functions that use it</w:t>
-      </w:r>
+        <w:t xml:space="preserve">List of functions that use </w:t>
+      </w:r>
+      <w:proofErr w:type="gramStart"/>
+      <w:r>
+        <w:rPr>
+          <w:color w:val="FF0000"/>
+        </w:rPr>
+        <w:t>it</w:t>
+      </w:r>
+      <w:proofErr w:type="gramEnd"/>
     </w:p>
     <w:p>
       <w:pPr>
@@ -1775,12 +1976,14 @@
         </w:rPr>
         <w:t xml:space="preserve"> </w:t>
       </w:r>
+      <w:proofErr w:type="gramStart"/>
       <w:r>
         <w:rPr>
           <w:color w:val="FF0000"/>
         </w:rPr>
         <w:t>structures</w:t>
       </w:r>
+      <w:proofErr w:type="gramEnd"/>
     </w:p>
     <w:p>
       <w:pPr>
@@ -1932,7 +2135,21 @@
         <w:rPr>
           <w:color w:val="FF0000"/>
         </w:rPr>
-        <w:t xml:space="preserve">Detail your visual design: Layout, visual elements, icons, graphics, style, colour, fonts general screen designs. This can be sketches, wireframes, mockups etc, supported by a discussion, explanation, and </w:t>
+        <w:t xml:space="preserve">Detail your visual design: Layout, visual elements, icons, graphics, style, colour, fonts general screen designs. This can be sketches, wireframes, </w:t>
+      </w:r>
+      <w:proofErr w:type="spellStart"/>
+      <w:r>
+        <w:rPr>
+          <w:color w:val="FF0000"/>
+        </w:rPr>
+        <w:t>mockups</w:t>
+      </w:r>
+      <w:proofErr w:type="spellEnd"/>
+      <w:r>
+        <w:rPr>
+          <w:color w:val="FF0000"/>
+        </w:rPr>
+        <w:t xml:space="preserve"> etc, supported by a discussion, explanation, and </w:t>
       </w:r>
       <w:r>
         <w:rPr>
@@ -1954,8 +2171,97 @@
 </file>
 
 <file path=word/numbering.xml><?xml version="1.0" encoding="utf-8"?>
-<w:numbering xmlns:wpc="http://schemas.microsoft.com/office/word/2010/wordprocessingCanvas" xmlns:cx="http://schemas.microsoft.com/office/drawing/2014/chartex" xmlns:cx1="http://schemas.microsoft.com/office/drawing/2015/9/8/chartex" xmlns:mc="http://schemas.openxmlformats.org/markup-compatibility/2006" xmlns:o="urn:schemas-microsoft-com:office:office" xmlns:r="http://schemas.openxmlformats.org/officeDocument/2006/relationships" xmlns:m="http://schemas.openxmlformats.org/officeDocument/2006/math" xmlns:v="urn:schemas-microsoft-com:vml" xmlns:wp14="http://schemas.microsoft.com/office/word/2010/wordprocessingDrawing" xmlns:wp="http://schemas.openxmlformats.org/drawingml/2006/wordprocessingDrawing" xmlns:w10="urn:schemas-microsoft-com:office:word" xmlns:w="http://schemas.openxmlformats.org/wordprocessingml/2006/main" xmlns:w14="http://schemas.microsoft.com/office/word/2010/wordml" xmlns:w15="http://schemas.microsoft.com/office/word/2012/wordml" xmlns:w16se="http://schemas.microsoft.com/office/word/2015/wordml/symex" xmlns:wpg="http://schemas.microsoft.com/office/word/2010/wordprocessingGroup" xmlns:wpi="http://schemas.microsoft.com/office/word/2010/wordprocessingInk" xmlns:wne="http://schemas.microsoft.com/office/word/2006/wordml" xmlns:wps="http://schemas.microsoft.com/office/word/2010/wordprocessingShape" mc:Ignorable="w14 w15 w16se wp14">
+<w:numbering xmlns:wpc="http://schemas.microsoft.com/office/word/2010/wordprocessingCanvas" xmlns:cx="http://schemas.microsoft.com/office/drawing/2014/chartex" xmlns:cx1="http://schemas.microsoft.com/office/drawing/2015/9/8/chartex" xmlns:cx2="http://schemas.microsoft.com/office/drawing/2015/10/21/chartex" xmlns:cx3="http://schemas.microsoft.com/office/drawing/2016/5/9/chartex" xmlns:cx4="http://schemas.microsoft.com/office/drawing/2016/5/10/chartex" xmlns:cx5="http://schemas.microsoft.com/office/drawing/2016/5/11/chartex" xmlns:cx6="http://schemas.microsoft.com/office/drawing/2016/5/12/chartex" xmlns:cx7="http://schemas.microsoft.com/office/drawing/2016/5/13/chartex" xmlns:cx8="http://schemas.microsoft.com/office/drawing/2016/5/14/chartex" xmlns:mc="http://schemas.openxmlformats.org/markup-compatibility/2006" xmlns:aink="http://schemas.microsoft.com/office/drawing/2016/ink" xmlns:am3d="http://schemas.microsoft.com/office/drawing/2017/model3d" xmlns:o="urn:schemas-microsoft-com:office:office" xmlns:oel="http://schemas.microsoft.com/office/2019/extlst" xmlns:r="http://schemas.openxmlformats.org/officeDocument/2006/relationships" xmlns:m="http://schemas.openxmlformats.org/officeDocument/2006/math" xmlns:v="urn:schemas-microsoft-com:vml" xmlns:wp14="http://schemas.microsoft.com/office/word/2010/wordprocessingDrawing" xmlns:wp="http://schemas.openxmlformats.org/drawingml/2006/wordprocessingDrawing" xmlns:w10="urn:schemas-microsoft-com:office:word" xmlns:w="http://schemas.openxmlformats.org/wordprocessingml/2006/main" xmlns:w14="http://schemas.microsoft.com/office/word/2010/wordml" xmlns:w15="http://schemas.microsoft.com/office/word/2012/wordml" xmlns:w16cex="http://schemas.microsoft.com/office/word/2018/wordml/cex" xmlns:w16cid="http://schemas.microsoft.com/office/word/2016/wordml/cid" xmlns:w16="http://schemas.microsoft.com/office/word/2018/wordml" xmlns:w16sdtdh="http://schemas.microsoft.com/office/word/2020/wordml/sdtdatahash" xmlns:w16se="http://schemas.microsoft.com/office/word/2015/wordml/symex" xmlns:wpg="http://schemas.microsoft.com/office/word/2010/wordprocessingGroup" xmlns:wpi="http://schemas.microsoft.com/office/word/2010/wordprocessingInk" xmlns:wne="http://schemas.microsoft.com/office/word/2006/wordml" xmlns:wps="http://schemas.microsoft.com/office/word/2010/wordprocessingShape" mc:Ignorable="w14 w15 w16se w16cid w16 w16cex w16sdtdh wp14">
   <w:abstractNum w:abstractNumId="0" w15:restartNumberingAfterBreak="0">
+    <w:nsid w:val="0E940553"/>
+    <w:multiLevelType w:val="hybridMultilevel"/>
+    <w:tmpl w:val="82208CBC"/>
+    <w:lvl w:ilvl="0" w:tplc="0C09000F">
+      <w:start w:val="1"/>
+      <w:numFmt w:val="decimal"/>
+      <w:lvlText w:val="%1."/>
+      <w:lvlJc w:val="left"/>
+      <w:pPr>
+        <w:ind w:left="720" w:hanging="360"/>
+      </w:pPr>
+      <w:rPr>
+        <w:rFonts w:hint="default"/>
+      </w:rPr>
+    </w:lvl>
+    <w:lvl w:ilvl="1" w:tplc="0C090019" w:tentative="1">
+      <w:start w:val="1"/>
+      <w:numFmt w:val="lowerLetter"/>
+      <w:lvlText w:val="%2."/>
+      <w:lvlJc w:val="left"/>
+      <w:pPr>
+        <w:ind w:left="1440" w:hanging="360"/>
+      </w:pPr>
+    </w:lvl>
+    <w:lvl w:ilvl="2" w:tplc="0C09001B" w:tentative="1">
+      <w:start w:val="1"/>
+      <w:numFmt w:val="lowerRoman"/>
+      <w:lvlText w:val="%3."/>
+      <w:lvlJc w:val="right"/>
+      <w:pPr>
+        <w:ind w:left="2160" w:hanging="180"/>
+      </w:pPr>
+    </w:lvl>
+    <w:lvl w:ilvl="3" w:tplc="0C09000F" w:tentative="1">
+      <w:start w:val="1"/>
+      <w:numFmt w:val="decimal"/>
+      <w:lvlText w:val="%4."/>
+      <w:lvlJc w:val="left"/>
+      <w:pPr>
+        <w:ind w:left="2880" w:hanging="360"/>
+      </w:pPr>
+    </w:lvl>
+    <w:lvl w:ilvl="4" w:tplc="0C090019" w:tentative="1">
+      <w:start w:val="1"/>
+      <w:numFmt w:val="lowerLetter"/>
+      <w:lvlText w:val="%5."/>
+      <w:lvlJc w:val="left"/>
+      <w:pPr>
+        <w:ind w:left="3600" w:hanging="360"/>
+      </w:pPr>
+    </w:lvl>
+    <w:lvl w:ilvl="5" w:tplc="0C09001B" w:tentative="1">
+      <w:start w:val="1"/>
+      <w:numFmt w:val="lowerRoman"/>
+      <w:lvlText w:val="%6."/>
+      <w:lvlJc w:val="right"/>
+      <w:pPr>
+        <w:ind w:left="4320" w:hanging="180"/>
+      </w:pPr>
+    </w:lvl>
+    <w:lvl w:ilvl="6" w:tplc="0C09000F" w:tentative="1">
+      <w:start w:val="1"/>
+      <w:numFmt w:val="decimal"/>
+      <w:lvlText w:val="%7."/>
+      <w:lvlJc w:val="left"/>
+      <w:pPr>
+        <w:ind w:left="5040" w:hanging="360"/>
+      </w:pPr>
+    </w:lvl>
+    <w:lvl w:ilvl="7" w:tplc="0C090019" w:tentative="1">
+      <w:start w:val="1"/>
+      <w:numFmt w:val="lowerLetter"/>
+      <w:lvlText w:val="%8."/>
+      <w:lvlJc w:val="left"/>
+      <w:pPr>
+        <w:ind w:left="5760" w:hanging="360"/>
+      </w:pPr>
+    </w:lvl>
+    <w:lvl w:ilvl="8" w:tplc="0C09001B" w:tentative="1">
+      <w:start w:val="1"/>
+      <w:numFmt w:val="lowerRoman"/>
+      <w:lvlText w:val="%9."/>
+      <w:lvlJc w:val="right"/>
+      <w:pPr>
+        <w:ind w:left="6480" w:hanging="180"/>
+      </w:pPr>
+    </w:lvl>
+  </w:abstractNum>
+  <w:abstractNum w:abstractNumId="1" w15:restartNumberingAfterBreak="0">
     <w:nsid w:val="367E3F6A"/>
     <w:multiLevelType w:val="hybridMultilevel"/>
     <w:tmpl w:val="0CB6E2E4"/>
@@ -2067,7 +2373,7 @@
       </w:rPr>
     </w:lvl>
   </w:abstractNum>
-  <w:abstractNum w:abstractNumId="1" w15:restartNumberingAfterBreak="0">
+  <w:abstractNum w:abstractNumId="2" w15:restartNumberingAfterBreak="0">
     <w:nsid w:val="375D36C8"/>
     <w:multiLevelType w:val="multilevel"/>
     <w:tmpl w:val="CF405D9C"/>
@@ -2180,7 +2486,96 @@
       </w:rPr>
     </w:lvl>
   </w:abstractNum>
-  <w:abstractNum w:abstractNumId="2" w15:restartNumberingAfterBreak="0">
+  <w:abstractNum w:abstractNumId="3" w15:restartNumberingAfterBreak="0">
+    <w:nsid w:val="52251AC5"/>
+    <w:multiLevelType w:val="hybridMultilevel"/>
+    <w:tmpl w:val="A08EE832"/>
+    <w:lvl w:ilvl="0" w:tplc="0C09000F">
+      <w:start w:val="1"/>
+      <w:numFmt w:val="decimal"/>
+      <w:lvlText w:val="%1."/>
+      <w:lvlJc w:val="left"/>
+      <w:pPr>
+        <w:ind w:left="720" w:hanging="360"/>
+      </w:pPr>
+      <w:rPr>
+        <w:rFonts w:hint="default"/>
+      </w:rPr>
+    </w:lvl>
+    <w:lvl w:ilvl="1" w:tplc="0C090019" w:tentative="1">
+      <w:start w:val="1"/>
+      <w:numFmt w:val="lowerLetter"/>
+      <w:lvlText w:val="%2."/>
+      <w:lvlJc w:val="left"/>
+      <w:pPr>
+        <w:ind w:left="1440" w:hanging="360"/>
+      </w:pPr>
+    </w:lvl>
+    <w:lvl w:ilvl="2" w:tplc="0C09001B" w:tentative="1">
+      <w:start w:val="1"/>
+      <w:numFmt w:val="lowerRoman"/>
+      <w:lvlText w:val="%3."/>
+      <w:lvlJc w:val="right"/>
+      <w:pPr>
+        <w:ind w:left="2160" w:hanging="180"/>
+      </w:pPr>
+    </w:lvl>
+    <w:lvl w:ilvl="3" w:tplc="0C09000F" w:tentative="1">
+      <w:start w:val="1"/>
+      <w:numFmt w:val="decimal"/>
+      <w:lvlText w:val="%4."/>
+      <w:lvlJc w:val="left"/>
+      <w:pPr>
+        <w:ind w:left="2880" w:hanging="360"/>
+      </w:pPr>
+    </w:lvl>
+    <w:lvl w:ilvl="4" w:tplc="0C090019" w:tentative="1">
+      <w:start w:val="1"/>
+      <w:numFmt w:val="lowerLetter"/>
+      <w:lvlText w:val="%5."/>
+      <w:lvlJc w:val="left"/>
+      <w:pPr>
+        <w:ind w:left="3600" w:hanging="360"/>
+      </w:pPr>
+    </w:lvl>
+    <w:lvl w:ilvl="5" w:tplc="0C09001B" w:tentative="1">
+      <w:start w:val="1"/>
+      <w:numFmt w:val="lowerRoman"/>
+      <w:lvlText w:val="%6."/>
+      <w:lvlJc w:val="right"/>
+      <w:pPr>
+        <w:ind w:left="4320" w:hanging="180"/>
+      </w:pPr>
+    </w:lvl>
+    <w:lvl w:ilvl="6" w:tplc="0C09000F" w:tentative="1">
+      <w:start w:val="1"/>
+      <w:numFmt w:val="decimal"/>
+      <w:lvlText w:val="%7."/>
+      <w:lvlJc w:val="left"/>
+      <w:pPr>
+        <w:ind w:left="5040" w:hanging="360"/>
+      </w:pPr>
+    </w:lvl>
+    <w:lvl w:ilvl="7" w:tplc="0C090019" w:tentative="1">
+      <w:start w:val="1"/>
+      <w:numFmt w:val="lowerLetter"/>
+      <w:lvlText w:val="%8."/>
+      <w:lvlJc w:val="left"/>
+      <w:pPr>
+        <w:ind w:left="5760" w:hanging="360"/>
+      </w:pPr>
+    </w:lvl>
+    <w:lvl w:ilvl="8" w:tplc="0C09001B" w:tentative="1">
+      <w:start w:val="1"/>
+      <w:numFmt w:val="lowerRoman"/>
+      <w:lvlText w:val="%9."/>
+      <w:lvlJc w:val="right"/>
+      <w:pPr>
+        <w:ind w:left="6480" w:hanging="180"/>
+      </w:pPr>
+    </w:lvl>
+  </w:abstractNum>
+  <w:abstractNum w:abstractNumId="4" w15:restartNumberingAfterBreak="0">
     <w:nsid w:val="594D2C6D"/>
     <w:multiLevelType w:val="hybridMultilevel"/>
     <w:tmpl w:val="BA2812A4"/>
@@ -2292,7 +2687,7 @@
       </w:rPr>
     </w:lvl>
   </w:abstractNum>
-  <w:abstractNum w:abstractNumId="3" w15:restartNumberingAfterBreak="0">
+  <w:abstractNum w:abstractNumId="5" w15:restartNumberingAfterBreak="0">
     <w:nsid w:val="63D23837"/>
     <w:multiLevelType w:val="hybridMultilevel"/>
     <w:tmpl w:val="9BD61186"/>
@@ -2404,7 +2799,7 @@
       </w:rPr>
     </w:lvl>
   </w:abstractNum>
-  <w:abstractNum w:abstractNumId="4" w15:restartNumberingAfterBreak="0">
+  <w:abstractNum w:abstractNumId="6" w15:restartNumberingAfterBreak="0">
     <w:nsid w:val="66162F7D"/>
     <w:multiLevelType w:val="hybridMultilevel"/>
     <w:tmpl w:val="38A2F066"/>
@@ -2517,7 +2912,7 @@
       </w:rPr>
     </w:lvl>
   </w:abstractNum>
-  <w:abstractNum w:abstractNumId="5" w15:restartNumberingAfterBreak="0">
+  <w:abstractNum w:abstractNumId="7" w15:restartNumberingAfterBreak="0">
     <w:nsid w:val="765D23A3"/>
     <w:multiLevelType w:val="multilevel"/>
     <w:tmpl w:val="D2A25216"/>
@@ -2630,29 +3025,35 @@
       </w:rPr>
     </w:lvl>
   </w:abstractNum>
-  <w:num w:numId="1">
+  <w:num w:numId="1" w16cid:durableId="2093813727">
+    <w:abstractNumId w:val="2"/>
+  </w:num>
+  <w:num w:numId="2" w16cid:durableId="249704384">
+    <w:abstractNumId w:val="7"/>
+  </w:num>
+  <w:num w:numId="3" w16cid:durableId="207030029">
+    <w:abstractNumId w:val="6"/>
+  </w:num>
+  <w:num w:numId="4" w16cid:durableId="1891652754">
+    <w:abstractNumId w:val="4"/>
+  </w:num>
+  <w:num w:numId="5" w16cid:durableId="1340699802">
+    <w:abstractNumId w:val="5"/>
+  </w:num>
+  <w:num w:numId="6" w16cid:durableId="16808238">
     <w:abstractNumId w:val="1"/>
   </w:num>
-  <w:num w:numId="2">
-    <w:abstractNumId w:val="5"/>
-  </w:num>
-  <w:num w:numId="3">
-    <w:abstractNumId w:val="4"/>
-  </w:num>
-  <w:num w:numId="4">
-    <w:abstractNumId w:val="2"/>
-  </w:num>
-  <w:num w:numId="5">
+  <w:num w:numId="7" w16cid:durableId="1678187990">
     <w:abstractNumId w:val="3"/>
   </w:num>
-  <w:num w:numId="6">
+  <w:num w:numId="8" w16cid:durableId="692459692">
     <w:abstractNumId w:val="0"/>
   </w:num>
 </w:numbering>
 </file>
 
 <file path=word/styles.xml><?xml version="1.0" encoding="utf-8"?>
-<w:styles xmlns:mc="http://schemas.openxmlformats.org/markup-compatibility/2006" xmlns:r="http://schemas.openxmlformats.org/officeDocument/2006/relationships" xmlns:w="http://schemas.openxmlformats.org/wordprocessingml/2006/main" xmlns:w14="http://schemas.microsoft.com/office/word/2010/wordml" xmlns:w15="http://schemas.microsoft.com/office/word/2012/wordml" xmlns:w16se="http://schemas.microsoft.com/office/word/2015/wordml/symex" mc:Ignorable="w14 w15 w16se">
+<w:styles xmlns:mc="http://schemas.openxmlformats.org/markup-compatibility/2006" xmlns:r="http://schemas.openxmlformats.org/officeDocument/2006/relationships" xmlns:w="http://schemas.openxmlformats.org/wordprocessingml/2006/main" xmlns:w14="http://schemas.microsoft.com/office/word/2010/wordml" xmlns:w15="http://schemas.microsoft.com/office/word/2012/wordml" xmlns:w16cex="http://schemas.microsoft.com/office/word/2018/wordml/cex" xmlns:w16cid="http://schemas.microsoft.com/office/word/2016/wordml/cid" xmlns:w16="http://schemas.microsoft.com/office/word/2018/wordml" xmlns:w16sdtdh="http://schemas.microsoft.com/office/word/2020/wordml/sdtdatahash" xmlns:w16se="http://schemas.microsoft.com/office/word/2015/wordml/symex" mc:Ignorable="w14 w15 w16se w16cid w16 w16cex w16sdtdh">
   <w:docDefaults>
     <w:rPrDefault>
       <w:rPr>
@@ -2668,7 +3069,7 @@
       </w:pPr>
     </w:pPrDefault>
   </w:docDefaults>
-  <w:latentStyles w:defLockedState="0" w:defUIPriority="99" w:defSemiHidden="0" w:defUnhideWhenUsed="0" w:defQFormat="0" w:count="371">
+  <w:latentStyles w:defLockedState="0" w:defUIPriority="99" w:defSemiHidden="0" w:defUnhideWhenUsed="0" w:defQFormat="0" w:count="376">
     <w:lsdException w:name="Normal" w:uiPriority="0" w:qFormat="1"/>
     <w:lsdException w:name="heading 1" w:uiPriority="9" w:qFormat="1"/>
     <w:lsdException w:name="heading 2" w:semiHidden="1" w:uiPriority="9" w:unhideWhenUsed="1" w:qFormat="1"/>
@@ -3040,6 +3441,11 @@
     <w:lsdException w:name="List Table 5 Dark Accent 6" w:uiPriority="50"/>
     <w:lsdException w:name="List Table 6 Colorful Accent 6" w:uiPriority="51"/>
     <w:lsdException w:name="List Table 7 Colorful Accent 6" w:uiPriority="52"/>
+    <w:lsdException w:name="Mention" w:semiHidden="1" w:unhideWhenUsed="1"/>
+    <w:lsdException w:name="Smart Hyperlink" w:semiHidden="1" w:unhideWhenUsed="1"/>
+    <w:lsdException w:name="Hashtag" w:semiHidden="1" w:unhideWhenUsed="1"/>
+    <w:lsdException w:name="Unresolved Mention" w:semiHidden="1" w:unhideWhenUsed="1"/>
+    <w:lsdException w:name="Smart Link" w:semiHidden="1" w:unhideWhenUsed="1"/>
   </w:latentStyles>
   <w:style w:type="paragraph" w:default="1" w:styleId="Normal">
     <w:name w:val="Normal"/>
@@ -4017,4 +4423,10 @@
     <ds:schemaRef ds:uri="http://schemas.openxmlformats.org/officeDocument/2006/bibliography"/>
   </ds:schemaRefs>
 </ds:datastoreItem>
+</file>
+
+<file path=docMetadata/LabelInfo.xml><?xml version="1.0" encoding="utf-8"?>
+<clbl:labelList xmlns:clbl="http://schemas.microsoft.com/office/2020/mipLabelMetadata">
+  <clbl:label id="{c9f92db8-2851-4df9-9d12-fab52f5b1415}" enabled="1" method="Standard" siteId="{5a7cc8ab-a4dc-4f9b-bf60-66714049ad62}" contentBits="0" removed="0"/>
+</clbl:labelList>
 </file>
--- a/Software Design Document.docx
+++ b/Software Design Document.docx
@@ -1161,9 +1161,22 @@
     </w:p>
     <w:p>
       <w:r>
-        <w:t>…</w:t>
-      </w:r>
-    </w:p>
+        <w:t>Input/Output –</w:t>
+      </w:r>
+    </w:p>
+    <w:p/>
+    <w:p>
+      <w:r>
+        <w:t>What problem does this solve –</w:t>
+      </w:r>
+    </w:p>
+    <w:p/>
+    <w:p>
+      <w:r>
+        <w:t>Who will use it –</w:t>
+      </w:r>
+    </w:p>
+    <w:p/>
     <w:p>
       <w:pPr>
         <w:pStyle w:val="Heading2"/>
@@ -1178,7 +1191,36 @@
       </w:r>
       <w:bookmarkEnd w:id="3"/>
     </w:p>
+    <w:p>
+      <w:r>
+        <w:t>What will the system do –</w:t>
+      </w:r>
+    </w:p>
     <w:p/>
+    <w:p>
+      <w:r>
+        <w:t>Features, functions –</w:t>
+      </w:r>
+      <w:r>
+        <w:t xml:space="preserve"> </w:t>
+      </w:r>
+    </w:p>
+    <w:p>
+      <w:r>
+        <w:t>The system will include browsing functions which will let the user view</w:t>
+      </w:r>
+      <w:r>
+        <w:t xml:space="preserve"> all information. This browsing function will include features such as the ability to filter information -this can be by date, case codes, words or </w:t>
+      </w:r>
+      <w:proofErr w:type="spellStart"/>
+      <w:r>
+        <w:t>phases</w:t>
+      </w:r>
+      <w:proofErr w:type="spellEnd"/>
+      <w:r>
+        <w:t xml:space="preserve">, or </w:t>
+      </w:r>
+    </w:p>
     <w:p>
       <w:pPr>
         <w:pStyle w:val="Heading2"/>
@@ -1194,11 +1236,11 @@
       <w:bookmarkEnd w:id="4"/>
     </w:p>
     <w:p>
-      <w:pPr>
-        <w:pStyle w:val="ListParagraph"/>
-        <w:ind w:left="857"/>
-      </w:pPr>
-    </w:p>
+      <w:r>
+        <w:t>How will this create benefits –</w:t>
+      </w:r>
+    </w:p>
+    <w:p/>
     <w:p/>
     <w:p/>
     <w:p/>
@@ -1461,73 +1503,98 @@
       <w:pPr>
         <w:pStyle w:val="ListParagraph"/>
         <w:numPr>
-          <w:ilvl w:val="0"/>
-          <w:numId w:val="7"/>
+          <w:ilvl w:val="1"/>
+          <w:numId w:val="14"/>
         </w:numPr>
       </w:pPr>
       <w:r>
-        <w:t xml:space="preserve"> The program shall provide information on all cases within the selected time period.</w:t>
+        <w:t>The program shall accept multiple dates as arguments from ______.</w:t>
       </w:r>
     </w:p>
     <w:p>
       <w:pPr>
         <w:pStyle w:val="ListParagraph"/>
         <w:numPr>
-          <w:ilvl w:val="0"/>
-          <w:numId w:val="7"/>
+          <w:ilvl w:val="1"/>
+          <w:numId w:val="14"/>
         </w:numPr>
       </w:pPr>
       <w:r>
-        <w:t>The program shall produce a chart to show the distribution of different case codes within the selected time period.</w:t>
+        <w:t>Each date must include at least the desired month and year, within the given time period.</w:t>
       </w:r>
     </w:p>
     <w:p>
       <w:pPr>
         <w:pStyle w:val="ListParagraph"/>
         <w:numPr>
-          <w:ilvl w:val="0"/>
-          <w:numId w:val="7"/>
+          <w:ilvl w:val="1"/>
+          <w:numId w:val="14"/>
         </w:numPr>
       </w:pPr>
       <w:r>
-        <w:t>The program shall provide all cases captured by radars or cameras within the selected time period.</w:t>
+        <w:t>Information within the user-selected period shall have the option of being shown in a graph.</w:t>
       </w:r>
     </w:p>
     <w:p>
       <w:pPr>
         <w:ind w:left="360"/>
       </w:pPr>
-    </w:p>
-    <w:p>
-      <w:pPr>
+      <w:r>
+        <w:t>2.1</w:t>
+      </w:r>
+      <w:r>
+        <w:tab/>
+        <w:t>The program shall accept penalty case codes as arguments from ______.</w:t>
+      </w:r>
+    </w:p>
+    <w:p>
+      <w:pPr>
+        <w:spacing w:after="0"/>
         <w:ind w:left="360"/>
       </w:pPr>
-    </w:p>
-    <w:p>
-      <w:pPr>
-        <w:pStyle w:val="ListParagraph"/>
-        <w:numPr>
-          <w:ilvl w:val="0"/>
-          <w:numId w:val="8"/>
-        </w:numPr>
-      </w:pPr>
-      <w:r>
-        <w:t>The program shall</w:t>
-      </w:r>
-      <w:r>
-        <w:t xml:space="preserve"> accept multiple dates as arguments from the command line.</w:t>
-      </w:r>
-    </w:p>
-    <w:p>
-      <w:pPr>
-        <w:pStyle w:val="ListParagraph"/>
-        <w:numPr>
-          <w:ilvl w:val="0"/>
-          <w:numId w:val="8"/>
-        </w:numPr>
-      </w:pPr>
-      <w:r>
-        <w:t xml:space="preserve">The program shall </w:t>
+      <w:r>
+        <w:t>4</w:t>
+      </w:r>
+      <w:r>
+        <w:t>.1</w:t>
+      </w:r>
+      <w:r>
+        <w:tab/>
+        <w:t>The program shall accept keywords and phrases as arguments from ______.</w:t>
+      </w:r>
+    </w:p>
+    <w:p>
+      <w:pPr>
+        <w:spacing w:after="0"/>
+        <w:ind w:left="360"/>
+      </w:pPr>
+      <w:r>
+        <w:t>4</w:t>
+      </w:r>
+      <w:r>
+        <w:t>.2</w:t>
+      </w:r>
+      <w:r>
+        <w:tab/>
+        <w:t>Information shall then be able to be filtered further with the use of dates.</w:t>
+      </w:r>
+    </w:p>
+    <w:p>
+      <w:pPr>
+        <w:spacing w:after="0"/>
+        <w:ind w:left="360"/>
+      </w:pPr>
+    </w:p>
+    <w:p>
+      <w:pPr>
+        <w:spacing w:after="0"/>
+        <w:ind w:left="360"/>
+      </w:pPr>
+      <w:r>
+        <w:rPr>
+          <w:highlight w:val="green"/>
+        </w:rPr>
+        <w:t>Not sure how the cameras or radar filer would work. That still needs to be added into this.</w:t>
       </w:r>
     </w:p>
     <w:p>
@@ -1566,14 +1633,147 @@
         <w:t>provide some use cases showing how people may use your software.</w:t>
       </w:r>
     </w:p>
+    <w:p>
+      <w:pPr>
+        <w:spacing w:after="0"/>
+        <w:ind w:left="360"/>
+      </w:pPr>
+      <w:r>
+        <w:rPr>
+          <w:highlight w:val="green"/>
+        </w:rPr>
+        <w:t xml:space="preserve">Look </w:t>
+      </w:r>
+      <w:proofErr w:type="spellStart"/>
+      <w:r>
+        <w:rPr>
+          <w:highlight w:val="green"/>
+        </w:rPr>
+        <w:t>im</w:t>
+      </w:r>
+      <w:proofErr w:type="spellEnd"/>
+      <w:r>
+        <w:rPr>
+          <w:highlight w:val="green"/>
+        </w:rPr>
+        <w:t xml:space="preserve"> </w:t>
+      </w:r>
+      <w:proofErr w:type="spellStart"/>
+      <w:r>
+        <w:rPr>
+          <w:highlight w:val="green"/>
+        </w:rPr>
+        <w:t>gonna</w:t>
+      </w:r>
+      <w:proofErr w:type="spellEnd"/>
+      <w:r>
+        <w:rPr>
+          <w:highlight w:val="green"/>
+        </w:rPr>
+        <w:t xml:space="preserve"> be real. Not too sure what functions we are going to have.</w:t>
+      </w:r>
+    </w:p>
+    <w:p>
+      <w:pPr>
+        <w:spacing w:after="0"/>
+        <w:ind w:left="360"/>
+      </w:pPr>
+      <w:r>
+        <w:rPr>
+          <w:highlight w:val="green"/>
+        </w:rPr>
+        <w:t>Example below.</w:t>
+      </w:r>
+    </w:p>
+    <w:p/>
+    <w:p/>
+    <w:p>
+      <w:r>
+        <w:rPr>
+          <w:noProof/>
+        </w:rPr>
+        <w:lastRenderedPageBreak/>
+        <w:drawing>
+          <wp:anchor distT="0" distB="0" distL="114300" distR="114300" simplePos="0" relativeHeight="251658240" behindDoc="1" locked="0" layoutInCell="1" allowOverlap="1" wp14:anchorId="6959DB14" wp14:editId="131796FD">
+            <wp:simplePos x="0" y="0"/>
+            <wp:positionH relativeFrom="margin">
+              <wp:align>left</wp:align>
+            </wp:positionH>
+            <wp:positionV relativeFrom="paragraph">
+              <wp:posOffset>608</wp:posOffset>
+            </wp:positionV>
+            <wp:extent cx="4102100" cy="2393315"/>
+            <wp:effectExtent l="0" t="0" r="0" b="6985"/>
+            <wp:wrapTight wrapText="bothSides">
+              <wp:wrapPolygon edited="0">
+                <wp:start x="0" y="0"/>
+                <wp:lineTo x="0" y="21491"/>
+                <wp:lineTo x="21466" y="21491"/>
+                <wp:lineTo x="21466" y="0"/>
+                <wp:lineTo x="0" y="0"/>
+              </wp:wrapPolygon>
+            </wp:wrapTight>
+            <wp:docPr id="527458700" name="Picture 2"/>
+            <wp:cNvGraphicFramePr>
+              <a:graphicFrameLocks xmlns:a="http://schemas.openxmlformats.org/drawingml/2006/main" noChangeAspect="1"/>
+            </wp:cNvGraphicFramePr>
+            <a:graphic xmlns:a="http://schemas.openxmlformats.org/drawingml/2006/main">
+              <a:graphicData uri="http://schemas.openxmlformats.org/drawingml/2006/picture">
+                <pic:pic xmlns:pic="http://schemas.openxmlformats.org/drawingml/2006/picture">
+                  <pic:nvPicPr>
+                    <pic:cNvPr id="0" name="Picture 2"/>
+                    <pic:cNvPicPr>
+                      <a:picLocks noChangeAspect="1" noChangeArrowheads="1"/>
+                    </pic:cNvPicPr>
+                  </pic:nvPicPr>
+                  <pic:blipFill>
+                    <a:blip r:embed="rId6">
+                      <a:extLst>
+                        <a:ext uri="{28A0092B-C50C-407E-A947-70E740481C1C}">
+                          <a14:useLocalDpi xmlns:a14="http://schemas.microsoft.com/office/drawing/2010/main" val="0"/>
+                        </a:ext>
+                      </a:extLst>
+                    </a:blip>
+                    <a:srcRect/>
+                    <a:stretch>
+                      <a:fillRect/>
+                    </a:stretch>
+                  </pic:blipFill>
+                  <pic:spPr bwMode="auto">
+                    <a:xfrm>
+                      <a:off x="0" y="0"/>
+                      <a:ext cx="4102100" cy="2393315"/>
+                    </a:xfrm>
+                    <a:prstGeom prst="rect">
+                      <a:avLst/>
+                    </a:prstGeom>
+                    <a:noFill/>
+                    <a:ln>
+                      <a:noFill/>
+                    </a:ln>
+                  </pic:spPr>
+                </pic:pic>
+              </a:graphicData>
+            </a:graphic>
+            <wp14:sizeRelH relativeFrom="page">
+              <wp14:pctWidth>0</wp14:pctWidth>
+            </wp14:sizeRelH>
+            <wp14:sizeRelV relativeFrom="page">
+              <wp14:pctHeight>0</wp14:pctHeight>
+            </wp14:sizeRelV>
+          </wp:anchor>
+        </w:drawing>
+      </w:r>
+    </w:p>
     <w:p/>
     <w:p/>
     <w:p/>
-    <w:p>
-      <w:r>
-        <w:br w:type="page"/>
-      </w:r>
-    </w:p>
+    <w:p/>
+    <w:p/>
+    <w:p/>
+    <w:p/>
+    <w:p/>
+    <w:p/>
     <w:p>
       <w:pPr>
         <w:pStyle w:val="Heading1"/>
@@ -1584,7 +1784,6 @@
       </w:pPr>
       <w:bookmarkStart w:id="8" w:name="_Toc46748630"/>
       <w:r>
-        <w:lastRenderedPageBreak/>
         <w:t>Software Design and S</w:t>
       </w:r>
       <w:r>
@@ -1949,6 +2148,7 @@
         </w:numPr>
       </w:pPr>
       <w:r>
+        <w:lastRenderedPageBreak/>
         <w:t>Detailed Design</w:t>
       </w:r>
     </w:p>
@@ -2262,6 +2462,354 @@
     </w:lvl>
   </w:abstractNum>
   <w:abstractNum w:abstractNumId="1" w15:restartNumberingAfterBreak="0">
+    <w:nsid w:val="111D35FE"/>
+    <w:multiLevelType w:val="multilevel"/>
+    <w:tmpl w:val="8BE68F84"/>
+    <w:lvl w:ilvl="0">
+      <w:start w:val="1"/>
+      <w:numFmt w:val="decimal"/>
+      <w:lvlText w:val="%1"/>
+      <w:lvlJc w:val="left"/>
+      <w:pPr>
+        <w:ind w:left="720" w:hanging="720"/>
+      </w:pPr>
+      <w:rPr>
+        <w:rFonts w:hint="default"/>
+      </w:rPr>
+    </w:lvl>
+    <w:lvl w:ilvl="1">
+      <w:start w:val="1"/>
+      <w:numFmt w:val="decimal"/>
+      <w:lvlText w:val="%1.%2"/>
+      <w:lvlJc w:val="left"/>
+      <w:pPr>
+        <w:ind w:left="720" w:hanging="720"/>
+      </w:pPr>
+      <w:rPr>
+        <w:rFonts w:hint="default"/>
+      </w:rPr>
+    </w:lvl>
+    <w:lvl w:ilvl="2">
+      <w:start w:val="1"/>
+      <w:numFmt w:val="decimal"/>
+      <w:lvlText w:val="%1.%2.%3"/>
+      <w:lvlJc w:val="left"/>
+      <w:pPr>
+        <w:ind w:left="720" w:hanging="720"/>
+      </w:pPr>
+      <w:rPr>
+        <w:rFonts w:hint="default"/>
+      </w:rPr>
+    </w:lvl>
+    <w:lvl w:ilvl="3">
+      <w:start w:val="1"/>
+      <w:numFmt w:val="decimal"/>
+      <w:lvlText w:val="%1.%2.%3.%4"/>
+      <w:lvlJc w:val="left"/>
+      <w:pPr>
+        <w:ind w:left="720" w:hanging="720"/>
+      </w:pPr>
+      <w:rPr>
+        <w:rFonts w:hint="default"/>
+      </w:rPr>
+    </w:lvl>
+    <w:lvl w:ilvl="4">
+      <w:start w:val="1"/>
+      <w:numFmt w:val="decimal"/>
+      <w:lvlText w:val="%1.%2.%3.%4.%5"/>
+      <w:lvlJc w:val="left"/>
+      <w:pPr>
+        <w:ind w:left="1080" w:hanging="1080"/>
+      </w:pPr>
+      <w:rPr>
+        <w:rFonts w:hint="default"/>
+      </w:rPr>
+    </w:lvl>
+    <w:lvl w:ilvl="5">
+      <w:start w:val="1"/>
+      <w:numFmt w:val="decimal"/>
+      <w:lvlText w:val="%1.%2.%3.%4.%5.%6"/>
+      <w:lvlJc w:val="left"/>
+      <w:pPr>
+        <w:ind w:left="1080" w:hanging="1080"/>
+      </w:pPr>
+      <w:rPr>
+        <w:rFonts w:hint="default"/>
+      </w:rPr>
+    </w:lvl>
+    <w:lvl w:ilvl="6">
+      <w:start w:val="1"/>
+      <w:numFmt w:val="decimal"/>
+      <w:lvlText w:val="%1.%2.%3.%4.%5.%6.%7"/>
+      <w:lvlJc w:val="left"/>
+      <w:pPr>
+        <w:ind w:left="1440" w:hanging="1440"/>
+      </w:pPr>
+      <w:rPr>
+        <w:rFonts w:hint="default"/>
+      </w:rPr>
+    </w:lvl>
+    <w:lvl w:ilvl="7">
+      <w:start w:val="1"/>
+      <w:numFmt w:val="decimal"/>
+      <w:lvlText w:val="%1.%2.%3.%4.%5.%6.%7.%8"/>
+      <w:lvlJc w:val="left"/>
+      <w:pPr>
+        <w:ind w:left="1440" w:hanging="1440"/>
+      </w:pPr>
+      <w:rPr>
+        <w:rFonts w:hint="default"/>
+      </w:rPr>
+    </w:lvl>
+    <w:lvl w:ilvl="8">
+      <w:start w:val="1"/>
+      <w:numFmt w:val="decimal"/>
+      <w:lvlText w:val="%1.%2.%3.%4.%5.%6.%7.%8.%9"/>
+      <w:lvlJc w:val="left"/>
+      <w:pPr>
+        <w:ind w:left="1440" w:hanging="1440"/>
+      </w:pPr>
+      <w:rPr>
+        <w:rFonts w:hint="default"/>
+      </w:rPr>
+    </w:lvl>
+  </w:abstractNum>
+  <w:abstractNum w:abstractNumId="2" w15:restartNumberingAfterBreak="0">
+    <w:nsid w:val="1B983B27"/>
+    <w:multiLevelType w:val="multilevel"/>
+    <w:tmpl w:val="05D89EFA"/>
+    <w:lvl w:ilvl="0">
+      <w:start w:val="1"/>
+      <w:numFmt w:val="decimal"/>
+      <w:lvlText w:val="%1"/>
+      <w:lvlJc w:val="left"/>
+      <w:pPr>
+        <w:ind w:left="360" w:hanging="360"/>
+      </w:pPr>
+      <w:rPr>
+        <w:rFonts w:hint="default"/>
+      </w:rPr>
+    </w:lvl>
+    <w:lvl w:ilvl="1">
+      <w:start w:val="1"/>
+      <w:numFmt w:val="decimal"/>
+      <w:lvlText w:val="%1.%2"/>
+      <w:lvlJc w:val="left"/>
+      <w:pPr>
+        <w:ind w:left="720" w:hanging="360"/>
+      </w:pPr>
+      <w:rPr>
+        <w:rFonts w:hint="default"/>
+      </w:rPr>
+    </w:lvl>
+    <w:lvl w:ilvl="2">
+      <w:start w:val="1"/>
+      <w:numFmt w:val="decimal"/>
+      <w:lvlText w:val="%1.%2.%3"/>
+      <w:lvlJc w:val="left"/>
+      <w:pPr>
+        <w:ind w:left="1440" w:hanging="720"/>
+      </w:pPr>
+      <w:rPr>
+        <w:rFonts w:hint="default"/>
+      </w:rPr>
+    </w:lvl>
+    <w:lvl w:ilvl="3">
+      <w:start w:val="1"/>
+      <w:numFmt w:val="decimal"/>
+      <w:lvlText w:val="%1.%2.%3.%4"/>
+      <w:lvlJc w:val="left"/>
+      <w:pPr>
+        <w:ind w:left="1800" w:hanging="720"/>
+      </w:pPr>
+      <w:rPr>
+        <w:rFonts w:hint="default"/>
+      </w:rPr>
+    </w:lvl>
+    <w:lvl w:ilvl="4">
+      <w:start w:val="1"/>
+      <w:numFmt w:val="decimal"/>
+      <w:lvlText w:val="%1.%2.%3.%4.%5"/>
+      <w:lvlJc w:val="left"/>
+      <w:pPr>
+        <w:ind w:left="2520" w:hanging="1080"/>
+      </w:pPr>
+      <w:rPr>
+        <w:rFonts w:hint="default"/>
+      </w:rPr>
+    </w:lvl>
+    <w:lvl w:ilvl="5">
+      <w:start w:val="1"/>
+      <w:numFmt w:val="decimal"/>
+      <w:lvlText w:val="%1.%2.%3.%4.%5.%6"/>
+      <w:lvlJc w:val="left"/>
+      <w:pPr>
+        <w:ind w:left="2880" w:hanging="1080"/>
+      </w:pPr>
+      <w:rPr>
+        <w:rFonts w:hint="default"/>
+      </w:rPr>
+    </w:lvl>
+    <w:lvl w:ilvl="6">
+      <w:start w:val="1"/>
+      <w:numFmt w:val="decimal"/>
+      <w:lvlText w:val="%1.%2.%3.%4.%5.%6.%7"/>
+      <w:lvlJc w:val="left"/>
+      <w:pPr>
+        <w:ind w:left="3600" w:hanging="1440"/>
+      </w:pPr>
+      <w:rPr>
+        <w:rFonts w:hint="default"/>
+      </w:rPr>
+    </w:lvl>
+    <w:lvl w:ilvl="7">
+      <w:start w:val="1"/>
+      <w:numFmt w:val="decimal"/>
+      <w:lvlText w:val="%1.%2.%3.%4.%5.%6.%7.%8"/>
+      <w:lvlJc w:val="left"/>
+      <w:pPr>
+        <w:ind w:left="3960" w:hanging="1440"/>
+      </w:pPr>
+      <w:rPr>
+        <w:rFonts w:hint="default"/>
+      </w:rPr>
+    </w:lvl>
+    <w:lvl w:ilvl="8">
+      <w:start w:val="1"/>
+      <w:numFmt w:val="decimal"/>
+      <w:lvlText w:val="%1.%2.%3.%4.%5.%6.%7.%8.%9"/>
+      <w:lvlJc w:val="left"/>
+      <w:pPr>
+        <w:ind w:left="4320" w:hanging="1440"/>
+      </w:pPr>
+      <w:rPr>
+        <w:rFonts w:hint="default"/>
+      </w:rPr>
+    </w:lvl>
+  </w:abstractNum>
+  <w:abstractNum w:abstractNumId="3" w15:restartNumberingAfterBreak="0">
+    <w:nsid w:val="301D123C"/>
+    <w:multiLevelType w:val="multilevel"/>
+    <w:tmpl w:val="8294F88C"/>
+    <w:styleLink w:val="CurrentList1"/>
+    <w:lvl w:ilvl="0">
+      <w:start w:val="1"/>
+      <w:numFmt w:val="decimal"/>
+      <w:lvlText w:val="%1."/>
+      <w:lvlJc w:val="left"/>
+      <w:pPr>
+        <w:ind w:left="720" w:hanging="360"/>
+      </w:pPr>
+      <w:rPr>
+        <w:rFonts w:hint="default"/>
+      </w:rPr>
+    </w:lvl>
+    <w:lvl w:ilvl="1">
+      <w:start w:val="1"/>
+      <w:numFmt w:val="decimal"/>
+      <w:isLgl/>
+      <w:lvlText w:val="%1.%2"/>
+      <w:lvlJc w:val="left"/>
+      <w:pPr>
+        <w:ind w:left="1080" w:hanging="720"/>
+      </w:pPr>
+      <w:rPr>
+        <w:rFonts w:hint="default"/>
+      </w:rPr>
+    </w:lvl>
+    <w:lvl w:ilvl="2">
+      <w:start w:val="1"/>
+      <w:numFmt w:val="decimal"/>
+      <w:isLgl/>
+      <w:lvlText w:val="%1.%2.%3"/>
+      <w:lvlJc w:val="left"/>
+      <w:pPr>
+        <w:ind w:left="1080" w:hanging="720"/>
+      </w:pPr>
+      <w:rPr>
+        <w:rFonts w:hint="default"/>
+      </w:rPr>
+    </w:lvl>
+    <w:lvl w:ilvl="3">
+      <w:start w:val="1"/>
+      <w:numFmt w:val="decimal"/>
+      <w:isLgl/>
+      <w:lvlText w:val="%1.%2.%3.%4"/>
+      <w:lvlJc w:val="left"/>
+      <w:pPr>
+        <w:ind w:left="1080" w:hanging="720"/>
+      </w:pPr>
+      <w:rPr>
+        <w:rFonts w:hint="default"/>
+      </w:rPr>
+    </w:lvl>
+    <w:lvl w:ilvl="4">
+      <w:start w:val="1"/>
+      <w:numFmt w:val="decimal"/>
+      <w:isLgl/>
+      <w:lvlText w:val="%1.%2.%3.%4.%5"/>
+      <w:lvlJc w:val="left"/>
+      <w:pPr>
+        <w:ind w:left="1440" w:hanging="1080"/>
+      </w:pPr>
+      <w:rPr>
+        <w:rFonts w:hint="default"/>
+      </w:rPr>
+    </w:lvl>
+    <w:lvl w:ilvl="5">
+      <w:start w:val="1"/>
+      <w:numFmt w:val="decimal"/>
+      <w:isLgl/>
+      <w:lvlText w:val="%1.%2.%3.%4.%5.%6"/>
+      <w:lvlJc w:val="left"/>
+      <w:pPr>
+        <w:ind w:left="1440" w:hanging="1080"/>
+      </w:pPr>
+      <w:rPr>
+        <w:rFonts w:hint="default"/>
+      </w:rPr>
+    </w:lvl>
+    <w:lvl w:ilvl="6">
+      <w:start w:val="1"/>
+      <w:numFmt w:val="decimal"/>
+      <w:isLgl/>
+      <w:lvlText w:val="%1.%2.%3.%4.%5.%6.%7"/>
+      <w:lvlJc w:val="left"/>
+      <w:pPr>
+        <w:ind w:left="1800" w:hanging="1440"/>
+      </w:pPr>
+      <w:rPr>
+        <w:rFonts w:hint="default"/>
+      </w:rPr>
+    </w:lvl>
+    <w:lvl w:ilvl="7">
+      <w:start w:val="1"/>
+      <w:numFmt w:val="decimal"/>
+      <w:isLgl/>
+      <w:lvlText w:val="%1.%2.%3.%4.%5.%6.%7.%8"/>
+      <w:lvlJc w:val="left"/>
+      <w:pPr>
+        <w:ind w:left="1800" w:hanging="1440"/>
+      </w:pPr>
+      <w:rPr>
+        <w:rFonts w:hint="default"/>
+      </w:rPr>
+    </w:lvl>
+    <w:lvl w:ilvl="8">
+      <w:start w:val="1"/>
+      <w:numFmt w:val="decimal"/>
+      <w:isLgl/>
+      <w:lvlText w:val="%1.%2.%3.%4.%5.%6.%7.%8.%9"/>
+      <w:lvlJc w:val="left"/>
+      <w:pPr>
+        <w:ind w:left="1800" w:hanging="1440"/>
+      </w:pPr>
+      <w:rPr>
+        <w:rFonts w:hint="default"/>
+      </w:rPr>
+    </w:lvl>
+  </w:abstractNum>
+  <w:abstractNum w:abstractNumId="4" w15:restartNumberingAfterBreak="0">
     <w:nsid w:val="367E3F6A"/>
     <w:multiLevelType w:val="hybridMultilevel"/>
     <w:tmpl w:val="0CB6E2E4"/>
@@ -2373,7 +2921,7 @@
       </w:rPr>
     </w:lvl>
   </w:abstractNum>
-  <w:abstractNum w:abstractNumId="2" w15:restartNumberingAfterBreak="0">
+  <w:abstractNum w:abstractNumId="5" w15:restartNumberingAfterBreak="0">
     <w:nsid w:val="375D36C8"/>
     <w:multiLevelType w:val="multilevel"/>
     <w:tmpl w:val="CF405D9C"/>
@@ -2486,11 +3034,11 @@
       </w:rPr>
     </w:lvl>
   </w:abstractNum>
-  <w:abstractNum w:abstractNumId="3" w15:restartNumberingAfterBreak="0">
+  <w:abstractNum w:abstractNumId="6" w15:restartNumberingAfterBreak="0">
     <w:nsid w:val="52251AC5"/>
-    <w:multiLevelType w:val="hybridMultilevel"/>
-    <w:tmpl w:val="A08EE832"/>
-    <w:lvl w:ilvl="0" w:tplc="0C09000F">
+    <w:multiLevelType w:val="multilevel"/>
+    <w:tmpl w:val="E6669D10"/>
+    <w:lvl w:ilvl="0">
       <w:start w:val="1"/>
       <w:numFmt w:val="decimal"/>
       <w:lvlText w:val="%1."/>
@@ -2502,80 +3050,112 @@
         <w:rFonts w:hint="default"/>
       </w:rPr>
     </w:lvl>
-    <w:lvl w:ilvl="1" w:tplc="0C090019" w:tentative="1">
-      <w:start w:val="1"/>
-      <w:numFmt w:val="lowerLetter"/>
-      <w:lvlText w:val="%2."/>
-      <w:lvlJc w:val="left"/>
-      <w:pPr>
-        <w:ind w:left="1440" w:hanging="360"/>
-      </w:pPr>
-    </w:lvl>
-    <w:lvl w:ilvl="2" w:tplc="0C09001B" w:tentative="1">
-      <w:start w:val="1"/>
-      <w:numFmt w:val="lowerRoman"/>
-      <w:lvlText w:val="%3."/>
-      <w:lvlJc w:val="right"/>
-      <w:pPr>
-        <w:ind w:left="2160" w:hanging="180"/>
-      </w:pPr>
-    </w:lvl>
-    <w:lvl w:ilvl="3" w:tplc="0C09000F" w:tentative="1">
-      <w:start w:val="1"/>
-      <w:numFmt w:val="decimal"/>
-      <w:lvlText w:val="%4."/>
-      <w:lvlJc w:val="left"/>
-      <w:pPr>
-        <w:ind w:left="2880" w:hanging="360"/>
-      </w:pPr>
-    </w:lvl>
-    <w:lvl w:ilvl="4" w:tplc="0C090019" w:tentative="1">
-      <w:start w:val="1"/>
-      <w:numFmt w:val="lowerLetter"/>
-      <w:lvlText w:val="%5."/>
-      <w:lvlJc w:val="left"/>
-      <w:pPr>
-        <w:ind w:left="3600" w:hanging="360"/>
-      </w:pPr>
-    </w:lvl>
-    <w:lvl w:ilvl="5" w:tplc="0C09001B" w:tentative="1">
-      <w:start w:val="1"/>
-      <w:numFmt w:val="lowerRoman"/>
-      <w:lvlText w:val="%6."/>
-      <w:lvlJc w:val="right"/>
-      <w:pPr>
-        <w:ind w:left="4320" w:hanging="180"/>
-      </w:pPr>
-    </w:lvl>
-    <w:lvl w:ilvl="6" w:tplc="0C09000F" w:tentative="1">
-      <w:start w:val="1"/>
-      <w:numFmt w:val="decimal"/>
-      <w:lvlText w:val="%7."/>
-      <w:lvlJc w:val="left"/>
-      <w:pPr>
-        <w:ind w:left="5040" w:hanging="360"/>
-      </w:pPr>
-    </w:lvl>
-    <w:lvl w:ilvl="7" w:tplc="0C090019" w:tentative="1">
-      <w:start w:val="1"/>
-      <w:numFmt w:val="lowerLetter"/>
-      <w:lvlText w:val="%8."/>
-      <w:lvlJc w:val="left"/>
-      <w:pPr>
-        <w:ind w:left="5760" w:hanging="360"/>
-      </w:pPr>
-    </w:lvl>
-    <w:lvl w:ilvl="8" w:tplc="0C09001B" w:tentative="1">
-      <w:start w:val="1"/>
-      <w:numFmt w:val="lowerRoman"/>
-      <w:lvlText w:val="%9."/>
-      <w:lvlJc w:val="right"/>
-      <w:pPr>
-        <w:ind w:left="6480" w:hanging="180"/>
-      </w:pPr>
+    <w:lvl w:ilvl="1">
+      <w:start w:val="1"/>
+      <w:numFmt w:val="decimal"/>
+      <w:isLgl/>
+      <w:lvlText w:val="%1.%2"/>
+      <w:lvlJc w:val="left"/>
+      <w:pPr>
+        <w:ind w:left="1080" w:hanging="720"/>
+      </w:pPr>
+      <w:rPr>
+        <w:rFonts w:hint="default"/>
+      </w:rPr>
+    </w:lvl>
+    <w:lvl w:ilvl="2">
+      <w:start w:val="1"/>
+      <w:numFmt w:val="decimal"/>
+      <w:isLgl/>
+      <w:lvlText w:val="%1.%2.%3"/>
+      <w:lvlJc w:val="left"/>
+      <w:pPr>
+        <w:ind w:left="1080" w:hanging="720"/>
+      </w:pPr>
+      <w:rPr>
+        <w:rFonts w:hint="default"/>
+      </w:rPr>
+    </w:lvl>
+    <w:lvl w:ilvl="3">
+      <w:start w:val="1"/>
+      <w:numFmt w:val="decimal"/>
+      <w:isLgl/>
+      <w:lvlText w:val="%1.%2.%3.%4"/>
+      <w:lvlJc w:val="left"/>
+      <w:pPr>
+        <w:ind w:left="1080" w:hanging="720"/>
+      </w:pPr>
+      <w:rPr>
+        <w:rFonts w:hint="default"/>
+      </w:rPr>
+    </w:lvl>
+    <w:lvl w:ilvl="4">
+      <w:start w:val="1"/>
+      <w:numFmt w:val="decimal"/>
+      <w:isLgl/>
+      <w:lvlText w:val="%1.%2.%3.%4.%5"/>
+      <w:lvlJc w:val="left"/>
+      <w:pPr>
+        <w:ind w:left="1440" w:hanging="1080"/>
+      </w:pPr>
+      <w:rPr>
+        <w:rFonts w:hint="default"/>
+      </w:rPr>
+    </w:lvl>
+    <w:lvl w:ilvl="5">
+      <w:start w:val="1"/>
+      <w:numFmt w:val="decimal"/>
+      <w:isLgl/>
+      <w:lvlText w:val="%1.%2.%3.%4.%5.%6"/>
+      <w:lvlJc w:val="left"/>
+      <w:pPr>
+        <w:ind w:left="1440" w:hanging="1080"/>
+      </w:pPr>
+      <w:rPr>
+        <w:rFonts w:hint="default"/>
+      </w:rPr>
+    </w:lvl>
+    <w:lvl w:ilvl="6">
+      <w:start w:val="1"/>
+      <w:numFmt w:val="decimal"/>
+      <w:isLgl/>
+      <w:lvlText w:val="%1.%2.%3.%4.%5.%6.%7"/>
+      <w:lvlJc w:val="left"/>
+      <w:pPr>
+        <w:ind w:left="1800" w:hanging="1440"/>
+      </w:pPr>
+      <w:rPr>
+        <w:rFonts w:hint="default"/>
+      </w:rPr>
+    </w:lvl>
+    <w:lvl w:ilvl="7">
+      <w:start w:val="1"/>
+      <w:numFmt w:val="decimal"/>
+      <w:isLgl/>
+      <w:lvlText w:val="%1.%2.%3.%4.%5.%6.%7.%8"/>
+      <w:lvlJc w:val="left"/>
+      <w:pPr>
+        <w:ind w:left="1800" w:hanging="1440"/>
+      </w:pPr>
+      <w:rPr>
+        <w:rFonts w:hint="default"/>
+      </w:rPr>
+    </w:lvl>
+    <w:lvl w:ilvl="8">
+      <w:start w:val="1"/>
+      <w:numFmt w:val="decimal"/>
+      <w:isLgl/>
+      <w:lvlText w:val="%1.%2.%3.%4.%5.%6.%7.%8.%9"/>
+      <w:lvlJc w:val="left"/>
+      <w:pPr>
+        <w:ind w:left="1800" w:hanging="1440"/>
+      </w:pPr>
+      <w:rPr>
+        <w:rFonts w:hint="default"/>
+      </w:rPr>
     </w:lvl>
   </w:abstractNum>
-  <w:abstractNum w:abstractNumId="4" w15:restartNumberingAfterBreak="0">
+  <w:abstractNum w:abstractNumId="7" w15:restartNumberingAfterBreak="0">
     <w:nsid w:val="594D2C6D"/>
     <w:multiLevelType w:val="hybridMultilevel"/>
     <w:tmpl w:val="BA2812A4"/>
@@ -2687,7 +3267,7 @@
       </w:rPr>
     </w:lvl>
   </w:abstractNum>
-  <w:abstractNum w:abstractNumId="5" w15:restartNumberingAfterBreak="0">
+  <w:abstractNum w:abstractNumId="8" w15:restartNumberingAfterBreak="0">
     <w:nsid w:val="63D23837"/>
     <w:multiLevelType w:val="hybridMultilevel"/>
     <w:tmpl w:val="9BD61186"/>
@@ -2799,7 +3379,7 @@
       </w:rPr>
     </w:lvl>
   </w:abstractNum>
-  <w:abstractNum w:abstractNumId="6" w15:restartNumberingAfterBreak="0">
+  <w:abstractNum w:abstractNumId="9" w15:restartNumberingAfterBreak="0">
     <w:nsid w:val="66162F7D"/>
     <w:multiLevelType w:val="hybridMultilevel"/>
     <w:tmpl w:val="38A2F066"/>
@@ -2912,7 +3492,233 @@
       </w:rPr>
     </w:lvl>
   </w:abstractNum>
-  <w:abstractNum w:abstractNumId="7" w15:restartNumberingAfterBreak="0">
+  <w:abstractNum w:abstractNumId="10" w15:restartNumberingAfterBreak="0">
+    <w:nsid w:val="67934989"/>
+    <w:multiLevelType w:val="multilevel"/>
+    <w:tmpl w:val="9BB03AD0"/>
+    <w:lvl w:ilvl="0">
+      <w:start w:val="2"/>
+      <w:numFmt w:val="decimal"/>
+      <w:lvlText w:val="%1"/>
+      <w:lvlJc w:val="left"/>
+      <w:pPr>
+        <w:ind w:left="360" w:hanging="360"/>
+      </w:pPr>
+      <w:rPr>
+        <w:rFonts w:hint="default"/>
+      </w:rPr>
+    </w:lvl>
+    <w:lvl w:ilvl="1">
+      <w:start w:val="1"/>
+      <w:numFmt w:val="decimal"/>
+      <w:lvlText w:val="%1.%2"/>
+      <w:lvlJc w:val="left"/>
+      <w:pPr>
+        <w:ind w:left="720" w:hanging="360"/>
+      </w:pPr>
+      <w:rPr>
+        <w:rFonts w:hint="default"/>
+      </w:rPr>
+    </w:lvl>
+    <w:lvl w:ilvl="2">
+      <w:start w:val="1"/>
+      <w:numFmt w:val="decimal"/>
+      <w:lvlText w:val="%1.%2.%3"/>
+      <w:lvlJc w:val="left"/>
+      <w:pPr>
+        <w:ind w:left="1440" w:hanging="720"/>
+      </w:pPr>
+      <w:rPr>
+        <w:rFonts w:hint="default"/>
+      </w:rPr>
+    </w:lvl>
+    <w:lvl w:ilvl="3">
+      <w:start w:val="1"/>
+      <w:numFmt w:val="decimal"/>
+      <w:lvlText w:val="%1.%2.%3.%4"/>
+      <w:lvlJc w:val="left"/>
+      <w:pPr>
+        <w:ind w:left="1800" w:hanging="720"/>
+      </w:pPr>
+      <w:rPr>
+        <w:rFonts w:hint="default"/>
+      </w:rPr>
+    </w:lvl>
+    <w:lvl w:ilvl="4">
+      <w:start w:val="1"/>
+      <w:numFmt w:val="decimal"/>
+      <w:lvlText w:val="%1.%2.%3.%4.%5"/>
+      <w:lvlJc w:val="left"/>
+      <w:pPr>
+        <w:ind w:left="2520" w:hanging="1080"/>
+      </w:pPr>
+      <w:rPr>
+        <w:rFonts w:hint="default"/>
+      </w:rPr>
+    </w:lvl>
+    <w:lvl w:ilvl="5">
+      <w:start w:val="1"/>
+      <w:numFmt w:val="decimal"/>
+      <w:lvlText w:val="%1.%2.%3.%4.%5.%6"/>
+      <w:lvlJc w:val="left"/>
+      <w:pPr>
+        <w:ind w:left="2880" w:hanging="1080"/>
+      </w:pPr>
+      <w:rPr>
+        <w:rFonts w:hint="default"/>
+      </w:rPr>
+    </w:lvl>
+    <w:lvl w:ilvl="6">
+      <w:start w:val="1"/>
+      <w:numFmt w:val="decimal"/>
+      <w:lvlText w:val="%1.%2.%3.%4.%5.%6.%7"/>
+      <w:lvlJc w:val="left"/>
+      <w:pPr>
+        <w:ind w:left="3600" w:hanging="1440"/>
+      </w:pPr>
+      <w:rPr>
+        <w:rFonts w:hint="default"/>
+      </w:rPr>
+    </w:lvl>
+    <w:lvl w:ilvl="7">
+      <w:start w:val="1"/>
+      <w:numFmt w:val="decimal"/>
+      <w:lvlText w:val="%1.%2.%3.%4.%5.%6.%7.%8"/>
+      <w:lvlJc w:val="left"/>
+      <w:pPr>
+        <w:ind w:left="3960" w:hanging="1440"/>
+      </w:pPr>
+      <w:rPr>
+        <w:rFonts w:hint="default"/>
+      </w:rPr>
+    </w:lvl>
+    <w:lvl w:ilvl="8">
+      <w:start w:val="1"/>
+      <w:numFmt w:val="decimal"/>
+      <w:lvlText w:val="%1.%2.%3.%4.%5.%6.%7.%8.%9"/>
+      <w:lvlJc w:val="left"/>
+      <w:pPr>
+        <w:ind w:left="4320" w:hanging="1440"/>
+      </w:pPr>
+      <w:rPr>
+        <w:rFonts w:hint="default"/>
+      </w:rPr>
+    </w:lvl>
+  </w:abstractNum>
+  <w:abstractNum w:abstractNumId="11" w15:restartNumberingAfterBreak="0">
+    <w:nsid w:val="728C3C4B"/>
+    <w:multiLevelType w:val="multilevel"/>
+    <w:tmpl w:val="8BE68F84"/>
+    <w:lvl w:ilvl="0">
+      <w:start w:val="1"/>
+      <w:numFmt w:val="decimal"/>
+      <w:lvlText w:val="%1"/>
+      <w:lvlJc w:val="left"/>
+      <w:pPr>
+        <w:ind w:left="720" w:hanging="720"/>
+      </w:pPr>
+      <w:rPr>
+        <w:rFonts w:hint="default"/>
+      </w:rPr>
+    </w:lvl>
+    <w:lvl w:ilvl="1">
+      <w:start w:val="1"/>
+      <w:numFmt w:val="decimal"/>
+      <w:lvlText w:val="%1.%2"/>
+      <w:lvlJc w:val="left"/>
+      <w:pPr>
+        <w:ind w:left="720" w:hanging="720"/>
+      </w:pPr>
+      <w:rPr>
+        <w:rFonts w:hint="default"/>
+      </w:rPr>
+    </w:lvl>
+    <w:lvl w:ilvl="2">
+      <w:start w:val="1"/>
+      <w:numFmt w:val="decimal"/>
+      <w:lvlText w:val="%1.%2.%3"/>
+      <w:lvlJc w:val="left"/>
+      <w:pPr>
+        <w:ind w:left="720" w:hanging="720"/>
+      </w:pPr>
+      <w:rPr>
+        <w:rFonts w:hint="default"/>
+      </w:rPr>
+    </w:lvl>
+    <w:lvl w:ilvl="3">
+      <w:start w:val="1"/>
+      <w:numFmt w:val="decimal"/>
+      <w:lvlText w:val="%1.%2.%3.%4"/>
+      <w:lvlJc w:val="left"/>
+      <w:pPr>
+        <w:ind w:left="720" w:hanging="720"/>
+      </w:pPr>
+      <w:rPr>
+        <w:rFonts w:hint="default"/>
+      </w:rPr>
+    </w:lvl>
+    <w:lvl w:ilvl="4">
+      <w:start w:val="1"/>
+      <w:numFmt w:val="decimal"/>
+      <w:lvlText w:val="%1.%2.%3.%4.%5"/>
+      <w:lvlJc w:val="left"/>
+      <w:pPr>
+        <w:ind w:left="1080" w:hanging="1080"/>
+      </w:pPr>
+      <w:rPr>
+        <w:rFonts w:hint="default"/>
+      </w:rPr>
+    </w:lvl>
+    <w:lvl w:ilvl="5">
+      <w:start w:val="1"/>
+      <w:numFmt w:val="decimal"/>
+      <w:lvlText w:val="%1.%2.%3.%4.%5.%6"/>
+      <w:lvlJc w:val="left"/>
+      <w:pPr>
+        <w:ind w:left="1080" w:hanging="1080"/>
+      </w:pPr>
+      <w:rPr>
+        <w:rFonts w:hint="default"/>
+      </w:rPr>
+    </w:lvl>
+    <w:lvl w:ilvl="6">
+      <w:start w:val="1"/>
+      <w:numFmt w:val="decimal"/>
+      <w:lvlText w:val="%1.%2.%3.%4.%5.%6.%7"/>
+      <w:lvlJc w:val="left"/>
+      <w:pPr>
+        <w:ind w:left="1440" w:hanging="1440"/>
+      </w:pPr>
+      <w:rPr>
+        <w:rFonts w:hint="default"/>
+      </w:rPr>
+    </w:lvl>
+    <w:lvl w:ilvl="7">
+      <w:start w:val="1"/>
+      <w:numFmt w:val="decimal"/>
+      <w:lvlText w:val="%1.%2.%3.%4.%5.%6.%7.%8"/>
+      <w:lvlJc w:val="left"/>
+      <w:pPr>
+        <w:ind w:left="1440" w:hanging="1440"/>
+      </w:pPr>
+      <w:rPr>
+        <w:rFonts w:hint="default"/>
+      </w:rPr>
+    </w:lvl>
+    <w:lvl w:ilvl="8">
+      <w:start w:val="1"/>
+      <w:numFmt w:val="decimal"/>
+      <w:lvlText w:val="%1.%2.%3.%4.%5.%6.%7.%8.%9"/>
+      <w:lvlJc w:val="left"/>
+      <w:pPr>
+        <w:ind w:left="1440" w:hanging="1440"/>
+      </w:pPr>
+      <w:rPr>
+        <w:rFonts w:hint="default"/>
+      </w:rPr>
+    </w:lvl>
+  </w:abstractNum>
+  <w:abstractNum w:abstractNumId="12" w15:restartNumberingAfterBreak="0">
     <w:nsid w:val="765D23A3"/>
     <w:multiLevelType w:val="multilevel"/>
     <w:tmpl w:val="D2A25216"/>
@@ -2946,7 +3752,7 @@
       <w:lvlText w:val="%1.%2.%3"/>
       <w:lvlJc w:val="left"/>
       <w:pPr>
-        <w:ind w:left="1428" w:hanging="720"/>
+        <w:ind w:left="2160" w:hanging="720"/>
       </w:pPr>
       <w:rPr>
         <w:rFonts w:hint="default"/>
@@ -3019,6 +3825,119 @@
       <w:lvlJc w:val="left"/>
       <w:pPr>
         <w:ind w:left="7200" w:hanging="1440"/>
+      </w:pPr>
+      <w:rPr>
+        <w:rFonts w:hint="default"/>
+      </w:rPr>
+    </w:lvl>
+  </w:abstractNum>
+  <w:abstractNum w:abstractNumId="13" w15:restartNumberingAfterBreak="0">
+    <w:nsid w:val="79837B93"/>
+    <w:multiLevelType w:val="multilevel"/>
+    <w:tmpl w:val="35C41B0C"/>
+    <w:lvl w:ilvl="0">
+      <w:start w:val="1"/>
+      <w:numFmt w:val="decimal"/>
+      <w:lvlText w:val="%1"/>
+      <w:lvlJc w:val="left"/>
+      <w:pPr>
+        <w:ind w:left="360" w:hanging="360"/>
+      </w:pPr>
+      <w:rPr>
+        <w:rFonts w:hint="default"/>
+      </w:rPr>
+    </w:lvl>
+    <w:lvl w:ilvl="1">
+      <w:start w:val="1"/>
+      <w:numFmt w:val="decimal"/>
+      <w:lvlText w:val="%1.%2"/>
+      <w:lvlJc w:val="left"/>
+      <w:pPr>
+        <w:ind w:left="720" w:hanging="360"/>
+      </w:pPr>
+      <w:rPr>
+        <w:rFonts w:hint="default"/>
+      </w:rPr>
+    </w:lvl>
+    <w:lvl w:ilvl="2">
+      <w:start w:val="1"/>
+      <w:numFmt w:val="decimal"/>
+      <w:lvlText w:val="%1.%2.%3"/>
+      <w:lvlJc w:val="left"/>
+      <w:pPr>
+        <w:ind w:left="1440" w:hanging="720"/>
+      </w:pPr>
+      <w:rPr>
+        <w:rFonts w:hint="default"/>
+      </w:rPr>
+    </w:lvl>
+    <w:lvl w:ilvl="3">
+      <w:start w:val="1"/>
+      <w:numFmt w:val="decimal"/>
+      <w:lvlText w:val="%1.%2.%3.%4"/>
+      <w:lvlJc w:val="left"/>
+      <w:pPr>
+        <w:ind w:left="1800" w:hanging="720"/>
+      </w:pPr>
+      <w:rPr>
+        <w:rFonts w:hint="default"/>
+      </w:rPr>
+    </w:lvl>
+    <w:lvl w:ilvl="4">
+      <w:start w:val="1"/>
+      <w:numFmt w:val="decimal"/>
+      <w:lvlText w:val="%1.%2.%3.%4.%5"/>
+      <w:lvlJc w:val="left"/>
+      <w:pPr>
+        <w:ind w:left="2520" w:hanging="1080"/>
+      </w:pPr>
+      <w:rPr>
+        <w:rFonts w:hint="default"/>
+      </w:rPr>
+    </w:lvl>
+    <w:lvl w:ilvl="5">
+      <w:start w:val="1"/>
+      <w:numFmt w:val="decimal"/>
+      <w:lvlText w:val="%1.%2.%3.%4.%5.%6"/>
+      <w:lvlJc w:val="left"/>
+      <w:pPr>
+        <w:ind w:left="2880" w:hanging="1080"/>
+      </w:pPr>
+      <w:rPr>
+        <w:rFonts w:hint="default"/>
+      </w:rPr>
+    </w:lvl>
+    <w:lvl w:ilvl="6">
+      <w:start w:val="1"/>
+      <w:numFmt w:val="decimal"/>
+      <w:lvlText w:val="%1.%2.%3.%4.%5.%6.%7"/>
+      <w:lvlJc w:val="left"/>
+      <w:pPr>
+        <w:ind w:left="3600" w:hanging="1440"/>
+      </w:pPr>
+      <w:rPr>
+        <w:rFonts w:hint="default"/>
+      </w:rPr>
+    </w:lvl>
+    <w:lvl w:ilvl="7">
+      <w:start w:val="1"/>
+      <w:numFmt w:val="decimal"/>
+      <w:lvlText w:val="%1.%2.%3.%4.%5.%6.%7.%8"/>
+      <w:lvlJc w:val="left"/>
+      <w:pPr>
+        <w:ind w:left="3960" w:hanging="1440"/>
+      </w:pPr>
+      <w:rPr>
+        <w:rFonts w:hint="default"/>
+      </w:rPr>
+    </w:lvl>
+    <w:lvl w:ilvl="8">
+      <w:start w:val="1"/>
+      <w:numFmt w:val="decimal"/>
+      <w:lvlText w:val="%1.%2.%3.%4.%5.%6.%7.%8.%9"/>
+      <w:lvlJc w:val="left"/>
+      <w:pPr>
+        <w:ind w:left="4320" w:hanging="1440"/>
       </w:pPr>
       <w:rPr>
         <w:rFonts w:hint="default"/>
@@ -3026,28 +3945,175 @@
     </w:lvl>
   </w:abstractNum>
   <w:num w:numId="1" w16cid:durableId="2093813727">
-    <w:abstractNumId w:val="2"/>
+    <w:abstractNumId w:val="5"/>
   </w:num>
   <w:num w:numId="2" w16cid:durableId="249704384">
+    <w:abstractNumId w:val="12"/>
+  </w:num>
+  <w:num w:numId="3" w16cid:durableId="207030029">
+    <w:abstractNumId w:val="9"/>
+  </w:num>
+  <w:num w:numId="4" w16cid:durableId="1891652754">
     <w:abstractNumId w:val="7"/>
   </w:num>
-  <w:num w:numId="3" w16cid:durableId="207030029">
-    <w:abstractNumId w:val="6"/>
+  <w:num w:numId="5" w16cid:durableId="1340699802">
+    <w:abstractNumId w:val="8"/>
   </w:num>
-  <w:num w:numId="4" w16cid:durableId="1891652754">
+  <w:num w:numId="6" w16cid:durableId="16808238">
     <w:abstractNumId w:val="4"/>
   </w:num>
-  <w:num w:numId="5" w16cid:durableId="1340699802">
-    <w:abstractNumId w:val="5"/>
-  </w:num>
-  <w:num w:numId="6" w16cid:durableId="16808238">
-    <w:abstractNumId w:val="1"/>
-  </w:num>
   <w:num w:numId="7" w16cid:durableId="1678187990">
-    <w:abstractNumId w:val="3"/>
+    <w:abstractNumId w:val="6"/>
   </w:num>
   <w:num w:numId="8" w16cid:durableId="692459692">
     <w:abstractNumId w:val="0"/>
+  </w:num>
+  <w:num w:numId="9" w16cid:durableId="800878049">
+    <w:abstractNumId w:val="11"/>
+  </w:num>
+  <w:num w:numId="10" w16cid:durableId="1416125079">
+    <w:abstractNumId w:val="1"/>
+  </w:num>
+  <w:num w:numId="11" w16cid:durableId="666249586">
+    <w:abstractNumId w:val="2"/>
+  </w:num>
+  <w:num w:numId="12" w16cid:durableId="1755277535">
+    <w:abstractNumId w:val="10"/>
+  </w:num>
+  <w:num w:numId="13" w16cid:durableId="908273923">
+    <w:abstractNumId w:val="3"/>
+  </w:num>
+  <w:num w:numId="14" w16cid:durableId="128789831">
+    <w:abstractNumId w:val="13"/>
+  </w:num>
+  <w:num w:numId="15" w16cid:durableId="1587837347">
+    <w:abstractNumId w:val="13"/>
+    <w:lvlOverride w:ilvl="0">
+      <w:lvl w:ilvl="0">
+        <w:start w:val="1"/>
+        <w:numFmt w:val="decimal"/>
+        <w:lvlText w:val="%1"/>
+        <w:lvlJc w:val="left"/>
+        <w:pPr>
+          <w:ind w:left="360" w:hanging="360"/>
+        </w:pPr>
+        <w:rPr>
+          <w:rFonts w:hint="default"/>
+        </w:rPr>
+      </w:lvl>
+    </w:lvlOverride>
+    <w:lvlOverride w:ilvl="1">
+      <w:lvl w:ilvl="1">
+        <w:start w:val="1"/>
+        <w:numFmt w:val="none"/>
+        <w:lvlText w:val="2.1"/>
+        <w:lvlJc w:val="left"/>
+        <w:pPr>
+          <w:ind w:left="720" w:hanging="360"/>
+        </w:pPr>
+        <w:rPr>
+          <w:rFonts w:hint="default"/>
+        </w:rPr>
+      </w:lvl>
+    </w:lvlOverride>
+    <w:lvlOverride w:ilvl="2">
+      <w:lvl w:ilvl="2">
+        <w:start w:val="1"/>
+        <w:numFmt w:val="decimal"/>
+        <w:lvlText w:val="%1.%2.%3"/>
+        <w:lvlJc w:val="left"/>
+        <w:pPr>
+          <w:ind w:left="1440" w:hanging="720"/>
+        </w:pPr>
+        <w:rPr>
+          <w:rFonts w:hint="default"/>
+        </w:rPr>
+      </w:lvl>
+    </w:lvlOverride>
+    <w:lvlOverride w:ilvl="3">
+      <w:lvl w:ilvl="3">
+        <w:start w:val="1"/>
+        <w:numFmt w:val="decimal"/>
+        <w:lvlText w:val="%1.%2.%3.%4"/>
+        <w:lvlJc w:val="left"/>
+        <w:pPr>
+          <w:ind w:left="1800" w:hanging="720"/>
+        </w:pPr>
+        <w:rPr>
+          <w:rFonts w:hint="default"/>
+        </w:rPr>
+      </w:lvl>
+    </w:lvlOverride>
+    <w:lvlOverride w:ilvl="4">
+      <w:lvl w:ilvl="4">
+        <w:start w:val="1"/>
+        <w:numFmt w:val="decimal"/>
+        <w:lvlText w:val="%1.%2.%3.%4.%5"/>
+        <w:lvlJc w:val="left"/>
+        <w:pPr>
+          <w:ind w:left="2520" w:hanging="1080"/>
+        </w:pPr>
+        <w:rPr>
+          <w:rFonts w:hint="default"/>
+        </w:rPr>
+      </w:lvl>
+    </w:lvlOverride>
+    <w:lvlOverride w:ilvl="5">
+      <w:lvl w:ilvl="5">
+        <w:start w:val="1"/>
+        <w:numFmt w:val="decimal"/>
+        <w:lvlText w:val="%1.%2.%3.%4.%5.%6"/>
+        <w:lvlJc w:val="left"/>
+        <w:pPr>
+          <w:ind w:left="2880" w:hanging="1080"/>
+        </w:pPr>
+        <w:rPr>
+          <w:rFonts w:hint="default"/>
+        </w:rPr>
+      </w:lvl>
+    </w:lvlOverride>
+    <w:lvlOverride w:ilvl="6">
+      <w:lvl w:ilvl="6">
+        <w:start w:val="1"/>
+        <w:numFmt w:val="decimal"/>
+        <w:lvlText w:val="%1.%2.%3.%4.%5.%6.%7"/>
+        <w:lvlJc w:val="left"/>
+        <w:pPr>
+          <w:ind w:left="3600" w:hanging="1440"/>
+        </w:pPr>
+        <w:rPr>
+          <w:rFonts w:hint="default"/>
+        </w:rPr>
+      </w:lvl>
+    </w:lvlOverride>
+    <w:lvlOverride w:ilvl="7">
+      <w:lvl w:ilvl="7">
+        <w:start w:val="1"/>
+        <w:numFmt w:val="decimal"/>
+        <w:lvlText w:val="%1.%2.%3.%4.%5.%6.%7.%8"/>
+        <w:lvlJc w:val="left"/>
+        <w:pPr>
+          <w:ind w:left="3960" w:hanging="1440"/>
+        </w:pPr>
+        <w:rPr>
+          <w:rFonts w:hint="default"/>
+        </w:rPr>
+      </w:lvl>
+    </w:lvlOverride>
+    <w:lvlOverride w:ilvl="8">
+      <w:lvl w:ilvl="8">
+        <w:start w:val="1"/>
+        <w:numFmt w:val="decimal"/>
+        <w:lvlText w:val="%1.%2.%3.%4.%5.%6.%7.%8.%9"/>
+        <w:lvlJc w:val="left"/>
+        <w:pPr>
+          <w:ind w:left="4320" w:hanging="1440"/>
+        </w:pPr>
+        <w:rPr>
+          <w:rFonts w:hint="default"/>
+        </w:rPr>
+      </w:lvl>
+    </w:lvlOverride>
   </w:num>
 </w:numbering>
 </file>
@@ -4149,6 +5215,16 @@
       <w:lang w:val="en-US"/>
     </w:rPr>
   </w:style>
+  <w:style w:type="numbering" w:customStyle="1" w:styleId="CurrentList1">
+    <w:name w:val="Current List1"/>
+    <w:uiPriority w:val="99"/>
+    <w:rsid w:val="005C5A0C"/>
+    <w:pPr>
+      <w:numPr>
+        <w:numId w:val="13"/>
+      </w:numPr>
+    </w:pPr>
+  </w:style>
 </w:styles>
 </file>
 

--- a/Software Design Document.docx
+++ b/Software Design Document.docx
@@ -1156,6 +1156,11 @@
     </w:p>
     <w:p>
       <w:r>
+        <w:t>What is the dataset –</w:t>
+      </w:r>
+    </w:p>
+    <w:p>
+      <w:r>
         <w:t>The dataset that will be analysed is the NSW traffic penalty dataset which include reports from 2011 until 2017. The dataset holds a wide variety of information, including but not limited to, the financial year of the offence, the month of the offence, offence description, offence code, legislation the offence falls under and location.</w:t>
       </w:r>
     </w:p>
@@ -1164,7 +1169,17 @@
         <w:t>Input/Output –</w:t>
       </w:r>
     </w:p>
-    <w:p/>
+    <w:p>
+      <w:r>
+        <w:t xml:space="preserve">Users will be able to input selected time periods, penalty codes, keywords and phrases, </w:t>
+      </w:r>
+      <w:r>
+        <w:t>if the penalty case was detected by cameras to receive and output of information within the given constraints.</w:t>
+      </w:r>
+      <w:r>
+        <w:t xml:space="preserve"> This output can be altered to produce information in the form of graphs, with additional information available such as the average value ($AUD) of the penalties.</w:t>
+      </w:r>
+    </w:p>
     <w:p>
       <w:r>
         <w:t>What problem does this solve –</w:t>
@@ -1210,15 +1225,25 @@
         <w:t>The system will include browsing functions which will let the user view</w:t>
       </w:r>
       <w:r>
-        <w:t xml:space="preserve"> all information. This browsing function will include features such as the ability to filter information -this can be by date, case codes, words or </w:t>
-      </w:r>
-      <w:proofErr w:type="spellStart"/>
-      <w:r>
-        <w:t>phases</w:t>
-      </w:r>
-      <w:proofErr w:type="spellEnd"/>
-      <w:r>
-        <w:t xml:space="preserve">, or </w:t>
+        <w:t xml:space="preserve"> all information. This browsing function will include features such as the ability to filter information -this can be by date, case codes, words </w:t>
+      </w:r>
+      <w:r>
+        <w:t>and</w:t>
+      </w:r>
+      <w:r>
+        <w:t xml:space="preserve"> ph</w:t>
+      </w:r>
+      <w:r>
+        <w:t>r</w:t>
+      </w:r>
+      <w:r>
+        <w:t>ases, or</w:t>
+      </w:r>
+      <w:r>
+        <w:t xml:space="preserve"> if the penalty case was detected by cameras</w:t>
+      </w:r>
+      <w:r>
+        <w:t>-, as well as the ability to generate graphs for the information and calculate the average value ($AUD) of the penalties.</w:t>
       </w:r>
     </w:p>
     <w:p>
@@ -1553,7 +1578,7 @@
         <w:ind w:left="360"/>
       </w:pPr>
       <w:r>
-        <w:t>4</w:t>
+        <w:t>3</w:t>
       </w:r>
       <w:r>
         <w:t>.1</w:t>
@@ -1569,7 +1594,7 @@
         <w:ind w:left="360"/>
       </w:pPr>
       <w:r>
-        <w:t>4</w:t>
+        <w:t>3</w:t>
       </w:r>
       <w:r>
         <w:t>.2</w:t>
@@ -1687,6 +1712,9 @@
     </w:p>
     <w:p/>
     <w:p/>
+    <w:p/>
+    <w:p/>
+    <w:p/>
     <w:p>
       <w:r>
         <w:rPr>
@@ -1694,26 +1722,26 @@
         </w:rPr>
         <w:lastRenderedPageBreak/>
         <w:drawing>
-          <wp:anchor distT="0" distB="0" distL="114300" distR="114300" simplePos="0" relativeHeight="251658240" behindDoc="1" locked="0" layoutInCell="1" allowOverlap="1" wp14:anchorId="6959DB14" wp14:editId="131796FD">
+          <wp:anchor distT="0" distB="0" distL="114300" distR="114300" simplePos="0" relativeHeight="251658240" behindDoc="1" locked="0" layoutInCell="1" allowOverlap="1" wp14:anchorId="5C3D56CB" wp14:editId="0EBEA70D">
             <wp:simplePos x="0" y="0"/>
             <wp:positionH relativeFrom="margin">
-              <wp:align>left</wp:align>
+              <wp:align>center</wp:align>
             </wp:positionH>
             <wp:positionV relativeFrom="paragraph">
-              <wp:posOffset>608</wp:posOffset>
+              <wp:posOffset>0</wp:posOffset>
             </wp:positionV>
-            <wp:extent cx="4102100" cy="2393315"/>
-            <wp:effectExtent l="0" t="0" r="0" b="6985"/>
+            <wp:extent cx="5537200" cy="1727200"/>
+            <wp:effectExtent l="0" t="0" r="6350" b="6350"/>
             <wp:wrapTight wrapText="bothSides">
               <wp:wrapPolygon edited="0">
                 <wp:start x="0" y="0"/>
-                <wp:lineTo x="0" y="21491"/>
-                <wp:lineTo x="21466" y="21491"/>
-                <wp:lineTo x="21466" y="0"/>
+                <wp:lineTo x="0" y="21441"/>
+                <wp:lineTo x="21550" y="21441"/>
+                <wp:lineTo x="21550" y="0"/>
                 <wp:lineTo x="0" y="0"/>
               </wp:wrapPolygon>
             </wp:wrapTight>
-            <wp:docPr id="527458700" name="Picture 2"/>
+            <wp:docPr id="1189483592" name="Picture 1"/>
             <wp:cNvGraphicFramePr>
               <a:graphicFrameLocks xmlns:a="http://schemas.openxmlformats.org/drawingml/2006/main" noChangeAspect="1"/>
             </wp:cNvGraphicFramePr>
@@ -1721,7 +1749,7 @@
               <a:graphicData uri="http://schemas.openxmlformats.org/drawingml/2006/picture">
                 <pic:pic xmlns:pic="http://schemas.openxmlformats.org/drawingml/2006/picture">
                   <pic:nvPicPr>
-                    <pic:cNvPr id="0" name="Picture 2"/>
+                    <pic:cNvPr id="0" name="Picture 1"/>
                     <pic:cNvPicPr>
                       <a:picLocks noChangeAspect="1" noChangeArrowheads="1"/>
                     </pic:cNvPicPr>
@@ -1742,7 +1770,7 @@
                   <pic:spPr bwMode="auto">
                     <a:xfrm>
                       <a:off x="0" y="0"/>
-                      <a:ext cx="4102100" cy="2393315"/>
+                      <a:ext cx="5537200" cy="1727200"/>
                     </a:xfrm>
                     <a:prstGeom prst="rect">
                       <a:avLst/>
@@ -1767,13 +1795,6 @@
     </w:p>
     <w:p/>
     <w:p/>
-    <w:p/>
-    <w:p/>
-    <w:p/>
-    <w:p/>
-    <w:p/>
-    <w:p/>
-    <w:p/>
     <w:p>
       <w:pPr>
         <w:pStyle w:val="Heading1"/>
@@ -1977,7 +1998,309 @@
         <w:t>a description of the function’s return value</w:t>
       </w:r>
     </w:p>
-    <w:p/>
+    <w:p>
+      <w:pPr>
+        <w:pStyle w:val="ListParagraph"/>
+        <w:numPr>
+          <w:ilvl w:val="0"/>
+          <w:numId w:val="16"/>
+        </w:numPr>
+      </w:pPr>
+      <w:r>
+        <w:t>Date filter</w:t>
+      </w:r>
+    </w:p>
+    <w:p>
+      <w:pPr>
+        <w:pStyle w:val="ListParagraph"/>
+        <w:numPr>
+          <w:ilvl w:val="0"/>
+          <w:numId w:val="17"/>
+        </w:numPr>
+      </w:pPr>
+      <w:r>
+        <w:t xml:space="preserve">This function filters the </w:t>
+      </w:r>
+      <w:r>
+        <w:t xml:space="preserve">data </w:t>
+      </w:r>
+      <w:r>
+        <w:t>with the use of selected dates.</w:t>
+      </w:r>
+    </w:p>
+    <w:p>
+      <w:pPr>
+        <w:pStyle w:val="ListParagraph"/>
+        <w:numPr>
+          <w:ilvl w:val="0"/>
+          <w:numId w:val="17"/>
+        </w:numPr>
+      </w:pPr>
+      <w:r>
+        <w:t>Only data within the given time period will be provided.</w:t>
+      </w:r>
+    </w:p>
+    <w:p>
+      <w:pPr>
+        <w:pStyle w:val="ListParagraph"/>
+        <w:numPr>
+          <w:ilvl w:val="0"/>
+          <w:numId w:val="17"/>
+        </w:numPr>
+      </w:pPr>
+      <w:r>
+        <w:t>User will need to input two different dates, the first will be the start date and the second will be the end date.</w:t>
+      </w:r>
+    </w:p>
+    <w:p>
+      <w:pPr>
+        <w:pStyle w:val="ListParagraph"/>
+        <w:numPr>
+          <w:ilvl w:val="0"/>
+          <w:numId w:val="17"/>
+        </w:numPr>
+      </w:pPr>
+      <w:r>
+        <w:t>Dates can be input by either a dropdown calendar or by using the search bar with the format “DD/MM/YYYY – DD/MM/YYYY”.</w:t>
+      </w:r>
+    </w:p>
+    <w:p>
+      <w:pPr>
+        <w:pStyle w:val="ListParagraph"/>
+        <w:numPr>
+          <w:ilvl w:val="0"/>
+          <w:numId w:val="16"/>
+        </w:numPr>
+      </w:pPr>
+      <w:r>
+        <w:t>Keywords search bar</w:t>
+      </w:r>
+    </w:p>
+    <w:p>
+      <w:pPr>
+        <w:pStyle w:val="ListParagraph"/>
+        <w:numPr>
+          <w:ilvl w:val="0"/>
+          <w:numId w:val="17"/>
+        </w:numPr>
+      </w:pPr>
+      <w:r>
+        <w:t xml:space="preserve">This function filters the information with the use of </w:t>
+      </w:r>
+      <w:r>
+        <w:t>keywords</w:t>
+      </w:r>
+      <w:r>
+        <w:t>.</w:t>
+      </w:r>
+    </w:p>
+    <w:p>
+      <w:pPr>
+        <w:pStyle w:val="ListParagraph"/>
+        <w:numPr>
+          <w:ilvl w:val="0"/>
+          <w:numId w:val="17"/>
+        </w:numPr>
+      </w:pPr>
+      <w:r>
+        <w:t>Only data that contains the given keywords will be provided.</w:t>
+      </w:r>
+    </w:p>
+    <w:p>
+      <w:pPr>
+        <w:pStyle w:val="ListParagraph"/>
+        <w:numPr>
+          <w:ilvl w:val="0"/>
+          <w:numId w:val="16"/>
+        </w:numPr>
+      </w:pPr>
+      <w:r>
+        <w:t>Penalty code filter</w:t>
+      </w:r>
+    </w:p>
+    <w:p>
+      <w:pPr>
+        <w:pStyle w:val="ListParagraph"/>
+        <w:numPr>
+          <w:ilvl w:val="0"/>
+          <w:numId w:val="17"/>
+        </w:numPr>
+      </w:pPr>
+      <w:r>
+        <w:t>This function filters the information with the use of keywords</w:t>
+      </w:r>
+      <w:r>
+        <w:t xml:space="preserve"> (Specifically Penalty case code/s)</w:t>
+      </w:r>
+      <w:r>
+        <w:t>.</w:t>
+      </w:r>
+    </w:p>
+    <w:p>
+      <w:pPr>
+        <w:pStyle w:val="ListParagraph"/>
+        <w:numPr>
+          <w:ilvl w:val="0"/>
+          <w:numId w:val="17"/>
+        </w:numPr>
+      </w:pPr>
+      <w:r>
+        <w:t>Only data that contains the given case code/s will be provided.</w:t>
+      </w:r>
+    </w:p>
+    <w:p>
+      <w:pPr>
+        <w:pStyle w:val="ListParagraph"/>
+        <w:numPr>
+          <w:ilvl w:val="0"/>
+          <w:numId w:val="17"/>
+        </w:numPr>
+      </w:pPr>
+      <w:r>
+        <w:lastRenderedPageBreak/>
+        <w:t>User will need to input numbers as the case codes.</w:t>
+      </w:r>
+    </w:p>
+    <w:p>
+      <w:pPr>
+        <w:pStyle w:val="ListParagraph"/>
+        <w:numPr>
+          <w:ilvl w:val="0"/>
+          <w:numId w:val="17"/>
+        </w:numPr>
+      </w:pPr>
+      <w:r>
+        <w:t xml:space="preserve">When searching for multiple cases, a comma ‘,’ will act as the separating character. </w:t>
+      </w:r>
+      <w:proofErr w:type="gramStart"/>
+      <w:r>
+        <w:t>E.g.</w:t>
+      </w:r>
+      <w:proofErr w:type="gramEnd"/>
+      <w:r>
+        <w:t xml:space="preserve"> 74460,19584,74705</w:t>
+      </w:r>
+    </w:p>
+    <w:p>
+      <w:pPr>
+        <w:pStyle w:val="ListParagraph"/>
+        <w:numPr>
+          <w:ilvl w:val="0"/>
+          <w:numId w:val="16"/>
+        </w:numPr>
+      </w:pPr>
+      <w:r>
+        <w:t>Receiving user selected information</w:t>
+      </w:r>
+    </w:p>
+    <w:p>
+      <w:pPr>
+        <w:pStyle w:val="ListParagraph"/>
+        <w:numPr>
+          <w:ilvl w:val="0"/>
+          <w:numId w:val="17"/>
+        </w:numPr>
+      </w:pPr>
+      <w:r>
+        <w:t>This function will be responsible for providing the user with the data they requested.</w:t>
+      </w:r>
+    </w:p>
+    <w:p>
+      <w:pPr>
+        <w:pStyle w:val="ListParagraph"/>
+        <w:numPr>
+          <w:ilvl w:val="0"/>
+          <w:numId w:val="17"/>
+        </w:numPr>
+      </w:pPr>
+      <w:r>
+        <w:t>This function will change and respond to the different prompts the user gives.</w:t>
+      </w:r>
+    </w:p>
+    <w:p>
+      <w:pPr>
+        <w:pStyle w:val="ListParagraph"/>
+        <w:numPr>
+          <w:ilvl w:val="0"/>
+          <w:numId w:val="16"/>
+        </w:numPr>
+      </w:pPr>
+      <w:r>
+        <w:t>Graphs</w:t>
+      </w:r>
+    </w:p>
+    <w:p>
+      <w:pPr>
+        <w:pStyle w:val="ListParagraph"/>
+        <w:numPr>
+          <w:ilvl w:val="0"/>
+          <w:numId w:val="17"/>
+        </w:numPr>
+      </w:pPr>
+      <w:r>
+        <w:t>This function will take the data that the user requests and provide it in a graph form.</w:t>
+      </w:r>
+    </w:p>
+    <w:p>
+      <w:pPr>
+        <w:pStyle w:val="ListParagraph"/>
+        <w:numPr>
+          <w:ilvl w:val="0"/>
+          <w:numId w:val="16"/>
+        </w:numPr>
+      </w:pPr>
+      <w:r>
+        <w:t>Penalty case average cost</w:t>
+      </w:r>
+    </w:p>
+    <w:p>
+      <w:pPr>
+        <w:pStyle w:val="ListParagraph"/>
+        <w:numPr>
+          <w:ilvl w:val="0"/>
+          <w:numId w:val="17"/>
+        </w:numPr>
+      </w:pPr>
+      <w:r>
+        <w:t>This function provides the user with the option to see the average cost of the penalties within their specified period.</w:t>
+      </w:r>
+    </w:p>
+    <w:p>
+      <w:pPr>
+        <w:pStyle w:val="ListParagraph"/>
+        <w:numPr>
+          <w:ilvl w:val="0"/>
+          <w:numId w:val="17"/>
+        </w:numPr>
+      </w:pPr>
+      <w:r>
+        <w:t>As this information is not directly taken from the data available, it will be provided to the user in the form of an integer.</w:t>
+      </w:r>
+    </w:p>
+    <w:p>
+      <w:pPr>
+        <w:pStyle w:val="ListParagraph"/>
+        <w:numPr>
+          <w:ilvl w:val="0"/>
+          <w:numId w:val="17"/>
+        </w:numPr>
+      </w:pPr>
+      <w:r>
+        <w:rPr>
+          <w:highlight w:val="green"/>
+        </w:rPr>
+        <w:t xml:space="preserve">OPTIONAL </w:t>
+      </w:r>
+      <w:r>
+        <w:rPr>
+          <w:highlight w:val="green"/>
+        </w:rPr>
+        <w:t>–</w:t>
+      </w:r>
+      <w:r>
+        <w:t xml:space="preserve"> The information provided to the user can be presented in a graph to show the difference in each case cost. This graph will also provide the case average as a value.</w:t>
+      </w:r>
+    </w:p>
     <w:p>
       <w:pPr>
         <w:pStyle w:val="Heading3"/>
@@ -2132,8 +2455,7 @@
     </w:p>
     <w:p>
       <w:pPr>
-        <w:pStyle w:val="ListParagraph"/>
-        <w:ind w:left="1080"/>
+        <w:ind w:left="360"/>
         <w:rPr>
           <w:color w:val="FF0000"/>
         </w:rPr>
@@ -2148,7 +2470,6 @@
         </w:numPr>
       </w:pPr>
       <w:r>
-        <w:lastRenderedPageBreak/>
         <w:t>Detailed Design</w:t>
       </w:r>
     </w:p>
@@ -2373,6 +2694,95 @@
 <file path=word/numbering.xml><?xml version="1.0" encoding="utf-8"?>
 <w:numbering xmlns:wpc="http://schemas.microsoft.com/office/word/2010/wordprocessingCanvas" xmlns:cx="http://schemas.microsoft.com/office/drawing/2014/chartex" xmlns:cx1="http://schemas.microsoft.com/office/drawing/2015/9/8/chartex" xmlns:cx2="http://schemas.microsoft.com/office/drawing/2015/10/21/chartex" xmlns:cx3="http://schemas.microsoft.com/office/drawing/2016/5/9/chartex" xmlns:cx4="http://schemas.microsoft.com/office/drawing/2016/5/10/chartex" xmlns:cx5="http://schemas.microsoft.com/office/drawing/2016/5/11/chartex" xmlns:cx6="http://schemas.microsoft.com/office/drawing/2016/5/12/chartex" xmlns:cx7="http://schemas.microsoft.com/office/drawing/2016/5/13/chartex" xmlns:cx8="http://schemas.microsoft.com/office/drawing/2016/5/14/chartex" xmlns:mc="http://schemas.openxmlformats.org/markup-compatibility/2006" xmlns:aink="http://schemas.microsoft.com/office/drawing/2016/ink" xmlns:am3d="http://schemas.microsoft.com/office/drawing/2017/model3d" xmlns:o="urn:schemas-microsoft-com:office:office" xmlns:oel="http://schemas.microsoft.com/office/2019/extlst" xmlns:r="http://schemas.openxmlformats.org/officeDocument/2006/relationships" xmlns:m="http://schemas.openxmlformats.org/officeDocument/2006/math" xmlns:v="urn:schemas-microsoft-com:vml" xmlns:wp14="http://schemas.microsoft.com/office/word/2010/wordprocessingDrawing" xmlns:wp="http://schemas.openxmlformats.org/drawingml/2006/wordprocessingDrawing" xmlns:w10="urn:schemas-microsoft-com:office:word" xmlns:w="http://schemas.openxmlformats.org/wordprocessingml/2006/main" xmlns:w14="http://schemas.microsoft.com/office/word/2010/wordml" xmlns:w15="http://schemas.microsoft.com/office/word/2012/wordml" xmlns:w16cex="http://schemas.microsoft.com/office/word/2018/wordml/cex" xmlns:w16cid="http://schemas.microsoft.com/office/word/2016/wordml/cid" xmlns:w16="http://schemas.microsoft.com/office/word/2018/wordml" xmlns:w16sdtdh="http://schemas.microsoft.com/office/word/2020/wordml/sdtdatahash" xmlns:w16se="http://schemas.microsoft.com/office/word/2015/wordml/symex" xmlns:wpg="http://schemas.microsoft.com/office/word/2010/wordprocessingGroup" xmlns:wpi="http://schemas.microsoft.com/office/word/2010/wordprocessingInk" xmlns:wne="http://schemas.microsoft.com/office/word/2006/wordml" xmlns:wps="http://schemas.microsoft.com/office/word/2010/wordprocessingShape" mc:Ignorable="w14 w15 w16se w16cid w16 w16cex w16sdtdh wp14">
   <w:abstractNum w:abstractNumId="0" w15:restartNumberingAfterBreak="0">
+    <w:nsid w:val="03A160B9"/>
+    <w:multiLevelType w:val="hybridMultilevel"/>
+    <w:tmpl w:val="6024E33C"/>
+    <w:lvl w:ilvl="0" w:tplc="0C09000F">
+      <w:start w:val="1"/>
+      <w:numFmt w:val="decimal"/>
+      <w:lvlText w:val="%1."/>
+      <w:lvlJc w:val="left"/>
+      <w:pPr>
+        <w:ind w:left="720" w:hanging="360"/>
+      </w:pPr>
+      <w:rPr>
+        <w:rFonts w:hint="default"/>
+      </w:rPr>
+    </w:lvl>
+    <w:lvl w:ilvl="1" w:tplc="0C090019" w:tentative="1">
+      <w:start w:val="1"/>
+      <w:numFmt w:val="lowerLetter"/>
+      <w:lvlText w:val="%2."/>
+      <w:lvlJc w:val="left"/>
+      <w:pPr>
+        <w:ind w:left="1440" w:hanging="360"/>
+      </w:pPr>
+    </w:lvl>
+    <w:lvl w:ilvl="2" w:tplc="0C09001B" w:tentative="1">
+      <w:start w:val="1"/>
+      <w:numFmt w:val="lowerRoman"/>
+      <w:lvlText w:val="%3."/>
+      <w:lvlJc w:val="right"/>
+      <w:pPr>
+        <w:ind w:left="2160" w:hanging="180"/>
+      </w:pPr>
+    </w:lvl>
+    <w:lvl w:ilvl="3" w:tplc="0C09000F" w:tentative="1">
+      <w:start w:val="1"/>
+      <w:numFmt w:val="decimal"/>
+      <w:lvlText w:val="%4."/>
+      <w:lvlJc w:val="left"/>
+      <w:pPr>
+        <w:ind w:left="2880" w:hanging="360"/>
+      </w:pPr>
+    </w:lvl>
+    <w:lvl w:ilvl="4" w:tplc="0C090019" w:tentative="1">
+      <w:start w:val="1"/>
+      <w:numFmt w:val="lowerLetter"/>
+      <w:lvlText w:val="%5."/>
+      <w:lvlJc w:val="left"/>
+      <w:pPr>
+        <w:ind w:left="3600" w:hanging="360"/>
+      </w:pPr>
+    </w:lvl>
+    <w:lvl w:ilvl="5" w:tplc="0C09001B" w:tentative="1">
+      <w:start w:val="1"/>
+      <w:numFmt w:val="lowerRoman"/>
+      <w:lvlText w:val="%6."/>
+      <w:lvlJc w:val="right"/>
+      <w:pPr>
+        <w:ind w:left="4320" w:hanging="180"/>
+      </w:pPr>
+    </w:lvl>
+    <w:lvl w:ilvl="6" w:tplc="0C09000F" w:tentative="1">
+      <w:start w:val="1"/>
+      <w:numFmt w:val="decimal"/>
+      <w:lvlText w:val="%7."/>
+      <w:lvlJc w:val="left"/>
+      <w:pPr>
+        <w:ind w:left="5040" w:hanging="360"/>
+      </w:pPr>
+    </w:lvl>
+    <w:lvl w:ilvl="7" w:tplc="0C090019" w:tentative="1">
+      <w:start w:val="1"/>
+      <w:numFmt w:val="lowerLetter"/>
+      <w:lvlText w:val="%8."/>
+      <w:lvlJc w:val="left"/>
+      <w:pPr>
+        <w:ind w:left="5760" w:hanging="360"/>
+      </w:pPr>
+    </w:lvl>
+    <w:lvl w:ilvl="8" w:tplc="0C09001B" w:tentative="1">
+      <w:start w:val="1"/>
+      <w:numFmt w:val="lowerRoman"/>
+      <w:lvlText w:val="%9."/>
+      <w:lvlJc w:val="right"/>
+      <w:pPr>
+        <w:ind w:left="6480" w:hanging="180"/>
+      </w:pPr>
+    </w:lvl>
+  </w:abstractNum>
+  <w:abstractNum w:abstractNumId="1" w15:restartNumberingAfterBreak="0">
     <w:nsid w:val="0E940553"/>
     <w:multiLevelType w:val="hybridMultilevel"/>
     <w:tmpl w:val="82208CBC"/>
@@ -2461,7 +2871,7 @@
       </w:pPr>
     </w:lvl>
   </w:abstractNum>
-  <w:abstractNum w:abstractNumId="1" w15:restartNumberingAfterBreak="0">
+  <w:abstractNum w:abstractNumId="2" w15:restartNumberingAfterBreak="0">
     <w:nsid w:val="111D35FE"/>
     <w:multiLevelType w:val="multilevel"/>
     <w:tmpl w:val="8BE68F84"/>
@@ -2574,7 +2984,7 @@
       </w:rPr>
     </w:lvl>
   </w:abstractNum>
-  <w:abstractNum w:abstractNumId="2" w15:restartNumberingAfterBreak="0">
+  <w:abstractNum w:abstractNumId="3" w15:restartNumberingAfterBreak="0">
     <w:nsid w:val="1B983B27"/>
     <w:multiLevelType w:val="multilevel"/>
     <w:tmpl w:val="05D89EFA"/>
@@ -2687,7 +3097,120 @@
       </w:rPr>
     </w:lvl>
   </w:abstractNum>
-  <w:abstractNum w:abstractNumId="3" w15:restartNumberingAfterBreak="0">
+  <w:abstractNum w:abstractNumId="4" w15:restartNumberingAfterBreak="0">
+    <w:nsid w:val="1DA91641"/>
+    <w:multiLevelType w:val="hybridMultilevel"/>
+    <w:tmpl w:val="05E8DDA8"/>
+    <w:lvl w:ilvl="0" w:tplc="8FAE7F6E">
+      <w:start w:val="1"/>
+      <w:numFmt w:val="bullet"/>
+      <w:lvlText w:val="-"/>
+      <w:lvlJc w:val="left"/>
+      <w:pPr>
+        <w:ind w:left="1080" w:hanging="360"/>
+      </w:pPr>
+      <w:rPr>
+        <w:rFonts w:ascii="Calibri" w:eastAsiaTheme="minorEastAsia" w:hAnsi="Calibri" w:cs="Calibri" w:hint="default"/>
+      </w:rPr>
+    </w:lvl>
+    <w:lvl w:ilvl="1" w:tplc="0C090003" w:tentative="1">
+      <w:start w:val="1"/>
+      <w:numFmt w:val="bullet"/>
+      <w:lvlText w:val="o"/>
+      <w:lvlJc w:val="left"/>
+      <w:pPr>
+        <w:ind w:left="1800" w:hanging="360"/>
+      </w:pPr>
+      <w:rPr>
+        <w:rFonts w:ascii="Courier New" w:hAnsi="Courier New" w:cs="Courier New" w:hint="default"/>
+      </w:rPr>
+    </w:lvl>
+    <w:lvl w:ilvl="2" w:tplc="0C090005" w:tentative="1">
+      <w:start w:val="1"/>
+      <w:numFmt w:val="bullet"/>
+      <w:lvlText w:val=""/>
+      <w:lvlJc w:val="left"/>
+      <w:pPr>
+        <w:ind w:left="2520" w:hanging="360"/>
+      </w:pPr>
+      <w:rPr>
+        <w:rFonts w:ascii="Wingdings" w:hAnsi="Wingdings" w:hint="default"/>
+      </w:rPr>
+    </w:lvl>
+    <w:lvl w:ilvl="3" w:tplc="0C090001" w:tentative="1">
+      <w:start w:val="1"/>
+      <w:numFmt w:val="bullet"/>
+      <w:lvlText w:val=""/>
+      <w:lvlJc w:val="left"/>
+      <w:pPr>
+        <w:ind w:left="3240" w:hanging="360"/>
+      </w:pPr>
+      <w:rPr>
+        <w:rFonts w:ascii="Symbol" w:hAnsi="Symbol" w:hint="default"/>
+      </w:rPr>
+    </w:lvl>
+    <w:lvl w:ilvl="4" w:tplc="0C090003" w:tentative="1">
+      <w:start w:val="1"/>
+      <w:numFmt w:val="bullet"/>
+      <w:lvlText w:val="o"/>
+      <w:lvlJc w:val="left"/>
+      <w:pPr>
+        <w:ind w:left="3960" w:hanging="360"/>
+      </w:pPr>
+      <w:rPr>
+        <w:rFonts w:ascii="Courier New" w:hAnsi="Courier New" w:cs="Courier New" w:hint="default"/>
+      </w:rPr>
+    </w:lvl>
+    <w:lvl w:ilvl="5" w:tplc="0C090005" w:tentative="1">
+      <w:start w:val="1"/>
+      <w:numFmt w:val="bullet"/>
+      <w:lvlText w:val=""/>
+      <w:lvlJc w:val="left"/>
+      <w:pPr>
+        <w:ind w:left="4680" w:hanging="360"/>
+      </w:pPr>
+      <w:rPr>
+        <w:rFonts w:ascii="Wingdings" w:hAnsi="Wingdings" w:hint="default"/>
+      </w:rPr>
+    </w:lvl>
+    <w:lvl w:ilvl="6" w:tplc="0C090001" w:tentative="1">
+      <w:start w:val="1"/>
+      <w:numFmt w:val="bullet"/>
+      <w:lvlText w:val=""/>
+      <w:lvlJc w:val="left"/>
+      <w:pPr>
+        <w:ind w:left="5400" w:hanging="360"/>
+      </w:pPr>
+      <w:rPr>
+        <w:rFonts w:ascii="Symbol" w:hAnsi="Symbol" w:hint="default"/>
+      </w:rPr>
+    </w:lvl>
+    <w:lvl w:ilvl="7" w:tplc="0C090003" w:tentative="1">
+      <w:start w:val="1"/>
+      <w:numFmt w:val="bullet"/>
+      <w:lvlText w:val="o"/>
+      <w:lvlJc w:val="left"/>
+      <w:pPr>
+        <w:ind w:left="6120" w:hanging="360"/>
+      </w:pPr>
+      <w:rPr>
+        <w:rFonts w:ascii="Courier New" w:hAnsi="Courier New" w:cs="Courier New" w:hint="default"/>
+      </w:rPr>
+    </w:lvl>
+    <w:lvl w:ilvl="8" w:tplc="0C090005" w:tentative="1">
+      <w:start w:val="1"/>
+      <w:numFmt w:val="bullet"/>
+      <w:lvlText w:val=""/>
+      <w:lvlJc w:val="left"/>
+      <w:pPr>
+        <w:ind w:left="6840" w:hanging="360"/>
+      </w:pPr>
+      <w:rPr>
+        <w:rFonts w:ascii="Wingdings" w:hAnsi="Wingdings" w:hint="default"/>
+      </w:rPr>
+    </w:lvl>
+  </w:abstractNum>
+  <w:abstractNum w:abstractNumId="5" w15:restartNumberingAfterBreak="0">
     <w:nsid w:val="301D123C"/>
     <w:multiLevelType w:val="multilevel"/>
     <w:tmpl w:val="8294F88C"/>
@@ -2809,7 +3332,7 @@
       </w:rPr>
     </w:lvl>
   </w:abstractNum>
-  <w:abstractNum w:abstractNumId="4" w15:restartNumberingAfterBreak="0">
+  <w:abstractNum w:abstractNumId="6" w15:restartNumberingAfterBreak="0">
     <w:nsid w:val="367E3F6A"/>
     <w:multiLevelType w:val="hybridMultilevel"/>
     <w:tmpl w:val="0CB6E2E4"/>
@@ -2921,7 +3444,7 @@
       </w:rPr>
     </w:lvl>
   </w:abstractNum>
-  <w:abstractNum w:abstractNumId="5" w15:restartNumberingAfterBreak="0">
+  <w:abstractNum w:abstractNumId="7" w15:restartNumberingAfterBreak="0">
     <w:nsid w:val="375D36C8"/>
     <w:multiLevelType w:val="multilevel"/>
     <w:tmpl w:val="CF405D9C"/>
@@ -3034,7 +3557,7 @@
       </w:rPr>
     </w:lvl>
   </w:abstractNum>
-  <w:abstractNum w:abstractNumId="6" w15:restartNumberingAfterBreak="0">
+  <w:abstractNum w:abstractNumId="8" w15:restartNumberingAfterBreak="0">
     <w:nsid w:val="52251AC5"/>
     <w:multiLevelType w:val="multilevel"/>
     <w:tmpl w:val="E6669D10"/>
@@ -3155,7 +3678,7 @@
       </w:rPr>
     </w:lvl>
   </w:abstractNum>
-  <w:abstractNum w:abstractNumId="7" w15:restartNumberingAfterBreak="0">
+  <w:abstractNum w:abstractNumId="9" w15:restartNumberingAfterBreak="0">
     <w:nsid w:val="594D2C6D"/>
     <w:multiLevelType w:val="hybridMultilevel"/>
     <w:tmpl w:val="BA2812A4"/>
@@ -3267,7 +3790,7 @@
       </w:rPr>
     </w:lvl>
   </w:abstractNum>
-  <w:abstractNum w:abstractNumId="8" w15:restartNumberingAfterBreak="0">
+  <w:abstractNum w:abstractNumId="10" w15:restartNumberingAfterBreak="0">
     <w:nsid w:val="63D23837"/>
     <w:multiLevelType w:val="hybridMultilevel"/>
     <w:tmpl w:val="9BD61186"/>
@@ -3379,7 +3902,7 @@
       </w:rPr>
     </w:lvl>
   </w:abstractNum>
-  <w:abstractNum w:abstractNumId="9" w15:restartNumberingAfterBreak="0">
+  <w:abstractNum w:abstractNumId="11" w15:restartNumberingAfterBreak="0">
     <w:nsid w:val="66162F7D"/>
     <w:multiLevelType w:val="hybridMultilevel"/>
     <w:tmpl w:val="38A2F066"/>
@@ -3492,7 +4015,7 @@
       </w:rPr>
     </w:lvl>
   </w:abstractNum>
-  <w:abstractNum w:abstractNumId="10" w15:restartNumberingAfterBreak="0">
+  <w:abstractNum w:abstractNumId="12" w15:restartNumberingAfterBreak="0">
     <w:nsid w:val="67934989"/>
     <w:multiLevelType w:val="multilevel"/>
     <w:tmpl w:val="9BB03AD0"/>
@@ -3605,7 +4128,7 @@
       </w:rPr>
     </w:lvl>
   </w:abstractNum>
-  <w:abstractNum w:abstractNumId="11" w15:restartNumberingAfterBreak="0">
+  <w:abstractNum w:abstractNumId="13" w15:restartNumberingAfterBreak="0">
     <w:nsid w:val="728C3C4B"/>
     <w:multiLevelType w:val="multilevel"/>
     <w:tmpl w:val="8BE68F84"/>
@@ -3718,7 +4241,7 @@
       </w:rPr>
     </w:lvl>
   </w:abstractNum>
-  <w:abstractNum w:abstractNumId="12" w15:restartNumberingAfterBreak="0">
+  <w:abstractNum w:abstractNumId="14" w15:restartNumberingAfterBreak="0">
     <w:nsid w:val="765D23A3"/>
     <w:multiLevelType w:val="multilevel"/>
     <w:tmpl w:val="D2A25216"/>
@@ -3831,7 +4354,7 @@
       </w:rPr>
     </w:lvl>
   </w:abstractNum>
-  <w:abstractNum w:abstractNumId="13" w15:restartNumberingAfterBreak="0">
+  <w:abstractNum w:abstractNumId="15" w15:restartNumberingAfterBreak="0">
     <w:nsid w:val="79837B93"/>
     <w:multiLevelType w:val="multilevel"/>
     <w:tmpl w:val="35C41B0C"/>
@@ -3945,49 +4468,49 @@
     </w:lvl>
   </w:abstractNum>
   <w:num w:numId="1" w16cid:durableId="2093813727">
+    <w:abstractNumId w:val="7"/>
+  </w:num>
+  <w:num w:numId="2" w16cid:durableId="249704384">
+    <w:abstractNumId w:val="14"/>
+  </w:num>
+  <w:num w:numId="3" w16cid:durableId="207030029">
+    <w:abstractNumId w:val="11"/>
+  </w:num>
+  <w:num w:numId="4" w16cid:durableId="1891652754">
+    <w:abstractNumId w:val="9"/>
+  </w:num>
+  <w:num w:numId="5" w16cid:durableId="1340699802">
+    <w:abstractNumId w:val="10"/>
+  </w:num>
+  <w:num w:numId="6" w16cid:durableId="16808238">
+    <w:abstractNumId w:val="6"/>
+  </w:num>
+  <w:num w:numId="7" w16cid:durableId="1678187990">
+    <w:abstractNumId w:val="8"/>
+  </w:num>
+  <w:num w:numId="8" w16cid:durableId="692459692">
+    <w:abstractNumId w:val="1"/>
+  </w:num>
+  <w:num w:numId="9" w16cid:durableId="800878049">
+    <w:abstractNumId w:val="13"/>
+  </w:num>
+  <w:num w:numId="10" w16cid:durableId="1416125079">
+    <w:abstractNumId w:val="2"/>
+  </w:num>
+  <w:num w:numId="11" w16cid:durableId="666249586">
+    <w:abstractNumId w:val="3"/>
+  </w:num>
+  <w:num w:numId="12" w16cid:durableId="1755277535">
+    <w:abstractNumId w:val="12"/>
+  </w:num>
+  <w:num w:numId="13" w16cid:durableId="908273923">
     <w:abstractNumId w:val="5"/>
   </w:num>
-  <w:num w:numId="2" w16cid:durableId="249704384">
-    <w:abstractNumId w:val="12"/>
-  </w:num>
-  <w:num w:numId="3" w16cid:durableId="207030029">
-    <w:abstractNumId w:val="9"/>
-  </w:num>
-  <w:num w:numId="4" w16cid:durableId="1891652754">
-    <w:abstractNumId w:val="7"/>
-  </w:num>
-  <w:num w:numId="5" w16cid:durableId="1340699802">
-    <w:abstractNumId w:val="8"/>
-  </w:num>
-  <w:num w:numId="6" w16cid:durableId="16808238">
-    <w:abstractNumId w:val="4"/>
-  </w:num>
-  <w:num w:numId="7" w16cid:durableId="1678187990">
-    <w:abstractNumId w:val="6"/>
-  </w:num>
-  <w:num w:numId="8" w16cid:durableId="692459692">
-    <w:abstractNumId w:val="0"/>
-  </w:num>
-  <w:num w:numId="9" w16cid:durableId="800878049">
-    <w:abstractNumId w:val="11"/>
-  </w:num>
-  <w:num w:numId="10" w16cid:durableId="1416125079">
-    <w:abstractNumId w:val="1"/>
-  </w:num>
-  <w:num w:numId="11" w16cid:durableId="666249586">
-    <w:abstractNumId w:val="2"/>
-  </w:num>
-  <w:num w:numId="12" w16cid:durableId="1755277535">
-    <w:abstractNumId w:val="10"/>
-  </w:num>
-  <w:num w:numId="13" w16cid:durableId="908273923">
-    <w:abstractNumId w:val="3"/>
-  </w:num>
   <w:num w:numId="14" w16cid:durableId="128789831">
-    <w:abstractNumId w:val="13"/>
+    <w:abstractNumId w:val="15"/>
   </w:num>
   <w:num w:numId="15" w16cid:durableId="1587837347">
-    <w:abstractNumId w:val="13"/>
+    <w:abstractNumId w:val="15"/>
     <w:lvlOverride w:ilvl="0">
       <w:lvl w:ilvl="0">
         <w:start w:val="1"/>
@@ -4114,6 +4637,12 @@
         </w:rPr>
       </w:lvl>
     </w:lvlOverride>
+  </w:num>
+  <w:num w:numId="16" w16cid:durableId="466825009">
+    <w:abstractNumId w:val="0"/>
+  </w:num>
+  <w:num w:numId="17" w16cid:durableId="118689921">
+    <w:abstractNumId w:val="4"/>
   </w:num>
 </w:numbering>
 </file>

--- a/Software Design Document.docx
+++ b/Software Design Document.docx
@@ -20,21 +20,8 @@
     </w:p>
     <w:p>
       <w:bookmarkStart w:id="0" w:name="_Hlk144753457"/>
-      <w:proofErr w:type="spellStart"/>
-      <w:r>
-        <w:t>Nikkelas</w:t>
-      </w:r>
-      <w:proofErr w:type="spellEnd"/>
-      <w:r>
-        <w:t xml:space="preserve"> Raines, Taiki Matehe, </w:t>
-      </w:r>
-      <w:proofErr w:type="spellStart"/>
-      <w:r>
-        <w:t>Kiarna</w:t>
-      </w:r>
-      <w:proofErr w:type="spellEnd"/>
-      <w:r>
-        <w:t xml:space="preserve"> Broomhead</w:t>
+      <w:r>
+        <w:t>Nikkelas Raines, Taiki Matehe, Kiarna Broomhead</w:t>
       </w:r>
     </w:p>
     <w:bookmarkEnd w:id="0"/>
@@ -1211,7 +1198,11 @@
         <w:t>What will the system do –</w:t>
       </w:r>
     </w:p>
-    <w:p/>
+    <w:p>
+      <w:r>
+        <w:t>This system will be designed to provide specified data about the NSW traffic penalties to the user. It will be able to produce graphs for greater insight of the information.</w:t>
+      </w:r>
+    </w:p>
     <w:p>
       <w:r>
         <w:t>Features, functions –</w:t>
@@ -1333,21 +1324,7 @@
         <w:rPr>
           <w:color w:val="FF0000"/>
         </w:rPr>
-        <w:t xml:space="preserve"> to be able to do? This should all be from the end </w:t>
-      </w:r>
-      <w:proofErr w:type="gramStart"/>
-      <w:r>
-        <w:rPr>
-          <w:color w:val="FF0000"/>
-        </w:rPr>
-        <w:t>users</w:t>
-      </w:r>
-      <w:proofErr w:type="gramEnd"/>
-      <w:r>
-        <w:rPr>
-          <w:color w:val="FF0000"/>
-        </w:rPr>
-        <w:t xml:space="preserve"> perspective. </w:t>
+        <w:t xml:space="preserve"> to be able to do? This should all be from the end users perspective. </w:t>
       </w:r>
       <w:r>
         <w:rPr>
@@ -1373,23 +1350,7 @@
           <w:b/>
           <w:color w:val="FF0000"/>
         </w:rPr>
-        <w:t xml:space="preserve">Assignment </w:t>
-      </w:r>
-      <w:proofErr w:type="gramStart"/>
-      <w:r>
-        <w:rPr>
-          <w:b/>
-          <w:color w:val="FF0000"/>
-        </w:rPr>
-        <w:t>note</w:t>
-      </w:r>
-      <w:proofErr w:type="gramEnd"/>
-      <w:r>
-        <w:rPr>
-          <w:b/>
-          <w:color w:val="FF0000"/>
-        </w:rPr>
-        <w:t>: You have not been given a client/user, so you can make one up. Who do you think would be using your software?</w:t>
+        <w:t>Assignment note: You have not been given a client/user, so you can make one up. Who do you think would be using your software?</w:t>
       </w:r>
     </w:p>
     <w:p/>
@@ -1667,35 +1628,7 @@
         <w:rPr>
           <w:highlight w:val="green"/>
         </w:rPr>
-        <w:t xml:space="preserve">Look </w:t>
-      </w:r>
-      <w:proofErr w:type="spellStart"/>
-      <w:r>
-        <w:rPr>
-          <w:highlight w:val="green"/>
-        </w:rPr>
-        <w:t>im</w:t>
-      </w:r>
-      <w:proofErr w:type="spellEnd"/>
-      <w:r>
-        <w:rPr>
-          <w:highlight w:val="green"/>
-        </w:rPr>
-        <w:t xml:space="preserve"> </w:t>
-      </w:r>
-      <w:proofErr w:type="spellStart"/>
-      <w:r>
-        <w:rPr>
-          <w:highlight w:val="green"/>
-        </w:rPr>
-        <w:t>gonna</w:t>
-      </w:r>
-      <w:proofErr w:type="spellEnd"/>
-      <w:r>
-        <w:rPr>
-          <w:highlight w:val="green"/>
-        </w:rPr>
-        <w:t xml:space="preserve"> be real. Not too sure what functions we are going to have.</w:t>
+        <w:t>Look im gonna be real. Not too sure what functions we are going to have.</w:t>
       </w:r>
     </w:p>
     <w:p>
@@ -1834,16 +1767,8 @@
         <w:rPr>
           <w:color w:val="FF0000"/>
         </w:rPr>
-        <w:t xml:space="preserve">A block diagram/flowchart of how your software might </w:t>
-      </w:r>
-      <w:proofErr w:type="gramStart"/>
-      <w:r>
-        <w:rPr>
-          <w:color w:val="FF0000"/>
-        </w:rPr>
-        <w:t>work</w:t>
-      </w:r>
-      <w:proofErr w:type="gramEnd"/>
+        <w:t>A block diagram/flowchart of how your software might work</w:t>
+      </w:r>
     </w:p>
     <w:p>
       <w:pPr>
@@ -1903,21 +1828,7 @@
         <w:rPr>
           <w:color w:val="FF0000"/>
         </w:rPr>
-        <w:t xml:space="preserve">a brief description of what it </w:t>
-      </w:r>
-      <w:proofErr w:type="gramStart"/>
-      <w:r>
-        <w:rPr>
-          <w:color w:val="FF0000"/>
-        </w:rPr>
-        <w:t>does  (</w:t>
-      </w:r>
-      <w:proofErr w:type="gramEnd"/>
-      <w:r>
-        <w:rPr>
-          <w:color w:val="FF0000"/>
-        </w:rPr>
-        <w:t>1 or 2 sentences);</w:t>
+        <w:t>a brief description of what it does  (1 or 2 sentences);</w:t>
       </w:r>
     </w:p>
     <w:p>
@@ -1935,16 +1846,8 @@
         <w:rPr>
           <w:color w:val="FF0000"/>
         </w:rPr>
-        <w:t xml:space="preserve">a list of the input parameters, and their data types, and what they are used </w:t>
-      </w:r>
-      <w:proofErr w:type="gramStart"/>
-      <w:r>
-        <w:rPr>
-          <w:color w:val="FF0000"/>
-        </w:rPr>
-        <w:t>for;</w:t>
-      </w:r>
-      <w:proofErr w:type="gramEnd"/>
+        <w:t>a list of the input parameters, and their data types, and what they are used for;</w:t>
+      </w:r>
     </w:p>
     <w:p>
       <w:pPr>
@@ -1961,23 +1864,7 @@
         <w:rPr>
           <w:color w:val="FF0000"/>
         </w:rPr>
-        <w:t>a list of any side effects caused by the function (</w:t>
-      </w:r>
-      <w:proofErr w:type="spellStart"/>
-      <w:proofErr w:type="gramStart"/>
-      <w:r>
-        <w:rPr>
-          <w:color w:val="FF0000"/>
-        </w:rPr>
-        <w:t>ie</w:t>
-      </w:r>
-      <w:proofErr w:type="spellEnd"/>
-      <w:proofErr w:type="gramEnd"/>
-      <w:r>
-        <w:rPr>
-          <w:color w:val="FF0000"/>
-        </w:rPr>
-        <w:t xml:space="preserve"> change global or member variables, changes data passed by reference from calling function etc)</w:t>
+        <w:t>a list of any side effects caused by the function (ie change global or member variables, changes data passed by reference from calling function etc)</w:t>
       </w:r>
     </w:p>
     <w:p>
@@ -2000,306 +1887,917 @@
     </w:p>
     <w:p>
       <w:pPr>
-        <w:pStyle w:val="ListParagraph"/>
-        <w:numPr>
-          <w:ilvl w:val="0"/>
-          <w:numId w:val="16"/>
-        </w:numPr>
-      </w:pPr>
-      <w:r>
-        <w:t>Date filter</w:t>
-      </w:r>
-    </w:p>
-    <w:p>
-      <w:pPr>
-        <w:pStyle w:val="ListParagraph"/>
-        <w:numPr>
-          <w:ilvl w:val="0"/>
-          <w:numId w:val="17"/>
-        </w:numPr>
-      </w:pPr>
-      <w:r>
-        <w:t xml:space="preserve">This function filters the </w:t>
-      </w:r>
-      <w:r>
-        <w:t xml:space="preserve">data </w:t>
-      </w:r>
-      <w:r>
-        <w:t>with the use of selected dates.</w:t>
-      </w:r>
-    </w:p>
-    <w:p>
-      <w:pPr>
-        <w:pStyle w:val="ListParagraph"/>
-        <w:numPr>
-          <w:ilvl w:val="0"/>
-          <w:numId w:val="17"/>
-        </w:numPr>
-      </w:pPr>
-      <w:r>
-        <w:t>Only data within the given time period will be provided.</w:t>
-      </w:r>
-    </w:p>
-    <w:p>
-      <w:pPr>
-        <w:pStyle w:val="ListParagraph"/>
-        <w:numPr>
-          <w:ilvl w:val="0"/>
-          <w:numId w:val="17"/>
-        </w:numPr>
-      </w:pPr>
-      <w:r>
-        <w:t>User will need to input two different dates, the first will be the start date and the second will be the end date.</w:t>
-      </w:r>
-    </w:p>
-    <w:p>
-      <w:pPr>
-        <w:pStyle w:val="ListParagraph"/>
-        <w:numPr>
-          <w:ilvl w:val="0"/>
-          <w:numId w:val="17"/>
-        </w:numPr>
-      </w:pPr>
-      <w:r>
-        <w:t>Dates can be input by either a dropdown calendar or by using the search bar with the format “DD/MM/YYYY – DD/MM/YYYY”.</w:t>
-      </w:r>
-    </w:p>
-    <w:p>
-      <w:pPr>
-        <w:pStyle w:val="ListParagraph"/>
-        <w:numPr>
-          <w:ilvl w:val="0"/>
-          <w:numId w:val="16"/>
-        </w:numPr>
-      </w:pPr>
-      <w:r>
-        <w:t>Keywords search bar</w:t>
-      </w:r>
-    </w:p>
-    <w:p>
-      <w:pPr>
-        <w:pStyle w:val="ListParagraph"/>
-        <w:numPr>
-          <w:ilvl w:val="0"/>
-          <w:numId w:val="17"/>
-        </w:numPr>
-      </w:pPr>
-      <w:r>
-        <w:t xml:space="preserve">This function filters the information with the use of </w:t>
-      </w:r>
-      <w:r>
-        <w:t>keywords</w:t>
-      </w:r>
-      <w:r>
-        <w:t>.</w:t>
-      </w:r>
-    </w:p>
-    <w:p>
-      <w:pPr>
-        <w:pStyle w:val="ListParagraph"/>
-        <w:numPr>
-          <w:ilvl w:val="0"/>
-          <w:numId w:val="17"/>
-        </w:numPr>
-      </w:pPr>
-      <w:r>
-        <w:t>Only data that contains the given keywords will be provided.</w:t>
-      </w:r>
-    </w:p>
-    <w:p>
-      <w:pPr>
-        <w:pStyle w:val="ListParagraph"/>
-        <w:numPr>
-          <w:ilvl w:val="0"/>
-          <w:numId w:val="16"/>
-        </w:numPr>
-      </w:pPr>
-      <w:r>
-        <w:t>Penalty code filter</w:t>
-      </w:r>
-    </w:p>
-    <w:p>
-      <w:pPr>
-        <w:pStyle w:val="ListParagraph"/>
-        <w:numPr>
-          <w:ilvl w:val="0"/>
-          <w:numId w:val="17"/>
-        </w:numPr>
-      </w:pPr>
-      <w:r>
-        <w:t>This function filters the information with the use of keywords</w:t>
-      </w:r>
-      <w:r>
-        <w:t xml:space="preserve"> (Specifically Penalty case code/s)</w:t>
-      </w:r>
-      <w:r>
-        <w:t>.</w:t>
-      </w:r>
-    </w:p>
-    <w:p>
-      <w:pPr>
-        <w:pStyle w:val="ListParagraph"/>
-        <w:numPr>
-          <w:ilvl w:val="0"/>
-          <w:numId w:val="17"/>
-        </w:numPr>
-      </w:pPr>
-      <w:r>
-        <w:t>Only data that contains the given case code/s will be provided.</w:t>
-      </w:r>
-    </w:p>
-    <w:p>
-      <w:pPr>
-        <w:pStyle w:val="ListParagraph"/>
-        <w:numPr>
-          <w:ilvl w:val="0"/>
-          <w:numId w:val="17"/>
-        </w:numPr>
-      </w:pPr>
-      <w:r>
-        <w:lastRenderedPageBreak/>
-        <w:t>User will need to input numbers as the case codes.</w:t>
-      </w:r>
-    </w:p>
-    <w:p>
-      <w:pPr>
-        <w:pStyle w:val="ListParagraph"/>
-        <w:numPr>
-          <w:ilvl w:val="0"/>
-          <w:numId w:val="17"/>
-        </w:numPr>
-      </w:pPr>
-      <w:r>
-        <w:t xml:space="preserve">When searching for multiple cases, a comma ‘,’ will act as the separating character. </w:t>
-      </w:r>
-      <w:proofErr w:type="gramStart"/>
-      <w:r>
-        <w:t>E.g.</w:t>
-      </w:r>
-      <w:proofErr w:type="gramEnd"/>
-      <w:r>
-        <w:t xml:space="preserve"> 74460,19584,74705</w:t>
-      </w:r>
-    </w:p>
-    <w:p>
-      <w:pPr>
-        <w:pStyle w:val="ListParagraph"/>
-        <w:numPr>
-          <w:ilvl w:val="0"/>
-          <w:numId w:val="16"/>
-        </w:numPr>
-      </w:pPr>
-      <w:r>
-        <w:t>Receiving user selected information</w:t>
-      </w:r>
-    </w:p>
-    <w:p>
-      <w:pPr>
-        <w:pStyle w:val="ListParagraph"/>
-        <w:numPr>
-          <w:ilvl w:val="0"/>
-          <w:numId w:val="17"/>
-        </w:numPr>
-      </w:pPr>
-      <w:r>
-        <w:t>This function will be responsible for providing the user with the data they requested.</w:t>
-      </w:r>
-    </w:p>
-    <w:p>
-      <w:pPr>
-        <w:pStyle w:val="ListParagraph"/>
-        <w:numPr>
-          <w:ilvl w:val="0"/>
-          <w:numId w:val="17"/>
-        </w:numPr>
-      </w:pPr>
-      <w:r>
-        <w:t>This function will change and respond to the different prompts the user gives.</w:t>
-      </w:r>
-    </w:p>
-    <w:p>
-      <w:pPr>
-        <w:pStyle w:val="ListParagraph"/>
-        <w:numPr>
-          <w:ilvl w:val="0"/>
-          <w:numId w:val="16"/>
-        </w:numPr>
-      </w:pPr>
-      <w:r>
-        <w:t>Graphs</w:t>
-      </w:r>
-    </w:p>
-    <w:p>
-      <w:pPr>
-        <w:pStyle w:val="ListParagraph"/>
-        <w:numPr>
-          <w:ilvl w:val="0"/>
-          <w:numId w:val="17"/>
-        </w:numPr>
-      </w:pPr>
-      <w:r>
-        <w:t>This function will take the data that the user requests and provide it in a graph form.</w:t>
-      </w:r>
-    </w:p>
-    <w:p>
-      <w:pPr>
-        <w:pStyle w:val="ListParagraph"/>
-        <w:numPr>
-          <w:ilvl w:val="0"/>
-          <w:numId w:val="16"/>
-        </w:numPr>
-      </w:pPr>
-      <w:r>
-        <w:t>Penalty case average cost</w:t>
-      </w:r>
-    </w:p>
-    <w:p>
-      <w:pPr>
-        <w:pStyle w:val="ListParagraph"/>
-        <w:numPr>
-          <w:ilvl w:val="0"/>
-          <w:numId w:val="17"/>
-        </w:numPr>
-      </w:pPr>
-      <w:r>
-        <w:t>This function provides the user with the option to see the average cost of the penalties within their specified period.</w:t>
-      </w:r>
-    </w:p>
-    <w:p>
-      <w:pPr>
-        <w:pStyle w:val="ListParagraph"/>
-        <w:numPr>
-          <w:ilvl w:val="0"/>
-          <w:numId w:val="17"/>
-        </w:numPr>
-      </w:pPr>
-      <w:r>
-        <w:t>As this information is not directly taken from the data available, it will be provided to the user in the form of an integer.</w:t>
-      </w:r>
-    </w:p>
-    <w:p>
-      <w:pPr>
-        <w:pStyle w:val="ListParagraph"/>
-        <w:numPr>
-          <w:ilvl w:val="0"/>
-          <w:numId w:val="17"/>
-        </w:numPr>
-      </w:pPr>
-      <w:r>
-        <w:rPr>
-          <w:highlight w:val="green"/>
-        </w:rPr>
-        <w:t xml:space="preserve">OPTIONAL </w:t>
-      </w:r>
-      <w:r>
-        <w:rPr>
-          <w:highlight w:val="green"/>
-        </w:rPr>
-        <w:t>–</w:t>
-      </w:r>
-      <w:r>
-        <w:t xml:space="preserve"> The information provided to the user can be presented in a graph to show the difference in each case cost. This graph will also provide the case average as a value.</w:t>
-      </w:r>
+        <w:spacing w:after="0"/>
+        <w:rPr>
+          <w:rFonts w:cstheme="minorHAnsi"/>
+        </w:rPr>
+      </w:pPr>
+    </w:p>
+    <w:p>
+      <w:pPr>
+        <w:spacing w:after="0"/>
+        <w:rPr>
+          <w:rFonts w:cstheme="minorHAnsi"/>
+        </w:rPr>
+      </w:pPr>
+      <w:r>
+        <w:rPr>
+          <w:rFonts w:cstheme="minorHAnsi"/>
+        </w:rPr>
+        <w:t xml:space="preserve">Function Name: </w:t>
+      </w:r>
+      <w:r>
+        <w:rPr>
+          <w:rFonts w:cstheme="minorHAnsi"/>
+        </w:rPr>
+        <w:t>Dataframe</w:t>
+      </w:r>
+    </w:p>
+    <w:p>
+      <w:pPr>
+        <w:spacing w:after="0"/>
+        <w:rPr>
+          <w:rFonts w:cstheme="minorHAnsi"/>
+        </w:rPr>
+      </w:pPr>
+      <w:r>
+        <w:rPr>
+          <w:rFonts w:cstheme="minorHAnsi"/>
+        </w:rPr>
+        <w:t xml:space="preserve">Function Description: </w:t>
+      </w:r>
+      <w:r>
+        <w:rPr>
+          <w:rFonts w:cstheme="minorHAnsi"/>
+        </w:rPr>
+        <w:t>Converts data from csv to dataframe</w:t>
+      </w:r>
+    </w:p>
+    <w:p>
+      <w:pPr>
+        <w:spacing w:after="0"/>
+        <w:rPr>
+          <w:rFonts w:cstheme="minorHAnsi"/>
+        </w:rPr>
+      </w:pPr>
+      <w:r>
+        <w:rPr>
+          <w:rFonts w:cstheme="minorHAnsi"/>
+        </w:rPr>
+        <w:t>Function Inputs: Data</w:t>
+      </w:r>
+      <w:r>
+        <w:rPr>
+          <w:rFonts w:cstheme="minorHAnsi"/>
+        </w:rPr>
+        <w:t xml:space="preserve"> from NSW traffic penalty dataset</w:t>
+      </w:r>
+    </w:p>
+    <w:p>
+      <w:pPr>
+        <w:spacing w:after="0"/>
+        <w:rPr>
+          <w:rFonts w:cstheme="minorHAnsi"/>
+        </w:rPr>
+      </w:pPr>
+      <w:r>
+        <w:rPr>
+          <w:rFonts w:cstheme="minorHAnsi"/>
+        </w:rPr>
+        <w:t>Function Side Effects: N/A</w:t>
+      </w:r>
+    </w:p>
+    <w:p>
+      <w:pPr>
+        <w:spacing w:after="0"/>
+        <w:rPr>
+          <w:rFonts w:cstheme="minorHAnsi"/>
+        </w:rPr>
+      </w:pPr>
+      <w:r>
+        <w:rPr>
+          <w:rFonts w:cstheme="minorHAnsi"/>
+        </w:rPr>
+        <w:t xml:space="preserve">Function Return Value: </w:t>
+      </w:r>
+      <w:r>
+        <w:rPr>
+          <w:rFonts w:cstheme="minorHAnsi"/>
+        </w:rPr>
+        <w:t>Converted data</w:t>
+      </w:r>
+    </w:p>
+    <w:p>
+      <w:pPr>
+        <w:spacing w:after="0"/>
+        <w:rPr>
+          <w:rFonts w:cstheme="minorHAnsi"/>
+        </w:rPr>
+      </w:pPr>
+    </w:p>
+    <w:p>
+      <w:pPr>
+        <w:spacing w:after="0"/>
+        <w:rPr>
+          <w:rFonts w:cstheme="minorHAnsi"/>
+        </w:rPr>
+      </w:pPr>
+    </w:p>
+    <w:p>
+      <w:pPr>
+        <w:spacing w:after="0"/>
+        <w:rPr>
+          <w:rFonts w:cstheme="minorHAnsi"/>
+        </w:rPr>
+      </w:pPr>
+      <w:r>
+        <w:rPr>
+          <w:rFonts w:cstheme="minorHAnsi"/>
+        </w:rPr>
+        <w:t xml:space="preserve">Function Name: </w:t>
+      </w:r>
+      <w:r>
+        <w:rPr>
+          <w:rFonts w:cstheme="minorHAnsi"/>
+        </w:rPr>
+        <w:t>Date Search</w:t>
+      </w:r>
+    </w:p>
+    <w:p>
+      <w:pPr>
+        <w:spacing w:after="0"/>
+        <w:rPr>
+          <w:rFonts w:cstheme="minorHAnsi"/>
+        </w:rPr>
+      </w:pPr>
+      <w:r>
+        <w:rPr>
+          <w:rFonts w:cstheme="minorHAnsi"/>
+        </w:rPr>
+        <w:t xml:space="preserve">Function Description: </w:t>
+      </w:r>
+      <w:r>
+        <w:rPr>
+          <w:rFonts w:cstheme="minorHAnsi"/>
+        </w:rPr>
+        <w:t>Used in every other function to select data within a specified period, if left blank this will default to max. Can be searched alone</w:t>
+      </w:r>
+    </w:p>
+    <w:p>
+      <w:pPr>
+        <w:spacing w:after="0"/>
+        <w:rPr>
+          <w:rFonts w:cstheme="minorHAnsi"/>
+        </w:rPr>
+      </w:pPr>
+      <w:r>
+        <w:rPr>
+          <w:rFonts w:cstheme="minorHAnsi"/>
+        </w:rPr>
+        <w:t xml:space="preserve">Function Inputs: Data, Search </w:t>
+      </w:r>
+      <w:r>
+        <w:rPr>
+          <w:rFonts w:cstheme="minorHAnsi"/>
+        </w:rPr>
+        <w:t>Dates (</w:t>
+      </w:r>
+      <w:r>
+        <w:rPr>
+          <w:rFonts w:cstheme="minorHAnsi"/>
+        </w:rPr>
+        <w:t>Must include start and end date</w:t>
+      </w:r>
+      <w:r>
+        <w:rPr>
+          <w:rFonts w:cstheme="minorHAnsi"/>
+        </w:rPr>
+        <w:t>)</w:t>
+      </w:r>
+    </w:p>
+    <w:p>
+      <w:pPr>
+        <w:spacing w:after="0"/>
+        <w:rPr>
+          <w:rFonts w:cstheme="minorHAnsi"/>
+        </w:rPr>
+      </w:pPr>
+      <w:r>
+        <w:rPr>
+          <w:rFonts w:cstheme="minorHAnsi"/>
+        </w:rPr>
+        <w:t>Function Side Effects: N/A</w:t>
+      </w:r>
+    </w:p>
+    <w:p>
+      <w:pPr>
+        <w:spacing w:after="0"/>
+        <w:rPr>
+          <w:rFonts w:cstheme="minorHAnsi"/>
+        </w:rPr>
+      </w:pPr>
+      <w:r>
+        <w:rPr>
+          <w:rFonts w:cstheme="minorHAnsi"/>
+        </w:rPr>
+        <w:t>Function Return Value: Adjusted Data List</w:t>
+      </w:r>
+    </w:p>
+    <w:p>
+      <w:pPr>
+        <w:spacing w:after="0"/>
+        <w:rPr>
+          <w:rFonts w:cstheme="minorHAnsi"/>
+        </w:rPr>
+      </w:pPr>
+    </w:p>
+    <w:p>
+      <w:pPr>
+        <w:spacing w:after="0"/>
+        <w:rPr>
+          <w:rFonts w:cstheme="minorHAnsi"/>
+        </w:rPr>
+      </w:pPr>
+    </w:p>
+    <w:p>
+      <w:pPr>
+        <w:spacing w:after="0"/>
+        <w:rPr>
+          <w:rFonts w:cstheme="minorHAnsi"/>
+        </w:rPr>
+      </w:pPr>
+      <w:r>
+        <w:rPr>
+          <w:rFonts w:cstheme="minorHAnsi"/>
+        </w:rPr>
+        <w:t>Function Name: Keyword Search</w:t>
+      </w:r>
+    </w:p>
+    <w:p>
+      <w:pPr>
+        <w:spacing w:after="0"/>
+        <w:rPr>
+          <w:rFonts w:cstheme="minorHAnsi"/>
+        </w:rPr>
+      </w:pPr>
+      <w:r>
+        <w:rPr>
+          <w:rFonts w:cstheme="minorHAnsi"/>
+        </w:rPr>
+        <w:t xml:space="preserve">Function Description: Filters </w:t>
+      </w:r>
+      <w:r>
+        <w:rPr>
+          <w:rFonts w:cstheme="minorHAnsi"/>
+        </w:rPr>
+        <w:t>data and provides the user with data that contains a specific keyword</w:t>
+      </w:r>
+    </w:p>
+    <w:p>
+      <w:pPr>
+        <w:spacing w:after="0"/>
+        <w:rPr>
+          <w:rFonts w:cstheme="minorHAnsi"/>
+        </w:rPr>
+      </w:pPr>
+      <w:r>
+        <w:rPr>
+          <w:rFonts w:cstheme="minorHAnsi"/>
+        </w:rPr>
+        <w:t>Function Inputs: Data, Search Keyword, Search Column</w:t>
+      </w:r>
+    </w:p>
+    <w:p>
+      <w:pPr>
+        <w:spacing w:after="0"/>
+        <w:rPr>
+          <w:rFonts w:cstheme="minorHAnsi"/>
+        </w:rPr>
+      </w:pPr>
+      <w:r>
+        <w:rPr>
+          <w:rFonts w:cstheme="minorHAnsi"/>
+        </w:rPr>
+        <w:t>Function Side Effects: N/A</w:t>
+      </w:r>
+    </w:p>
+    <w:p>
+      <w:pPr>
+        <w:spacing w:after="0"/>
+        <w:rPr>
+          <w:rFonts w:cstheme="minorHAnsi"/>
+        </w:rPr>
+      </w:pPr>
+      <w:r>
+        <w:rPr>
+          <w:rFonts w:cstheme="minorHAnsi"/>
+        </w:rPr>
+        <w:t>Function Return Value: Adjusted Data List</w:t>
+      </w:r>
+    </w:p>
+    <w:p>
+      <w:pPr>
+        <w:spacing w:after="0"/>
+        <w:rPr>
+          <w:rFonts w:cstheme="minorHAnsi"/>
+        </w:rPr>
+      </w:pPr>
+    </w:p>
+    <w:p>
+      <w:pPr>
+        <w:spacing w:after="0"/>
+        <w:rPr>
+          <w:rFonts w:cstheme="minorHAnsi"/>
+        </w:rPr>
+      </w:pPr>
+    </w:p>
+    <w:p>
+      <w:pPr>
+        <w:spacing w:after="0"/>
+        <w:rPr>
+          <w:rFonts w:cstheme="minorHAnsi"/>
+        </w:rPr>
+      </w:pPr>
+      <w:r>
+        <w:rPr>
+          <w:rFonts w:cstheme="minorHAnsi"/>
+        </w:rPr>
+        <w:t xml:space="preserve">Function Name: </w:t>
+      </w:r>
+      <w:r>
+        <w:rPr>
+          <w:rFonts w:cstheme="minorHAnsi"/>
+        </w:rPr>
+        <w:t>Penalty Code Search</w:t>
+      </w:r>
+    </w:p>
+    <w:p>
+      <w:pPr>
+        <w:spacing w:after="0"/>
+        <w:rPr>
+          <w:rFonts w:cstheme="minorHAnsi"/>
+        </w:rPr>
+      </w:pPr>
+      <w:r>
+        <w:rPr>
+          <w:rFonts w:cstheme="minorHAnsi"/>
+        </w:rPr>
+        <w:t xml:space="preserve">Function Description: Filters through </w:t>
+      </w:r>
+      <w:r>
+        <w:rPr>
+          <w:rFonts w:cstheme="minorHAnsi"/>
+        </w:rPr>
+        <w:t>and provides data that contains the</w:t>
+      </w:r>
+      <w:r>
+        <w:rPr>
+          <w:rFonts w:cstheme="minorHAnsi"/>
+        </w:rPr>
+        <w:t xml:space="preserve"> penalty case code/s</w:t>
+      </w:r>
+    </w:p>
+    <w:p>
+      <w:pPr>
+        <w:spacing w:after="0"/>
+        <w:rPr>
+          <w:rFonts w:cstheme="minorHAnsi"/>
+        </w:rPr>
+      </w:pPr>
+      <w:r>
+        <w:rPr>
+          <w:rFonts w:cstheme="minorHAnsi"/>
+        </w:rPr>
+        <w:t>Function Inputs: Data, Search</w:t>
+      </w:r>
+      <w:r>
+        <w:rPr>
+          <w:rFonts w:cstheme="minorHAnsi"/>
+        </w:rPr>
+        <w:t xml:space="preserve"> Code (Can input multiple values</w:t>
+      </w:r>
+      <w:r>
+        <w:rPr>
+          <w:rFonts w:cstheme="minorHAnsi"/>
+        </w:rPr>
+        <w:t>. W</w:t>
+      </w:r>
+      <w:r>
+        <w:rPr>
+          <w:rFonts w:cstheme="minorHAnsi"/>
+        </w:rPr>
+        <w:t>ill need to be separated with a ‘,’ comma)</w:t>
+      </w:r>
+      <w:r>
+        <w:rPr>
+          <w:rFonts w:cstheme="minorHAnsi"/>
+        </w:rPr>
+        <w:t>, Search Column</w:t>
+      </w:r>
+    </w:p>
+    <w:p>
+      <w:pPr>
+        <w:spacing w:after="0"/>
+        <w:rPr>
+          <w:rFonts w:cstheme="minorHAnsi"/>
+        </w:rPr>
+      </w:pPr>
+      <w:r>
+        <w:rPr>
+          <w:rFonts w:cstheme="minorHAnsi"/>
+        </w:rPr>
+        <w:t>Function Side Effects: N/A</w:t>
+      </w:r>
+    </w:p>
+    <w:p>
+      <w:pPr>
+        <w:spacing w:after="0"/>
+        <w:rPr>
+          <w:rFonts w:cstheme="minorHAnsi"/>
+        </w:rPr>
+      </w:pPr>
+      <w:r>
+        <w:rPr>
+          <w:rFonts w:cstheme="minorHAnsi"/>
+        </w:rPr>
+        <w:t>Function Return Value: Adjusted Data List</w:t>
+      </w:r>
+    </w:p>
+    <w:p>
+      <w:pPr>
+        <w:spacing w:after="0"/>
+        <w:rPr>
+          <w:rFonts w:cstheme="minorHAnsi"/>
+        </w:rPr>
+      </w:pPr>
+    </w:p>
+    <w:p>
+      <w:pPr>
+        <w:spacing w:after="0"/>
+        <w:rPr>
+          <w:rFonts w:cstheme="minorHAnsi"/>
+        </w:rPr>
+      </w:pPr>
+    </w:p>
+    <w:p>
+      <w:pPr>
+        <w:spacing w:after="0"/>
+        <w:rPr>
+          <w:rFonts w:cstheme="minorHAnsi"/>
+        </w:rPr>
+      </w:pPr>
+      <w:r>
+        <w:rPr>
+          <w:rFonts w:cstheme="minorHAnsi"/>
+        </w:rPr>
+        <w:t xml:space="preserve">Function Name: </w:t>
+      </w:r>
+      <w:r>
+        <w:rPr>
+          <w:rFonts w:cstheme="minorHAnsi"/>
+        </w:rPr>
+        <w:t>Bar graph of case distribution</w:t>
+      </w:r>
+    </w:p>
+    <w:p>
+      <w:pPr>
+        <w:spacing w:after="0"/>
+        <w:rPr>
+          <w:rFonts w:cstheme="minorHAnsi"/>
+        </w:rPr>
+      </w:pPr>
+      <w:r>
+        <w:rPr>
+          <w:rFonts w:cstheme="minorHAnsi"/>
+        </w:rPr>
+        <w:t xml:space="preserve">Function Description: </w:t>
+      </w:r>
+      <w:r>
+        <w:rPr>
+          <w:rFonts w:cstheme="minorHAnsi"/>
+        </w:rPr>
+        <w:t>Produces a bar graph of the different case codes within the user selected period.</w:t>
+      </w:r>
+    </w:p>
+    <w:p>
+      <w:pPr>
+        <w:spacing w:after="0"/>
+        <w:rPr>
+          <w:rFonts w:cstheme="minorHAnsi"/>
+        </w:rPr>
+      </w:pPr>
+      <w:r>
+        <w:rPr>
+          <w:rFonts w:cstheme="minorHAnsi"/>
+        </w:rPr>
+        <w:t>Function Inputs: Data</w:t>
+      </w:r>
+      <w:r>
+        <w:rPr>
+          <w:rFonts w:cstheme="minorHAnsi"/>
+        </w:rPr>
+        <w:t xml:space="preserve"> from previous functions</w:t>
+      </w:r>
+    </w:p>
+    <w:p>
+      <w:pPr>
+        <w:spacing w:after="0"/>
+        <w:rPr>
+          <w:rFonts w:cstheme="minorHAnsi"/>
+        </w:rPr>
+      </w:pPr>
+      <w:r>
+        <w:rPr>
+          <w:rFonts w:cstheme="minorHAnsi"/>
+        </w:rPr>
+        <w:t>Function Side Effects: N/A</w:t>
+      </w:r>
+    </w:p>
+    <w:p>
+      <w:pPr>
+        <w:spacing w:after="0"/>
+        <w:rPr>
+          <w:rFonts w:cstheme="minorHAnsi"/>
+        </w:rPr>
+      </w:pPr>
+      <w:r>
+        <w:rPr>
+          <w:rFonts w:cstheme="minorHAnsi"/>
+        </w:rPr>
+        <w:t xml:space="preserve">Function Return Value: </w:t>
+      </w:r>
+      <w:r>
+        <w:rPr>
+          <w:rFonts w:cstheme="minorHAnsi"/>
+        </w:rPr>
+        <w:t>Bar graph showing the case distribution</w:t>
+      </w:r>
+    </w:p>
+    <w:p>
+      <w:pPr>
+        <w:spacing w:after="0"/>
+        <w:rPr>
+          <w:rFonts w:cstheme="minorHAnsi"/>
+        </w:rPr>
+      </w:pPr>
+    </w:p>
+    <w:p>
+      <w:pPr>
+        <w:spacing w:after="0"/>
+        <w:rPr>
+          <w:rFonts w:cstheme="minorHAnsi"/>
+        </w:rPr>
+      </w:pPr>
+    </w:p>
+    <w:p>
+      <w:pPr>
+        <w:spacing w:after="0"/>
+        <w:rPr>
+          <w:rFonts w:cstheme="minorHAnsi"/>
+        </w:rPr>
+      </w:pPr>
+      <w:r>
+        <w:rPr>
+          <w:rFonts w:cstheme="minorHAnsi"/>
+        </w:rPr>
+        <w:t xml:space="preserve">Function Name: </w:t>
+      </w:r>
+      <w:r>
+        <w:rPr>
+          <w:rFonts w:cstheme="minorHAnsi"/>
+        </w:rPr>
+        <w:t>Line graph of average penalty case cost</w:t>
+      </w:r>
+    </w:p>
+    <w:p>
+      <w:pPr>
+        <w:spacing w:after="0"/>
+        <w:rPr>
+          <w:rFonts w:cstheme="minorHAnsi"/>
+        </w:rPr>
+      </w:pPr>
+      <w:r>
+        <w:rPr>
+          <w:rFonts w:cstheme="minorHAnsi"/>
+        </w:rPr>
+        <w:t xml:space="preserve">Function Description: </w:t>
+      </w:r>
+      <w:r>
+        <w:rPr>
+          <w:rFonts w:cstheme="minorHAnsi"/>
+        </w:rPr>
+        <w:t>Generates</w:t>
+      </w:r>
+      <w:r>
+        <w:rPr>
+          <w:rFonts w:cstheme="minorHAnsi"/>
+        </w:rPr>
+        <w:t xml:space="preserve"> a </w:t>
+      </w:r>
+      <w:r>
+        <w:rPr>
+          <w:rFonts w:cstheme="minorHAnsi"/>
+        </w:rPr>
+        <w:t>line</w:t>
+      </w:r>
+      <w:r>
+        <w:rPr>
+          <w:rFonts w:cstheme="minorHAnsi"/>
+        </w:rPr>
+        <w:t xml:space="preserve"> graph of the</w:t>
+      </w:r>
+      <w:r>
+        <w:rPr>
+          <w:rFonts w:cstheme="minorHAnsi"/>
+        </w:rPr>
+        <w:t xml:space="preserve"> average penalty case cost </w:t>
+      </w:r>
+      <w:r>
+        <w:rPr>
+          <w:rFonts w:cstheme="minorHAnsi"/>
+        </w:rPr>
+        <w:t>(</w:t>
+      </w:r>
+      <w:r>
+        <w:rPr>
+          <w:rFonts w:cstheme="minorHAnsi"/>
+        </w:rPr>
+        <w:t>$AUD</w:t>
+      </w:r>
+      <w:r>
+        <w:rPr>
+          <w:rFonts w:cstheme="minorHAnsi"/>
+        </w:rPr>
+        <w:t>)</w:t>
+      </w:r>
+      <w:r>
+        <w:rPr>
+          <w:rFonts w:cstheme="minorHAnsi"/>
+        </w:rPr>
+        <w:t xml:space="preserve"> </w:t>
+      </w:r>
+      <w:r>
+        <w:rPr>
+          <w:rFonts w:cstheme="minorHAnsi"/>
+        </w:rPr>
+        <w:t>with</w:t>
+      </w:r>
+      <w:r>
+        <w:rPr>
+          <w:rFonts w:cstheme="minorHAnsi"/>
+        </w:rPr>
+        <w:t xml:space="preserve"> data </w:t>
+      </w:r>
+      <w:r>
+        <w:rPr>
+          <w:rFonts w:cstheme="minorHAnsi"/>
+        </w:rPr>
+        <w:t>produced from the user selected parameters</w:t>
+      </w:r>
+    </w:p>
+    <w:p>
+      <w:pPr>
+        <w:spacing w:after="0"/>
+        <w:rPr>
+          <w:rFonts w:cstheme="minorHAnsi"/>
+        </w:rPr>
+      </w:pPr>
+      <w:r>
+        <w:rPr>
+          <w:rFonts w:cstheme="minorHAnsi"/>
+        </w:rPr>
+        <w:t>Function Inputs: Data</w:t>
+      </w:r>
+      <w:r>
+        <w:rPr>
+          <w:rFonts w:cstheme="minorHAnsi"/>
+        </w:rPr>
+        <w:t xml:space="preserve"> from previous functions</w:t>
+      </w:r>
+      <w:r>
+        <w:rPr>
+          <w:rFonts w:cstheme="minorHAnsi"/>
+        </w:rPr>
+        <w:t xml:space="preserve"> (Requires at least 1 input from another function)</w:t>
+      </w:r>
+    </w:p>
+    <w:p>
+      <w:pPr>
+        <w:spacing w:after="0"/>
+        <w:rPr>
+          <w:rFonts w:cstheme="minorHAnsi"/>
+        </w:rPr>
+      </w:pPr>
+      <w:r>
+        <w:rPr>
+          <w:rFonts w:cstheme="minorHAnsi"/>
+        </w:rPr>
+        <w:t>Function Side Effects: N/A</w:t>
+      </w:r>
+    </w:p>
+    <w:p>
+      <w:pPr>
+        <w:spacing w:after="0"/>
+        <w:rPr>
+          <w:rFonts w:cstheme="minorHAnsi"/>
+        </w:rPr>
+      </w:pPr>
+      <w:r>
+        <w:rPr>
+          <w:rFonts w:cstheme="minorHAnsi"/>
+        </w:rPr>
+        <w:t xml:space="preserve">Function Return Value: </w:t>
+      </w:r>
+      <w:r>
+        <w:rPr>
+          <w:rFonts w:cstheme="minorHAnsi"/>
+        </w:rPr>
+        <w:t>Line</w:t>
+      </w:r>
+      <w:r>
+        <w:rPr>
+          <w:rFonts w:cstheme="minorHAnsi"/>
+        </w:rPr>
+        <w:t xml:space="preserve"> graph showing </w:t>
+      </w:r>
+      <w:r>
+        <w:rPr>
+          <w:rFonts w:cstheme="minorHAnsi"/>
+        </w:rPr>
+        <w:t>the average penalty case cost in $AUD</w:t>
+      </w:r>
+    </w:p>
+    <w:p>
+      <w:pPr>
+        <w:spacing w:after="0"/>
+        <w:rPr>
+          <w:rFonts w:cstheme="minorHAnsi"/>
+        </w:rPr>
+      </w:pPr>
+    </w:p>
+    <w:p>
+      <w:pPr>
+        <w:spacing w:after="0"/>
+        <w:rPr>
+          <w:rFonts w:cstheme="minorHAnsi"/>
+        </w:rPr>
+      </w:pPr>
+    </w:p>
+    <w:p>
+      <w:pPr>
+        <w:pStyle w:val="NormalWeb"/>
+        <w:spacing w:before="0" w:beforeAutospacing="0" w:after="0" w:afterAutospacing="0" w:line="276" w:lineRule="auto"/>
+        <w:rPr>
+          <w:rFonts w:asciiTheme="minorHAnsi" w:hAnsiTheme="minorHAnsi" w:cstheme="minorHAnsi"/>
+          <w:sz w:val="22"/>
+          <w:szCs w:val="22"/>
+        </w:rPr>
+      </w:pPr>
+      <w:r>
+        <w:rPr>
+          <w:rFonts w:asciiTheme="minorHAnsi" w:hAnsiTheme="minorHAnsi" w:cstheme="minorHAnsi"/>
+          <w:sz w:val="22"/>
+          <w:szCs w:val="22"/>
+        </w:rPr>
+        <w:t xml:space="preserve">Function Name: Refresh </w:t>
+      </w:r>
+      <w:r>
+        <w:rPr>
+          <w:rFonts w:asciiTheme="minorHAnsi" w:hAnsiTheme="minorHAnsi" w:cstheme="minorHAnsi"/>
+          <w:sz w:val="22"/>
+          <w:szCs w:val="22"/>
+        </w:rPr>
+        <w:t>Toggle</w:t>
+      </w:r>
+    </w:p>
+    <w:p>
+      <w:pPr>
+        <w:pStyle w:val="NormalWeb"/>
+        <w:spacing w:before="0" w:beforeAutospacing="0" w:after="0" w:afterAutospacing="0" w:line="276" w:lineRule="auto"/>
+        <w:rPr>
+          <w:rFonts w:asciiTheme="minorHAnsi" w:hAnsiTheme="minorHAnsi" w:cstheme="minorHAnsi"/>
+          <w:sz w:val="22"/>
+          <w:szCs w:val="22"/>
+        </w:rPr>
+      </w:pPr>
+      <w:r>
+        <w:rPr>
+          <w:rFonts w:asciiTheme="minorHAnsi" w:hAnsiTheme="minorHAnsi" w:cstheme="minorHAnsi"/>
+          <w:sz w:val="22"/>
+          <w:szCs w:val="22"/>
+        </w:rPr>
+        <w:t xml:space="preserve">Function Description: If </w:t>
+      </w:r>
+      <w:r>
+        <w:rPr>
+          <w:rFonts w:asciiTheme="minorHAnsi" w:hAnsiTheme="minorHAnsi" w:cstheme="minorHAnsi"/>
+          <w:sz w:val="22"/>
+          <w:szCs w:val="22"/>
+        </w:rPr>
+        <w:t>on</w:t>
+      </w:r>
+      <w:r>
+        <w:rPr>
+          <w:rFonts w:asciiTheme="minorHAnsi" w:hAnsiTheme="minorHAnsi" w:cstheme="minorHAnsi"/>
+          <w:sz w:val="22"/>
+          <w:szCs w:val="22"/>
+        </w:rPr>
+        <w:t>, refreshes the users search parameters so it includes all data</w:t>
+      </w:r>
+      <w:r>
+        <w:rPr>
+          <w:rFonts w:asciiTheme="minorHAnsi" w:hAnsiTheme="minorHAnsi" w:cstheme="minorHAnsi"/>
+          <w:sz w:val="22"/>
+          <w:szCs w:val="22"/>
+        </w:rPr>
+        <w:t>. If off, keeps the users previous search parameters when searching again.</w:t>
+      </w:r>
+    </w:p>
+    <w:p>
+      <w:pPr>
+        <w:pStyle w:val="NormalWeb"/>
+        <w:spacing w:before="0" w:beforeAutospacing="0" w:after="0" w:afterAutospacing="0" w:line="276" w:lineRule="auto"/>
+        <w:rPr>
+          <w:rFonts w:asciiTheme="minorHAnsi" w:hAnsiTheme="minorHAnsi" w:cstheme="minorHAnsi"/>
+          <w:sz w:val="22"/>
+          <w:szCs w:val="22"/>
+        </w:rPr>
+      </w:pPr>
+      <w:r>
+        <w:rPr>
+          <w:rFonts w:asciiTheme="minorHAnsi" w:hAnsiTheme="minorHAnsi" w:cstheme="minorHAnsi"/>
+          <w:sz w:val="22"/>
+          <w:szCs w:val="22"/>
+        </w:rPr>
+        <w:t xml:space="preserve">Function Inputs: </w:t>
+      </w:r>
+      <w:r>
+        <w:rPr>
+          <w:rFonts w:asciiTheme="minorHAnsi" w:hAnsiTheme="minorHAnsi" w:cstheme="minorHAnsi"/>
+          <w:sz w:val="22"/>
+          <w:szCs w:val="22"/>
+        </w:rPr>
+        <w:t>Toggle on/off</w:t>
+      </w:r>
+    </w:p>
+    <w:p>
+      <w:pPr>
+        <w:pStyle w:val="NormalWeb"/>
+        <w:spacing w:before="0" w:beforeAutospacing="0" w:after="0" w:afterAutospacing="0" w:line="276" w:lineRule="auto"/>
+        <w:rPr>
+          <w:rFonts w:asciiTheme="minorHAnsi" w:hAnsiTheme="minorHAnsi" w:cstheme="minorHAnsi"/>
+          <w:sz w:val="22"/>
+          <w:szCs w:val="22"/>
+        </w:rPr>
+      </w:pPr>
+      <w:r>
+        <w:rPr>
+          <w:rFonts w:asciiTheme="minorHAnsi" w:hAnsiTheme="minorHAnsi" w:cstheme="minorHAnsi"/>
+          <w:sz w:val="22"/>
+          <w:szCs w:val="22"/>
+        </w:rPr>
+        <w:t xml:space="preserve">Function Side Effects: </w:t>
+      </w:r>
+      <w:r>
+        <w:rPr>
+          <w:rFonts w:asciiTheme="minorHAnsi" w:hAnsiTheme="minorHAnsi" w:cstheme="minorHAnsi"/>
+          <w:sz w:val="22"/>
+          <w:szCs w:val="22"/>
+        </w:rPr>
+        <w:t>N/A</w:t>
+      </w:r>
+    </w:p>
+    <w:p>
+      <w:pPr>
+        <w:pStyle w:val="NormalWeb"/>
+        <w:spacing w:before="0" w:beforeAutospacing="0" w:after="0" w:afterAutospacing="0" w:line="276" w:lineRule="auto"/>
+        <w:rPr>
+          <w:rFonts w:asciiTheme="minorHAnsi" w:hAnsiTheme="minorHAnsi" w:cstheme="minorHAnsi"/>
+          <w:sz w:val="22"/>
+          <w:szCs w:val="22"/>
+        </w:rPr>
+      </w:pPr>
+      <w:r>
+        <w:rPr>
+          <w:rFonts w:asciiTheme="minorHAnsi" w:hAnsiTheme="minorHAnsi" w:cstheme="minorHAnsi"/>
+          <w:sz w:val="22"/>
+          <w:szCs w:val="22"/>
+        </w:rPr>
+        <w:t>Function Return Value: Adjusted Data List</w:t>
+      </w:r>
+    </w:p>
+    <w:p>
+      <w:pPr>
+        <w:spacing w:after="0"/>
+        <w:rPr>
+          <w:rFonts w:cstheme="minorHAnsi"/>
+        </w:rPr>
+      </w:pPr>
+    </w:p>
+    <w:p>
+      <w:pPr>
+        <w:spacing w:after="0"/>
+      </w:pPr>
     </w:p>
     <w:p>
       <w:pPr>
@@ -2326,23 +2824,7 @@
         <w:rPr>
           <w:color w:val="FF0000"/>
         </w:rPr>
-        <w:t>List of all data structures in the software (</w:t>
-      </w:r>
-      <w:proofErr w:type="spellStart"/>
-      <w:proofErr w:type="gramStart"/>
-      <w:r>
-        <w:rPr>
-          <w:color w:val="FF0000"/>
-        </w:rPr>
-        <w:t>eg</w:t>
-      </w:r>
-      <w:proofErr w:type="spellEnd"/>
-      <w:proofErr w:type="gramEnd"/>
-      <w:r>
-        <w:rPr>
-          <w:color w:val="FF0000"/>
-        </w:rPr>
-        <w:t xml:space="preserve"> linked lists, trees, arrays etc)</w:t>
+        <w:t>List of all data structures in the software (eg linked lists, trees, arrays etc)</w:t>
       </w:r>
       <w:r>
         <w:rPr>
@@ -2372,6 +2854,7 @@
         <w:rPr>
           <w:color w:val="FF0000"/>
         </w:rPr>
+        <w:lastRenderedPageBreak/>
         <w:t xml:space="preserve">Type of structure (tree, list etc), </w:t>
       </w:r>
     </w:p>
@@ -2390,16 +2873,8 @@
         <w:rPr>
           <w:color w:val="FF0000"/>
         </w:rPr>
-        <w:t xml:space="preserve">Description of where and how it is </w:t>
-      </w:r>
-      <w:proofErr w:type="gramStart"/>
-      <w:r>
-        <w:rPr>
-          <w:color w:val="FF0000"/>
-        </w:rPr>
-        <w:t>used</w:t>
-      </w:r>
-      <w:proofErr w:type="gramEnd"/>
+        <w:t>Description of where and how it is used</w:t>
+      </w:r>
     </w:p>
     <w:p>
       <w:pPr>
@@ -2416,16 +2891,8 @@
         <w:rPr>
           <w:color w:val="FF0000"/>
         </w:rPr>
-        <w:t xml:space="preserve">List of data members, and what each one is for </w:t>
-      </w:r>
-      <w:proofErr w:type="gramStart"/>
-      <w:r>
-        <w:rPr>
-          <w:color w:val="FF0000"/>
-        </w:rPr>
-        <w:t>do</w:t>
-      </w:r>
-      <w:proofErr w:type="gramEnd"/>
+        <w:t>List of data members, and what each one is for do</w:t>
+      </w:r>
     </w:p>
     <w:p>
       <w:pPr>
@@ -2442,16 +2909,8 @@
         <w:rPr>
           <w:color w:val="FF0000"/>
         </w:rPr>
-        <w:t xml:space="preserve">List of functions that use </w:t>
-      </w:r>
-      <w:proofErr w:type="gramStart"/>
-      <w:r>
-        <w:rPr>
-          <w:color w:val="FF0000"/>
-        </w:rPr>
-        <w:t>it</w:t>
-      </w:r>
-      <w:proofErr w:type="gramEnd"/>
+        <w:t>List of functions that use it</w:t>
+      </w:r>
     </w:p>
     <w:p>
       <w:pPr>
@@ -2497,14 +2956,12 @@
         </w:rPr>
         <w:t xml:space="preserve"> </w:t>
       </w:r>
-      <w:proofErr w:type="gramStart"/>
       <w:r>
         <w:rPr>
           <w:color w:val="FF0000"/>
         </w:rPr>
         <w:t>structures</w:t>
       </w:r>
-      <w:proofErr w:type="gramEnd"/>
     </w:p>
     <w:p>
       <w:pPr>
@@ -2656,21 +3113,7 @@
         <w:rPr>
           <w:color w:val="FF0000"/>
         </w:rPr>
-        <w:t xml:space="preserve">Detail your visual design: Layout, visual elements, icons, graphics, style, colour, fonts general screen designs. This can be sketches, wireframes, </w:t>
-      </w:r>
-      <w:proofErr w:type="spellStart"/>
-      <w:r>
-        <w:rPr>
-          <w:color w:val="FF0000"/>
-        </w:rPr>
-        <w:t>mockups</w:t>
-      </w:r>
-      <w:proofErr w:type="spellEnd"/>
-      <w:r>
-        <w:rPr>
-          <w:color w:val="FF0000"/>
-        </w:rPr>
-        <w:t xml:space="preserve"> etc, supported by a discussion, explanation, and </w:t>
+        <w:t xml:space="preserve">Detail your visual design: Layout, visual elements, icons, graphics, style, colour, fonts general screen designs. This can be sketches, wireframes, mockups etc, supported by a discussion, explanation, and </w:t>
       </w:r>
       <w:r>
         <w:rPr>
@@ -5754,6 +6197,22 @@
       </w:numPr>
     </w:pPr>
   </w:style>
+  <w:style w:type="paragraph" w:styleId="NormalWeb">
+    <w:name w:val="Normal (Web)"/>
+    <w:basedOn w:val="Normal"/>
+    <w:uiPriority w:val="99"/>
+    <w:unhideWhenUsed/>
+    <w:rsid w:val="00753E3F"/>
+    <w:pPr>
+      <w:spacing w:before="100" w:beforeAutospacing="1" w:after="100" w:afterAutospacing="1" w:line="240" w:lineRule="auto"/>
+    </w:pPr>
+    <w:rPr>
+      <w:rFonts w:ascii="Times New Roman" w:eastAsia="Times New Roman" w:hAnsi="Times New Roman" w:cs="Times New Roman"/>
+      <w:sz w:val="24"/>
+      <w:szCs w:val="24"/>
+      <w:lang w:eastAsia="en-AU"/>
+    </w:rPr>
+  </w:style>
 </w:styles>
 </file>
 

--- a/Software Design Document.docx
+++ b/Software Design Document.docx
@@ -14,12 +14,15 @@
       <w:pPr>
         <w:pStyle w:val="Title"/>
       </w:pPr>
-      <w:r>
-        <w:t>&lt;Project Name&gt;</w:t>
-      </w:r>
-    </w:p>
-    <w:p>
       <w:bookmarkStart w:id="0" w:name="_Hlk144753457"/>
+      <w:r>
+        <w:rPr>
+          <w:i/>
+        </w:rPr>
+        <w:t>NSW Traffic Penalty Data Search</w:t>
+      </w:r>
+    </w:p>
+    <w:p>
       <w:r>
         <w:t>Nikkelas Raines, Taiki Matehe, Kiarna Broomhead</w:t>
       </w:r>
@@ -1158,7 +1161,15 @@
     </w:p>
     <w:p>
       <w:r>
-        <w:t xml:space="preserve">Users will be able to input selected time periods, penalty codes, keywords and phrases, </w:t>
+        <w:t xml:space="preserve">Users will be able to input selected time periods, penalty codes, </w:t>
+      </w:r>
+      <w:proofErr w:type="gramStart"/>
+      <w:r>
+        <w:t>keywords</w:t>
+      </w:r>
+      <w:proofErr w:type="gramEnd"/>
+      <w:r>
+        <w:t xml:space="preserve"> and phrases, </w:t>
       </w:r>
       <w:r>
         <w:t>if the penalty case was detected by cameras to receive and output of information within the given constraints.</w:t>
@@ -1216,7 +1227,13 @@
         <w:t>The system will include browsing functions which will let the user view</w:t>
       </w:r>
       <w:r>
-        <w:t xml:space="preserve"> all information. This browsing function will include features such as the ability to filter information -this can be by date, case codes, words </w:t>
+        <w:t xml:space="preserve"> all information. This browsing function will include features such as the ability to filter information -this can be by date, case codes, </w:t>
+      </w:r>
+      <w:r>
+        <w:t>keywords,</w:t>
+      </w:r>
+      <w:r>
+        <w:t xml:space="preserve"> </w:t>
       </w:r>
       <w:r>
         <w:t>and</w:t>
@@ -1296,64 +1313,72 @@
     </w:p>
     <w:p>
       <w:pPr>
-        <w:rPr>
-          <w:color w:val="FF0000"/>
-        </w:rPr>
-      </w:pPr>
-      <w:r>
-        <w:rPr>
-          <w:color w:val="FF0000"/>
-        </w:rPr>
-        <w:t>In this section you detail how a user is supposed to interact with or use your program</w:t>
-      </w:r>
-      <w:r>
-        <w:rPr>
-          <w:color w:val="FF0000"/>
-        </w:rPr>
-        <w:t xml:space="preserve">. What do they </w:t>
-      </w:r>
-      <w:r>
-        <w:rPr>
-          <w:b/>
-          <w:i/>
-          <w:color w:val="FF0000"/>
-        </w:rPr>
-        <w:t>need</w:t>
-      </w:r>
-      <w:r>
-        <w:rPr>
-          <w:color w:val="FF0000"/>
-        </w:rPr>
-        <w:t xml:space="preserve"> to be able to do? This should all be from the end users perspective. </w:t>
-      </w:r>
-      <w:r>
-        <w:rPr>
-          <w:color w:val="FF0000"/>
-        </w:rPr>
-        <w:t>Can be a combination of narrative text and listing of needs.</w:t>
-      </w:r>
-      <w:r>
-        <w:rPr>
-          <w:color w:val="FF0000"/>
-        </w:rPr>
-        <w:t xml:space="preserve"> </w:t>
-      </w:r>
-    </w:p>
-    <w:p>
-      <w:pPr>
-        <w:rPr>
-          <w:color w:val="FF0000"/>
-        </w:rPr>
-      </w:pPr>
-      <w:r>
-        <w:rPr>
-          <w:b/>
-          <w:color w:val="FF0000"/>
-        </w:rPr>
-        <w:t>Assignment note: You have not been given a client/user, so you can make one up. Who do you think would be using your software?</w:t>
-      </w:r>
-    </w:p>
-    <w:p/>
+        <w:ind w:left="284"/>
+      </w:pPr>
+      <w:r>
+        <w:t>As a user I can search through the data based on a start and end date.</w:t>
+      </w:r>
+      <w:r>
+        <w:br/>
+        <w:t>As a user I can search through the data based on a keyword.</w:t>
+      </w:r>
+      <w:r>
+        <w:br/>
+        <w:t>As a user I can remove data that is not recorded on camera.</w:t>
+      </w:r>
+      <w:r>
+        <w:br/>
+        <w:t>As a user I can search through the data based on a keyword within a start and end date.</w:t>
+      </w:r>
+      <w:r>
+        <w:br/>
+        <w:t>As a user I can toggle if the data is searched though the last data displayed or though the full dataset.</w:t>
+      </w:r>
+      <w:r>
+        <w:br/>
+        <w:t>As a user I can swap tabs between the data table and the graph tab.</w:t>
+      </w:r>
+      <w:r>
+        <w:br/>
+        <w:t>As a user I can display a bar graph of the case distribution in each offense code within a start and end date .</w:t>
+      </w:r>
+      <w:r>
+        <w:br/>
+      </w:r>
+      <w:r>
+        <w:t xml:space="preserve">As a user I can display a bar graph of the </w:t>
+      </w:r>
+      <w:r>
+        <w:t>mobile phone penalty data</w:t>
+      </w:r>
+      <w:r>
+        <w:t xml:space="preserve"> within a start and end date</w:t>
+      </w:r>
+      <w:r>
+        <w:t>.</w:t>
+      </w:r>
+      <w:r>
+        <w:br/>
+      </w:r>
+      <w:r>
+        <w:t xml:space="preserve">As a user I can display a </w:t>
+      </w:r>
+      <w:r>
+        <w:t>line</w:t>
+      </w:r>
+      <w:r>
+        <w:t xml:space="preserve"> graph of </w:t>
+      </w:r>
+      <w:r>
+        <w:t>the average cost of penalty cases</w:t>
+      </w:r>
+      <w:r>
+        <w:t xml:space="preserve"> within a start and end date</w:t>
+      </w:r>
+      <w:r>
+        <w:t>.</w:t>
+      </w:r>
+    </w:p>
     <w:p>
       <w:pPr>
         <w:pStyle w:val="Heading2"/>
@@ -1371,122 +1396,6 @@
     </w:p>
     <w:p>
       <w:pPr>
-        <w:rPr>
-          <w:color w:val="FF0000"/>
-        </w:rPr>
-      </w:pPr>
-      <w:r>
-        <w:rPr>
-          <w:color w:val="FF0000"/>
-        </w:rPr>
-        <w:t xml:space="preserve">In this section you </w:t>
-      </w:r>
-      <w:r>
-        <w:rPr>
-          <w:color w:val="FF0000"/>
-        </w:rPr>
-        <w:t>detail what the</w:t>
-      </w:r>
-      <w:r>
-        <w:rPr>
-          <w:color w:val="FF0000"/>
-        </w:rPr>
-        <w:t xml:space="preserve"> </w:t>
-      </w:r>
-      <w:r>
-        <w:rPr>
-          <w:color w:val="FF0000"/>
-        </w:rPr>
-        <w:t xml:space="preserve">requirements for the software are. What functionality will it provide? </w:t>
-      </w:r>
-      <w:r>
-        <w:rPr>
-          <w:color w:val="FF0000"/>
-        </w:rPr>
-        <w:t>This is usually a formal listing, with requirements often using the word ‘Shall’. IE:</w:t>
-      </w:r>
-    </w:p>
-    <w:p>
-      <w:pPr>
-        <w:ind w:firstLine="284"/>
-        <w:rPr>
-          <w:color w:val="FF0000"/>
-        </w:rPr>
-      </w:pPr>
-      <w:r>
-        <w:rPr>
-          <w:color w:val="FF0000"/>
-        </w:rPr>
-        <w:t>R</w:t>
-      </w:r>
-      <w:r>
-        <w:rPr>
-          <w:color w:val="FF0000"/>
-        </w:rPr>
-        <w:t>1.</w:t>
-      </w:r>
-      <w:r>
-        <w:rPr>
-          <w:color w:val="FF0000"/>
-        </w:rPr>
-        <w:t xml:space="preserve">1 </w:t>
-      </w:r>
-      <w:r>
-        <w:rPr>
-          <w:color w:val="FF0000"/>
-        </w:rPr>
-        <w:t>The program shall accept multiple file names as arguments from the command line.</w:t>
-      </w:r>
-    </w:p>
-    <w:p>
-      <w:pPr>
-        <w:ind w:firstLine="284"/>
-        <w:rPr>
-          <w:color w:val="FF0000"/>
-        </w:rPr>
-      </w:pPr>
-      <w:r>
-        <w:rPr>
-          <w:color w:val="FF0000"/>
-        </w:rPr>
-        <w:t xml:space="preserve">R1.2 </w:t>
-      </w:r>
-      <w:r>
-        <w:rPr>
-          <w:color w:val="FF0000"/>
-        </w:rPr>
-        <w:t>Each file name can be a simple file name or include the full path of the file with one or more levels.</w:t>
-      </w:r>
-    </w:p>
-    <w:p>
-      <w:pPr>
-        <w:ind w:firstLine="284"/>
-        <w:rPr>
-          <w:color w:val="FF0000"/>
-        </w:rPr>
-      </w:pPr>
-      <w:r>
-        <w:rPr>
-          <w:color w:val="FF0000"/>
-        </w:rPr>
-        <w:t>etc …</w:t>
-      </w:r>
-    </w:p>
-    <w:p>
-      <w:pPr>
-        <w:rPr>
-          <w:color w:val="FF0000"/>
-        </w:rPr>
-      </w:pPr>
-      <w:r>
-        <w:rPr>
-          <w:color w:val="FF0000"/>
-        </w:rPr>
-        <w:t>Can be primarily functional requirements, though you may include other types if you think of them.</w:t>
-      </w:r>
-    </w:p>
-    <w:p>
-      <w:pPr>
         <w:pStyle w:val="ListParagraph"/>
         <w:numPr>
           <w:ilvl w:val="1"/>
@@ -1494,7 +1403,7 @@
         </w:numPr>
       </w:pPr>
       <w:r>
-        <w:t>The program shall accept multiple dates as arguments from ______.</w:t>
+        <w:t>The program shall be able to load csv files into the required format.</w:t>
       </w:r>
     </w:p>
     <w:p>
@@ -1506,7 +1415,13 @@
         </w:numPr>
       </w:pPr>
       <w:r>
-        <w:t>Each date must include at least the desired month and year, within the given time period.</w:t>
+        <w:t xml:space="preserve">The program shall accept </w:t>
+      </w:r>
+      <w:r>
+        <w:t>a start and end date as a search parameter</w:t>
+      </w:r>
+      <w:r>
+        <w:t>.</w:t>
       </w:r>
     </w:p>
     <w:p>
@@ -1518,69 +1433,97 @@
         </w:numPr>
       </w:pPr>
       <w:r>
-        <w:t>Information within the user-selected period shall have the option of being shown in a graph.</w:t>
-      </w:r>
-    </w:p>
-    <w:p>
-      <w:pPr>
-        <w:ind w:left="360"/>
-      </w:pPr>
-      <w:r>
-        <w:t>2.1</w:t>
-      </w:r>
-      <w:r>
-        <w:tab/>
-        <w:t>The program shall accept penalty case codes as arguments from ______.</w:t>
-      </w:r>
-    </w:p>
-    <w:p>
-      <w:pPr>
-        <w:spacing w:after="0"/>
-        <w:ind w:left="360"/>
-      </w:pPr>
-      <w:r>
-        <w:t>3</w:t>
-      </w:r>
-      <w:r>
-        <w:t>.1</w:t>
-      </w:r>
-      <w:r>
-        <w:tab/>
-        <w:t>The program shall accept keywords and phrases as arguments from ______.</w:t>
-      </w:r>
-    </w:p>
-    <w:p>
-      <w:pPr>
-        <w:spacing w:after="0"/>
-        <w:ind w:left="360"/>
-      </w:pPr>
-      <w:r>
-        <w:t>3</w:t>
-      </w:r>
-      <w:r>
-        <w:t>.2</w:t>
-      </w:r>
-      <w:r>
-        <w:tab/>
-        <w:t>Information shall then be able to be filtered further with the use of dates.</w:t>
-      </w:r>
-    </w:p>
-    <w:p>
-      <w:pPr>
-        <w:spacing w:after="0"/>
-        <w:ind w:left="360"/>
-      </w:pPr>
-    </w:p>
-    <w:p>
-      <w:pPr>
-        <w:spacing w:after="0"/>
-        <w:ind w:left="360"/>
-      </w:pPr>
-      <w:r>
-        <w:rPr>
-          <w:highlight w:val="green"/>
-        </w:rPr>
-        <w:t>Not sure how the cameras or radar filer would work. That still needs to be added into this.</w:t>
+        <w:t>The program shall accept the start and end date parameter while using other search parameters.</w:t>
+      </w:r>
+    </w:p>
+    <w:p>
+      <w:pPr>
+        <w:pStyle w:val="ListParagraph"/>
+        <w:numPr>
+          <w:ilvl w:val="1"/>
+          <w:numId w:val="14"/>
+        </w:numPr>
+      </w:pPr>
+      <w:r>
+        <w:t xml:space="preserve">The program shall accept a keyword as a search </w:t>
+      </w:r>
+      <w:r>
+        <w:t>parameter.</w:t>
+      </w:r>
+    </w:p>
+    <w:p>
+      <w:pPr>
+        <w:pStyle w:val="ListParagraph"/>
+        <w:numPr>
+          <w:ilvl w:val="1"/>
+          <w:numId w:val="14"/>
+        </w:numPr>
+      </w:pPr>
+      <w:r>
+        <w:t xml:space="preserve">The program shall </w:t>
+      </w:r>
+      <w:r>
+        <w:t>remove all data not recorded on camera if selected.</w:t>
+      </w:r>
+    </w:p>
+    <w:p>
+      <w:pPr>
+        <w:pStyle w:val="ListParagraph"/>
+        <w:numPr>
+          <w:ilvl w:val="1"/>
+          <w:numId w:val="14"/>
+        </w:numPr>
+      </w:pPr>
+      <w:r>
+        <w:t>The program shall have a toggle to search through the previously searched data or the full dataset.</w:t>
+      </w:r>
+    </w:p>
+    <w:p>
+      <w:pPr>
+        <w:pStyle w:val="ListParagraph"/>
+        <w:numPr>
+          <w:ilvl w:val="1"/>
+          <w:numId w:val="14"/>
+        </w:numPr>
+      </w:pPr>
+      <w:r>
+        <w:t>The program shall display a bar graph of the case distribution in each offense code.</w:t>
+      </w:r>
+    </w:p>
+    <w:p>
+      <w:pPr>
+        <w:pStyle w:val="ListParagraph"/>
+        <w:numPr>
+          <w:ilvl w:val="1"/>
+          <w:numId w:val="14"/>
+        </w:numPr>
+      </w:pPr>
+      <w:r>
+        <w:t xml:space="preserve">The program shall display a bar graph of the </w:t>
+      </w:r>
+      <w:r>
+        <w:t>mobile phone penalty data.</w:t>
+      </w:r>
+    </w:p>
+    <w:p>
+      <w:pPr>
+        <w:pStyle w:val="ListParagraph"/>
+        <w:numPr>
+          <w:ilvl w:val="1"/>
+          <w:numId w:val="14"/>
+        </w:numPr>
+      </w:pPr>
+      <w:r>
+        <w:t xml:space="preserve">The program shall display a </w:t>
+      </w:r>
+      <w:r>
+        <w:t>line</w:t>
+      </w:r>
+      <w:r>
+        <w:t xml:space="preserve"> graph of the </w:t>
+      </w:r>
+      <w:r>
+        <w:t>average cost of penalty cases.</w:t>
       </w:r>
     </w:p>
     <w:p>
@@ -1767,8 +1710,16 @@
         <w:rPr>
           <w:color w:val="FF0000"/>
         </w:rPr>
-        <w:t>A block diagram/flowchart of how your software might work</w:t>
-      </w:r>
+        <w:t xml:space="preserve">A block diagram/flowchart of how your software might </w:t>
+      </w:r>
+      <w:proofErr w:type="gramStart"/>
+      <w:r>
+        <w:rPr>
+          <w:color w:val="FF0000"/>
+        </w:rPr>
+        <w:t>work</w:t>
+      </w:r>
+      <w:proofErr w:type="gramEnd"/>
     </w:p>
     <w:p>
       <w:pPr>
@@ -1828,8 +1779,16 @@
         <w:rPr>
           <w:color w:val="FF0000"/>
         </w:rPr>
-        <w:t>a brief description of what it does  (1 or 2 sentences);</w:t>
-      </w:r>
+        <w:t>a brief description of what it does  (1 or 2 sentences</w:t>
+      </w:r>
+      <w:proofErr w:type="gramStart"/>
+      <w:r>
+        <w:rPr>
+          <w:color w:val="FF0000"/>
+        </w:rPr>
+        <w:t>);</w:t>
+      </w:r>
+      <w:proofErr w:type="gramEnd"/>
     </w:p>
     <w:p>
       <w:pPr>
@@ -1846,8 +1805,16 @@
         <w:rPr>
           <w:color w:val="FF0000"/>
         </w:rPr>
-        <w:t>a list of the input parameters, and their data types, and what they are used for;</w:t>
-      </w:r>
+        <w:t xml:space="preserve">a list of the input parameters, and their data types, and what they are used </w:t>
+      </w:r>
+      <w:proofErr w:type="gramStart"/>
+      <w:r>
+        <w:rPr>
+          <w:color w:val="FF0000"/>
+        </w:rPr>
+        <w:t>for;</w:t>
+      </w:r>
+      <w:proofErr w:type="gramEnd"/>
     </w:p>
     <w:p>
       <w:pPr>
@@ -1864,7 +1831,21 @@
         <w:rPr>
           <w:color w:val="FF0000"/>
         </w:rPr>
-        <w:t>a list of any side effects caused by the function (ie change global or member variables, changes data passed by reference from calling function etc)</w:t>
+        <w:t>a list of any side effects caused by the function (</w:t>
+      </w:r>
+      <w:proofErr w:type="gramStart"/>
+      <w:r>
+        <w:rPr>
+          <w:color w:val="FF0000"/>
+        </w:rPr>
+        <w:t>ie</w:t>
+      </w:r>
+      <w:proofErr w:type="gramEnd"/>
+      <w:r>
+        <w:rPr>
+          <w:color w:val="FF0000"/>
+        </w:rPr>
+        <w:t xml:space="preserve"> change global or member variables, changes data passed by reference from calling function etc)</w:t>
       </w:r>
     </w:p>
     <w:p>
@@ -1930,8 +1911,16 @@
         <w:rPr>
           <w:rFonts w:cstheme="minorHAnsi"/>
         </w:rPr>
-        <w:t>Converts data from csv to dataframe</w:t>
-      </w:r>
+        <w:t xml:space="preserve">Converts data from csv to </w:t>
+      </w:r>
+      <w:proofErr w:type="gramStart"/>
+      <w:r>
+        <w:rPr>
+          <w:rFonts w:cstheme="minorHAnsi"/>
+        </w:rPr>
+        <w:t>dataframe</w:t>
+      </w:r>
+      <w:proofErr w:type="gramEnd"/>
     </w:p>
     <w:p>
       <w:pPr>
@@ -2040,8 +2029,16 @@
         <w:rPr>
           <w:rFonts w:cstheme="minorHAnsi"/>
         </w:rPr>
-        <w:t>Used in every other function to select data within a specified period, if left blank this will default to max. Can be searched alone</w:t>
-      </w:r>
+        <w:t xml:space="preserve">Used in every other function to select data within a specified period, if left blank this will default to max. Can be searched </w:t>
+      </w:r>
+      <w:proofErr w:type="gramStart"/>
+      <w:r>
+        <w:rPr>
+          <w:rFonts w:cstheme="minorHAnsi"/>
+        </w:rPr>
+        <w:t>alone</w:t>
+      </w:r>
+      <w:proofErr w:type="gramEnd"/>
     </w:p>
     <w:p>
       <w:pPr>
@@ -2150,8 +2147,16 @@
         <w:rPr>
           <w:rFonts w:cstheme="minorHAnsi"/>
         </w:rPr>
-        <w:t>data and provides the user with data that contains a specific keyword</w:t>
-      </w:r>
+        <w:t xml:space="preserve">data and provides the user with data that contains a specific </w:t>
+      </w:r>
+      <w:proofErr w:type="gramStart"/>
+      <w:r>
+        <w:rPr>
+          <w:rFonts w:cstheme="minorHAnsi"/>
+        </w:rPr>
+        <w:t>keyword</w:t>
+      </w:r>
+      <w:proofErr w:type="gramEnd"/>
     </w:p>
     <w:p>
       <w:pPr>
@@ -2248,14 +2253,16 @@
         <w:rPr>
           <w:rFonts w:cstheme="minorHAnsi"/>
         </w:rPr>
-        <w:t>and provides data that contains the</w:t>
-      </w:r>
-      <w:r>
-        <w:rPr>
-          <w:rFonts w:cstheme="minorHAnsi"/>
-        </w:rPr>
-        <w:t xml:space="preserve"> penalty case code/s</w:t>
-      </w:r>
+        <w:t>and provides data that contains the penalty case code/</w:t>
+      </w:r>
+      <w:proofErr w:type="gramStart"/>
+      <w:r>
+        <w:rPr>
+          <w:rFonts w:cstheme="minorHAnsi"/>
+        </w:rPr>
+        <w:t>s</w:t>
+      </w:r>
+      <w:proofErr w:type="gramEnd"/>
     </w:p>
     <w:p>
       <w:pPr>
@@ -2430,8 +2437,16 @@
         <w:rPr>
           <w:rFonts w:cstheme="minorHAnsi"/>
         </w:rPr>
-        <w:t>Bar graph showing the case distribution</w:t>
-      </w:r>
+        <w:t xml:space="preserve">Bar graph showing the case </w:t>
+      </w:r>
+      <w:proofErr w:type="gramStart"/>
+      <w:r>
+        <w:rPr>
+          <w:rFonts w:cstheme="minorHAnsi"/>
+        </w:rPr>
+        <w:t>distribution</w:t>
+      </w:r>
+      <w:proofErr w:type="gramEnd"/>
     </w:p>
     <w:p>
       <w:pPr>
@@ -2492,25 +2507,7 @@
         <w:rPr>
           <w:rFonts w:cstheme="minorHAnsi"/>
         </w:rPr>
-        <w:t xml:space="preserve"> a </w:t>
-      </w:r>
-      <w:r>
-        <w:rPr>
-          <w:rFonts w:cstheme="minorHAnsi"/>
-        </w:rPr>
-        <w:t>line</w:t>
-      </w:r>
-      <w:r>
-        <w:rPr>
-          <w:rFonts w:cstheme="minorHAnsi"/>
-        </w:rPr>
-        <w:t xml:space="preserve"> graph of the</w:t>
-      </w:r>
-      <w:r>
-        <w:rPr>
-          <w:rFonts w:cstheme="minorHAnsi"/>
-        </w:rPr>
-        <w:t xml:space="preserve"> average penalty case cost </w:t>
+        <w:t xml:space="preserve"> a line graph of the average penalty case cost </w:t>
       </w:r>
       <w:r>
         <w:rPr>
@@ -2552,8 +2549,16 @@
         <w:rPr>
           <w:rFonts w:cstheme="minorHAnsi"/>
         </w:rPr>
-        <w:t>produced from the user selected parameters</w:t>
-      </w:r>
+        <w:t xml:space="preserve">produced from the user selected </w:t>
+      </w:r>
+      <w:proofErr w:type="gramStart"/>
+      <w:r>
+        <w:rPr>
+          <w:rFonts w:cstheme="minorHAnsi"/>
+        </w:rPr>
+        <w:t>parameters</w:t>
+      </w:r>
+      <w:proofErr w:type="gramEnd"/>
     </w:p>
     <w:p>
       <w:pPr>
@@ -2624,8 +2629,16 @@
         <w:rPr>
           <w:rFonts w:cstheme="minorHAnsi"/>
         </w:rPr>
-        <w:t>the average penalty case cost in $AUD</w:t>
-      </w:r>
+        <w:t>the average penalty case cost in $</w:t>
+      </w:r>
+      <w:proofErr w:type="gramStart"/>
+      <w:r>
+        <w:rPr>
+          <w:rFonts w:cstheme="minorHAnsi"/>
+        </w:rPr>
+        <w:t>AUD</w:t>
+      </w:r>
+      <w:proofErr w:type="gramEnd"/>
     </w:p>
     <w:p>
       <w:pPr>
@@ -2824,7 +2837,21 @@
         <w:rPr>
           <w:color w:val="FF0000"/>
         </w:rPr>
-        <w:t>List of all data structures in the software (eg linked lists, trees, arrays etc)</w:t>
+        <w:t>List of all data structures in the software (</w:t>
+      </w:r>
+      <w:proofErr w:type="gramStart"/>
+      <w:r>
+        <w:rPr>
+          <w:color w:val="FF0000"/>
+        </w:rPr>
+        <w:t>eg</w:t>
+      </w:r>
+      <w:proofErr w:type="gramEnd"/>
+      <w:r>
+        <w:rPr>
+          <w:color w:val="FF0000"/>
+        </w:rPr>
+        <w:t xml:space="preserve"> linked lists, trees, arrays etc)</w:t>
       </w:r>
       <w:r>
         <w:rPr>
@@ -2873,8 +2900,16 @@
         <w:rPr>
           <w:color w:val="FF0000"/>
         </w:rPr>
-        <w:t>Description of where and how it is used</w:t>
-      </w:r>
+        <w:t xml:space="preserve">Description of where and how it is </w:t>
+      </w:r>
+      <w:proofErr w:type="gramStart"/>
+      <w:r>
+        <w:rPr>
+          <w:color w:val="FF0000"/>
+        </w:rPr>
+        <w:t>used</w:t>
+      </w:r>
+      <w:proofErr w:type="gramEnd"/>
     </w:p>
     <w:p>
       <w:pPr>
@@ -2891,8 +2926,16 @@
         <w:rPr>
           <w:color w:val="FF0000"/>
         </w:rPr>
-        <w:t>List of data members, and what each one is for do</w:t>
-      </w:r>
+        <w:t xml:space="preserve">List of data members, and what each one is for </w:t>
+      </w:r>
+      <w:proofErr w:type="gramStart"/>
+      <w:r>
+        <w:rPr>
+          <w:color w:val="FF0000"/>
+        </w:rPr>
+        <w:t>do</w:t>
+      </w:r>
+      <w:proofErr w:type="gramEnd"/>
     </w:p>
     <w:p>
       <w:pPr>
@@ -2909,8 +2952,16 @@
         <w:rPr>
           <w:color w:val="FF0000"/>
         </w:rPr>
-        <w:t>List of functions that use it</w:t>
-      </w:r>
+        <w:t xml:space="preserve">List of functions that use </w:t>
+      </w:r>
+      <w:proofErr w:type="gramStart"/>
+      <w:r>
+        <w:rPr>
+          <w:color w:val="FF0000"/>
+        </w:rPr>
+        <w:t>it</w:t>
+      </w:r>
+      <w:proofErr w:type="gramEnd"/>
     </w:p>
     <w:p>
       <w:pPr>
@@ -2956,12 +3007,14 @@
         </w:rPr>
         <w:t xml:space="preserve"> </w:t>
       </w:r>
+      <w:proofErr w:type="gramStart"/>
       <w:r>
         <w:rPr>
           <w:color w:val="FF0000"/>
         </w:rPr>
         <w:t>structures</w:t>
       </w:r>
+      <w:proofErr w:type="gramEnd"/>
     </w:p>
     <w:p>
       <w:pPr>

--- a/Software Design Document.docx
+++ b/Software Design Document.docx
@@ -1146,28 +1146,16 @@
     </w:p>
     <w:p>
       <w:r>
-        <w:t>What is the dataset –</w:t>
-      </w:r>
-    </w:p>
-    <w:p>
-      <w:r>
         <w:t>The dataset that will be analysed is the NSW traffic penalty dataset which include reports from 2011 until 2017. The dataset holds a wide variety of information, including but not limited to, the financial year of the offence, the month of the offence, offence description, offence code, legislation the offence falls under and location.</w:t>
       </w:r>
     </w:p>
     <w:p>
       <w:r>
-        <w:t>Input/Output –</w:t>
-      </w:r>
-    </w:p>
-    <w:p>
-      <w:r>
         <w:t xml:space="preserve">Users will be able to input selected time periods, penalty codes, </w:t>
       </w:r>
-      <w:proofErr w:type="gramStart"/>
-      <w:r>
-        <w:t>keywords</w:t>
-      </w:r>
-      <w:proofErr w:type="gramEnd"/>
+      <w:r>
+        <w:t>keywords,</w:t>
+      </w:r>
       <w:r>
         <w:t xml:space="preserve"> and phrases, </w:t>
       </w:r>
@@ -1180,16 +1168,14 @@
     </w:p>
     <w:p>
       <w:r>
-        <w:t>What problem does this solve –</w:t>
-      </w:r>
-    </w:p>
-    <w:p/>
-    <w:p>
-      <w:r>
-        <w:t>Who will use it –</w:t>
-      </w:r>
-    </w:p>
-    <w:p/>
+        <w:t xml:space="preserve">The program helps solve the issues the user may have with displaying and organising the data to be able to gather useful information that can be used to help change areas of the organisation and see what is working and what needs to focus on more. </w:t>
+      </w:r>
+    </w:p>
+    <w:p>
+      <w:r>
+        <w:t>This program will be used by government officials such as police departments to keep track of data.</w:t>
+      </w:r>
+    </w:p>
     <w:p>
       <w:pPr>
         <w:pStyle w:val="Heading2"/>
@@ -1206,20 +1192,13 @@
     </w:p>
     <w:p>
       <w:r>
-        <w:t>What will the system do –</w:t>
-      </w:r>
-    </w:p>
-    <w:p>
-      <w:r>
-        <w:t>This system will be designed to provide specified data about the NSW traffic penalties to the user. It will be able to produce graphs for greater insight of the information.</w:t>
-      </w:r>
-    </w:p>
-    <w:p>
-      <w:r>
-        <w:t>Features, functions –</w:t>
-      </w:r>
-      <w:r>
-        <w:t xml:space="preserve"> </w:t>
+        <w:t>This system will be designed to provide specified data about the NSW traffic penalties to the user. It will be able to produce graphs for greater insight of the information</w:t>
+      </w:r>
+      <w:r>
+        <w:t xml:space="preserve"> and filter data specified to what is wanted by the user</w:t>
+      </w:r>
+      <w:r>
+        <w:t>.</w:t>
       </w:r>
     </w:p>
     <w:p>
@@ -1270,11 +1249,9 @@
     </w:p>
     <w:p>
       <w:r>
-        <w:t>How will this create benefits –</w:t>
-      </w:r>
-    </w:p>
-    <w:p/>
-    <w:p/>
+        <w:t>The potential benefits this program proposes is the user has access to data analysis tasks without the need for extensive knowledge of a sorting program such as a database or excel formulas. With the data being displayed and filtered it can be used to in analysis on which area is doing well and which is not as well as the common penalties that are happening which can lead to more understand of what needs to be focused on.</w:t>
+      </w:r>
+    </w:p>
     <w:p/>
     <w:p/>
     <w:p>
@@ -1710,16 +1687,8 @@
         <w:rPr>
           <w:color w:val="FF0000"/>
         </w:rPr>
-        <w:t xml:space="preserve">A block diagram/flowchart of how your software might </w:t>
-      </w:r>
-      <w:proofErr w:type="gramStart"/>
-      <w:r>
-        <w:rPr>
-          <w:color w:val="FF0000"/>
-        </w:rPr>
-        <w:t>work</w:t>
-      </w:r>
-      <w:proofErr w:type="gramEnd"/>
+        <w:t>A block diagram/flowchart of how your software might work</w:t>
+      </w:r>
     </w:p>
     <w:p>
       <w:pPr>
@@ -1779,16 +1748,8 @@
         <w:rPr>
           <w:color w:val="FF0000"/>
         </w:rPr>
-        <w:t>a brief description of what it does  (1 or 2 sentences</w:t>
-      </w:r>
-      <w:proofErr w:type="gramStart"/>
-      <w:r>
-        <w:rPr>
-          <w:color w:val="FF0000"/>
-        </w:rPr>
-        <w:t>);</w:t>
-      </w:r>
-      <w:proofErr w:type="gramEnd"/>
+        <w:t>a brief description of what it does  (1 or 2 sentences);</w:t>
+      </w:r>
     </w:p>
     <w:p>
       <w:pPr>
@@ -1805,16 +1766,8 @@
         <w:rPr>
           <w:color w:val="FF0000"/>
         </w:rPr>
-        <w:t xml:space="preserve">a list of the input parameters, and their data types, and what they are used </w:t>
-      </w:r>
-      <w:proofErr w:type="gramStart"/>
-      <w:r>
-        <w:rPr>
-          <w:color w:val="FF0000"/>
-        </w:rPr>
-        <w:t>for;</w:t>
-      </w:r>
-      <w:proofErr w:type="gramEnd"/>
+        <w:t>a list of the input parameters, and their data types, and what they are used for;</w:t>
+      </w:r>
     </w:p>
     <w:p>
       <w:pPr>
@@ -1831,21 +1784,7 @@
         <w:rPr>
           <w:color w:val="FF0000"/>
         </w:rPr>
-        <w:t>a list of any side effects caused by the function (</w:t>
-      </w:r>
-      <w:proofErr w:type="gramStart"/>
-      <w:r>
-        <w:rPr>
-          <w:color w:val="FF0000"/>
-        </w:rPr>
-        <w:t>ie</w:t>
-      </w:r>
-      <w:proofErr w:type="gramEnd"/>
-      <w:r>
-        <w:rPr>
-          <w:color w:val="FF0000"/>
-        </w:rPr>
-        <w:t xml:space="preserve"> change global or member variables, changes data passed by reference from calling function etc)</w:t>
+        <w:t>a list of any side effects caused by the function (ie change global or member variables, changes data passed by reference from calling function etc)</w:t>
       </w:r>
     </w:p>
     <w:p>
@@ -1911,16 +1850,8 @@
         <w:rPr>
           <w:rFonts w:cstheme="minorHAnsi"/>
         </w:rPr>
-        <w:t xml:space="preserve">Converts data from csv to </w:t>
-      </w:r>
-      <w:proofErr w:type="gramStart"/>
-      <w:r>
-        <w:rPr>
-          <w:rFonts w:cstheme="minorHAnsi"/>
-        </w:rPr>
-        <w:t>dataframe</w:t>
-      </w:r>
-      <w:proofErr w:type="gramEnd"/>
+        <w:t>Converts data from csv to dataframe</w:t>
+      </w:r>
     </w:p>
     <w:p>
       <w:pPr>
@@ -2029,16 +1960,8 @@
         <w:rPr>
           <w:rFonts w:cstheme="minorHAnsi"/>
         </w:rPr>
-        <w:t xml:space="preserve">Used in every other function to select data within a specified period, if left blank this will default to max. Can be searched </w:t>
-      </w:r>
-      <w:proofErr w:type="gramStart"/>
-      <w:r>
-        <w:rPr>
-          <w:rFonts w:cstheme="minorHAnsi"/>
-        </w:rPr>
-        <w:t>alone</w:t>
-      </w:r>
-      <w:proofErr w:type="gramEnd"/>
+        <w:t>Used in every other function to select data within a specified period, if left blank this will default to max. Can be searched alone</w:t>
+      </w:r>
     </w:p>
     <w:p>
       <w:pPr>
@@ -2147,16 +2070,8 @@
         <w:rPr>
           <w:rFonts w:cstheme="minorHAnsi"/>
         </w:rPr>
-        <w:t xml:space="preserve">data and provides the user with data that contains a specific </w:t>
-      </w:r>
-      <w:proofErr w:type="gramStart"/>
-      <w:r>
-        <w:rPr>
-          <w:rFonts w:cstheme="minorHAnsi"/>
-        </w:rPr>
-        <w:t>keyword</w:t>
-      </w:r>
-      <w:proofErr w:type="gramEnd"/>
+        <w:t>data and provides the user with data that contains a specific keyword</w:t>
+      </w:r>
     </w:p>
     <w:p>
       <w:pPr>
@@ -2253,16 +2168,8 @@
         <w:rPr>
           <w:rFonts w:cstheme="minorHAnsi"/>
         </w:rPr>
-        <w:t>and provides data that contains the penalty case code/</w:t>
-      </w:r>
-      <w:proofErr w:type="gramStart"/>
-      <w:r>
-        <w:rPr>
-          <w:rFonts w:cstheme="minorHAnsi"/>
-        </w:rPr>
-        <w:t>s</w:t>
-      </w:r>
-      <w:proofErr w:type="gramEnd"/>
+        <w:t>and provides data that contains the penalty case code/s</w:t>
+      </w:r>
     </w:p>
     <w:p>
       <w:pPr>
@@ -2437,16 +2344,8 @@
         <w:rPr>
           <w:rFonts w:cstheme="minorHAnsi"/>
         </w:rPr>
-        <w:t xml:space="preserve">Bar graph showing the case </w:t>
-      </w:r>
-      <w:proofErr w:type="gramStart"/>
-      <w:r>
-        <w:rPr>
-          <w:rFonts w:cstheme="minorHAnsi"/>
-        </w:rPr>
-        <w:t>distribution</w:t>
-      </w:r>
-      <w:proofErr w:type="gramEnd"/>
+        <w:t>Bar graph showing the case distribution</w:t>
+      </w:r>
     </w:p>
     <w:p>
       <w:pPr>
@@ -2549,16 +2448,8 @@
         <w:rPr>
           <w:rFonts w:cstheme="minorHAnsi"/>
         </w:rPr>
-        <w:t xml:space="preserve">produced from the user selected </w:t>
-      </w:r>
-      <w:proofErr w:type="gramStart"/>
-      <w:r>
-        <w:rPr>
-          <w:rFonts w:cstheme="minorHAnsi"/>
-        </w:rPr>
-        <w:t>parameters</w:t>
-      </w:r>
-      <w:proofErr w:type="gramEnd"/>
+        <w:t>produced from the user selected parameters</w:t>
+      </w:r>
     </w:p>
     <w:p>
       <w:pPr>
@@ -2629,16 +2520,8 @@
         <w:rPr>
           <w:rFonts w:cstheme="minorHAnsi"/>
         </w:rPr>
-        <w:t>the average penalty case cost in $</w:t>
-      </w:r>
-      <w:proofErr w:type="gramStart"/>
-      <w:r>
-        <w:rPr>
-          <w:rFonts w:cstheme="minorHAnsi"/>
-        </w:rPr>
-        <w:t>AUD</w:t>
-      </w:r>
-      <w:proofErr w:type="gramEnd"/>
+        <w:t>the average penalty case cost in $AUD</w:t>
+      </w:r>
     </w:p>
     <w:p>
       <w:pPr>
@@ -2837,21 +2720,7 @@
         <w:rPr>
           <w:color w:val="FF0000"/>
         </w:rPr>
-        <w:t>List of all data structures in the software (</w:t>
-      </w:r>
-      <w:proofErr w:type="gramStart"/>
-      <w:r>
-        <w:rPr>
-          <w:color w:val="FF0000"/>
-        </w:rPr>
-        <w:t>eg</w:t>
-      </w:r>
-      <w:proofErr w:type="gramEnd"/>
-      <w:r>
-        <w:rPr>
-          <w:color w:val="FF0000"/>
-        </w:rPr>
-        <w:t xml:space="preserve"> linked lists, trees, arrays etc)</w:t>
+        <w:t>List of all data structures in the software (eg linked lists, trees, arrays etc)</w:t>
       </w:r>
       <w:r>
         <w:rPr>
@@ -2900,16 +2769,8 @@
         <w:rPr>
           <w:color w:val="FF0000"/>
         </w:rPr>
-        <w:t xml:space="preserve">Description of where and how it is </w:t>
-      </w:r>
-      <w:proofErr w:type="gramStart"/>
-      <w:r>
-        <w:rPr>
-          <w:color w:val="FF0000"/>
-        </w:rPr>
-        <w:t>used</w:t>
-      </w:r>
-      <w:proofErr w:type="gramEnd"/>
+        <w:t>Description of where and how it is used</w:t>
+      </w:r>
     </w:p>
     <w:p>
       <w:pPr>
@@ -2926,16 +2787,8 @@
         <w:rPr>
           <w:color w:val="FF0000"/>
         </w:rPr>
-        <w:t xml:space="preserve">List of data members, and what each one is for </w:t>
-      </w:r>
-      <w:proofErr w:type="gramStart"/>
-      <w:r>
-        <w:rPr>
-          <w:color w:val="FF0000"/>
-        </w:rPr>
-        <w:t>do</w:t>
-      </w:r>
-      <w:proofErr w:type="gramEnd"/>
+        <w:t>List of data members, and what each one is for do</w:t>
+      </w:r>
     </w:p>
     <w:p>
       <w:pPr>
@@ -2952,16 +2805,8 @@
         <w:rPr>
           <w:color w:val="FF0000"/>
         </w:rPr>
-        <w:t xml:space="preserve">List of functions that use </w:t>
-      </w:r>
-      <w:proofErr w:type="gramStart"/>
-      <w:r>
-        <w:rPr>
-          <w:color w:val="FF0000"/>
-        </w:rPr>
-        <w:t>it</w:t>
-      </w:r>
-      <w:proofErr w:type="gramEnd"/>
+        <w:t>List of functions that use it</w:t>
+      </w:r>
     </w:p>
     <w:p>
       <w:pPr>
@@ -3007,14 +2852,12 @@
         </w:rPr>
         <w:t xml:space="preserve"> </w:t>
       </w:r>
-      <w:proofErr w:type="gramStart"/>
       <w:r>
         <w:rPr>
           <w:color w:val="FF0000"/>
         </w:rPr>
         <w:t>structures</w:t>
       </w:r>
-      <w:proofErr w:type="gramEnd"/>
     </w:p>
     <w:p>
       <w:pPr>

--- a/Software Design Document.docx
+++ b/Software Design Document.docx
@@ -24,7 +24,23 @@
     </w:p>
     <w:p>
       <w:r>
-        <w:t>Nikkelas Raines, Taiki Matehe, Kiarna Broomhead</w:t>
+        <w:t xml:space="preserve">Nikkelas Raines, Taiki </w:t>
+      </w:r>
+      <w:proofErr w:type="spellStart"/>
+      <w:r>
+        <w:t>Matehe</w:t>
+      </w:r>
+      <w:proofErr w:type="spellEnd"/>
+      <w:r>
+        <w:t xml:space="preserve">, </w:t>
+      </w:r>
+      <w:proofErr w:type="spellStart"/>
+      <w:r>
+        <w:t>Kiarna</w:t>
+      </w:r>
+      <w:proofErr w:type="spellEnd"/>
+      <w:r>
+        <w:t xml:space="preserve"> Broomhead</w:t>
       </w:r>
     </w:p>
     <w:bookmarkEnd w:id="0"/>
@@ -1548,7 +1564,35 @@
         <w:rPr>
           <w:highlight w:val="green"/>
         </w:rPr>
-        <w:t>Look im gonna be real. Not too sure what functions we are going to have.</w:t>
+        <w:t xml:space="preserve">Look </w:t>
+      </w:r>
+      <w:proofErr w:type="spellStart"/>
+      <w:r>
+        <w:rPr>
+          <w:highlight w:val="green"/>
+        </w:rPr>
+        <w:t>im</w:t>
+      </w:r>
+      <w:proofErr w:type="spellEnd"/>
+      <w:r>
+        <w:rPr>
+          <w:highlight w:val="green"/>
+        </w:rPr>
+        <w:t xml:space="preserve"> </w:t>
+      </w:r>
+      <w:proofErr w:type="spellStart"/>
+      <w:r>
+        <w:rPr>
+          <w:highlight w:val="green"/>
+        </w:rPr>
+        <w:t>gonna</w:t>
+      </w:r>
+      <w:proofErr w:type="spellEnd"/>
+      <w:r>
+        <w:rPr>
+          <w:highlight w:val="green"/>
+        </w:rPr>
+        <w:t xml:space="preserve"> be real. Not too sure what functions we are going to have.</w:t>
       </w:r>
     </w:p>
     <w:p>
@@ -1784,7 +1828,21 @@
         <w:rPr>
           <w:color w:val="FF0000"/>
         </w:rPr>
-        <w:t>a list of any side effects caused by the function (ie change global or member variables, changes data passed by reference from calling function etc)</w:t>
+        <w:t>a list of any side effects caused by the function (</w:t>
+      </w:r>
+      <w:proofErr w:type="spellStart"/>
+      <w:r>
+        <w:rPr>
+          <w:color w:val="FF0000"/>
+        </w:rPr>
+        <w:t>ie</w:t>
+      </w:r>
+      <w:proofErr w:type="spellEnd"/>
+      <w:r>
+        <w:rPr>
+          <w:color w:val="FF0000"/>
+        </w:rPr>
+        <w:t xml:space="preserve"> change global or member variables, changes data passed by reference from calling function etc)</w:t>
       </w:r>
     </w:p>
     <w:p>
@@ -1826,12 +1884,14 @@
         </w:rPr>
         <w:t xml:space="preserve">Function Name: </w:t>
       </w:r>
+      <w:proofErr w:type="spellStart"/>
       <w:r>
         <w:rPr>
           <w:rFonts w:cstheme="minorHAnsi"/>
         </w:rPr>
         <w:t>Dataframe</w:t>
       </w:r>
+      <w:proofErr w:type="spellEnd"/>
     </w:p>
     <w:p>
       <w:pPr>
@@ -1850,8 +1910,16 @@
         <w:rPr>
           <w:rFonts w:cstheme="minorHAnsi"/>
         </w:rPr>
-        <w:t>Converts data from csv to dataframe</w:t>
-      </w:r>
+        <w:t xml:space="preserve">Converts data from csv to </w:t>
+      </w:r>
+      <w:proofErr w:type="spellStart"/>
+      <w:r>
+        <w:rPr>
+          <w:rFonts w:cstheme="minorHAnsi"/>
+        </w:rPr>
+        <w:t>dataframe</w:t>
+      </w:r>
+      <w:proofErr w:type="spellEnd"/>
     </w:p>
     <w:p>
       <w:pPr>
@@ -2720,7 +2788,21 @@
         <w:rPr>
           <w:color w:val="FF0000"/>
         </w:rPr>
-        <w:t>List of all data structures in the software (eg linked lists, trees, arrays etc)</w:t>
+        <w:t>List of all data structures in the software (</w:t>
+      </w:r>
+      <w:proofErr w:type="spellStart"/>
+      <w:r>
+        <w:rPr>
+          <w:color w:val="FF0000"/>
+        </w:rPr>
+        <w:t>eg</w:t>
+      </w:r>
+      <w:proofErr w:type="spellEnd"/>
+      <w:r>
+        <w:rPr>
+          <w:color w:val="FF0000"/>
+        </w:rPr>
+        <w:t xml:space="preserve"> linked lists, trees, arrays etc)</w:t>
       </w:r>
       <w:r>
         <w:rPr>
@@ -2894,49 +2976,26 @@
       <w:bookmarkEnd w:id="9"/>
     </w:p>
     <w:p>
-      <w:pPr>
-        <w:rPr>
-          <w:color w:val="FF0000"/>
-        </w:rPr>
-      </w:pPr>
-      <w:r>
-        <w:rPr>
-          <w:color w:val="FF0000"/>
-        </w:rPr>
-        <w:t>This is your initial</w:t>
-      </w:r>
-      <w:r>
-        <w:rPr>
-          <w:color w:val="FF0000"/>
-        </w:rPr>
-        <w:t xml:space="preserve"> interface</w:t>
-      </w:r>
-      <w:r>
-        <w:rPr>
-          <w:color w:val="FF0000"/>
-        </w:rPr>
-        <w:t xml:space="preserve"> design. Describe the tools you used for this design stage and any key findings that informed your design.  This </w:t>
-      </w:r>
-      <w:r>
-        <w:rPr>
-          <w:color w:val="FF0000"/>
-        </w:rPr>
-        <w:t>introduction is descriptive and should</w:t>
-      </w:r>
-      <w:r>
-        <w:rPr>
-          <w:color w:val="FF0000"/>
-        </w:rPr>
-        <w:t xml:space="preserve"> explain what you have completed for the actual design work you will present in the sub-section</w:t>
-      </w:r>
-      <w:r>
-        <w:rPr>
-          <w:color w:val="FF0000"/>
-        </w:rPr>
-        <w:t>s below.</w:t>
-      </w:r>
-    </w:p>
-    <w:p/>
+      <w:r>
+        <w:t xml:space="preserve">For the initial interface design, Microsoft Visio was used for the </w:t>
+      </w:r>
+      <w:r>
+        <w:t>wireframes</w:t>
+      </w:r>
+      <w:r>
+        <w:t xml:space="preserve">. Visio was chosen as it allows for high amounts of editability and customization with plenty of different shapes and features to be added into the </w:t>
+      </w:r>
+      <w:r>
+        <w:t>wireframes</w:t>
+      </w:r>
+      <w:r>
+        <w:t>.</w:t>
+      </w:r>
+      <w:r>
+        <w:br/>
+        <w:t xml:space="preserve">3 pages have been designed which uses all the functional requirements for the program mainly the dataset and graph pages with the other page (user manual) explaining how all the functions and buttons work on these 2 pages. </w:t>
+      </w:r>
+    </w:p>
     <w:p>
       <w:pPr>
         <w:pStyle w:val="Heading2"/>
@@ -2957,36 +3016,97 @@
       </w:pPr>
       <w:r>
         <w:rPr>
-          <w:color w:val="FF0000"/>
-        </w:rPr>
-        <w:t>Structural design refers to the navigational and information structure of your product – the structure that supports the interface layout.  How will you structure your product?  How will you group your information?  How will you navigate through your product?  Why?  This can take the form of a diagram showing structure and hierarchy, supported by a discussion and justification of your choices.  Why have you made these design choices?</w:t>
-      </w:r>
-      <w:r>
-        <w:rPr>
-          <w:color w:val="FF0000"/>
-        </w:rPr>
+          <w:noProof/>
+        </w:rPr>
+        <w:drawing>
+          <wp:inline distT="0" distB="0" distL="0" distR="0" wp14:anchorId="431530C8" wp14:editId="65F42923">
+            <wp:extent cx="5731510" cy="3098165"/>
+            <wp:effectExtent l="0" t="0" r="2540" b="6985"/>
+            <wp:docPr id="1244469837" name="Picture 1" descr="A diagram of a flowchart&#10;&#10;Description automatically generated"/>
+            <wp:cNvGraphicFramePr>
+              <a:graphicFrameLocks xmlns:a="http://schemas.openxmlformats.org/drawingml/2006/main" noChangeAspect="1"/>
+            </wp:cNvGraphicFramePr>
+            <a:graphic xmlns:a="http://schemas.openxmlformats.org/drawingml/2006/main">
+              <a:graphicData uri="http://schemas.openxmlformats.org/drawingml/2006/picture">
+                <pic:pic xmlns:pic="http://schemas.openxmlformats.org/drawingml/2006/picture">
+                  <pic:nvPicPr>
+                    <pic:cNvPr id="1244469837" name="Picture 1" descr="A diagram of a flowchart&#10;&#10;Description automatically generated"/>
+                    <pic:cNvPicPr/>
+                  </pic:nvPicPr>
+                  <pic:blipFill>
+                    <a:blip r:embed="rId7"/>
+                    <a:stretch>
+                      <a:fillRect/>
+                    </a:stretch>
+                  </pic:blipFill>
+                  <pic:spPr>
+                    <a:xfrm>
+                      <a:off x="0" y="0"/>
+                      <a:ext cx="5731510" cy="3098165"/>
+                    </a:xfrm>
+                    <a:prstGeom prst="rect">
+                      <a:avLst/>
+                    </a:prstGeom>
+                  </pic:spPr>
+                </pic:pic>
+              </a:graphicData>
+            </a:graphic>
+          </wp:inline>
+        </w:drawing>
+      </w:r>
+    </w:p>
+    <w:p>
+      <w:r>
+        <w:t>The program will be split into 3 different pages, the Dataset, Graph and User manual. Th</w:t>
+      </w:r>
+      <w:r>
+        <w:t>e data was grouped based on how the data will be displayed</w:t>
+      </w:r>
+      <w:r>
+        <w:t xml:space="preserve"> and to allow the data to not be cluttered with different functions.</w:t>
+      </w:r>
+      <w:r>
+        <w:br/>
+        <w:t xml:space="preserve">The Dataset page will display a table containing the filtered data. This page will also include a date picker and a search bar for searching for key words. A reset </w:t>
+      </w:r>
+      <w:r>
+        <w:t>toggle button and a button to display only camera recorded penalties will also be on the page.</w:t>
+      </w:r>
+      <w:r>
+        <w:br/>
+      </w:r>
+      <w:r>
+        <w:t>The Graph page has its own page to allow for large graphs to allow for easy readability even when there is a large amount of data.</w:t>
+      </w:r>
+      <w:r>
+        <w:br/>
+      </w:r>
+      <w:r>
+        <w:t>The User Manual page</w:t>
+      </w:r>
+      <w:r>
         <w:t xml:space="preserve"> </w:t>
       </w:r>
       <w:r>
-        <w:rPr>
-          <w:color w:val="FF0000"/>
-        </w:rPr>
-        <w:t xml:space="preserve">Describe and outline the structure of your </w:t>
-      </w:r>
-      <w:r>
-        <w:rPr>
-          <w:color w:val="FF0000"/>
-        </w:rPr>
-        <w:t>interface</w:t>
-      </w:r>
-      <w:r>
-        <w:rPr>
-          <w:color w:val="FF0000"/>
-        </w:rPr>
-        <w:t xml:space="preserve"> and of your information. </w:t>
-      </w:r>
-    </w:p>
-    <w:p/>
+        <w:t xml:space="preserve"> is </w:t>
+      </w:r>
+      <w:r>
+        <w:t>on its own page to allow for easy understanding of the program without confusion of some functional aspects on this page</w:t>
+      </w:r>
+      <w:r>
+        <w:t>.</w:t>
+      </w:r>
+    </w:p>
+    <w:p>
+      <w:r>
+        <w:br/>
+      </w:r>
+    </w:p>
+    <w:p>
+      <w:r>
+        <w:br w:type="page"/>
+      </w:r>
+    </w:p>
     <w:p>
       <w:pPr>
         <w:pStyle w:val="Heading2"/>
@@ -2996,30 +3116,164 @@
         </w:numPr>
       </w:pPr>
       <w:r>
+        <w:lastRenderedPageBreak/>
         <w:t>Visual Design</w:t>
       </w:r>
     </w:p>
     <w:p>
-      <w:pPr>
-        <w:rPr>
-          <w:color w:val="FF0000"/>
-        </w:rPr>
-      </w:pPr>
-      <w:r>
-        <w:rPr>
-          <w:color w:val="FF0000"/>
-        </w:rPr>
-        <w:t xml:space="preserve">Detail your visual design: Layout, visual elements, icons, graphics, style, colour, fonts general screen designs. This can be sketches, wireframes, mockups etc, supported by a discussion, explanation, and </w:t>
-      </w:r>
-      <w:r>
-        <w:rPr>
-          <w:color w:val="FF0000"/>
-        </w:rPr>
-        <w:t xml:space="preserve">justification of your choices. </w:t>
-      </w:r>
-    </w:p>
-    <w:p/>
-    <w:p/>
+      <w:r>
+        <w:t>The general layout of the program consists of the name at the top to allow the user to quickly understand what the data is for. The navigation bar is at the top of the screen with the functional tabs on the left side of the screen while the right side consists of the user manual as it has no functional aspects. The current selected tab will be a slightly different colour than the other tabs to indicate which one is currently being used. The bottom of the screen has some consistent functions to allow for easy understanding.</w:t>
+      </w:r>
+    </w:p>
+    <w:p>
+      <w:r>
+        <w:rPr>
+          <w:noProof/>
+        </w:rPr>
+        <w:drawing>
+          <wp:inline distT="0" distB="0" distL="0" distR="0" wp14:anchorId="648A480F" wp14:editId="77857C70">
+            <wp:extent cx="3763100" cy="2834207"/>
+            <wp:effectExtent l="0" t="0" r="8890" b="4445"/>
+            <wp:docPr id="905136299" name="Picture 1" descr="A screenshot of a computer&#10;&#10;Description automatically generated"/>
+            <wp:cNvGraphicFramePr>
+              <a:graphicFrameLocks xmlns:a="http://schemas.openxmlformats.org/drawingml/2006/main" noChangeAspect="1"/>
+            </wp:cNvGraphicFramePr>
+            <a:graphic xmlns:a="http://schemas.openxmlformats.org/drawingml/2006/main">
+              <a:graphicData uri="http://schemas.openxmlformats.org/drawingml/2006/picture">
+                <pic:pic xmlns:pic="http://schemas.openxmlformats.org/drawingml/2006/picture">
+                  <pic:nvPicPr>
+                    <pic:cNvPr id="905136299" name="Picture 1" descr="A screenshot of a computer&#10;&#10;Description automatically generated"/>
+                    <pic:cNvPicPr/>
+                  </pic:nvPicPr>
+                  <pic:blipFill>
+                    <a:blip r:embed="rId8"/>
+                    <a:stretch>
+                      <a:fillRect/>
+                    </a:stretch>
+                  </pic:blipFill>
+                  <pic:spPr>
+                    <a:xfrm>
+                      <a:off x="0" y="0"/>
+                      <a:ext cx="3777009" cy="2844683"/>
+                    </a:xfrm>
+                    <a:prstGeom prst="rect">
+                      <a:avLst/>
+                    </a:prstGeom>
+                  </pic:spPr>
+                </pic:pic>
+              </a:graphicData>
+            </a:graphic>
+          </wp:inline>
+        </w:drawing>
+      </w:r>
+    </w:p>
+    <w:p>
+      <w:r>
+        <w:t>The data table is displayed on most of the screen on within the data tab, this is done to allow for the most amount of data to be seen at once with a scroll bar on the right to allow viewing of other data not visible. The bottom left has a button that toggles if the data will be using the current displayed data or the base data. The green dot will change to red if the data is set to not reset when searching.</w:t>
+      </w:r>
+      <w:r>
+        <w:br/>
+        <w:t>The remove nonvideo data button removes all the data values that haven’t got a video recording of the penalty. The Start and end date is used to filter the data within a specific timeframe with the ability to be used alongside the keyword search.</w:t>
+      </w:r>
+    </w:p>
+    <w:p>
+      <w:r>
+        <w:rPr>
+          <w:noProof/>
+        </w:rPr>
+        <w:drawing>
+          <wp:inline distT="0" distB="0" distL="0" distR="0" wp14:anchorId="485C8FF2" wp14:editId="3301105D">
+            <wp:extent cx="3752940" cy="2800776"/>
+            <wp:effectExtent l="0" t="0" r="0" b="0"/>
+            <wp:docPr id="540125309" name="Picture 1" descr="A screenshot of a graph&#10;&#10;Description automatically generated"/>
+            <wp:cNvGraphicFramePr>
+              <a:graphicFrameLocks xmlns:a="http://schemas.openxmlformats.org/drawingml/2006/main" noChangeAspect="1"/>
+            </wp:cNvGraphicFramePr>
+            <a:graphic xmlns:a="http://schemas.openxmlformats.org/drawingml/2006/main">
+              <a:graphicData uri="http://schemas.openxmlformats.org/drawingml/2006/picture">
+                <pic:pic xmlns:pic="http://schemas.openxmlformats.org/drawingml/2006/picture">
+                  <pic:nvPicPr>
+                    <pic:cNvPr id="540125309" name="Picture 1" descr="A screenshot of a graph&#10;&#10;Description automatically generated"/>
+                    <pic:cNvPicPr/>
+                  </pic:nvPicPr>
+                  <pic:blipFill>
+                    <a:blip r:embed="rId9"/>
+                    <a:stretch>
+                      <a:fillRect/>
+                    </a:stretch>
+                  </pic:blipFill>
+                  <pic:spPr>
+                    <a:xfrm>
+                      <a:off x="0" y="0"/>
+                      <a:ext cx="3771137" cy="2814356"/>
+                    </a:xfrm>
+                    <a:prstGeom prst="rect">
+                      <a:avLst/>
+                    </a:prstGeom>
+                  </pic:spPr>
+                </pic:pic>
+              </a:graphicData>
+            </a:graphic>
+          </wp:inline>
+        </w:drawing>
+      </w:r>
+    </w:p>
+    <w:p>
+      <w:r>
+        <w:lastRenderedPageBreak/>
+        <w:t>The Graphs page will display 3 graphs, these will have the name of what they are displaying as well as more information in the X and Y Axis columns. A reload button is used to reload the graphs based on the start and end date at the bottom right.</w:t>
+      </w:r>
+      <w:r>
+        <w:tab/>
+      </w:r>
+    </w:p>
+    <w:p>
+      <w:r>
+        <w:rPr>
+          <w:noProof/>
+        </w:rPr>
+        <w:drawing>
+          <wp:inline distT="0" distB="0" distL="0" distR="0" wp14:anchorId="71738F0E" wp14:editId="4A9B3C92">
+            <wp:extent cx="3761608" cy="2819331"/>
+            <wp:effectExtent l="0" t="0" r="0" b="635"/>
+            <wp:docPr id="6345715" name="Picture 1" descr="A screenshot of a computer&#10;&#10;Description automatically generated"/>
+            <wp:cNvGraphicFramePr>
+              <a:graphicFrameLocks xmlns:a="http://schemas.openxmlformats.org/drawingml/2006/main" noChangeAspect="1"/>
+            </wp:cNvGraphicFramePr>
+            <a:graphic xmlns:a="http://schemas.openxmlformats.org/drawingml/2006/main">
+              <a:graphicData uri="http://schemas.openxmlformats.org/drawingml/2006/picture">
+                <pic:pic xmlns:pic="http://schemas.openxmlformats.org/drawingml/2006/picture">
+                  <pic:nvPicPr>
+                    <pic:cNvPr id="6345715" name="Picture 1" descr="A screenshot of a computer&#10;&#10;Description automatically generated"/>
+                    <pic:cNvPicPr/>
+                  </pic:nvPicPr>
+                  <pic:blipFill>
+                    <a:blip r:embed="rId10"/>
+                    <a:stretch>
+                      <a:fillRect/>
+                    </a:stretch>
+                  </pic:blipFill>
+                  <pic:spPr>
+                    <a:xfrm>
+                      <a:off x="0" y="0"/>
+                      <a:ext cx="3776953" cy="2830832"/>
+                    </a:xfrm>
+                    <a:prstGeom prst="rect">
+                      <a:avLst/>
+                    </a:prstGeom>
+                  </pic:spPr>
+                </pic:pic>
+              </a:graphicData>
+            </a:graphic>
+          </wp:inline>
+        </w:drawing>
+      </w:r>
+    </w:p>
+    <w:p>
+      <w:r>
+        <w:t>The User manual page will have the buttons of the data page to allow for visual explanations of the functions these use, there will also be text explanations of how the program works.</w:t>
+      </w:r>
+    </w:p>
     <w:sectPr>
       <w:pgSz w:w="11906" w:h="16838"/>
       <w:pgMar w:top="1440" w:right="1440" w:bottom="1440" w:left="1440" w:header="708" w:footer="708" w:gutter="0"/>

--- a/Software Design Document.docx
+++ b/Software Design Document.docx
@@ -23,16 +23,13 @@
       </w:r>
     </w:p>
     <w:p>
-      <w:r>
-        <w:t xml:space="preserve">Nikkelas Raines, Taiki </w:t>
-      </w:r>
       <w:proofErr w:type="spellStart"/>
       <w:r>
-        <w:t>Matehe</w:t>
+        <w:t>Nikkelas</w:t>
       </w:r>
       <w:proofErr w:type="spellEnd"/>
       <w:r>
-        <w:t xml:space="preserve">, </w:t>
+        <w:t xml:space="preserve"> Raines, Taiki Matehe, </w:t>
       </w:r>
       <w:proofErr w:type="spellStart"/>
       <w:r>
@@ -1337,39 +1334,11 @@
       </w:r>
       <w:r>
         <w:br/>
-      </w:r>
-      <w:r>
-        <w:t xml:space="preserve">As a user I can display a bar graph of the </w:t>
-      </w:r>
-      <w:r>
-        <w:t>mobile phone penalty data</w:t>
-      </w:r>
-      <w:r>
-        <w:t xml:space="preserve"> within a start and end date</w:t>
-      </w:r>
-      <w:r>
-        <w:t>.</w:t>
+        <w:t>As a user I can display a bar graph of the mobile phone penalty data within a start and end date.</w:t>
       </w:r>
       <w:r>
         <w:br/>
-      </w:r>
-      <w:r>
-        <w:t xml:space="preserve">As a user I can display a </w:t>
-      </w:r>
-      <w:r>
-        <w:t>line</w:t>
-      </w:r>
-      <w:r>
-        <w:t xml:space="preserve"> graph of </w:t>
-      </w:r>
-      <w:r>
-        <w:t>the average cost of penalty cases</w:t>
-      </w:r>
-      <w:r>
-        <w:t xml:space="preserve"> within a start and end date</w:t>
-      </w:r>
-      <w:r>
-        <w:t>.</w:t>
+        <w:t>As a user I can display a line graph of the average cost of penalty cases within a start and end date.</w:t>
       </w:r>
     </w:p>
     <w:p>
@@ -1492,10 +1461,7 @@
         </w:numPr>
       </w:pPr>
       <w:r>
-        <w:t xml:space="preserve">The program shall display a bar graph of the </w:t>
-      </w:r>
-      <w:r>
-        <w:t>mobile phone penalty data.</w:t>
+        <w:t>The program shall display a bar graph of the mobile phone penalty data.</w:t>
       </w:r>
     </w:p>
     <w:p>
@@ -1507,16 +1473,7 @@
         </w:numPr>
       </w:pPr>
       <w:r>
-        <w:t xml:space="preserve">The program shall display a </w:t>
-      </w:r>
-      <w:r>
-        <w:t>line</w:t>
-      </w:r>
-      <w:r>
-        <w:t xml:space="preserve"> graph of the </w:t>
-      </w:r>
-      <w:r>
-        <w:t>average cost of penalty cases.</w:t>
+        <w:t>The program shall display a line graph of the average cost of penalty cases.</w:t>
       </w:r>
     </w:p>
     <w:p>
@@ -1534,77 +1491,6 @@
       <w:bookmarkEnd w:id="7"/>
       <w:r>
         <w:t xml:space="preserve"> &amp; Use Case Diagrams</w:t>
-      </w:r>
-    </w:p>
-    <w:p>
-      <w:pPr>
-        <w:rPr>
-          <w:color w:val="FF0000"/>
-        </w:rPr>
-      </w:pPr>
-      <w:r>
-        <w:rPr>
-          <w:color w:val="FF0000"/>
-        </w:rPr>
-        <w:t xml:space="preserve">In this section you </w:t>
-      </w:r>
-      <w:r>
-        <w:rPr>
-          <w:color w:val="FF0000"/>
-        </w:rPr>
-        <w:t>provide some use cases showing how people may use your software.</w:t>
-      </w:r>
-    </w:p>
-    <w:p>
-      <w:pPr>
-        <w:spacing w:after="0"/>
-        <w:ind w:left="360"/>
-      </w:pPr>
-      <w:r>
-        <w:rPr>
-          <w:highlight w:val="green"/>
-        </w:rPr>
-        <w:t xml:space="preserve">Look </w:t>
-      </w:r>
-      <w:proofErr w:type="spellStart"/>
-      <w:r>
-        <w:rPr>
-          <w:highlight w:val="green"/>
-        </w:rPr>
-        <w:t>im</w:t>
-      </w:r>
-      <w:proofErr w:type="spellEnd"/>
-      <w:r>
-        <w:rPr>
-          <w:highlight w:val="green"/>
-        </w:rPr>
-        <w:t xml:space="preserve"> </w:t>
-      </w:r>
-      <w:proofErr w:type="spellStart"/>
-      <w:r>
-        <w:rPr>
-          <w:highlight w:val="green"/>
-        </w:rPr>
-        <w:t>gonna</w:t>
-      </w:r>
-      <w:proofErr w:type="spellEnd"/>
-      <w:r>
-        <w:rPr>
-          <w:highlight w:val="green"/>
-        </w:rPr>
-        <w:t xml:space="preserve"> be real. Not too sure what functions we are going to have.</w:t>
-      </w:r>
-    </w:p>
-    <w:p>
-      <w:pPr>
-        <w:spacing w:after="0"/>
-        <w:ind w:left="360"/>
-      </w:pPr>
-      <w:r>
-        <w:rPr>
-          <w:highlight w:val="green"/>
-        </w:rPr>
-        <w:t>Example below.</w:t>
       </w:r>
     </w:p>
     <w:p/>
@@ -1702,6 +1588,7 @@
       </w:pPr>
       <w:bookmarkStart w:id="8" w:name="_Toc46748630"/>
       <w:r>
+        <w:lastRenderedPageBreak/>
         <w:t>Software Design and S</w:t>
       </w:r>
       <w:r>
@@ -1729,9 +1616,98 @@
       </w:pPr>
       <w:r>
         <w:rPr>
+          <w:noProof/>
           <w:color w:val="FF0000"/>
         </w:rPr>
-        <w:t>A block diagram/flowchart of how your software might work</w:t>
+        <w:drawing>
+          <wp:anchor distT="0" distB="0" distL="114300" distR="114300" simplePos="0" relativeHeight="251659264" behindDoc="0" locked="0" layoutInCell="1" allowOverlap="1" wp14:anchorId="1F8F3347" wp14:editId="7F2BA965">
+            <wp:simplePos x="914400" y="1522325"/>
+            <wp:positionH relativeFrom="column">
+              <wp:align>left</wp:align>
+            </wp:positionH>
+            <wp:positionV relativeFrom="paragraph">
+              <wp:align>top</wp:align>
+            </wp:positionV>
+            <wp:extent cx="2562330" cy="5846822"/>
+            <wp:effectExtent l="0" t="0" r="0" b="1905"/>
+            <wp:wrapSquare wrapText="bothSides"/>
+            <wp:docPr id="636504043" name="Picture 3" descr="A diagram of a flowchart&#10;&#10;Description automatically generated"/>
+            <wp:cNvGraphicFramePr>
+              <a:graphicFrameLocks xmlns:a="http://schemas.openxmlformats.org/drawingml/2006/main" noChangeAspect="1"/>
+            </wp:cNvGraphicFramePr>
+            <a:graphic xmlns:a="http://schemas.openxmlformats.org/drawingml/2006/main">
+              <a:graphicData uri="http://schemas.openxmlformats.org/drawingml/2006/picture">
+                <pic:pic xmlns:pic="http://schemas.openxmlformats.org/drawingml/2006/picture">
+                  <pic:nvPicPr>
+                    <pic:cNvPr id="636504043" name="Picture 3" descr="A diagram of a flowchart&#10;&#10;Description automatically generated"/>
+                    <pic:cNvPicPr/>
+                  </pic:nvPicPr>
+                  <pic:blipFill>
+                    <a:blip r:embed="rId7">
+                      <a:extLst>
+                        <a:ext uri="{28A0092B-C50C-407E-A947-70E740481C1C}">
+                          <a14:useLocalDpi xmlns:a14="http://schemas.microsoft.com/office/drawing/2010/main" val="0"/>
+                        </a:ext>
+                      </a:extLst>
+                    </a:blip>
+                    <a:stretch>
+                      <a:fillRect/>
+                    </a:stretch>
+                  </pic:blipFill>
+                  <pic:spPr>
+                    <a:xfrm>
+                      <a:off x="0" y="0"/>
+                      <a:ext cx="2562330" cy="5846822"/>
+                    </a:xfrm>
+                    <a:prstGeom prst="rect">
+                      <a:avLst/>
+                    </a:prstGeom>
+                  </pic:spPr>
+                </pic:pic>
+              </a:graphicData>
+            </a:graphic>
+          </wp:anchor>
+        </w:drawing>
+      </w:r>
+    </w:p>
+    <w:p/>
+    <w:p/>
+    <w:p/>
+    <w:p/>
+    <w:p/>
+    <w:p/>
+    <w:p/>
+    <w:p/>
+    <w:p/>
+    <w:p/>
+    <w:p/>
+    <w:p>
+      <w:pPr>
+        <w:rPr>
+          <w:color w:val="FF0000"/>
+        </w:rPr>
+      </w:pPr>
+    </w:p>
+    <w:p>
+      <w:pPr>
+        <w:tabs>
+          <w:tab w:val="left" w:pos="1535"/>
+        </w:tabs>
+        <w:rPr>
+          <w:color w:val="FF0000"/>
+        </w:rPr>
+      </w:pPr>
+      <w:r>
+        <w:rPr>
+          <w:color w:val="FF0000"/>
+        </w:rPr>
+        <w:tab/>
+      </w:r>
+      <w:r>
+        <w:rPr>
+          <w:color w:val="FF0000"/>
+        </w:rPr>
+        <w:br w:type="textWrapping" w:clear="all"/>
       </w:r>
     </w:p>
     <w:p>
@@ -1760,6 +1736,1005 @@
     </w:p>
     <w:p>
       <w:pPr>
+        <w:spacing w:after="0"/>
+        <w:rPr>
+          <w:rFonts w:cstheme="minorHAnsi"/>
+        </w:rPr>
+      </w:pPr>
+      <w:r>
+        <w:rPr>
+          <w:rFonts w:cstheme="minorHAnsi"/>
+        </w:rPr>
+        <w:t xml:space="preserve">Function Name: </w:t>
+      </w:r>
+      <w:proofErr w:type="spellStart"/>
+      <w:r>
+        <w:rPr>
+          <w:rFonts w:cstheme="minorHAnsi"/>
+        </w:rPr>
+        <w:t>Dataframe</w:t>
+      </w:r>
+      <w:proofErr w:type="spellEnd"/>
+    </w:p>
+    <w:p>
+      <w:pPr>
+        <w:spacing w:after="0"/>
+        <w:rPr>
+          <w:rFonts w:cstheme="minorHAnsi"/>
+        </w:rPr>
+      </w:pPr>
+      <w:r>
+        <w:rPr>
+          <w:rFonts w:cstheme="minorHAnsi"/>
+        </w:rPr>
+        <w:t xml:space="preserve">Function Description: </w:t>
+      </w:r>
+      <w:r>
+        <w:rPr>
+          <w:rFonts w:cstheme="minorHAnsi"/>
+        </w:rPr>
+        <w:t xml:space="preserve">Converts data from csv to </w:t>
+      </w:r>
+      <w:proofErr w:type="spellStart"/>
+      <w:proofErr w:type="gramStart"/>
+      <w:r>
+        <w:rPr>
+          <w:rFonts w:cstheme="minorHAnsi"/>
+        </w:rPr>
+        <w:t>dataframe</w:t>
+      </w:r>
+      <w:proofErr w:type="spellEnd"/>
+      <w:proofErr w:type="gramEnd"/>
+    </w:p>
+    <w:p>
+      <w:pPr>
+        <w:spacing w:after="0"/>
+        <w:rPr>
+          <w:rFonts w:cstheme="minorHAnsi"/>
+        </w:rPr>
+      </w:pPr>
+      <w:r>
+        <w:rPr>
+          <w:rFonts w:cstheme="minorHAnsi"/>
+        </w:rPr>
+        <w:t>Function Inputs: Data</w:t>
+      </w:r>
+      <w:r>
+        <w:rPr>
+          <w:rFonts w:cstheme="minorHAnsi"/>
+        </w:rPr>
+        <w:t xml:space="preserve"> from NSW traffic penalty dataset</w:t>
+      </w:r>
+    </w:p>
+    <w:p>
+      <w:pPr>
+        <w:spacing w:after="0"/>
+        <w:rPr>
+          <w:rFonts w:cstheme="minorHAnsi"/>
+        </w:rPr>
+      </w:pPr>
+      <w:r>
+        <w:rPr>
+          <w:rFonts w:cstheme="minorHAnsi"/>
+        </w:rPr>
+        <w:t>Function Side Effects: N/A</w:t>
+      </w:r>
+    </w:p>
+    <w:p>
+      <w:pPr>
+        <w:spacing w:after="0"/>
+        <w:rPr>
+          <w:rFonts w:cstheme="minorHAnsi"/>
+        </w:rPr>
+      </w:pPr>
+      <w:r>
+        <w:rPr>
+          <w:rFonts w:cstheme="minorHAnsi"/>
+        </w:rPr>
+        <w:t xml:space="preserve">Function Return Value: </w:t>
+      </w:r>
+      <w:r>
+        <w:rPr>
+          <w:rFonts w:cstheme="minorHAnsi"/>
+        </w:rPr>
+        <w:t>Converted data</w:t>
+      </w:r>
+    </w:p>
+    <w:p>
+      <w:pPr>
+        <w:spacing w:after="0"/>
+        <w:rPr>
+          <w:rFonts w:cstheme="minorHAnsi"/>
+        </w:rPr>
+      </w:pPr>
+    </w:p>
+    <w:p>
+      <w:pPr>
+        <w:spacing w:after="0"/>
+        <w:rPr>
+          <w:rFonts w:cstheme="minorHAnsi"/>
+        </w:rPr>
+      </w:pPr>
+    </w:p>
+    <w:p>
+      <w:pPr>
+        <w:spacing w:after="0"/>
+        <w:rPr>
+          <w:rFonts w:cstheme="minorHAnsi"/>
+        </w:rPr>
+      </w:pPr>
+      <w:r>
+        <w:rPr>
+          <w:rFonts w:cstheme="minorHAnsi"/>
+        </w:rPr>
+        <w:lastRenderedPageBreak/>
+        <w:t xml:space="preserve">Function Name: </w:t>
+      </w:r>
+      <w:r>
+        <w:rPr>
+          <w:rFonts w:cstheme="minorHAnsi"/>
+        </w:rPr>
+        <w:t>Date Search</w:t>
+      </w:r>
+    </w:p>
+    <w:p>
+      <w:pPr>
+        <w:spacing w:after="0"/>
+        <w:rPr>
+          <w:rFonts w:cstheme="minorHAnsi"/>
+        </w:rPr>
+      </w:pPr>
+      <w:r>
+        <w:rPr>
+          <w:rFonts w:cstheme="minorHAnsi"/>
+        </w:rPr>
+        <w:t xml:space="preserve">Function Description: </w:t>
+      </w:r>
+      <w:r>
+        <w:rPr>
+          <w:rFonts w:cstheme="minorHAnsi"/>
+        </w:rPr>
+        <w:t xml:space="preserve">Used in every other function to select data within a specified period, if left blank this will default to max. Can be searched </w:t>
+      </w:r>
+      <w:proofErr w:type="gramStart"/>
+      <w:r>
+        <w:rPr>
+          <w:rFonts w:cstheme="minorHAnsi"/>
+        </w:rPr>
+        <w:t>alone</w:t>
+      </w:r>
+      <w:proofErr w:type="gramEnd"/>
+    </w:p>
+    <w:p>
+      <w:pPr>
+        <w:spacing w:after="0"/>
+        <w:rPr>
+          <w:rFonts w:cstheme="minorHAnsi"/>
+        </w:rPr>
+      </w:pPr>
+      <w:r>
+        <w:rPr>
+          <w:rFonts w:cstheme="minorHAnsi"/>
+        </w:rPr>
+        <w:t xml:space="preserve">Function Inputs: Data, Search </w:t>
+      </w:r>
+      <w:r>
+        <w:rPr>
+          <w:rFonts w:cstheme="minorHAnsi"/>
+        </w:rPr>
+        <w:t>Dates (</w:t>
+      </w:r>
+      <w:r>
+        <w:rPr>
+          <w:rFonts w:cstheme="minorHAnsi"/>
+        </w:rPr>
+        <w:t>Must include start and end date</w:t>
+      </w:r>
+      <w:r>
+        <w:rPr>
+          <w:rFonts w:cstheme="minorHAnsi"/>
+        </w:rPr>
+        <w:t>)</w:t>
+      </w:r>
+    </w:p>
+    <w:p>
+      <w:pPr>
+        <w:spacing w:after="0"/>
+        <w:rPr>
+          <w:rFonts w:cstheme="minorHAnsi"/>
+        </w:rPr>
+      </w:pPr>
+      <w:r>
+        <w:rPr>
+          <w:rFonts w:cstheme="minorHAnsi"/>
+        </w:rPr>
+        <w:t>Function Side Effects: N/A</w:t>
+      </w:r>
+    </w:p>
+    <w:p>
+      <w:pPr>
+        <w:spacing w:after="0"/>
+        <w:rPr>
+          <w:rFonts w:cstheme="minorHAnsi"/>
+        </w:rPr>
+      </w:pPr>
+      <w:r>
+        <w:rPr>
+          <w:rFonts w:cstheme="minorHAnsi"/>
+        </w:rPr>
+        <w:t>Function Return Value: Adjusted Data List</w:t>
+      </w:r>
+    </w:p>
+    <w:p>
+      <w:pPr>
+        <w:spacing w:after="0"/>
+        <w:rPr>
+          <w:rFonts w:cstheme="minorHAnsi"/>
+        </w:rPr>
+      </w:pPr>
+    </w:p>
+    <w:p>
+      <w:pPr>
+        <w:spacing w:after="0"/>
+        <w:rPr>
+          <w:rFonts w:cstheme="minorHAnsi"/>
+        </w:rPr>
+      </w:pPr>
+    </w:p>
+    <w:p>
+      <w:pPr>
+        <w:spacing w:after="0"/>
+        <w:rPr>
+          <w:rFonts w:cstheme="minorHAnsi"/>
+        </w:rPr>
+      </w:pPr>
+      <w:r>
+        <w:rPr>
+          <w:rFonts w:cstheme="minorHAnsi"/>
+        </w:rPr>
+        <w:t>Function Name: Keyword Search</w:t>
+      </w:r>
+    </w:p>
+    <w:p>
+      <w:pPr>
+        <w:spacing w:after="0"/>
+        <w:rPr>
+          <w:rFonts w:cstheme="minorHAnsi"/>
+        </w:rPr>
+      </w:pPr>
+      <w:r>
+        <w:rPr>
+          <w:rFonts w:cstheme="minorHAnsi"/>
+        </w:rPr>
+        <w:t xml:space="preserve">Function Description: Filters </w:t>
+      </w:r>
+      <w:r>
+        <w:rPr>
+          <w:rFonts w:cstheme="minorHAnsi"/>
+        </w:rPr>
+        <w:t xml:space="preserve">data and provides the user with data that contains a specific </w:t>
+      </w:r>
+      <w:proofErr w:type="gramStart"/>
+      <w:r>
+        <w:rPr>
+          <w:rFonts w:cstheme="minorHAnsi"/>
+        </w:rPr>
+        <w:t>keyword</w:t>
+      </w:r>
+      <w:proofErr w:type="gramEnd"/>
+    </w:p>
+    <w:p>
+      <w:pPr>
+        <w:spacing w:after="0"/>
+        <w:rPr>
+          <w:rFonts w:cstheme="minorHAnsi"/>
+        </w:rPr>
+      </w:pPr>
+      <w:r>
+        <w:rPr>
+          <w:rFonts w:cstheme="minorHAnsi"/>
+        </w:rPr>
+        <w:t>Function Inputs: Data, Search Keyword, Search Column</w:t>
+      </w:r>
+    </w:p>
+    <w:p>
+      <w:pPr>
+        <w:spacing w:after="0"/>
+        <w:rPr>
+          <w:rFonts w:cstheme="minorHAnsi"/>
+        </w:rPr>
+      </w:pPr>
+      <w:r>
+        <w:rPr>
+          <w:rFonts w:cstheme="minorHAnsi"/>
+        </w:rPr>
+        <w:t>Function Side Effects: N/A</w:t>
+      </w:r>
+    </w:p>
+    <w:p>
+      <w:pPr>
+        <w:spacing w:after="0"/>
+        <w:rPr>
+          <w:rFonts w:cstheme="minorHAnsi"/>
+        </w:rPr>
+      </w:pPr>
+      <w:r>
+        <w:rPr>
+          <w:rFonts w:cstheme="minorHAnsi"/>
+        </w:rPr>
+        <w:t>Function Return Value: Adjusted Data List</w:t>
+      </w:r>
+    </w:p>
+    <w:p>
+      <w:pPr>
+        <w:spacing w:after="0"/>
+        <w:rPr>
+          <w:rFonts w:cstheme="minorHAnsi"/>
+        </w:rPr>
+      </w:pPr>
+    </w:p>
+    <w:p>
+      <w:pPr>
+        <w:spacing w:after="0"/>
+        <w:rPr>
+          <w:rFonts w:cstheme="minorHAnsi"/>
+        </w:rPr>
+      </w:pPr>
+    </w:p>
+    <w:p>
+      <w:pPr>
+        <w:spacing w:after="0"/>
+        <w:rPr>
+          <w:rFonts w:cstheme="minorHAnsi"/>
+        </w:rPr>
+      </w:pPr>
+      <w:r>
+        <w:rPr>
+          <w:rFonts w:cstheme="minorHAnsi"/>
+        </w:rPr>
+        <w:t xml:space="preserve">Function Name: </w:t>
+      </w:r>
+      <w:r>
+        <w:rPr>
+          <w:rFonts w:cstheme="minorHAnsi"/>
+        </w:rPr>
+        <w:t>Bar graph of case distribution</w:t>
+      </w:r>
+    </w:p>
+    <w:p>
+      <w:pPr>
+        <w:spacing w:after="0"/>
+        <w:rPr>
+          <w:rFonts w:cstheme="minorHAnsi"/>
+        </w:rPr>
+      </w:pPr>
+      <w:r>
+        <w:rPr>
+          <w:rFonts w:cstheme="minorHAnsi"/>
+        </w:rPr>
+        <w:t xml:space="preserve">Function Description: </w:t>
+      </w:r>
+      <w:r>
+        <w:rPr>
+          <w:rFonts w:cstheme="minorHAnsi"/>
+        </w:rPr>
+        <w:t>Produces a bar graph of the different case codes within the user selected period.</w:t>
+      </w:r>
+    </w:p>
+    <w:p>
+      <w:pPr>
+        <w:spacing w:after="0"/>
+        <w:rPr>
+          <w:rFonts w:cstheme="minorHAnsi"/>
+        </w:rPr>
+      </w:pPr>
+      <w:r>
+        <w:rPr>
+          <w:rFonts w:cstheme="minorHAnsi"/>
+        </w:rPr>
+        <w:t>Function Inputs: Data</w:t>
+      </w:r>
+      <w:r>
+        <w:rPr>
+          <w:rFonts w:cstheme="minorHAnsi"/>
+        </w:rPr>
+        <w:t xml:space="preserve"> from previous functions</w:t>
+      </w:r>
+    </w:p>
+    <w:p>
+      <w:pPr>
+        <w:spacing w:after="0"/>
+        <w:rPr>
+          <w:rFonts w:cstheme="minorHAnsi"/>
+        </w:rPr>
+      </w:pPr>
+      <w:r>
+        <w:rPr>
+          <w:rFonts w:cstheme="minorHAnsi"/>
+        </w:rPr>
+        <w:t>Function Side Effects: N/A</w:t>
+      </w:r>
+    </w:p>
+    <w:p>
+      <w:pPr>
+        <w:spacing w:after="0"/>
+        <w:rPr>
+          <w:rFonts w:cstheme="minorHAnsi"/>
+        </w:rPr>
+      </w:pPr>
+      <w:r>
+        <w:rPr>
+          <w:rFonts w:cstheme="minorHAnsi"/>
+        </w:rPr>
+        <w:t xml:space="preserve">Function Return Value: </w:t>
+      </w:r>
+      <w:r>
+        <w:rPr>
+          <w:rFonts w:cstheme="minorHAnsi"/>
+        </w:rPr>
+        <w:t xml:space="preserve">Bar graph showing the case </w:t>
+      </w:r>
+      <w:proofErr w:type="gramStart"/>
+      <w:r>
+        <w:rPr>
+          <w:rFonts w:cstheme="minorHAnsi"/>
+        </w:rPr>
+        <w:t>distribution</w:t>
+      </w:r>
+      <w:proofErr w:type="gramEnd"/>
+    </w:p>
+    <w:p>
+      <w:pPr>
+        <w:spacing w:after="0"/>
+        <w:rPr>
+          <w:rFonts w:cstheme="minorHAnsi"/>
+        </w:rPr>
+      </w:pPr>
+    </w:p>
+    <w:p>
+      <w:pPr>
+        <w:spacing w:after="0"/>
+        <w:rPr>
+          <w:rFonts w:cstheme="minorHAnsi"/>
+        </w:rPr>
+      </w:pPr>
+    </w:p>
+    <w:p>
+      <w:pPr>
+        <w:spacing w:after="0"/>
+        <w:rPr>
+          <w:rFonts w:cstheme="minorHAnsi"/>
+        </w:rPr>
+      </w:pPr>
+      <w:r>
+        <w:rPr>
+          <w:rFonts w:cstheme="minorHAnsi"/>
+        </w:rPr>
+        <w:t xml:space="preserve">Function Name: </w:t>
+      </w:r>
+      <w:r>
+        <w:rPr>
+          <w:rFonts w:cstheme="minorHAnsi"/>
+        </w:rPr>
+        <w:t>Line graph of average penalty case cost</w:t>
+      </w:r>
+    </w:p>
+    <w:p>
+      <w:pPr>
+        <w:spacing w:after="0"/>
+        <w:rPr>
+          <w:rFonts w:cstheme="minorHAnsi"/>
+        </w:rPr>
+      </w:pPr>
+      <w:r>
+        <w:rPr>
+          <w:rFonts w:cstheme="minorHAnsi"/>
+        </w:rPr>
+        <w:t xml:space="preserve">Function Description: </w:t>
+      </w:r>
+      <w:r>
+        <w:rPr>
+          <w:rFonts w:cstheme="minorHAnsi"/>
+        </w:rPr>
+        <w:t>Generates</w:t>
+      </w:r>
+      <w:r>
+        <w:rPr>
+          <w:rFonts w:cstheme="minorHAnsi"/>
+        </w:rPr>
+        <w:t xml:space="preserve"> a line graph of the average penalty case cost </w:t>
+      </w:r>
+      <w:r>
+        <w:rPr>
+          <w:rFonts w:cstheme="minorHAnsi"/>
+        </w:rPr>
+        <w:t>(</w:t>
+      </w:r>
+      <w:r>
+        <w:rPr>
+          <w:rFonts w:cstheme="minorHAnsi"/>
+        </w:rPr>
+        <w:t>$AUD</w:t>
+      </w:r>
+      <w:r>
+        <w:rPr>
+          <w:rFonts w:cstheme="minorHAnsi"/>
+        </w:rPr>
+        <w:t>)</w:t>
+      </w:r>
+      <w:r>
+        <w:rPr>
+          <w:rFonts w:cstheme="minorHAnsi"/>
+        </w:rPr>
+        <w:t xml:space="preserve"> </w:t>
+      </w:r>
+      <w:r>
+        <w:rPr>
+          <w:rFonts w:cstheme="minorHAnsi"/>
+        </w:rPr>
+        <w:t>with</w:t>
+      </w:r>
+      <w:r>
+        <w:rPr>
+          <w:rFonts w:cstheme="minorHAnsi"/>
+        </w:rPr>
+        <w:t xml:space="preserve"> data </w:t>
+      </w:r>
+      <w:r>
+        <w:rPr>
+          <w:rFonts w:cstheme="minorHAnsi"/>
+        </w:rPr>
+        <w:t xml:space="preserve">produced from the user selected </w:t>
+      </w:r>
+      <w:proofErr w:type="gramStart"/>
+      <w:r>
+        <w:rPr>
+          <w:rFonts w:cstheme="minorHAnsi"/>
+        </w:rPr>
+        <w:t>parameters</w:t>
+      </w:r>
+      <w:proofErr w:type="gramEnd"/>
+    </w:p>
+    <w:p>
+      <w:pPr>
+        <w:spacing w:after="0"/>
+        <w:rPr>
+          <w:rFonts w:cstheme="minorHAnsi"/>
+        </w:rPr>
+      </w:pPr>
+      <w:r>
+        <w:rPr>
+          <w:rFonts w:cstheme="minorHAnsi"/>
+        </w:rPr>
+        <w:t>Function Inputs: Data</w:t>
+      </w:r>
+      <w:r>
+        <w:rPr>
+          <w:rFonts w:cstheme="minorHAnsi"/>
+        </w:rPr>
+        <w:t xml:space="preserve"> from previous functions</w:t>
+      </w:r>
+      <w:r>
+        <w:rPr>
+          <w:rFonts w:cstheme="minorHAnsi"/>
+        </w:rPr>
+        <w:t xml:space="preserve"> (Requires at least 1 input from another function)</w:t>
+      </w:r>
+    </w:p>
+    <w:p>
+      <w:pPr>
+        <w:spacing w:after="0"/>
+        <w:rPr>
+          <w:rFonts w:cstheme="minorHAnsi"/>
+        </w:rPr>
+      </w:pPr>
+      <w:r>
+        <w:rPr>
+          <w:rFonts w:cstheme="minorHAnsi"/>
+        </w:rPr>
+        <w:t>Function Side Effects: N/A</w:t>
+      </w:r>
+    </w:p>
+    <w:p>
+      <w:pPr>
+        <w:spacing w:after="0"/>
+        <w:rPr>
+          <w:rFonts w:cstheme="minorHAnsi"/>
+        </w:rPr>
+      </w:pPr>
+      <w:r>
+        <w:rPr>
+          <w:rFonts w:cstheme="minorHAnsi"/>
+        </w:rPr>
+        <w:t xml:space="preserve">Function Return Value: </w:t>
+      </w:r>
+      <w:r>
+        <w:rPr>
+          <w:rFonts w:cstheme="minorHAnsi"/>
+        </w:rPr>
+        <w:t>Line</w:t>
+      </w:r>
+      <w:r>
+        <w:rPr>
+          <w:rFonts w:cstheme="minorHAnsi"/>
+        </w:rPr>
+        <w:t xml:space="preserve"> graph showing </w:t>
+      </w:r>
+      <w:r>
+        <w:rPr>
+          <w:rFonts w:cstheme="minorHAnsi"/>
+        </w:rPr>
+        <w:t>the average penalty case cost in $</w:t>
+      </w:r>
+      <w:proofErr w:type="gramStart"/>
+      <w:r>
+        <w:rPr>
+          <w:rFonts w:cstheme="minorHAnsi"/>
+        </w:rPr>
+        <w:t>AUD</w:t>
+      </w:r>
+      <w:proofErr w:type="gramEnd"/>
+    </w:p>
+    <w:p>
+      <w:pPr>
+        <w:spacing w:after="0"/>
+        <w:rPr>
+          <w:rFonts w:cstheme="minorHAnsi"/>
+        </w:rPr>
+      </w:pPr>
+    </w:p>
+    <w:p>
+      <w:pPr>
+        <w:spacing w:after="0"/>
+        <w:rPr>
+          <w:rFonts w:cstheme="minorHAnsi"/>
+        </w:rPr>
+      </w:pPr>
+    </w:p>
+    <w:p>
+      <w:pPr>
+        <w:pStyle w:val="NormalWeb"/>
+        <w:spacing w:before="0" w:beforeAutospacing="0" w:after="0" w:afterAutospacing="0" w:line="276" w:lineRule="auto"/>
+        <w:rPr>
+          <w:rFonts w:asciiTheme="minorHAnsi" w:hAnsiTheme="minorHAnsi" w:cstheme="minorHAnsi"/>
+          <w:sz w:val="22"/>
+          <w:szCs w:val="22"/>
+        </w:rPr>
+      </w:pPr>
+      <w:r>
+        <w:rPr>
+          <w:rFonts w:asciiTheme="minorHAnsi" w:hAnsiTheme="minorHAnsi" w:cstheme="minorHAnsi"/>
+          <w:sz w:val="22"/>
+          <w:szCs w:val="22"/>
+        </w:rPr>
+        <w:t xml:space="preserve">Function Name: Refresh </w:t>
+      </w:r>
+      <w:r>
+        <w:rPr>
+          <w:rFonts w:asciiTheme="minorHAnsi" w:hAnsiTheme="minorHAnsi" w:cstheme="minorHAnsi"/>
+          <w:sz w:val="22"/>
+          <w:szCs w:val="22"/>
+        </w:rPr>
+        <w:t>Toggle</w:t>
+      </w:r>
+    </w:p>
+    <w:p>
+      <w:pPr>
+        <w:pStyle w:val="NormalWeb"/>
+        <w:spacing w:before="0" w:beforeAutospacing="0" w:after="0" w:afterAutospacing="0" w:line="276" w:lineRule="auto"/>
+        <w:rPr>
+          <w:rFonts w:asciiTheme="minorHAnsi" w:hAnsiTheme="minorHAnsi" w:cstheme="minorHAnsi"/>
+          <w:sz w:val="22"/>
+          <w:szCs w:val="22"/>
+        </w:rPr>
+      </w:pPr>
+      <w:r>
+        <w:rPr>
+          <w:rFonts w:asciiTheme="minorHAnsi" w:hAnsiTheme="minorHAnsi" w:cstheme="minorHAnsi"/>
+          <w:sz w:val="22"/>
+          <w:szCs w:val="22"/>
+        </w:rPr>
+        <w:t xml:space="preserve">Function Description: If </w:t>
+      </w:r>
+      <w:r>
+        <w:rPr>
+          <w:rFonts w:asciiTheme="minorHAnsi" w:hAnsiTheme="minorHAnsi" w:cstheme="minorHAnsi"/>
+          <w:sz w:val="22"/>
+          <w:szCs w:val="22"/>
+        </w:rPr>
+        <w:t>on</w:t>
+      </w:r>
+      <w:r>
+        <w:rPr>
+          <w:rFonts w:asciiTheme="minorHAnsi" w:hAnsiTheme="minorHAnsi" w:cstheme="minorHAnsi"/>
+          <w:sz w:val="22"/>
+          <w:szCs w:val="22"/>
+        </w:rPr>
+        <w:t>, refreshes the users search parameters so it includes all data</w:t>
+      </w:r>
+      <w:r>
+        <w:rPr>
+          <w:rFonts w:asciiTheme="minorHAnsi" w:hAnsiTheme="minorHAnsi" w:cstheme="minorHAnsi"/>
+          <w:sz w:val="22"/>
+          <w:szCs w:val="22"/>
+        </w:rPr>
+        <w:t>. If off, keeps the users previous search parameters when searching again.</w:t>
+      </w:r>
+    </w:p>
+    <w:p>
+      <w:pPr>
+        <w:pStyle w:val="NormalWeb"/>
+        <w:spacing w:before="0" w:beforeAutospacing="0" w:after="0" w:afterAutospacing="0" w:line="276" w:lineRule="auto"/>
+        <w:rPr>
+          <w:rFonts w:asciiTheme="minorHAnsi" w:hAnsiTheme="minorHAnsi" w:cstheme="minorHAnsi"/>
+          <w:sz w:val="22"/>
+          <w:szCs w:val="22"/>
+        </w:rPr>
+      </w:pPr>
+      <w:r>
+        <w:rPr>
+          <w:rFonts w:asciiTheme="minorHAnsi" w:hAnsiTheme="minorHAnsi" w:cstheme="minorHAnsi"/>
+          <w:sz w:val="22"/>
+          <w:szCs w:val="22"/>
+        </w:rPr>
+        <w:t xml:space="preserve">Function Inputs: </w:t>
+      </w:r>
+      <w:r>
+        <w:rPr>
+          <w:rFonts w:asciiTheme="minorHAnsi" w:hAnsiTheme="minorHAnsi" w:cstheme="minorHAnsi"/>
+          <w:sz w:val="22"/>
+          <w:szCs w:val="22"/>
+        </w:rPr>
+        <w:t>Toggle on/off</w:t>
+      </w:r>
+    </w:p>
+    <w:p>
+      <w:pPr>
+        <w:pStyle w:val="NormalWeb"/>
+        <w:spacing w:before="0" w:beforeAutospacing="0" w:after="0" w:afterAutospacing="0" w:line="276" w:lineRule="auto"/>
+        <w:rPr>
+          <w:rFonts w:asciiTheme="minorHAnsi" w:hAnsiTheme="minorHAnsi" w:cstheme="minorHAnsi"/>
+          <w:sz w:val="22"/>
+          <w:szCs w:val="22"/>
+        </w:rPr>
+      </w:pPr>
+      <w:r>
+        <w:rPr>
+          <w:rFonts w:asciiTheme="minorHAnsi" w:hAnsiTheme="minorHAnsi" w:cstheme="minorHAnsi"/>
+          <w:sz w:val="22"/>
+          <w:szCs w:val="22"/>
+        </w:rPr>
+        <w:t xml:space="preserve">Function Side Effects: </w:t>
+      </w:r>
+      <w:r>
+        <w:rPr>
+          <w:rFonts w:asciiTheme="minorHAnsi" w:hAnsiTheme="minorHAnsi" w:cstheme="minorHAnsi"/>
+          <w:sz w:val="22"/>
+          <w:szCs w:val="22"/>
+        </w:rPr>
+        <w:t>N/A</w:t>
+      </w:r>
+    </w:p>
+    <w:p>
+      <w:pPr>
+        <w:pStyle w:val="NormalWeb"/>
+        <w:spacing w:before="0" w:beforeAutospacing="0" w:after="0" w:afterAutospacing="0" w:line="276" w:lineRule="auto"/>
+        <w:rPr>
+          <w:rFonts w:asciiTheme="minorHAnsi" w:hAnsiTheme="minorHAnsi" w:cstheme="minorHAnsi"/>
+          <w:sz w:val="22"/>
+          <w:szCs w:val="22"/>
+        </w:rPr>
+      </w:pPr>
+      <w:r>
+        <w:rPr>
+          <w:rFonts w:asciiTheme="minorHAnsi" w:hAnsiTheme="minorHAnsi" w:cstheme="minorHAnsi"/>
+          <w:sz w:val="22"/>
+          <w:szCs w:val="22"/>
+        </w:rPr>
+        <w:t>Function Return Value: Adjusted Data List</w:t>
+      </w:r>
+    </w:p>
+    <w:p>
+      <w:pPr>
+        <w:spacing w:after="0"/>
+        <w:rPr>
+          <w:rFonts w:cstheme="minorHAnsi"/>
+        </w:rPr>
+      </w:pPr>
+    </w:p>
+    <w:p>
+      <w:pPr>
+        <w:spacing w:after="0"/>
+        <w:rPr>
+          <w:rFonts w:cstheme="minorHAnsi"/>
+        </w:rPr>
+      </w:pPr>
+    </w:p>
+    <w:p>
+      <w:pPr>
+        <w:pStyle w:val="NormalWeb"/>
+        <w:spacing w:before="0" w:beforeAutospacing="0" w:after="0" w:afterAutospacing="0" w:line="276" w:lineRule="auto"/>
+        <w:rPr>
+          <w:rFonts w:asciiTheme="minorHAnsi" w:hAnsiTheme="minorHAnsi" w:cstheme="minorHAnsi"/>
+          <w:sz w:val="22"/>
+          <w:szCs w:val="22"/>
+        </w:rPr>
+      </w:pPr>
+      <w:r>
+        <w:rPr>
+          <w:rFonts w:asciiTheme="minorHAnsi" w:hAnsiTheme="minorHAnsi" w:cstheme="minorHAnsi"/>
+          <w:sz w:val="22"/>
+          <w:szCs w:val="22"/>
+        </w:rPr>
+        <w:t xml:space="preserve">Function Name: </w:t>
+      </w:r>
+      <w:r>
+        <w:rPr>
+          <w:rFonts w:asciiTheme="minorHAnsi" w:hAnsiTheme="minorHAnsi" w:cstheme="minorHAnsi"/>
+          <w:sz w:val="22"/>
+          <w:szCs w:val="22"/>
+        </w:rPr>
+        <w:t xml:space="preserve">Detected by camera </w:t>
+      </w:r>
+      <w:proofErr w:type="gramStart"/>
+      <w:r>
+        <w:rPr>
+          <w:rFonts w:asciiTheme="minorHAnsi" w:hAnsiTheme="minorHAnsi" w:cstheme="minorHAnsi"/>
+          <w:sz w:val="22"/>
+          <w:szCs w:val="22"/>
+        </w:rPr>
+        <w:t>button</w:t>
+      </w:r>
+      <w:proofErr w:type="gramEnd"/>
+    </w:p>
+    <w:p>
+      <w:pPr>
+        <w:pStyle w:val="NormalWeb"/>
+        <w:spacing w:before="0" w:beforeAutospacing="0" w:after="0" w:afterAutospacing="0" w:line="276" w:lineRule="auto"/>
+        <w:rPr>
+          <w:rFonts w:asciiTheme="minorHAnsi" w:hAnsiTheme="minorHAnsi" w:cstheme="minorHAnsi"/>
+          <w:sz w:val="22"/>
+          <w:szCs w:val="22"/>
+        </w:rPr>
+      </w:pPr>
+      <w:r>
+        <w:rPr>
+          <w:rFonts w:asciiTheme="minorHAnsi" w:hAnsiTheme="minorHAnsi" w:cstheme="minorHAnsi"/>
+          <w:sz w:val="22"/>
+          <w:szCs w:val="22"/>
+        </w:rPr>
+        <w:t xml:space="preserve">Function Description: </w:t>
+      </w:r>
+      <w:r>
+        <w:rPr>
+          <w:rFonts w:asciiTheme="minorHAnsi" w:hAnsiTheme="minorHAnsi" w:cstheme="minorHAnsi"/>
+          <w:sz w:val="22"/>
+          <w:szCs w:val="22"/>
+        </w:rPr>
+        <w:t>Within the user selected parameters, displays cases which have been detected by a camera or radar</w:t>
+      </w:r>
+      <w:r>
+        <w:rPr>
+          <w:rFonts w:asciiTheme="minorHAnsi" w:hAnsiTheme="minorHAnsi" w:cstheme="minorHAnsi"/>
+          <w:sz w:val="22"/>
+          <w:szCs w:val="22"/>
+        </w:rPr>
+        <w:t xml:space="preserve">. If no parameters are selected, filters from all existing </w:t>
+      </w:r>
+      <w:proofErr w:type="gramStart"/>
+      <w:r>
+        <w:rPr>
+          <w:rFonts w:asciiTheme="minorHAnsi" w:hAnsiTheme="minorHAnsi" w:cstheme="minorHAnsi"/>
+          <w:sz w:val="22"/>
+          <w:szCs w:val="22"/>
+        </w:rPr>
+        <w:t>data</w:t>
+      </w:r>
+      <w:proofErr w:type="gramEnd"/>
+    </w:p>
+    <w:p>
+      <w:pPr>
+        <w:pStyle w:val="NormalWeb"/>
+        <w:spacing w:before="0" w:beforeAutospacing="0" w:after="0" w:afterAutospacing="0" w:line="276" w:lineRule="auto"/>
+        <w:rPr>
+          <w:rFonts w:asciiTheme="minorHAnsi" w:hAnsiTheme="minorHAnsi" w:cstheme="minorHAnsi"/>
+          <w:sz w:val="22"/>
+          <w:szCs w:val="22"/>
+        </w:rPr>
+      </w:pPr>
+      <w:r>
+        <w:rPr>
+          <w:rFonts w:asciiTheme="minorHAnsi" w:hAnsiTheme="minorHAnsi" w:cstheme="minorHAnsi"/>
+          <w:sz w:val="22"/>
+          <w:szCs w:val="22"/>
+        </w:rPr>
+        <w:t xml:space="preserve">Function Inputs: </w:t>
+      </w:r>
+      <w:r>
+        <w:rPr>
+          <w:rFonts w:asciiTheme="minorHAnsi" w:hAnsiTheme="minorHAnsi" w:cstheme="minorHAnsi"/>
+          <w:sz w:val="22"/>
+          <w:szCs w:val="22"/>
+        </w:rPr>
+        <w:t>Button press</w:t>
+      </w:r>
+    </w:p>
+    <w:p>
+      <w:pPr>
+        <w:pStyle w:val="NormalWeb"/>
+        <w:spacing w:before="0" w:beforeAutospacing="0" w:after="0" w:afterAutospacing="0" w:line="276" w:lineRule="auto"/>
+        <w:rPr>
+          <w:rFonts w:asciiTheme="minorHAnsi" w:hAnsiTheme="minorHAnsi" w:cstheme="minorHAnsi"/>
+          <w:sz w:val="22"/>
+          <w:szCs w:val="22"/>
+        </w:rPr>
+      </w:pPr>
+      <w:r>
+        <w:rPr>
+          <w:rFonts w:asciiTheme="minorHAnsi" w:hAnsiTheme="minorHAnsi" w:cstheme="minorHAnsi"/>
+          <w:sz w:val="22"/>
+          <w:szCs w:val="22"/>
+        </w:rPr>
+        <w:t xml:space="preserve">Function Side Effects: </w:t>
+      </w:r>
+      <w:r>
+        <w:rPr>
+          <w:rFonts w:asciiTheme="minorHAnsi" w:hAnsiTheme="minorHAnsi" w:cstheme="minorHAnsi"/>
+          <w:sz w:val="22"/>
+          <w:szCs w:val="22"/>
+        </w:rPr>
+        <w:t>N/A</w:t>
+      </w:r>
+    </w:p>
+    <w:p>
+      <w:pPr>
+        <w:pStyle w:val="NormalWeb"/>
+        <w:spacing w:before="0" w:beforeAutospacing="0" w:after="0" w:afterAutospacing="0" w:line="276" w:lineRule="auto"/>
+        <w:rPr>
+          <w:rFonts w:asciiTheme="minorHAnsi" w:hAnsiTheme="minorHAnsi" w:cstheme="minorHAnsi"/>
+          <w:sz w:val="22"/>
+          <w:szCs w:val="22"/>
+        </w:rPr>
+      </w:pPr>
+      <w:r>
+        <w:rPr>
+          <w:rFonts w:asciiTheme="minorHAnsi" w:hAnsiTheme="minorHAnsi" w:cstheme="minorHAnsi"/>
+          <w:sz w:val="22"/>
+          <w:szCs w:val="22"/>
+        </w:rPr>
+        <w:t>Function Return Value: Adjusted Data List</w:t>
+      </w:r>
+    </w:p>
+    <w:p>
+      <w:pPr>
+        <w:spacing w:after="0"/>
+        <w:rPr>
+          <w:rFonts w:cstheme="minorHAnsi"/>
+        </w:rPr>
+      </w:pPr>
+    </w:p>
+    <w:p>
+      <w:pPr>
+        <w:spacing w:after="0"/>
+      </w:pPr>
+    </w:p>
+    <w:p>
+      <w:pPr>
+        <w:pStyle w:val="Heading3"/>
+        <w:numPr>
+          <w:ilvl w:val="2"/>
+          <w:numId w:val="2"/>
+        </w:numPr>
+      </w:pPr>
+      <w:r>
+        <w:t>Data Structures</w:t>
+      </w:r>
+      <w:r>
+        <w:t xml:space="preserve"> / Data Sources</w:t>
+      </w:r>
+    </w:p>
+    <w:p>
+      <w:pPr>
         <w:rPr>
           <w:color w:val="FF0000"/>
         </w:rPr>
@@ -1768,49 +2743,35 @@
         <w:rPr>
           <w:color w:val="FF0000"/>
         </w:rPr>
-        <w:t>Preliminary list</w:t>
-      </w:r>
+        <w:t>List of all data structures in the software (</w:t>
+      </w:r>
+      <w:proofErr w:type="spellStart"/>
+      <w:proofErr w:type="gramStart"/>
       <w:r>
         <w:rPr>
           <w:color w:val="FF0000"/>
         </w:rPr>
-        <w:t xml:space="preserve"> of all functions in the software. For each function in the list the following information is provided:</w:t>
-      </w:r>
-    </w:p>
-    <w:p>
-      <w:pPr>
-        <w:pStyle w:val="ListParagraph"/>
-        <w:numPr>
-          <w:ilvl w:val="0"/>
-          <w:numId w:val="5"/>
-        </w:numPr>
+        <w:t>eg</w:t>
+      </w:r>
+      <w:proofErr w:type="spellEnd"/>
+      <w:proofErr w:type="gramEnd"/>
+      <w:r>
         <w:rPr>
           <w:color w:val="FF0000"/>
         </w:rPr>
-      </w:pPr>
+        <w:t xml:space="preserve"> linked lists, trees, arrays etc)</w:t>
+      </w:r>
       <w:r>
         <w:rPr>
           <w:color w:val="FF0000"/>
         </w:rPr>
-        <w:t>a brief description of what it does  (1 or 2 sentences);</w:t>
-      </w:r>
-    </w:p>
-    <w:p>
-      <w:pPr>
-        <w:pStyle w:val="ListParagraph"/>
-        <w:numPr>
-          <w:ilvl w:val="0"/>
-          <w:numId w:val="5"/>
-        </w:numPr>
+        <w:t xml:space="preserve"> or eternal data sources</w:t>
+      </w:r>
+      <w:r>
         <w:rPr>
           <w:color w:val="FF0000"/>
         </w:rPr>
-      </w:pPr>
-      <w:r>
-        <w:rPr>
-          <w:color w:val="FF0000"/>
-        </w:rPr>
-        <w:t>a list of the input parameters, and their data types, and what they are used for;</w:t>
+        <w:t>. For each data structure in the list the following information is provided:</w:t>
       </w:r>
     </w:p>
     <w:p>
@@ -1828,21 +2789,7 @@
         <w:rPr>
           <w:color w:val="FF0000"/>
         </w:rPr>
-        <w:t>a list of any side effects caused by the function (</w:t>
-      </w:r>
-      <w:proofErr w:type="spellStart"/>
-      <w:r>
-        <w:rPr>
-          <w:color w:val="FF0000"/>
-        </w:rPr>
-        <w:t>ie</w:t>
-      </w:r>
-      <w:proofErr w:type="spellEnd"/>
-      <w:r>
-        <w:rPr>
-          <w:color w:val="FF0000"/>
-        </w:rPr>
-        <w:t xml:space="preserve"> change global or member variables, changes data passed by reference from calling function etc)</w:t>
+        <w:t xml:space="preserve">Type of structure (tree, list etc), </w:t>
       </w:r>
     </w:p>
     <w:p>
@@ -1860,903 +2807,231 @@
         <w:rPr>
           <w:color w:val="FF0000"/>
         </w:rPr>
-        <w:t>a description of the function’s return value</w:t>
+        <w:t xml:space="preserve">Description of where and how it is </w:t>
+      </w:r>
+      <w:proofErr w:type="gramStart"/>
+      <w:r>
+        <w:rPr>
+          <w:color w:val="FF0000"/>
+        </w:rPr>
+        <w:t>used</w:t>
+      </w:r>
+      <w:proofErr w:type="gramEnd"/>
+    </w:p>
+    <w:p>
+      <w:pPr>
+        <w:pStyle w:val="ListParagraph"/>
+        <w:numPr>
+          <w:ilvl w:val="0"/>
+          <w:numId w:val="4"/>
+        </w:numPr>
+        <w:rPr>
+          <w:color w:val="FF0000"/>
+        </w:rPr>
+      </w:pPr>
+      <w:r>
+        <w:rPr>
+          <w:color w:val="FF0000"/>
+        </w:rPr>
+        <w:t xml:space="preserve">List of data members, and what each one is for </w:t>
+      </w:r>
+      <w:proofErr w:type="gramStart"/>
+      <w:r>
+        <w:rPr>
+          <w:color w:val="FF0000"/>
+        </w:rPr>
+        <w:t>do</w:t>
+      </w:r>
+      <w:proofErr w:type="gramEnd"/>
+    </w:p>
+    <w:p>
+      <w:pPr>
+        <w:pStyle w:val="ListParagraph"/>
+        <w:numPr>
+          <w:ilvl w:val="0"/>
+          <w:numId w:val="4"/>
+        </w:numPr>
+        <w:rPr>
+          <w:color w:val="FF0000"/>
+        </w:rPr>
+      </w:pPr>
+      <w:r>
+        <w:rPr>
+          <w:color w:val="FF0000"/>
+        </w:rPr>
+        <w:t xml:space="preserve">List of functions that use </w:t>
+      </w:r>
+      <w:proofErr w:type="gramStart"/>
+      <w:r>
+        <w:rPr>
+          <w:color w:val="FF0000"/>
+        </w:rPr>
+        <w:t>it</w:t>
+      </w:r>
+      <w:proofErr w:type="gramEnd"/>
+    </w:p>
+    <w:p>
+      <w:pPr>
+        <w:rPr>
+          <w:color w:val="FF0000"/>
+        </w:rPr>
+      </w:pPr>
+    </w:p>
+    <w:p>
+      <w:r>
+        <w:rPr>
+          <w:highlight w:val="green"/>
+        </w:rPr>
+        <w:t>This is what it means correct?</w:t>
       </w:r>
     </w:p>
     <w:p>
       <w:pPr>
         <w:spacing w:after="0"/>
-        <w:rPr>
-          <w:rFonts w:cstheme="minorHAnsi"/>
-        </w:rPr>
-      </w:pPr>
+      </w:pPr>
+      <w:r>
+        <w:t xml:space="preserve">Structure Type: </w:t>
+      </w:r>
+      <w:r>
+        <w:t>Linked list-based s</w:t>
+      </w:r>
+      <w:r>
+        <w:t>tack</w:t>
+      </w:r>
     </w:p>
     <w:p>
       <w:pPr>
         <w:spacing w:after="0"/>
-        <w:rPr>
-          <w:rFonts w:cstheme="minorHAnsi"/>
-        </w:rPr>
-      </w:pPr>
-      <w:r>
-        <w:rPr>
-          <w:rFonts w:cstheme="minorHAnsi"/>
-        </w:rPr>
-        <w:t xml:space="preserve">Function Name: </w:t>
-      </w:r>
-      <w:proofErr w:type="spellStart"/>
-      <w:r>
-        <w:rPr>
-          <w:rFonts w:cstheme="minorHAnsi"/>
-        </w:rPr>
-        <w:t>Dataframe</w:t>
-      </w:r>
-      <w:proofErr w:type="spellEnd"/>
+      </w:pPr>
+      <w:r>
+        <w:t>Structure Description: Each data search will save previous user selected parameters. Each new search with different parameters will provide an output from the previously updated data list.</w:t>
+      </w:r>
     </w:p>
     <w:p>
       <w:pPr>
         <w:spacing w:after="0"/>
-        <w:rPr>
-          <w:rFonts w:cstheme="minorHAnsi"/>
-        </w:rPr>
-      </w:pPr>
-      <w:r>
-        <w:rPr>
-          <w:rFonts w:cstheme="minorHAnsi"/>
-        </w:rPr>
-        <w:t xml:space="preserve">Function Description: </w:t>
-      </w:r>
-      <w:r>
-        <w:rPr>
-          <w:rFonts w:cstheme="minorHAnsi"/>
-        </w:rPr>
-        <w:t xml:space="preserve">Converts data from csv to </w:t>
-      </w:r>
-      <w:proofErr w:type="spellStart"/>
-      <w:r>
-        <w:rPr>
-          <w:rFonts w:cstheme="minorHAnsi"/>
-        </w:rPr>
-        <w:t>dataframe</w:t>
-      </w:r>
-      <w:proofErr w:type="spellEnd"/>
+      </w:pPr>
+      <w:r>
+        <w:t>List of Data Members:</w:t>
+      </w:r>
+      <w:r>
+        <w:t xml:space="preserve"> </w:t>
+      </w:r>
+      <w:r>
+        <w:rPr>
+          <w:highlight w:val="green"/>
+        </w:rPr>
+        <w:t>Does this mean variables like “Saved parameters</w:t>
+      </w:r>
+      <w:r>
+        <w:rPr>
+          <w:highlight w:val="green"/>
+        </w:rPr>
+        <w:t>”</w:t>
+      </w:r>
+      <w:r>
+        <w:rPr>
+          <w:highlight w:val="green"/>
+        </w:rPr>
+        <w:t xml:space="preserve"> that refer to the parameters every time the user searches</w:t>
+      </w:r>
+      <w:r>
+        <w:rPr>
+          <w:highlight w:val="green"/>
+        </w:rPr>
+        <w:t xml:space="preserve">? Or more like </w:t>
+      </w:r>
+      <w:r>
+        <w:rPr>
+          <w:highlight w:val="green"/>
+        </w:rPr>
+        <w:t>“Top index”</w:t>
+      </w:r>
+      <w:r>
+        <w:rPr>
+          <w:highlight w:val="green"/>
+        </w:rPr>
+        <w:t xml:space="preserve"> that refers to the top element in the stack</w:t>
+      </w:r>
+      <w:r>
+        <w:rPr>
+          <w:highlight w:val="green"/>
+        </w:rPr>
+        <w:t>. I haven’t don’t anything like this in a while and even so, haven’t done much in general.</w:t>
+      </w:r>
     </w:p>
     <w:p>
       <w:pPr>
         <w:spacing w:after="0"/>
-        <w:rPr>
-          <w:rFonts w:cstheme="minorHAnsi"/>
-        </w:rPr>
-      </w:pPr>
-      <w:r>
-        <w:rPr>
-          <w:rFonts w:cstheme="minorHAnsi"/>
-        </w:rPr>
-        <w:t>Function Inputs: Data</w:t>
-      </w:r>
-      <w:r>
-        <w:rPr>
-          <w:rFonts w:cstheme="minorHAnsi"/>
-        </w:rPr>
-        <w:t xml:space="preserve"> from NSW traffic penalty dataset</w:t>
+      </w:pPr>
+      <w:r>
+        <w:t>Functions Which Utilize This Structure: Reset Toggle</w:t>
       </w:r>
     </w:p>
     <w:p>
       <w:pPr>
         <w:spacing w:after="0"/>
-        <w:rPr>
-          <w:rFonts w:cstheme="minorHAnsi"/>
-        </w:rPr>
-      </w:pPr>
-      <w:r>
-        <w:rPr>
-          <w:rFonts w:cstheme="minorHAnsi"/>
-        </w:rPr>
-        <w:t>Function Side Effects: N/A</w:t>
-      </w:r>
+      </w:pPr>
     </w:p>
     <w:p>
       <w:pPr>
         <w:spacing w:after="0"/>
-        <w:rPr>
-          <w:rFonts w:cstheme="minorHAnsi"/>
-        </w:rPr>
-      </w:pPr>
-      <w:r>
-        <w:rPr>
-          <w:rFonts w:cstheme="minorHAnsi"/>
-        </w:rPr>
-        <w:t xml:space="preserve">Function Return Value: </w:t>
-      </w:r>
-      <w:r>
-        <w:rPr>
-          <w:rFonts w:cstheme="minorHAnsi"/>
-        </w:rPr>
-        <w:t>Converted data</w:t>
-      </w:r>
-    </w:p>
-    <w:p>
-      <w:pPr>
+      </w:pPr>
+      <w:r>
+        <w:t>Others to add or consider:</w:t>
+      </w:r>
+    </w:p>
+    <w:p>
+      <w:pPr>
+        <w:pStyle w:val="ListParagraph"/>
+        <w:numPr>
+          <w:ilvl w:val="0"/>
+          <w:numId w:val="18"/>
+        </w:numPr>
         <w:spacing w:after="0"/>
-        <w:rPr>
-          <w:rFonts w:cstheme="minorHAnsi"/>
-        </w:rPr>
-      </w:pPr>
-    </w:p>
-    <w:p>
-      <w:pPr>
+      </w:pPr>
+      <w:r>
+        <w:t>Trees</w:t>
+      </w:r>
+    </w:p>
+    <w:p>
+      <w:pPr>
+        <w:pStyle w:val="ListParagraph"/>
+        <w:numPr>
+          <w:ilvl w:val="0"/>
+          <w:numId w:val="18"/>
+        </w:numPr>
         <w:spacing w:after="0"/>
-        <w:rPr>
-          <w:rFonts w:cstheme="minorHAnsi"/>
-        </w:rPr>
-      </w:pPr>
-    </w:p>
-    <w:p>
-      <w:pPr>
+      </w:pPr>
+      <w:r>
+        <w:t>Graphs</w:t>
+      </w:r>
+    </w:p>
+    <w:p>
+      <w:pPr>
+        <w:pStyle w:val="ListParagraph"/>
+        <w:numPr>
+          <w:ilvl w:val="0"/>
+          <w:numId w:val="18"/>
+        </w:numPr>
         <w:spacing w:after="0"/>
-        <w:rPr>
-          <w:rFonts w:cstheme="minorHAnsi"/>
-        </w:rPr>
-      </w:pPr>
-      <w:r>
-        <w:rPr>
-          <w:rFonts w:cstheme="minorHAnsi"/>
-        </w:rPr>
-        <w:t xml:space="preserve">Function Name: </w:t>
-      </w:r>
-      <w:r>
-        <w:rPr>
-          <w:rFonts w:cstheme="minorHAnsi"/>
-        </w:rPr>
-        <w:t>Date Search</w:t>
-      </w:r>
-    </w:p>
-    <w:p>
-      <w:pPr>
+      </w:pPr>
+      <w:r>
+        <w:t>Suffix tree</w:t>
+      </w:r>
+    </w:p>
+    <w:p>
+      <w:pPr>
+        <w:pStyle w:val="ListParagraph"/>
+        <w:numPr>
+          <w:ilvl w:val="0"/>
+          <w:numId w:val="18"/>
+        </w:numPr>
         <w:spacing w:after="0"/>
-        <w:rPr>
-          <w:rFonts w:cstheme="minorHAnsi"/>
-        </w:rPr>
-      </w:pPr>
-      <w:r>
-        <w:rPr>
-          <w:rFonts w:cstheme="minorHAnsi"/>
-        </w:rPr>
-        <w:t xml:space="preserve">Function Description: </w:t>
-      </w:r>
-      <w:r>
-        <w:rPr>
-          <w:rFonts w:cstheme="minorHAnsi"/>
-        </w:rPr>
-        <w:t>Used in every other function to select data within a specified period, if left blank this will default to max. Can be searched alone</w:t>
-      </w:r>
-    </w:p>
-    <w:p>
-      <w:pPr>
-        <w:spacing w:after="0"/>
-        <w:rPr>
-          <w:rFonts w:cstheme="minorHAnsi"/>
-        </w:rPr>
-      </w:pPr>
-      <w:r>
-        <w:rPr>
-          <w:rFonts w:cstheme="minorHAnsi"/>
-        </w:rPr>
-        <w:t xml:space="preserve">Function Inputs: Data, Search </w:t>
-      </w:r>
-      <w:r>
-        <w:rPr>
-          <w:rFonts w:cstheme="minorHAnsi"/>
-        </w:rPr>
-        <w:t>Dates (</w:t>
-      </w:r>
-      <w:r>
-        <w:rPr>
-          <w:rFonts w:cstheme="minorHAnsi"/>
-        </w:rPr>
-        <w:t>Must include start and end date</w:t>
-      </w:r>
-      <w:r>
-        <w:rPr>
-          <w:rFonts w:cstheme="minorHAnsi"/>
-        </w:rPr>
-        <w:t>)</w:t>
-      </w:r>
-    </w:p>
-    <w:p>
-      <w:pPr>
-        <w:spacing w:after="0"/>
-        <w:rPr>
-          <w:rFonts w:cstheme="minorHAnsi"/>
-        </w:rPr>
-      </w:pPr>
-      <w:r>
-        <w:rPr>
-          <w:rFonts w:cstheme="minorHAnsi"/>
-        </w:rPr>
-        <w:t>Function Side Effects: N/A</w:t>
-      </w:r>
-    </w:p>
-    <w:p>
-      <w:pPr>
-        <w:spacing w:after="0"/>
-        <w:rPr>
-          <w:rFonts w:cstheme="minorHAnsi"/>
-        </w:rPr>
-      </w:pPr>
-      <w:r>
-        <w:rPr>
-          <w:rFonts w:cstheme="minorHAnsi"/>
-        </w:rPr>
-        <w:t>Function Return Value: Adjusted Data List</w:t>
-      </w:r>
-    </w:p>
-    <w:p>
-      <w:pPr>
-        <w:spacing w:after="0"/>
-        <w:rPr>
-          <w:rFonts w:cstheme="minorHAnsi"/>
-        </w:rPr>
-      </w:pPr>
-    </w:p>
-    <w:p>
-      <w:pPr>
-        <w:spacing w:after="0"/>
-        <w:rPr>
-          <w:rFonts w:cstheme="minorHAnsi"/>
-        </w:rPr>
-      </w:pPr>
-    </w:p>
-    <w:p>
-      <w:pPr>
-        <w:spacing w:after="0"/>
-        <w:rPr>
-          <w:rFonts w:cstheme="minorHAnsi"/>
-        </w:rPr>
-      </w:pPr>
-      <w:r>
-        <w:rPr>
-          <w:rFonts w:cstheme="minorHAnsi"/>
-        </w:rPr>
-        <w:t>Function Name: Keyword Search</w:t>
-      </w:r>
-    </w:p>
-    <w:p>
-      <w:pPr>
-        <w:spacing w:after="0"/>
-        <w:rPr>
-          <w:rFonts w:cstheme="minorHAnsi"/>
-        </w:rPr>
-      </w:pPr>
-      <w:r>
-        <w:rPr>
-          <w:rFonts w:cstheme="minorHAnsi"/>
-        </w:rPr>
-        <w:t xml:space="preserve">Function Description: Filters </w:t>
-      </w:r>
-      <w:r>
-        <w:rPr>
-          <w:rFonts w:cstheme="minorHAnsi"/>
-        </w:rPr>
-        <w:t>data and provides the user with data that contains a specific keyword</w:t>
-      </w:r>
-    </w:p>
-    <w:p>
-      <w:pPr>
-        <w:spacing w:after="0"/>
-        <w:rPr>
-          <w:rFonts w:cstheme="minorHAnsi"/>
-        </w:rPr>
-      </w:pPr>
-      <w:r>
-        <w:rPr>
-          <w:rFonts w:cstheme="minorHAnsi"/>
-        </w:rPr>
-        <w:t>Function Inputs: Data, Search Keyword, Search Column</w:t>
-      </w:r>
-    </w:p>
-    <w:p>
-      <w:pPr>
-        <w:spacing w:after="0"/>
-        <w:rPr>
-          <w:rFonts w:cstheme="minorHAnsi"/>
-        </w:rPr>
-      </w:pPr>
-      <w:r>
-        <w:rPr>
-          <w:rFonts w:cstheme="minorHAnsi"/>
-        </w:rPr>
-        <w:t>Function Side Effects: N/A</w:t>
-      </w:r>
-    </w:p>
-    <w:p>
-      <w:pPr>
-        <w:spacing w:after="0"/>
-        <w:rPr>
-          <w:rFonts w:cstheme="minorHAnsi"/>
-        </w:rPr>
-      </w:pPr>
-      <w:r>
-        <w:rPr>
-          <w:rFonts w:cstheme="minorHAnsi"/>
-        </w:rPr>
-        <w:t>Function Return Value: Adjusted Data List</w:t>
-      </w:r>
-    </w:p>
-    <w:p>
-      <w:pPr>
-        <w:spacing w:after="0"/>
-        <w:rPr>
-          <w:rFonts w:cstheme="minorHAnsi"/>
-        </w:rPr>
-      </w:pPr>
-    </w:p>
-    <w:p>
-      <w:pPr>
-        <w:spacing w:after="0"/>
-        <w:rPr>
-          <w:rFonts w:cstheme="minorHAnsi"/>
-        </w:rPr>
-      </w:pPr>
-    </w:p>
-    <w:p>
-      <w:pPr>
-        <w:spacing w:after="0"/>
-        <w:rPr>
-          <w:rFonts w:cstheme="minorHAnsi"/>
-        </w:rPr>
-      </w:pPr>
-      <w:r>
-        <w:rPr>
-          <w:rFonts w:cstheme="minorHAnsi"/>
-        </w:rPr>
-        <w:t xml:space="preserve">Function Name: </w:t>
-      </w:r>
-      <w:r>
-        <w:rPr>
-          <w:rFonts w:cstheme="minorHAnsi"/>
-        </w:rPr>
-        <w:t>Penalty Code Search</w:t>
-      </w:r>
-    </w:p>
-    <w:p>
-      <w:pPr>
-        <w:spacing w:after="0"/>
-        <w:rPr>
-          <w:rFonts w:cstheme="minorHAnsi"/>
-        </w:rPr>
-      </w:pPr>
-      <w:r>
-        <w:rPr>
-          <w:rFonts w:cstheme="minorHAnsi"/>
-        </w:rPr>
-        <w:t xml:space="preserve">Function Description: Filters through </w:t>
-      </w:r>
-      <w:r>
-        <w:rPr>
-          <w:rFonts w:cstheme="minorHAnsi"/>
-        </w:rPr>
-        <w:t>and provides data that contains the penalty case code/s</w:t>
-      </w:r>
-    </w:p>
-    <w:p>
-      <w:pPr>
-        <w:spacing w:after="0"/>
-        <w:rPr>
-          <w:rFonts w:cstheme="minorHAnsi"/>
-        </w:rPr>
-      </w:pPr>
-      <w:r>
-        <w:rPr>
-          <w:rFonts w:cstheme="minorHAnsi"/>
-        </w:rPr>
-        <w:t>Function Inputs: Data, Search</w:t>
-      </w:r>
-      <w:r>
-        <w:rPr>
-          <w:rFonts w:cstheme="minorHAnsi"/>
-        </w:rPr>
-        <w:t xml:space="preserve"> Code (Can input multiple values</w:t>
-      </w:r>
-      <w:r>
-        <w:rPr>
-          <w:rFonts w:cstheme="minorHAnsi"/>
-        </w:rPr>
-        <w:t>. W</w:t>
-      </w:r>
-      <w:r>
-        <w:rPr>
-          <w:rFonts w:cstheme="minorHAnsi"/>
-        </w:rPr>
-        <w:t>ill need to be separated with a ‘,’ comma)</w:t>
-      </w:r>
-      <w:r>
-        <w:rPr>
-          <w:rFonts w:cstheme="minorHAnsi"/>
-        </w:rPr>
-        <w:t>, Search Column</w:t>
-      </w:r>
-    </w:p>
-    <w:p>
-      <w:pPr>
-        <w:spacing w:after="0"/>
-        <w:rPr>
-          <w:rFonts w:cstheme="minorHAnsi"/>
-        </w:rPr>
-      </w:pPr>
-      <w:r>
-        <w:rPr>
-          <w:rFonts w:cstheme="minorHAnsi"/>
-        </w:rPr>
-        <w:t>Function Side Effects: N/A</w:t>
-      </w:r>
-    </w:p>
-    <w:p>
-      <w:pPr>
-        <w:spacing w:after="0"/>
-        <w:rPr>
-          <w:rFonts w:cstheme="minorHAnsi"/>
-        </w:rPr>
-      </w:pPr>
-      <w:r>
-        <w:rPr>
-          <w:rFonts w:cstheme="minorHAnsi"/>
-        </w:rPr>
-        <w:t>Function Return Value: Adjusted Data List</w:t>
-      </w:r>
-    </w:p>
-    <w:p>
-      <w:pPr>
-        <w:spacing w:after="0"/>
-        <w:rPr>
-          <w:rFonts w:cstheme="minorHAnsi"/>
-        </w:rPr>
-      </w:pPr>
-    </w:p>
-    <w:p>
-      <w:pPr>
-        <w:spacing w:after="0"/>
-        <w:rPr>
-          <w:rFonts w:cstheme="minorHAnsi"/>
-        </w:rPr>
-      </w:pPr>
-    </w:p>
-    <w:p>
-      <w:pPr>
-        <w:spacing w:after="0"/>
-        <w:rPr>
-          <w:rFonts w:cstheme="minorHAnsi"/>
-        </w:rPr>
-      </w:pPr>
-      <w:r>
-        <w:rPr>
-          <w:rFonts w:cstheme="minorHAnsi"/>
-        </w:rPr>
-        <w:t xml:space="preserve">Function Name: </w:t>
-      </w:r>
-      <w:r>
-        <w:rPr>
-          <w:rFonts w:cstheme="minorHAnsi"/>
-        </w:rPr>
-        <w:t>Bar graph of case distribution</w:t>
-      </w:r>
-    </w:p>
-    <w:p>
-      <w:pPr>
-        <w:spacing w:after="0"/>
-        <w:rPr>
-          <w:rFonts w:cstheme="minorHAnsi"/>
-        </w:rPr>
-      </w:pPr>
-      <w:r>
-        <w:rPr>
-          <w:rFonts w:cstheme="minorHAnsi"/>
-        </w:rPr>
-        <w:t xml:space="preserve">Function Description: </w:t>
-      </w:r>
-      <w:r>
-        <w:rPr>
-          <w:rFonts w:cstheme="minorHAnsi"/>
-        </w:rPr>
-        <w:t>Produces a bar graph of the different case codes within the user selected period.</w:t>
-      </w:r>
-    </w:p>
-    <w:p>
-      <w:pPr>
-        <w:spacing w:after="0"/>
-        <w:rPr>
-          <w:rFonts w:cstheme="minorHAnsi"/>
-        </w:rPr>
-      </w:pPr>
-      <w:r>
-        <w:rPr>
-          <w:rFonts w:cstheme="minorHAnsi"/>
-        </w:rPr>
-        <w:t>Function Inputs: Data</w:t>
-      </w:r>
-      <w:r>
-        <w:rPr>
-          <w:rFonts w:cstheme="minorHAnsi"/>
-        </w:rPr>
-        <w:t xml:space="preserve"> from previous functions</w:t>
-      </w:r>
-    </w:p>
-    <w:p>
-      <w:pPr>
-        <w:spacing w:after="0"/>
-        <w:rPr>
-          <w:rFonts w:cstheme="minorHAnsi"/>
-        </w:rPr>
-      </w:pPr>
-      <w:r>
-        <w:rPr>
-          <w:rFonts w:cstheme="minorHAnsi"/>
-        </w:rPr>
-        <w:t>Function Side Effects: N/A</w:t>
-      </w:r>
-    </w:p>
-    <w:p>
-      <w:pPr>
-        <w:spacing w:after="0"/>
-        <w:rPr>
-          <w:rFonts w:cstheme="minorHAnsi"/>
-        </w:rPr>
-      </w:pPr>
-      <w:r>
-        <w:rPr>
-          <w:rFonts w:cstheme="minorHAnsi"/>
-        </w:rPr>
-        <w:t xml:space="preserve">Function Return Value: </w:t>
-      </w:r>
-      <w:r>
-        <w:rPr>
-          <w:rFonts w:cstheme="minorHAnsi"/>
-        </w:rPr>
-        <w:t>Bar graph showing the case distribution</w:t>
-      </w:r>
-    </w:p>
-    <w:p>
-      <w:pPr>
-        <w:spacing w:after="0"/>
-        <w:rPr>
-          <w:rFonts w:cstheme="minorHAnsi"/>
-        </w:rPr>
-      </w:pPr>
-    </w:p>
-    <w:p>
-      <w:pPr>
-        <w:spacing w:after="0"/>
-        <w:rPr>
-          <w:rFonts w:cstheme="minorHAnsi"/>
-        </w:rPr>
-      </w:pPr>
-    </w:p>
-    <w:p>
-      <w:pPr>
-        <w:spacing w:after="0"/>
-        <w:rPr>
-          <w:rFonts w:cstheme="minorHAnsi"/>
-        </w:rPr>
-      </w:pPr>
-      <w:r>
-        <w:rPr>
-          <w:rFonts w:cstheme="minorHAnsi"/>
-        </w:rPr>
-        <w:t xml:space="preserve">Function Name: </w:t>
-      </w:r>
-      <w:r>
-        <w:rPr>
-          <w:rFonts w:cstheme="minorHAnsi"/>
-        </w:rPr>
-        <w:t>Line graph of average penalty case cost</w:t>
-      </w:r>
-    </w:p>
-    <w:p>
-      <w:pPr>
-        <w:spacing w:after="0"/>
-        <w:rPr>
-          <w:rFonts w:cstheme="minorHAnsi"/>
-        </w:rPr>
-      </w:pPr>
-      <w:r>
-        <w:rPr>
-          <w:rFonts w:cstheme="minorHAnsi"/>
-        </w:rPr>
-        <w:t xml:space="preserve">Function Description: </w:t>
-      </w:r>
-      <w:r>
-        <w:rPr>
-          <w:rFonts w:cstheme="minorHAnsi"/>
-        </w:rPr>
-        <w:t>Generates</w:t>
-      </w:r>
-      <w:r>
-        <w:rPr>
-          <w:rFonts w:cstheme="minorHAnsi"/>
-        </w:rPr>
-        <w:t xml:space="preserve"> a line graph of the average penalty case cost </w:t>
-      </w:r>
-      <w:r>
-        <w:rPr>
-          <w:rFonts w:cstheme="minorHAnsi"/>
-        </w:rPr>
-        <w:t>(</w:t>
-      </w:r>
-      <w:r>
-        <w:rPr>
-          <w:rFonts w:cstheme="minorHAnsi"/>
-        </w:rPr>
-        <w:t>$AUD</w:t>
-      </w:r>
-      <w:r>
-        <w:rPr>
-          <w:rFonts w:cstheme="minorHAnsi"/>
-        </w:rPr>
-        <w:t>)</w:t>
-      </w:r>
-      <w:r>
-        <w:rPr>
-          <w:rFonts w:cstheme="minorHAnsi"/>
-        </w:rPr>
-        <w:t xml:space="preserve"> </w:t>
-      </w:r>
-      <w:r>
-        <w:rPr>
-          <w:rFonts w:cstheme="minorHAnsi"/>
-        </w:rPr>
-        <w:t>with</w:t>
-      </w:r>
-      <w:r>
-        <w:rPr>
-          <w:rFonts w:cstheme="minorHAnsi"/>
-        </w:rPr>
-        <w:t xml:space="preserve"> data </w:t>
-      </w:r>
-      <w:r>
-        <w:rPr>
-          <w:rFonts w:cstheme="minorHAnsi"/>
-        </w:rPr>
-        <w:t>produced from the user selected parameters</w:t>
-      </w:r>
-    </w:p>
-    <w:p>
-      <w:pPr>
-        <w:spacing w:after="0"/>
-        <w:rPr>
-          <w:rFonts w:cstheme="minorHAnsi"/>
-        </w:rPr>
-      </w:pPr>
-      <w:r>
-        <w:rPr>
-          <w:rFonts w:cstheme="minorHAnsi"/>
-        </w:rPr>
-        <w:t>Function Inputs: Data</w:t>
-      </w:r>
-      <w:r>
-        <w:rPr>
-          <w:rFonts w:cstheme="minorHAnsi"/>
-        </w:rPr>
-        <w:t xml:space="preserve"> from previous functions</w:t>
-      </w:r>
-      <w:r>
-        <w:rPr>
-          <w:rFonts w:cstheme="minorHAnsi"/>
-        </w:rPr>
-        <w:t xml:space="preserve"> (Requires at least 1 input from another function)</w:t>
-      </w:r>
-    </w:p>
-    <w:p>
-      <w:pPr>
-        <w:spacing w:after="0"/>
-        <w:rPr>
-          <w:rFonts w:cstheme="minorHAnsi"/>
-        </w:rPr>
-      </w:pPr>
-      <w:r>
-        <w:rPr>
-          <w:rFonts w:cstheme="minorHAnsi"/>
-        </w:rPr>
-        <w:t>Function Side Effects: N/A</w:t>
-      </w:r>
-    </w:p>
-    <w:p>
-      <w:pPr>
-        <w:spacing w:after="0"/>
-        <w:rPr>
-          <w:rFonts w:cstheme="minorHAnsi"/>
-        </w:rPr>
-      </w:pPr>
-      <w:r>
-        <w:rPr>
-          <w:rFonts w:cstheme="minorHAnsi"/>
-        </w:rPr>
-        <w:t xml:space="preserve">Function Return Value: </w:t>
-      </w:r>
-      <w:r>
-        <w:rPr>
-          <w:rFonts w:cstheme="minorHAnsi"/>
-        </w:rPr>
-        <w:t>Line</w:t>
-      </w:r>
-      <w:r>
-        <w:rPr>
-          <w:rFonts w:cstheme="minorHAnsi"/>
-        </w:rPr>
-        <w:t xml:space="preserve"> graph showing </w:t>
-      </w:r>
-      <w:r>
-        <w:rPr>
-          <w:rFonts w:cstheme="minorHAnsi"/>
-        </w:rPr>
-        <w:t>the average penalty case cost in $AUD</w:t>
-      </w:r>
-    </w:p>
-    <w:p>
-      <w:pPr>
-        <w:spacing w:after="0"/>
-        <w:rPr>
-          <w:rFonts w:cstheme="minorHAnsi"/>
-        </w:rPr>
-      </w:pPr>
-    </w:p>
-    <w:p>
-      <w:pPr>
-        <w:spacing w:after="0"/>
-        <w:rPr>
-          <w:rFonts w:cstheme="minorHAnsi"/>
-        </w:rPr>
-      </w:pPr>
-    </w:p>
-    <w:p>
-      <w:pPr>
-        <w:pStyle w:val="NormalWeb"/>
-        <w:spacing w:before="0" w:beforeAutospacing="0" w:after="0" w:afterAutospacing="0" w:line="276" w:lineRule="auto"/>
-        <w:rPr>
-          <w:rFonts w:asciiTheme="minorHAnsi" w:hAnsiTheme="minorHAnsi" w:cstheme="minorHAnsi"/>
-          <w:sz w:val="22"/>
-          <w:szCs w:val="22"/>
-        </w:rPr>
-      </w:pPr>
-      <w:r>
-        <w:rPr>
-          <w:rFonts w:asciiTheme="minorHAnsi" w:hAnsiTheme="minorHAnsi" w:cstheme="minorHAnsi"/>
-          <w:sz w:val="22"/>
-          <w:szCs w:val="22"/>
-        </w:rPr>
-        <w:t xml:space="preserve">Function Name: Refresh </w:t>
-      </w:r>
-      <w:r>
-        <w:rPr>
-          <w:rFonts w:asciiTheme="minorHAnsi" w:hAnsiTheme="minorHAnsi" w:cstheme="minorHAnsi"/>
-          <w:sz w:val="22"/>
-          <w:szCs w:val="22"/>
-        </w:rPr>
-        <w:t>Toggle</w:t>
-      </w:r>
-    </w:p>
-    <w:p>
-      <w:pPr>
-        <w:pStyle w:val="NormalWeb"/>
-        <w:spacing w:before="0" w:beforeAutospacing="0" w:after="0" w:afterAutospacing="0" w:line="276" w:lineRule="auto"/>
-        <w:rPr>
-          <w:rFonts w:asciiTheme="minorHAnsi" w:hAnsiTheme="minorHAnsi" w:cstheme="minorHAnsi"/>
-          <w:sz w:val="22"/>
-          <w:szCs w:val="22"/>
-        </w:rPr>
-      </w:pPr>
-      <w:r>
-        <w:rPr>
-          <w:rFonts w:asciiTheme="minorHAnsi" w:hAnsiTheme="minorHAnsi" w:cstheme="minorHAnsi"/>
-          <w:sz w:val="22"/>
-          <w:szCs w:val="22"/>
-        </w:rPr>
-        <w:t xml:space="preserve">Function Description: If </w:t>
-      </w:r>
-      <w:r>
-        <w:rPr>
-          <w:rFonts w:asciiTheme="minorHAnsi" w:hAnsiTheme="minorHAnsi" w:cstheme="minorHAnsi"/>
-          <w:sz w:val="22"/>
-          <w:szCs w:val="22"/>
-        </w:rPr>
-        <w:t>on</w:t>
-      </w:r>
-      <w:r>
-        <w:rPr>
-          <w:rFonts w:asciiTheme="minorHAnsi" w:hAnsiTheme="minorHAnsi" w:cstheme="minorHAnsi"/>
-          <w:sz w:val="22"/>
-          <w:szCs w:val="22"/>
-        </w:rPr>
-        <w:t>, refreshes the users search parameters so it includes all data</w:t>
-      </w:r>
-      <w:r>
-        <w:rPr>
-          <w:rFonts w:asciiTheme="minorHAnsi" w:hAnsiTheme="minorHAnsi" w:cstheme="minorHAnsi"/>
-          <w:sz w:val="22"/>
-          <w:szCs w:val="22"/>
-        </w:rPr>
-        <w:t>. If off, keeps the users previous search parameters when searching again.</w:t>
-      </w:r>
-    </w:p>
-    <w:p>
-      <w:pPr>
-        <w:pStyle w:val="NormalWeb"/>
-        <w:spacing w:before="0" w:beforeAutospacing="0" w:after="0" w:afterAutospacing="0" w:line="276" w:lineRule="auto"/>
-        <w:rPr>
-          <w:rFonts w:asciiTheme="minorHAnsi" w:hAnsiTheme="minorHAnsi" w:cstheme="minorHAnsi"/>
-          <w:sz w:val="22"/>
-          <w:szCs w:val="22"/>
-        </w:rPr>
-      </w:pPr>
-      <w:r>
-        <w:rPr>
-          <w:rFonts w:asciiTheme="minorHAnsi" w:hAnsiTheme="minorHAnsi" w:cstheme="minorHAnsi"/>
-          <w:sz w:val="22"/>
-          <w:szCs w:val="22"/>
-        </w:rPr>
-        <w:t xml:space="preserve">Function Inputs: </w:t>
-      </w:r>
-      <w:r>
-        <w:rPr>
-          <w:rFonts w:asciiTheme="minorHAnsi" w:hAnsiTheme="minorHAnsi" w:cstheme="minorHAnsi"/>
-          <w:sz w:val="22"/>
-          <w:szCs w:val="22"/>
-        </w:rPr>
-        <w:t>Toggle on/off</w:t>
-      </w:r>
-    </w:p>
-    <w:p>
-      <w:pPr>
-        <w:pStyle w:val="NormalWeb"/>
-        <w:spacing w:before="0" w:beforeAutospacing="0" w:after="0" w:afterAutospacing="0" w:line="276" w:lineRule="auto"/>
-        <w:rPr>
-          <w:rFonts w:asciiTheme="minorHAnsi" w:hAnsiTheme="minorHAnsi" w:cstheme="minorHAnsi"/>
-          <w:sz w:val="22"/>
-          <w:szCs w:val="22"/>
-        </w:rPr>
-      </w:pPr>
-      <w:r>
-        <w:rPr>
-          <w:rFonts w:asciiTheme="minorHAnsi" w:hAnsiTheme="minorHAnsi" w:cstheme="minorHAnsi"/>
-          <w:sz w:val="22"/>
-          <w:szCs w:val="22"/>
-        </w:rPr>
-        <w:t xml:space="preserve">Function Side Effects: </w:t>
-      </w:r>
-      <w:r>
-        <w:rPr>
-          <w:rFonts w:asciiTheme="minorHAnsi" w:hAnsiTheme="minorHAnsi" w:cstheme="minorHAnsi"/>
-          <w:sz w:val="22"/>
-          <w:szCs w:val="22"/>
-        </w:rPr>
-        <w:t>N/A</w:t>
-      </w:r>
-    </w:p>
-    <w:p>
-      <w:pPr>
-        <w:pStyle w:val="NormalWeb"/>
-        <w:spacing w:before="0" w:beforeAutospacing="0" w:after="0" w:afterAutospacing="0" w:line="276" w:lineRule="auto"/>
-        <w:rPr>
-          <w:rFonts w:asciiTheme="minorHAnsi" w:hAnsiTheme="minorHAnsi" w:cstheme="minorHAnsi"/>
-          <w:sz w:val="22"/>
-          <w:szCs w:val="22"/>
-        </w:rPr>
-      </w:pPr>
-      <w:r>
-        <w:rPr>
-          <w:rFonts w:asciiTheme="minorHAnsi" w:hAnsiTheme="minorHAnsi" w:cstheme="minorHAnsi"/>
-          <w:sz w:val="22"/>
-          <w:szCs w:val="22"/>
-        </w:rPr>
-        <w:t>Function Return Value: Adjusted Data List</w:t>
-      </w:r>
-    </w:p>
-    <w:p>
-      <w:pPr>
-        <w:spacing w:after="0"/>
-        <w:rPr>
-          <w:rFonts w:cstheme="minorHAnsi"/>
-        </w:rPr>
-      </w:pPr>
+      </w:pPr>
+      <w:r>
+        <w:t>Skip list</w:t>
+      </w:r>
     </w:p>
     <w:p>
       <w:pPr>
@@ -2772,10 +3047,7 @@
         </w:numPr>
       </w:pPr>
       <w:r>
-        <w:t>Data Structures</w:t>
-      </w:r>
-      <w:r>
-        <w:t xml:space="preserve"> / Data Sources</w:t>
+        <w:t>Detailed Design</w:t>
       </w:r>
     </w:p>
     <w:p>
@@ -2788,158 +3060,28 @@
         <w:rPr>
           <w:color w:val="FF0000"/>
         </w:rPr>
-        <w:t>List of all data structures in the software (</w:t>
-      </w:r>
-      <w:proofErr w:type="spellStart"/>
+        <w:t xml:space="preserve">Pseudocode for all non-standard / </w:t>
+      </w:r>
       <w:r>
         <w:rPr>
           <w:color w:val="FF0000"/>
         </w:rPr>
-        <w:t>eg</w:t>
-      </w:r>
-      <w:proofErr w:type="spellEnd"/>
+        <w:t>non-trivial algorithms that operate on data</w:t>
+      </w:r>
       <w:r>
         <w:rPr>
           <w:color w:val="FF0000"/>
         </w:rPr>
-        <w:t xml:space="preserve"> linked lists, trees, arrays etc)</w:t>
-      </w:r>
+        <w:t xml:space="preserve"> </w:t>
+      </w:r>
+      <w:proofErr w:type="gramStart"/>
       <w:r>
         <w:rPr>
           <w:color w:val="FF0000"/>
         </w:rPr>
-        <w:t xml:space="preserve"> or eternal data sources</w:t>
-      </w:r>
-      <w:r>
-        <w:rPr>
-          <w:color w:val="FF0000"/>
-        </w:rPr>
-        <w:t>. For each data structure in the list the following information is provided:</w:t>
-      </w:r>
-    </w:p>
-    <w:p>
-      <w:pPr>
-        <w:pStyle w:val="ListParagraph"/>
-        <w:numPr>
-          <w:ilvl w:val="0"/>
-          <w:numId w:val="4"/>
-        </w:numPr>
-        <w:rPr>
-          <w:color w:val="FF0000"/>
-        </w:rPr>
-      </w:pPr>
-      <w:r>
-        <w:rPr>
-          <w:color w:val="FF0000"/>
-        </w:rPr>
-        <w:lastRenderedPageBreak/>
-        <w:t xml:space="preserve">Type of structure (tree, list etc), </w:t>
-      </w:r>
-    </w:p>
-    <w:p>
-      <w:pPr>
-        <w:pStyle w:val="ListParagraph"/>
-        <w:numPr>
-          <w:ilvl w:val="0"/>
-          <w:numId w:val="4"/>
-        </w:numPr>
-        <w:rPr>
-          <w:color w:val="FF0000"/>
-        </w:rPr>
-      </w:pPr>
-      <w:r>
-        <w:rPr>
-          <w:color w:val="FF0000"/>
-        </w:rPr>
-        <w:t>Description of where and how it is used</w:t>
-      </w:r>
-    </w:p>
-    <w:p>
-      <w:pPr>
-        <w:pStyle w:val="ListParagraph"/>
-        <w:numPr>
-          <w:ilvl w:val="0"/>
-          <w:numId w:val="4"/>
-        </w:numPr>
-        <w:rPr>
-          <w:color w:val="FF0000"/>
-        </w:rPr>
-      </w:pPr>
-      <w:r>
-        <w:rPr>
-          <w:color w:val="FF0000"/>
-        </w:rPr>
-        <w:t>List of data members, and what each one is for do</w:t>
-      </w:r>
-    </w:p>
-    <w:p>
-      <w:pPr>
-        <w:pStyle w:val="ListParagraph"/>
-        <w:numPr>
-          <w:ilvl w:val="0"/>
-          <w:numId w:val="4"/>
-        </w:numPr>
-        <w:rPr>
-          <w:color w:val="FF0000"/>
-        </w:rPr>
-      </w:pPr>
-      <w:r>
-        <w:rPr>
-          <w:color w:val="FF0000"/>
-        </w:rPr>
-        <w:t>List of functions that use it</w:t>
-      </w:r>
-    </w:p>
-    <w:p>
-      <w:pPr>
-        <w:ind w:left="360"/>
-        <w:rPr>
-          <w:color w:val="FF0000"/>
-        </w:rPr>
-      </w:pPr>
-    </w:p>
-    <w:p>
-      <w:pPr>
-        <w:pStyle w:val="Heading3"/>
-        <w:numPr>
-          <w:ilvl w:val="2"/>
-          <w:numId w:val="2"/>
-        </w:numPr>
-      </w:pPr>
-      <w:r>
-        <w:t>Detailed Design</w:t>
-      </w:r>
-    </w:p>
-    <w:p>
-      <w:pPr>
-        <w:rPr>
-          <w:color w:val="FF0000"/>
-        </w:rPr>
-      </w:pPr>
-      <w:r>
-        <w:rPr>
-          <w:color w:val="FF0000"/>
-        </w:rPr>
-        <w:t xml:space="preserve">Pseudocode for all non-standard / </w:t>
-      </w:r>
-      <w:r>
-        <w:rPr>
-          <w:color w:val="FF0000"/>
-        </w:rPr>
-        <w:t>non-trivial algorithms that operate on data</w:t>
-      </w:r>
-      <w:r>
-        <w:rPr>
-          <w:color w:val="FF0000"/>
-        </w:rPr>
-        <w:t xml:space="preserve"> </w:t>
-      </w:r>
-      <w:r>
-        <w:rPr>
-          <w:color w:val="FF0000"/>
-        </w:rPr>
         <w:t>structures</w:t>
       </w:r>
+      <w:proofErr w:type="gramEnd"/>
     </w:p>
     <w:p>
       <w:pPr>
@@ -3034,7 +3176,7 @@
                     <pic:cNvPicPr/>
                   </pic:nvPicPr>
                   <pic:blipFill>
-                    <a:blip r:embed="rId7"/>
+                    <a:blip r:embed="rId8"/>
                     <a:stretch>
                       <a:fillRect/>
                     </a:stretch>
@@ -3057,10 +3199,7 @@
     </w:p>
     <w:p>
       <w:r>
-        <w:t>The program will be split into 3 different pages, the Dataset, Graph and User manual. Th</w:t>
-      </w:r>
-      <w:r>
-        <w:t>e data was grouped based on how the data will be displayed</w:t>
+        <w:t>The program will be split into 3 different pages, the Dataset, Graph and User manual. The data was grouped based on how the data will be displayed</w:t>
       </w:r>
       <w:r>
         <w:t xml:space="preserve"> and to allow the data to not be cluttered with different functions.</w:t>
@@ -3082,13 +3221,21 @@
         <w:br/>
       </w:r>
       <w:r>
-        <w:t>The User Manual page</w:t>
+        <w:t xml:space="preserve">The User Manual </w:t>
+      </w:r>
+      <w:proofErr w:type="gramStart"/>
+      <w:r>
+        <w:t>page</w:t>
       </w:r>
       <w:r>
         <w:t xml:space="preserve"> </w:t>
       </w:r>
       <w:r>
-        <w:t xml:space="preserve"> is </w:t>
+        <w:t xml:space="preserve"> is</w:t>
+      </w:r>
+      <w:proofErr w:type="gramEnd"/>
+      <w:r>
+        <w:t xml:space="preserve"> </w:t>
       </w:r>
       <w:r>
         <w:t>on its own page to allow for easy understanding of the program without confusion of some functional aspects on this page</w:t>
@@ -3146,7 +3293,7 @@
                     <pic:cNvPicPr/>
                   </pic:nvPicPr>
                   <pic:blipFill>
-                    <a:blip r:embed="rId8"/>
+                    <a:blip r:embed="rId9"/>
                     <a:stretch>
                       <a:fillRect/>
                     </a:stretch>
@@ -3197,7 +3344,7 @@
                     <pic:cNvPicPr/>
                   </pic:nvPicPr>
                   <pic:blipFill>
-                    <a:blip r:embed="rId9"/>
+                    <a:blip r:embed="rId10"/>
                     <a:stretch>
                       <a:fillRect/>
                     </a:stretch>
@@ -3248,7 +3395,7 @@
                     <pic:cNvPicPr/>
                   </pic:nvPicPr>
                   <pic:blipFill>
-                    <a:blip r:embed="rId10"/>
+                    <a:blip r:embed="rId11"/>
                     <a:stretch>
                       <a:fillRect/>
                     </a:stretch>
@@ -4384,6 +4531,118 @@
     </w:lvl>
   </w:abstractNum>
   <w:abstractNum w:abstractNumId="10" w15:restartNumberingAfterBreak="0">
+    <w:nsid w:val="5C03237A"/>
+    <w:multiLevelType w:val="hybridMultilevel"/>
+    <w:tmpl w:val="19E0E97C"/>
+    <w:lvl w:ilvl="0" w:tplc="981869C4">
+      <w:numFmt w:val="bullet"/>
+      <w:lvlText w:val="-"/>
+      <w:lvlJc w:val="left"/>
+      <w:pPr>
+        <w:ind w:left="720" w:hanging="360"/>
+      </w:pPr>
+      <w:rPr>
+        <w:rFonts w:ascii="Calibri" w:eastAsiaTheme="minorEastAsia" w:hAnsi="Calibri" w:cs="Calibri" w:hint="default"/>
+      </w:rPr>
+    </w:lvl>
+    <w:lvl w:ilvl="1" w:tplc="0C090003" w:tentative="1">
+      <w:start w:val="1"/>
+      <w:numFmt w:val="bullet"/>
+      <w:lvlText w:val="o"/>
+      <w:lvlJc w:val="left"/>
+      <w:pPr>
+        <w:ind w:left="1440" w:hanging="360"/>
+      </w:pPr>
+      <w:rPr>
+        <w:rFonts w:ascii="Courier New" w:hAnsi="Courier New" w:cs="Courier New" w:hint="default"/>
+      </w:rPr>
+    </w:lvl>
+    <w:lvl w:ilvl="2" w:tplc="0C090005" w:tentative="1">
+      <w:start w:val="1"/>
+      <w:numFmt w:val="bullet"/>
+      <w:lvlText w:val=""/>
+      <w:lvlJc w:val="left"/>
+      <w:pPr>
+        <w:ind w:left="2160" w:hanging="360"/>
+      </w:pPr>
+      <w:rPr>
+        <w:rFonts w:ascii="Wingdings" w:hAnsi="Wingdings" w:hint="default"/>
+      </w:rPr>
+    </w:lvl>
+    <w:lvl w:ilvl="3" w:tplc="0C090001" w:tentative="1">
+      <w:start w:val="1"/>
+      <w:numFmt w:val="bullet"/>
+      <w:lvlText w:val=""/>
+      <w:lvlJc w:val="left"/>
+      <w:pPr>
+        <w:ind w:left="2880" w:hanging="360"/>
+      </w:pPr>
+      <w:rPr>
+        <w:rFonts w:ascii="Symbol" w:hAnsi="Symbol" w:hint="default"/>
+      </w:rPr>
+    </w:lvl>
+    <w:lvl w:ilvl="4" w:tplc="0C090003" w:tentative="1">
+      <w:start w:val="1"/>
+      <w:numFmt w:val="bullet"/>
+      <w:lvlText w:val="o"/>
+      <w:lvlJc w:val="left"/>
+      <w:pPr>
+        <w:ind w:left="3600" w:hanging="360"/>
+      </w:pPr>
+      <w:rPr>
+        <w:rFonts w:ascii="Courier New" w:hAnsi="Courier New" w:cs="Courier New" w:hint="default"/>
+      </w:rPr>
+    </w:lvl>
+    <w:lvl w:ilvl="5" w:tplc="0C090005" w:tentative="1">
+      <w:start w:val="1"/>
+      <w:numFmt w:val="bullet"/>
+      <w:lvlText w:val=""/>
+      <w:lvlJc w:val="left"/>
+      <w:pPr>
+        <w:ind w:left="4320" w:hanging="360"/>
+      </w:pPr>
+      <w:rPr>
+        <w:rFonts w:ascii="Wingdings" w:hAnsi="Wingdings" w:hint="default"/>
+      </w:rPr>
+    </w:lvl>
+    <w:lvl w:ilvl="6" w:tplc="0C090001" w:tentative="1">
+      <w:start w:val="1"/>
+      <w:numFmt w:val="bullet"/>
+      <w:lvlText w:val=""/>
+      <w:lvlJc w:val="left"/>
+      <w:pPr>
+        <w:ind w:left="5040" w:hanging="360"/>
+      </w:pPr>
+      <w:rPr>
+        <w:rFonts w:ascii="Symbol" w:hAnsi="Symbol" w:hint="default"/>
+      </w:rPr>
+    </w:lvl>
+    <w:lvl w:ilvl="7" w:tplc="0C090003" w:tentative="1">
+      <w:start w:val="1"/>
+      <w:numFmt w:val="bullet"/>
+      <w:lvlText w:val="o"/>
+      <w:lvlJc w:val="left"/>
+      <w:pPr>
+        <w:ind w:left="5760" w:hanging="360"/>
+      </w:pPr>
+      <w:rPr>
+        <w:rFonts w:ascii="Courier New" w:hAnsi="Courier New" w:cs="Courier New" w:hint="default"/>
+      </w:rPr>
+    </w:lvl>
+    <w:lvl w:ilvl="8" w:tplc="0C090005" w:tentative="1">
+      <w:start w:val="1"/>
+      <w:numFmt w:val="bullet"/>
+      <w:lvlText w:val=""/>
+      <w:lvlJc w:val="left"/>
+      <w:pPr>
+        <w:ind w:left="6480" w:hanging="360"/>
+      </w:pPr>
+      <w:rPr>
+        <w:rFonts w:ascii="Wingdings" w:hAnsi="Wingdings" w:hint="default"/>
+      </w:rPr>
+    </w:lvl>
+  </w:abstractNum>
+  <w:abstractNum w:abstractNumId="11" w15:restartNumberingAfterBreak="0">
     <w:nsid w:val="63D23837"/>
     <w:multiLevelType w:val="hybridMultilevel"/>
     <w:tmpl w:val="9BD61186"/>
@@ -4495,7 +4754,7 @@
       </w:rPr>
     </w:lvl>
   </w:abstractNum>
-  <w:abstractNum w:abstractNumId="11" w15:restartNumberingAfterBreak="0">
+  <w:abstractNum w:abstractNumId="12" w15:restartNumberingAfterBreak="0">
     <w:nsid w:val="66162F7D"/>
     <w:multiLevelType w:val="hybridMultilevel"/>
     <w:tmpl w:val="38A2F066"/>
@@ -4608,7 +4867,7 @@
       </w:rPr>
     </w:lvl>
   </w:abstractNum>
-  <w:abstractNum w:abstractNumId="12" w15:restartNumberingAfterBreak="0">
+  <w:abstractNum w:abstractNumId="13" w15:restartNumberingAfterBreak="0">
     <w:nsid w:val="67934989"/>
     <w:multiLevelType w:val="multilevel"/>
     <w:tmpl w:val="9BB03AD0"/>
@@ -4721,7 +4980,7 @@
       </w:rPr>
     </w:lvl>
   </w:abstractNum>
-  <w:abstractNum w:abstractNumId="13" w15:restartNumberingAfterBreak="0">
+  <w:abstractNum w:abstractNumId="14" w15:restartNumberingAfterBreak="0">
     <w:nsid w:val="728C3C4B"/>
     <w:multiLevelType w:val="multilevel"/>
     <w:tmpl w:val="8BE68F84"/>
@@ -4834,7 +5093,7 @@
       </w:rPr>
     </w:lvl>
   </w:abstractNum>
-  <w:abstractNum w:abstractNumId="14" w15:restartNumberingAfterBreak="0">
+  <w:abstractNum w:abstractNumId="15" w15:restartNumberingAfterBreak="0">
     <w:nsid w:val="765D23A3"/>
     <w:multiLevelType w:val="multilevel"/>
     <w:tmpl w:val="D2A25216"/>
@@ -4947,7 +5206,7 @@
       </w:rPr>
     </w:lvl>
   </w:abstractNum>
-  <w:abstractNum w:abstractNumId="15" w15:restartNumberingAfterBreak="0">
+  <w:abstractNum w:abstractNumId="16" w15:restartNumberingAfterBreak="0">
     <w:nsid w:val="79837B93"/>
     <w:multiLevelType w:val="multilevel"/>
     <w:tmpl w:val="35C41B0C"/>
@@ -5064,16 +5323,16 @@
     <w:abstractNumId w:val="7"/>
   </w:num>
   <w:num w:numId="2" w16cid:durableId="249704384">
-    <w:abstractNumId w:val="14"/>
+    <w:abstractNumId w:val="15"/>
   </w:num>
   <w:num w:numId="3" w16cid:durableId="207030029">
-    <w:abstractNumId w:val="11"/>
+    <w:abstractNumId w:val="12"/>
   </w:num>
   <w:num w:numId="4" w16cid:durableId="1891652754">
     <w:abstractNumId w:val="9"/>
   </w:num>
   <w:num w:numId="5" w16cid:durableId="1340699802">
-    <w:abstractNumId w:val="10"/>
+    <w:abstractNumId w:val="11"/>
   </w:num>
   <w:num w:numId="6" w16cid:durableId="16808238">
     <w:abstractNumId w:val="6"/>
@@ -5085,7 +5344,7 @@
     <w:abstractNumId w:val="1"/>
   </w:num>
   <w:num w:numId="9" w16cid:durableId="800878049">
-    <w:abstractNumId w:val="13"/>
+    <w:abstractNumId w:val="14"/>
   </w:num>
   <w:num w:numId="10" w16cid:durableId="1416125079">
     <w:abstractNumId w:val="2"/>
@@ -5094,16 +5353,16 @@
     <w:abstractNumId w:val="3"/>
   </w:num>
   <w:num w:numId="12" w16cid:durableId="1755277535">
-    <w:abstractNumId w:val="12"/>
+    <w:abstractNumId w:val="13"/>
   </w:num>
   <w:num w:numId="13" w16cid:durableId="908273923">
     <w:abstractNumId w:val="5"/>
   </w:num>
   <w:num w:numId="14" w16cid:durableId="128789831">
-    <w:abstractNumId w:val="15"/>
+    <w:abstractNumId w:val="16"/>
   </w:num>
   <w:num w:numId="15" w16cid:durableId="1587837347">
-    <w:abstractNumId w:val="15"/>
+    <w:abstractNumId w:val="16"/>
     <w:lvlOverride w:ilvl="0">
       <w:lvl w:ilvl="0">
         <w:start w:val="1"/>
@@ -5236,6 +5495,9 @@
   </w:num>
   <w:num w:numId="17" w16cid:durableId="118689921">
     <w:abstractNumId w:val="4"/>
+  </w:num>
+  <w:num w:numId="18" w16cid:durableId="15666948">
+    <w:abstractNumId w:val="10"/>
   </w:num>
 </w:numbering>
 </file>

--- a/Software Design Document.docx
+++ b/Software Design Document.docx
@@ -23,21 +23,8 @@
       </w:r>
     </w:p>
     <w:p>
-      <w:proofErr w:type="spellStart"/>
-      <w:r>
-        <w:t>Nikkelas</w:t>
-      </w:r>
-      <w:proofErr w:type="spellEnd"/>
-      <w:r>
-        <w:t xml:space="preserve"> Raines, Taiki Matehe, </w:t>
-      </w:r>
-      <w:proofErr w:type="spellStart"/>
-      <w:r>
-        <w:t>Kiarna</w:t>
-      </w:r>
-      <w:proofErr w:type="spellEnd"/>
-      <w:r>
-        <w:t xml:space="preserve"> Broomhead</w:t>
+      <w:r>
+        <w:t>Nikkelas Raines, Taiki Matehe, Kiarna Broomhead</w:t>
       </w:r>
     </w:p>
     <w:bookmarkEnd w:id="0"/>
@@ -1747,14 +1734,12 @@
         </w:rPr>
         <w:t xml:space="preserve">Function Name: </w:t>
       </w:r>
-      <w:proofErr w:type="spellStart"/>
       <w:r>
         <w:rPr>
           <w:rFonts w:cstheme="minorHAnsi"/>
         </w:rPr>
         <w:t>Dataframe</w:t>
       </w:r>
-      <w:proofErr w:type="spellEnd"/>
     </w:p>
     <w:p>
       <w:pPr>
@@ -1773,18 +1758,8 @@
         <w:rPr>
           <w:rFonts w:cstheme="minorHAnsi"/>
         </w:rPr>
-        <w:t xml:space="preserve">Converts data from csv to </w:t>
-      </w:r>
-      <w:proofErr w:type="spellStart"/>
-      <w:proofErr w:type="gramStart"/>
-      <w:r>
-        <w:rPr>
-          <w:rFonts w:cstheme="minorHAnsi"/>
-        </w:rPr>
-        <w:t>dataframe</w:t>
-      </w:r>
-      <w:proofErr w:type="spellEnd"/>
-      <w:proofErr w:type="gramEnd"/>
+        <w:t>Converts data from csv to dataframe</w:t>
+      </w:r>
     </w:p>
     <w:p>
       <w:pPr>
@@ -1894,16 +1869,8 @@
         <w:rPr>
           <w:rFonts w:cstheme="minorHAnsi"/>
         </w:rPr>
-        <w:t xml:space="preserve">Used in every other function to select data within a specified period, if left blank this will default to max. Can be searched </w:t>
-      </w:r>
-      <w:proofErr w:type="gramStart"/>
-      <w:r>
-        <w:rPr>
-          <w:rFonts w:cstheme="minorHAnsi"/>
-        </w:rPr>
-        <w:t>alone</w:t>
-      </w:r>
-      <w:proofErr w:type="gramEnd"/>
+        <w:t>Used in every other function to select data within a specified period, if left blank this will default to max. Can be searched alone</w:t>
+      </w:r>
     </w:p>
     <w:p>
       <w:pPr>
@@ -2012,16 +1979,8 @@
         <w:rPr>
           <w:rFonts w:cstheme="minorHAnsi"/>
         </w:rPr>
-        <w:t xml:space="preserve">data and provides the user with data that contains a specific </w:t>
-      </w:r>
-      <w:proofErr w:type="gramStart"/>
-      <w:r>
-        <w:rPr>
-          <w:rFonts w:cstheme="minorHAnsi"/>
-        </w:rPr>
-        <w:t>keyword</w:t>
-      </w:r>
-      <w:proofErr w:type="gramEnd"/>
+        <w:t>data and provides the user with data that contains a specific keyword</w:t>
+      </w:r>
     </w:p>
     <w:p>
       <w:pPr>
@@ -2172,16 +2131,8 @@
         <w:rPr>
           <w:rFonts w:cstheme="minorHAnsi"/>
         </w:rPr>
-        <w:t xml:space="preserve">Bar graph showing the case </w:t>
-      </w:r>
-      <w:proofErr w:type="gramStart"/>
-      <w:r>
-        <w:rPr>
-          <w:rFonts w:cstheme="minorHAnsi"/>
-        </w:rPr>
-        <w:t>distribution</w:t>
-      </w:r>
-      <w:proofErr w:type="gramEnd"/>
+        <w:t>Bar graph showing the case distribution</w:t>
+      </w:r>
     </w:p>
     <w:p>
       <w:pPr>
@@ -2284,16 +2235,8 @@
         <w:rPr>
           <w:rFonts w:cstheme="minorHAnsi"/>
         </w:rPr>
-        <w:t xml:space="preserve">produced from the user selected </w:t>
-      </w:r>
-      <w:proofErr w:type="gramStart"/>
-      <w:r>
-        <w:rPr>
-          <w:rFonts w:cstheme="minorHAnsi"/>
-        </w:rPr>
-        <w:t>parameters</w:t>
-      </w:r>
-      <w:proofErr w:type="gramEnd"/>
+        <w:t>produced from the user selected parameters</w:t>
+      </w:r>
     </w:p>
     <w:p>
       <w:pPr>
@@ -2364,16 +2307,8 @@
         <w:rPr>
           <w:rFonts w:cstheme="minorHAnsi"/>
         </w:rPr>
-        <w:t>the average penalty case cost in $</w:t>
-      </w:r>
-      <w:proofErr w:type="gramStart"/>
-      <w:r>
-        <w:rPr>
-          <w:rFonts w:cstheme="minorHAnsi"/>
-        </w:rPr>
-        <w:t>AUD</w:t>
-      </w:r>
-      <w:proofErr w:type="gramEnd"/>
+        <w:t>the average penalty case cost in $AUD</w:t>
+      </w:r>
     </w:p>
     <w:p>
       <w:pPr>
@@ -2574,36 +2509,34 @@
           <w:sz w:val="22"/>
           <w:szCs w:val="22"/>
         </w:rPr>
-        <w:t xml:space="preserve">Detected by camera </w:t>
-      </w:r>
-      <w:proofErr w:type="gramStart"/>
-      <w:r>
+        <w:t>Detected by camera button</w:t>
+      </w:r>
+    </w:p>
+    <w:p>
+      <w:pPr>
+        <w:pStyle w:val="NormalWeb"/>
+        <w:spacing w:before="0" w:beforeAutospacing="0" w:after="0" w:afterAutospacing="0" w:line="276" w:lineRule="auto"/>
         <w:rPr>
           <w:rFonts w:asciiTheme="minorHAnsi" w:hAnsiTheme="minorHAnsi" w:cstheme="minorHAnsi"/>
           <w:sz w:val="22"/>
           <w:szCs w:val="22"/>
         </w:rPr>
-        <w:t>button</w:t>
-      </w:r>
-      <w:proofErr w:type="gramEnd"/>
-    </w:p>
-    <w:p>
-      <w:pPr>
-        <w:pStyle w:val="NormalWeb"/>
-        <w:spacing w:before="0" w:beforeAutospacing="0" w:after="0" w:afterAutospacing="0" w:line="276" w:lineRule="auto"/>
+      </w:pPr>
+      <w:r>
         <w:rPr>
           <w:rFonts w:asciiTheme="minorHAnsi" w:hAnsiTheme="minorHAnsi" w:cstheme="minorHAnsi"/>
           <w:sz w:val="22"/>
           <w:szCs w:val="22"/>
         </w:rPr>
-      </w:pPr>
+        <w:t xml:space="preserve">Function Description: </w:t>
+      </w:r>
       <w:r>
         <w:rPr>
           <w:rFonts w:asciiTheme="minorHAnsi" w:hAnsiTheme="minorHAnsi" w:cstheme="minorHAnsi"/>
           <w:sz w:val="22"/>
           <w:szCs w:val="22"/>
         </w:rPr>
-        <w:t xml:space="preserve">Function Description: </w:t>
+        <w:t>Within the user selected parameters, displays cases which have been detected by a camera or radar</w:t>
       </w:r>
       <w:r>
         <w:rPr>
@@ -2611,26 +2544,8 @@
           <w:sz w:val="22"/>
           <w:szCs w:val="22"/>
         </w:rPr>
-        <w:t>Within the user selected parameters, displays cases which have been detected by a camera or radar</w:t>
-      </w:r>
-      <w:r>
-        <w:rPr>
-          <w:rFonts w:asciiTheme="minorHAnsi" w:hAnsiTheme="minorHAnsi" w:cstheme="minorHAnsi"/>
-          <w:sz w:val="22"/>
-          <w:szCs w:val="22"/>
-        </w:rPr>
-        <w:t xml:space="preserve">. If no parameters are selected, filters from all existing </w:t>
-      </w:r>
-      <w:proofErr w:type="gramStart"/>
-      <w:r>
-        <w:rPr>
-          <w:rFonts w:asciiTheme="minorHAnsi" w:hAnsiTheme="minorHAnsi" w:cstheme="minorHAnsi"/>
-          <w:sz w:val="22"/>
-          <w:szCs w:val="22"/>
-        </w:rPr>
-        <w:t>data</w:t>
-      </w:r>
-      <w:proofErr w:type="gramEnd"/>
+        <w:t>. If no parameters are selected, filters from all existing data</w:t>
+      </w:r>
     </w:p>
     <w:p>
       <w:pPr>
@@ -2743,23 +2658,7 @@
         <w:rPr>
           <w:color w:val="FF0000"/>
         </w:rPr>
-        <w:t>List of all data structures in the software (</w:t>
-      </w:r>
-      <w:proofErr w:type="spellStart"/>
-      <w:proofErr w:type="gramStart"/>
-      <w:r>
-        <w:rPr>
-          <w:color w:val="FF0000"/>
-        </w:rPr>
-        <w:t>eg</w:t>
-      </w:r>
-      <w:proofErr w:type="spellEnd"/>
-      <w:proofErr w:type="gramEnd"/>
-      <w:r>
-        <w:rPr>
-          <w:color w:val="FF0000"/>
-        </w:rPr>
-        <w:t xml:space="preserve"> linked lists, trees, arrays etc)</w:t>
+        <w:t>List of all data structures in the software (eg linked lists, trees, arrays etc)</w:t>
       </w:r>
       <w:r>
         <w:rPr>
@@ -2807,16 +2706,8 @@
         <w:rPr>
           <w:color w:val="FF0000"/>
         </w:rPr>
-        <w:t xml:space="preserve">Description of where and how it is </w:t>
-      </w:r>
-      <w:proofErr w:type="gramStart"/>
-      <w:r>
-        <w:rPr>
-          <w:color w:val="FF0000"/>
-        </w:rPr>
-        <w:t>used</w:t>
-      </w:r>
-      <w:proofErr w:type="gramEnd"/>
+        <w:t>Description of where and how it is used</w:t>
+      </w:r>
     </w:p>
     <w:p>
       <w:pPr>
@@ -2833,16 +2724,8 @@
         <w:rPr>
           <w:color w:val="FF0000"/>
         </w:rPr>
-        <w:t xml:space="preserve">List of data members, and what each one is for </w:t>
-      </w:r>
-      <w:proofErr w:type="gramStart"/>
-      <w:r>
-        <w:rPr>
-          <w:color w:val="FF0000"/>
-        </w:rPr>
-        <w:t>do</w:t>
-      </w:r>
-      <w:proofErr w:type="gramEnd"/>
+        <w:t>List of data members, and what each one is for do</w:t>
+      </w:r>
     </w:p>
     <w:p>
       <w:pPr>
@@ -2859,16 +2742,8 @@
         <w:rPr>
           <w:color w:val="FF0000"/>
         </w:rPr>
-        <w:t xml:space="preserve">List of functions that use </w:t>
-      </w:r>
-      <w:proofErr w:type="gramStart"/>
-      <w:r>
-        <w:rPr>
-          <w:color w:val="FF0000"/>
-        </w:rPr>
-        <w:t>it</w:t>
-      </w:r>
-      <w:proofErr w:type="gramEnd"/>
+        <w:t>List of functions that use it</w:t>
+      </w:r>
     </w:p>
     <w:p>
       <w:pPr>
@@ -3074,14 +2949,12 @@
         </w:rPr>
         <w:t xml:space="preserve"> </w:t>
       </w:r>
-      <w:proofErr w:type="gramStart"/>
       <w:r>
         <w:rPr>
           <w:color w:val="FF0000"/>
         </w:rPr>
         <w:t>structures</w:t>
       </w:r>
-      <w:proofErr w:type="gramEnd"/>
     </w:p>
     <w:p>
       <w:pPr>
@@ -3221,21 +3094,13 @@
         <w:br/>
       </w:r>
       <w:r>
-        <w:t xml:space="preserve">The User Manual </w:t>
-      </w:r>
-      <w:proofErr w:type="gramStart"/>
-      <w:r>
-        <w:t>page</w:t>
+        <w:t>The User Manual page</w:t>
       </w:r>
       <w:r>
         <w:t xml:space="preserve"> </w:t>
       </w:r>
       <w:r>
-        <w:t xml:space="preserve"> is</w:t>
-      </w:r>
-      <w:proofErr w:type="gramEnd"/>
-      <w:r>
-        <w:t xml:space="preserve"> </w:t>
+        <w:t xml:space="preserve"> is </w:t>
       </w:r>
       <w:r>
         <w:t>on its own page to allow for easy understanding of the program without confusion of some functional aspects on this page</w:t>
@@ -3278,10 +3143,10 @@
           <w:noProof/>
         </w:rPr>
         <w:drawing>
-          <wp:inline distT="0" distB="0" distL="0" distR="0" wp14:anchorId="648A480F" wp14:editId="77857C70">
-            <wp:extent cx="3763100" cy="2834207"/>
-            <wp:effectExtent l="0" t="0" r="8890" b="4445"/>
-            <wp:docPr id="905136299" name="Picture 1" descr="A screenshot of a computer&#10;&#10;Description automatically generated"/>
+          <wp:inline distT="0" distB="0" distL="0" distR="0" wp14:anchorId="16872886" wp14:editId="55C0C62F">
+            <wp:extent cx="4280290" cy="3257402"/>
+            <wp:effectExtent l="0" t="0" r="6350" b="635"/>
+            <wp:docPr id="97608359" name="Picture 1" descr="A screenshot of a computer screen&#10;&#10;Description automatically generated"/>
             <wp:cNvGraphicFramePr>
               <a:graphicFrameLocks xmlns:a="http://schemas.openxmlformats.org/drawingml/2006/main" noChangeAspect="1"/>
             </wp:cNvGraphicFramePr>
@@ -3289,7 +3154,7 @@
               <a:graphicData uri="http://schemas.openxmlformats.org/drawingml/2006/picture">
                 <pic:pic xmlns:pic="http://schemas.openxmlformats.org/drawingml/2006/picture">
                   <pic:nvPicPr>
-                    <pic:cNvPr id="905136299" name="Picture 1" descr="A screenshot of a computer&#10;&#10;Description automatically generated"/>
+                    <pic:cNvPr id="97608359" name="Picture 1" descr="A screenshot of a computer screen&#10;&#10;Description automatically generated"/>
                     <pic:cNvPicPr/>
                   </pic:nvPicPr>
                   <pic:blipFill>
@@ -3301,7 +3166,7 @@
                   <pic:spPr>
                     <a:xfrm>
                       <a:off x="0" y="0"/>
-                      <a:ext cx="3777009" cy="2844683"/>
+                      <a:ext cx="4287977" cy="3263252"/>
                     </a:xfrm>
                     <a:prstGeom prst="rect">
                       <a:avLst/>
@@ -3328,11 +3193,12 @@
         <w:rPr>
           <w:noProof/>
         </w:rPr>
+        <w:lastRenderedPageBreak/>
         <w:drawing>
-          <wp:inline distT="0" distB="0" distL="0" distR="0" wp14:anchorId="485C8FF2" wp14:editId="3301105D">
-            <wp:extent cx="3752940" cy="2800776"/>
+          <wp:inline distT="0" distB="0" distL="0" distR="0" wp14:anchorId="2547FBB3" wp14:editId="5A4E565E">
+            <wp:extent cx="4291509" cy="3105710"/>
             <wp:effectExtent l="0" t="0" r="0" b="0"/>
-            <wp:docPr id="540125309" name="Picture 1" descr="A screenshot of a graph&#10;&#10;Description automatically generated"/>
+            <wp:docPr id="530839212" name="Picture 1" descr="A screenshot of a graph&#10;&#10;Description automatically generated"/>
             <wp:cNvGraphicFramePr>
               <a:graphicFrameLocks xmlns:a="http://schemas.openxmlformats.org/drawingml/2006/main" noChangeAspect="1"/>
             </wp:cNvGraphicFramePr>
@@ -3340,7 +3206,7 @@
               <a:graphicData uri="http://schemas.openxmlformats.org/drawingml/2006/picture">
                 <pic:pic xmlns:pic="http://schemas.openxmlformats.org/drawingml/2006/picture">
                   <pic:nvPicPr>
-                    <pic:cNvPr id="540125309" name="Picture 1" descr="A screenshot of a graph&#10;&#10;Description automatically generated"/>
+                    <pic:cNvPr id="530839212" name="Picture 1" descr="A screenshot of a graph&#10;&#10;Description automatically generated"/>
                     <pic:cNvPicPr/>
                   </pic:nvPicPr>
                   <pic:blipFill>
@@ -3352,7 +3218,7 @@
                   <pic:spPr>
                     <a:xfrm>
                       <a:off x="0" y="0"/>
-                      <a:ext cx="3771137" cy="2814356"/>
+                      <a:ext cx="4302532" cy="3113687"/>
                     </a:xfrm>
                     <a:prstGeom prst="rect">
                       <a:avLst/>
@@ -3367,7 +3233,6 @@
     </w:p>
     <w:p>
       <w:r>
-        <w:lastRenderedPageBreak/>
         <w:t>The Graphs page will display 3 graphs, these will have the name of what they are displaying as well as more information in the X and Y Axis columns. A reload button is used to reload the graphs based on the start and end date at the bottom right.</w:t>
       </w:r>
       <w:r>
@@ -3380,10 +3245,10 @@
           <w:noProof/>
         </w:rPr>
         <w:drawing>
-          <wp:inline distT="0" distB="0" distL="0" distR="0" wp14:anchorId="71738F0E" wp14:editId="4A9B3C92">
-            <wp:extent cx="3761608" cy="2819331"/>
-            <wp:effectExtent l="0" t="0" r="0" b="635"/>
-            <wp:docPr id="6345715" name="Picture 1" descr="A screenshot of a computer&#10;&#10;Description automatically generated"/>
+          <wp:inline distT="0" distB="0" distL="0" distR="0" wp14:anchorId="0759D90A" wp14:editId="43470A73">
+            <wp:extent cx="4622488" cy="3273537"/>
+            <wp:effectExtent l="0" t="0" r="6985" b="3175"/>
+            <wp:docPr id="1406764913" name="Picture 1" descr="A screenshot of a computer&#10;&#10;Description automatically generated"/>
             <wp:cNvGraphicFramePr>
               <a:graphicFrameLocks xmlns:a="http://schemas.openxmlformats.org/drawingml/2006/main" noChangeAspect="1"/>
             </wp:cNvGraphicFramePr>
@@ -3391,7 +3256,7 @@
               <a:graphicData uri="http://schemas.openxmlformats.org/drawingml/2006/picture">
                 <pic:pic xmlns:pic="http://schemas.openxmlformats.org/drawingml/2006/picture">
                   <pic:nvPicPr>
-                    <pic:cNvPr id="6345715" name="Picture 1" descr="A screenshot of a computer&#10;&#10;Description automatically generated"/>
+                    <pic:cNvPr id="1406764913" name="Picture 1" descr="A screenshot of a computer&#10;&#10;Description automatically generated"/>
                     <pic:cNvPicPr/>
                   </pic:nvPicPr>
                   <pic:blipFill>
@@ -3403,7 +3268,7 @@
                   <pic:spPr>
                     <a:xfrm>
                       <a:off x="0" y="0"/>
-                      <a:ext cx="3776953" cy="2830832"/>
+                      <a:ext cx="4629481" cy="3278489"/>
                     </a:xfrm>
                     <a:prstGeom prst="rect">
                       <a:avLst/>

--- a/Software Design Document.docx
+++ b/Software Design Document.docx
@@ -23,8 +23,21 @@
       </w:r>
     </w:p>
     <w:p>
-      <w:r>
-        <w:t>Nikkelas Raines, Taiki Matehe, Kiarna Broomhead</w:t>
+      <w:proofErr w:type="spellStart"/>
+      <w:r>
+        <w:t>Nikkelas</w:t>
+      </w:r>
+      <w:proofErr w:type="spellEnd"/>
+      <w:r>
+        <w:t xml:space="preserve"> Raines, Taiki Matehe, </w:t>
+      </w:r>
+      <w:proofErr w:type="spellStart"/>
+      <w:r>
+        <w:t>Kiarna</w:t>
+      </w:r>
+      <w:proofErr w:type="spellEnd"/>
+      <w:r>
+        <w:t xml:space="preserve"> Broomhead</w:t>
       </w:r>
     </w:p>
     <w:bookmarkEnd w:id="0"/>
@@ -1734,12 +1747,14 @@
         </w:rPr>
         <w:t xml:space="preserve">Function Name: </w:t>
       </w:r>
+      <w:proofErr w:type="spellStart"/>
       <w:r>
         <w:rPr>
           <w:rFonts w:cstheme="minorHAnsi"/>
         </w:rPr>
         <w:t>Dataframe</w:t>
       </w:r>
+      <w:proofErr w:type="spellEnd"/>
     </w:p>
     <w:p>
       <w:pPr>
@@ -1758,8 +1773,18 @@
         <w:rPr>
           <w:rFonts w:cstheme="minorHAnsi"/>
         </w:rPr>
-        <w:t>Converts data from csv to dataframe</w:t>
-      </w:r>
+        <w:t xml:space="preserve">Converts data from csv to </w:t>
+      </w:r>
+      <w:proofErr w:type="spellStart"/>
+      <w:proofErr w:type="gramStart"/>
+      <w:r>
+        <w:rPr>
+          <w:rFonts w:cstheme="minorHAnsi"/>
+        </w:rPr>
+        <w:t>dataframe</w:t>
+      </w:r>
+      <w:proofErr w:type="spellEnd"/>
+      <w:proofErr w:type="gramEnd"/>
     </w:p>
     <w:p>
       <w:pPr>
@@ -1869,8 +1894,16 @@
         <w:rPr>
           <w:rFonts w:cstheme="minorHAnsi"/>
         </w:rPr>
-        <w:t>Used in every other function to select data within a specified period, if left blank this will default to max. Can be searched alone</w:t>
-      </w:r>
+        <w:t xml:space="preserve">Used in every other function to select data within a specified period, if left blank this will default to max. Can be searched </w:t>
+      </w:r>
+      <w:proofErr w:type="gramStart"/>
+      <w:r>
+        <w:rPr>
+          <w:rFonts w:cstheme="minorHAnsi"/>
+        </w:rPr>
+        <w:t>alone</w:t>
+      </w:r>
+      <w:proofErr w:type="gramEnd"/>
     </w:p>
     <w:p>
       <w:pPr>
@@ -1979,8 +2012,16 @@
         <w:rPr>
           <w:rFonts w:cstheme="minorHAnsi"/>
         </w:rPr>
-        <w:t>data and provides the user with data that contains a specific keyword</w:t>
-      </w:r>
+        <w:t xml:space="preserve">data and provides the user with data that contains a specific </w:t>
+      </w:r>
+      <w:proofErr w:type="gramStart"/>
+      <w:r>
+        <w:rPr>
+          <w:rFonts w:cstheme="minorHAnsi"/>
+        </w:rPr>
+        <w:t>keyword</w:t>
+      </w:r>
+      <w:proofErr w:type="gramEnd"/>
     </w:p>
     <w:p>
       <w:pPr>
@@ -2131,8 +2172,16 @@
         <w:rPr>
           <w:rFonts w:cstheme="minorHAnsi"/>
         </w:rPr>
-        <w:t>Bar graph showing the case distribution</w:t>
-      </w:r>
+        <w:t xml:space="preserve">Bar graph showing the case </w:t>
+      </w:r>
+      <w:proofErr w:type="gramStart"/>
+      <w:r>
+        <w:rPr>
+          <w:rFonts w:cstheme="minorHAnsi"/>
+        </w:rPr>
+        <w:t>distribution</w:t>
+      </w:r>
+      <w:proofErr w:type="gramEnd"/>
     </w:p>
     <w:p>
       <w:pPr>
@@ -2235,8 +2284,16 @@
         <w:rPr>
           <w:rFonts w:cstheme="minorHAnsi"/>
         </w:rPr>
-        <w:t>produced from the user selected parameters</w:t>
-      </w:r>
+        <w:t xml:space="preserve">produced from the user selected </w:t>
+      </w:r>
+      <w:proofErr w:type="gramStart"/>
+      <w:r>
+        <w:rPr>
+          <w:rFonts w:cstheme="minorHAnsi"/>
+        </w:rPr>
+        <w:t>parameters</w:t>
+      </w:r>
+      <w:proofErr w:type="gramEnd"/>
     </w:p>
     <w:p>
       <w:pPr>
@@ -2307,8 +2364,16 @@
         <w:rPr>
           <w:rFonts w:cstheme="minorHAnsi"/>
         </w:rPr>
-        <w:t>the average penalty case cost in $AUD</w:t>
-      </w:r>
+        <w:t>the average penalty case cost in $</w:t>
+      </w:r>
+      <w:proofErr w:type="gramStart"/>
+      <w:r>
+        <w:rPr>
+          <w:rFonts w:cstheme="minorHAnsi"/>
+        </w:rPr>
+        <w:t>AUD</w:t>
+      </w:r>
+      <w:proofErr w:type="gramEnd"/>
     </w:p>
     <w:p>
       <w:pPr>
@@ -2509,34 +2574,36 @@
           <w:sz w:val="22"/>
           <w:szCs w:val="22"/>
         </w:rPr>
-        <w:t>Detected by camera button</w:t>
-      </w:r>
-    </w:p>
-    <w:p>
-      <w:pPr>
-        <w:pStyle w:val="NormalWeb"/>
-        <w:spacing w:before="0" w:beforeAutospacing="0" w:after="0" w:afterAutospacing="0" w:line="276" w:lineRule="auto"/>
+        <w:t xml:space="preserve">Detected by camera </w:t>
+      </w:r>
+      <w:proofErr w:type="gramStart"/>
+      <w:r>
         <w:rPr>
           <w:rFonts w:asciiTheme="minorHAnsi" w:hAnsiTheme="minorHAnsi" w:cstheme="minorHAnsi"/>
           <w:sz w:val="22"/>
           <w:szCs w:val="22"/>
         </w:rPr>
-      </w:pPr>
-      <w:r>
+        <w:t>button</w:t>
+      </w:r>
+      <w:proofErr w:type="gramEnd"/>
+    </w:p>
+    <w:p>
+      <w:pPr>
+        <w:pStyle w:val="NormalWeb"/>
+        <w:spacing w:before="0" w:beforeAutospacing="0" w:after="0" w:afterAutospacing="0" w:line="276" w:lineRule="auto"/>
         <w:rPr>
           <w:rFonts w:asciiTheme="minorHAnsi" w:hAnsiTheme="minorHAnsi" w:cstheme="minorHAnsi"/>
           <w:sz w:val="22"/>
           <w:szCs w:val="22"/>
         </w:rPr>
-        <w:t xml:space="preserve">Function Description: </w:t>
-      </w:r>
+      </w:pPr>
       <w:r>
         <w:rPr>
           <w:rFonts w:asciiTheme="minorHAnsi" w:hAnsiTheme="minorHAnsi" w:cstheme="minorHAnsi"/>
           <w:sz w:val="22"/>
           <w:szCs w:val="22"/>
         </w:rPr>
-        <w:t>Within the user selected parameters, displays cases which have been detected by a camera or radar</w:t>
+        <w:t xml:space="preserve">Function Description: </w:t>
       </w:r>
       <w:r>
         <w:rPr>
@@ -2544,8 +2611,26 @@
           <w:sz w:val="22"/>
           <w:szCs w:val="22"/>
         </w:rPr>
-        <w:t>. If no parameters are selected, filters from all existing data</w:t>
-      </w:r>
+        <w:t>Within the user selected parameters, displays cases which have been detected by a camera or radar</w:t>
+      </w:r>
+      <w:r>
+        <w:rPr>
+          <w:rFonts w:asciiTheme="minorHAnsi" w:hAnsiTheme="minorHAnsi" w:cstheme="minorHAnsi"/>
+          <w:sz w:val="22"/>
+          <w:szCs w:val="22"/>
+        </w:rPr>
+        <w:t xml:space="preserve">. If no parameters are selected, filters from all existing </w:t>
+      </w:r>
+      <w:proofErr w:type="gramStart"/>
+      <w:r>
+        <w:rPr>
+          <w:rFonts w:asciiTheme="minorHAnsi" w:hAnsiTheme="minorHAnsi" w:cstheme="minorHAnsi"/>
+          <w:sz w:val="22"/>
+          <w:szCs w:val="22"/>
+        </w:rPr>
+        <w:t>data</w:t>
+      </w:r>
+      <w:proofErr w:type="gramEnd"/>
     </w:p>
     <w:p>
       <w:pPr>
@@ -2650,118 +2735,6 @@
     </w:p>
     <w:p>
       <w:pPr>
-        <w:rPr>
-          <w:color w:val="FF0000"/>
-        </w:rPr>
-      </w:pPr>
-      <w:r>
-        <w:rPr>
-          <w:color w:val="FF0000"/>
-        </w:rPr>
-        <w:t>List of all data structures in the software (eg linked lists, trees, arrays etc)</w:t>
-      </w:r>
-      <w:r>
-        <w:rPr>
-          <w:color w:val="FF0000"/>
-        </w:rPr>
-        <w:t xml:space="preserve"> or eternal data sources</w:t>
-      </w:r>
-      <w:r>
-        <w:rPr>
-          <w:color w:val="FF0000"/>
-        </w:rPr>
-        <w:t>. For each data structure in the list the following information is provided:</w:t>
-      </w:r>
-    </w:p>
-    <w:p>
-      <w:pPr>
-        <w:pStyle w:val="ListParagraph"/>
-        <w:numPr>
-          <w:ilvl w:val="0"/>
-          <w:numId w:val="4"/>
-        </w:numPr>
-        <w:rPr>
-          <w:color w:val="FF0000"/>
-        </w:rPr>
-      </w:pPr>
-      <w:r>
-        <w:rPr>
-          <w:color w:val="FF0000"/>
-        </w:rPr>
-        <w:t xml:space="preserve">Type of structure (tree, list etc), </w:t>
-      </w:r>
-    </w:p>
-    <w:p>
-      <w:pPr>
-        <w:pStyle w:val="ListParagraph"/>
-        <w:numPr>
-          <w:ilvl w:val="0"/>
-          <w:numId w:val="4"/>
-        </w:numPr>
-        <w:rPr>
-          <w:color w:val="FF0000"/>
-        </w:rPr>
-      </w:pPr>
-      <w:r>
-        <w:rPr>
-          <w:color w:val="FF0000"/>
-        </w:rPr>
-        <w:t>Description of where and how it is used</w:t>
-      </w:r>
-    </w:p>
-    <w:p>
-      <w:pPr>
-        <w:pStyle w:val="ListParagraph"/>
-        <w:numPr>
-          <w:ilvl w:val="0"/>
-          <w:numId w:val="4"/>
-        </w:numPr>
-        <w:rPr>
-          <w:color w:val="FF0000"/>
-        </w:rPr>
-      </w:pPr>
-      <w:r>
-        <w:rPr>
-          <w:color w:val="FF0000"/>
-        </w:rPr>
-        <w:t>List of data members, and what each one is for do</w:t>
-      </w:r>
-    </w:p>
-    <w:p>
-      <w:pPr>
-        <w:pStyle w:val="ListParagraph"/>
-        <w:numPr>
-          <w:ilvl w:val="0"/>
-          <w:numId w:val="4"/>
-        </w:numPr>
-        <w:rPr>
-          <w:color w:val="FF0000"/>
-        </w:rPr>
-      </w:pPr>
-      <w:r>
-        <w:rPr>
-          <w:color w:val="FF0000"/>
-        </w:rPr>
-        <w:t>List of functions that use it</w:t>
-      </w:r>
-    </w:p>
-    <w:p>
-      <w:pPr>
-        <w:rPr>
-          <w:color w:val="FF0000"/>
-        </w:rPr>
-      </w:pPr>
-    </w:p>
-    <w:p>
-      <w:r>
-        <w:rPr>
-          <w:highlight w:val="green"/>
-        </w:rPr>
-        <w:t>This is what it means correct?</w:t>
-      </w:r>
-    </w:p>
-    <w:p>
-      <w:pPr>
         <w:spacing w:after="0"/>
       </w:pPr>
       <w:r>
@@ -2793,119 +2766,247 @@
         <w:t xml:space="preserve"> </w:t>
       </w:r>
       <w:r>
-        <w:rPr>
-          <w:highlight w:val="green"/>
-        </w:rPr>
-        <w:t>Does this mean variables like “Saved parameters</w:t>
-      </w:r>
-      <w:r>
-        <w:rPr>
-          <w:highlight w:val="green"/>
-        </w:rPr>
-        <w:t>”</w:t>
-      </w:r>
-      <w:r>
-        <w:rPr>
-          <w:highlight w:val="green"/>
-        </w:rPr>
-        <w:t xml:space="preserve"> that refer to the parameters every time the user searches</w:t>
-      </w:r>
-      <w:r>
-        <w:rPr>
-          <w:highlight w:val="green"/>
-        </w:rPr>
-        <w:t xml:space="preserve">? Or more like </w:t>
-      </w:r>
-      <w:r>
-        <w:rPr>
-          <w:highlight w:val="green"/>
-        </w:rPr>
-        <w:t>“Top index”</w:t>
-      </w:r>
-      <w:r>
-        <w:rPr>
-          <w:highlight w:val="green"/>
-        </w:rPr>
-        <w:t xml:space="preserve"> that refers to the top element in the stack</w:t>
-      </w:r>
-      <w:r>
-        <w:rPr>
-          <w:highlight w:val="green"/>
-        </w:rPr>
-        <w:t>. I haven’t don’t anything like this in a while and even so, haven’t done much in general.</w:t>
-      </w:r>
-    </w:p>
-    <w:p>
-      <w:pPr>
-        <w:spacing w:after="0"/>
-      </w:pPr>
-      <w:r>
-        <w:t>Functions Which Utilize This Structure: Reset Toggle</w:t>
-      </w:r>
-    </w:p>
-    <w:p>
-      <w:pPr>
-        <w:spacing w:after="0"/>
-      </w:pPr>
-    </w:p>
-    <w:p>
-      <w:pPr>
-        <w:spacing w:after="0"/>
-      </w:pPr>
-      <w:r>
-        <w:t>Others to add or consider:</w:t>
-      </w:r>
-    </w:p>
-    <w:p>
-      <w:pPr>
-        <w:pStyle w:val="ListParagraph"/>
-        <w:numPr>
-          <w:ilvl w:val="0"/>
-          <w:numId w:val="18"/>
-        </w:numPr>
-        <w:spacing w:after="0"/>
-      </w:pPr>
-      <w:r>
-        <w:t>Trees</w:t>
-      </w:r>
-    </w:p>
-    <w:p>
-      <w:pPr>
-        <w:pStyle w:val="ListParagraph"/>
-        <w:numPr>
-          <w:ilvl w:val="0"/>
-          <w:numId w:val="18"/>
-        </w:numPr>
-        <w:spacing w:after="0"/>
-      </w:pPr>
-      <w:r>
-        <w:t>Graphs</w:t>
-      </w:r>
-    </w:p>
-    <w:p>
-      <w:pPr>
-        <w:pStyle w:val="ListParagraph"/>
-        <w:numPr>
-          <w:ilvl w:val="0"/>
-          <w:numId w:val="18"/>
-        </w:numPr>
-        <w:spacing w:after="0"/>
-      </w:pPr>
-      <w:r>
-        <w:t>Suffix tree</w:t>
-      </w:r>
-    </w:p>
-    <w:p>
-      <w:pPr>
-        <w:pStyle w:val="ListParagraph"/>
-        <w:numPr>
-          <w:ilvl w:val="0"/>
-          <w:numId w:val="18"/>
-        </w:numPr>
-        <w:spacing w:after="0"/>
-      </w:pPr>
-      <w:r>
-        <w:t>Skip list</w:t>
+        <w:t>Top index</w:t>
+      </w:r>
+      <w:r>
+        <w:t>, nodes (value, next index)</w:t>
+      </w:r>
+    </w:p>
+    <w:p>
+      <w:pPr>
+        <w:spacing w:after="0"/>
+      </w:pPr>
+      <w:r>
+        <w:t xml:space="preserve">Functions Which Utilize This Structure: </w:t>
+      </w:r>
+      <w:r>
+        <w:t>Search function</w:t>
+      </w:r>
+      <w:r>
+        <w:t>s, Refresh function</w:t>
+      </w:r>
+    </w:p>
+    <w:p>
+      <w:pPr>
+        <w:spacing w:after="0"/>
+      </w:pPr>
+    </w:p>
+    <w:p>
+      <w:pPr>
+        <w:spacing w:after="0"/>
+      </w:pPr>
+    </w:p>
+    <w:p>
+      <w:pPr>
+        <w:spacing w:after="0"/>
+      </w:pPr>
+      <w:r>
+        <w:t xml:space="preserve">Structure Type: </w:t>
+      </w:r>
+      <w:r>
+        <w:t>Trie</w:t>
+      </w:r>
+    </w:p>
+    <w:p>
+      <w:pPr>
+        <w:spacing w:after="0"/>
+      </w:pPr>
+      <w:r>
+        <w:t>Structure Description</w:t>
+      </w:r>
+      <w:r>
+        <w:t>:</w:t>
+      </w:r>
+      <w:r>
+        <w:t xml:space="preserve"> Searches text-based data for keywords. Can be used for partial-match searches.</w:t>
+      </w:r>
+    </w:p>
+    <w:p>
+      <w:pPr>
+        <w:spacing w:after="0"/>
+      </w:pPr>
+      <w:r>
+        <w:t>List of Data Members:</w:t>
+      </w:r>
+      <w:r>
+        <w:t xml:space="preserve"> </w:t>
+      </w:r>
+      <w:r>
+        <w:t>keys</w:t>
+      </w:r>
+      <w:r>
+        <w:t>,</w:t>
+      </w:r>
+      <w:r>
+        <w:t xml:space="preserve"> child node, reference to parent node</w:t>
+      </w:r>
+      <w:r>
+        <w:t>, frequency count</w:t>
+      </w:r>
+    </w:p>
+    <w:p>
+      <w:pPr>
+        <w:spacing w:after="0"/>
+      </w:pPr>
+      <w:r>
+        <w:t>Functions Which Utilize This Structure:</w:t>
+      </w:r>
+      <w:r>
+        <w:t xml:space="preserve"> Keyword search</w:t>
+      </w:r>
+      <w:r>
+        <w:t xml:space="preserve">, </w:t>
+      </w:r>
+      <w:r>
+        <w:rPr>
+          <w:rFonts w:cstheme="minorHAnsi"/>
+        </w:rPr>
+        <w:t xml:space="preserve">Detected by camera </w:t>
+      </w:r>
+      <w:proofErr w:type="gramStart"/>
+      <w:r>
+        <w:rPr>
+          <w:rFonts w:cstheme="minorHAnsi"/>
+        </w:rPr>
+        <w:t>button</w:t>
+      </w:r>
+      <w:proofErr w:type="gramEnd"/>
+    </w:p>
+    <w:p>
+      <w:pPr>
+        <w:spacing w:after="0"/>
+      </w:pPr>
+    </w:p>
+    <w:p>
+      <w:pPr>
+        <w:spacing w:after="0"/>
+      </w:pPr>
+    </w:p>
+    <w:p>
+      <w:pPr>
+        <w:tabs>
+          <w:tab w:val="left" w:pos="3339"/>
+        </w:tabs>
+        <w:spacing w:after="0"/>
+      </w:pPr>
+      <w:r>
+        <w:t>Structure Type:</w:t>
+      </w:r>
+      <w:r>
+        <w:t xml:space="preserve"> B trees</w:t>
+      </w:r>
+    </w:p>
+    <w:p>
+      <w:pPr>
+        <w:spacing w:after="0"/>
+      </w:pPr>
+      <w:r>
+        <w:t xml:space="preserve">Structure Description: </w:t>
+      </w:r>
+      <w:r>
+        <w:t>Used to access and query date-based information. Will be used for indexing date columns.</w:t>
+      </w:r>
+    </w:p>
+    <w:p>
+      <w:pPr>
+        <w:spacing w:after="0"/>
+      </w:pPr>
+      <w:r>
+        <w:t>List of Data Members:</w:t>
+      </w:r>
+      <w:r>
+        <w:t xml:space="preserve"> keys, references to children, order (determines the </w:t>
+      </w:r>
+      <w:proofErr w:type="gramStart"/>
+      <w:r>
+        <w:t>trees</w:t>
+      </w:r>
+      <w:proofErr w:type="gramEnd"/>
+      <w:r>
+        <w:t xml:space="preserve"> branching factor), </w:t>
+      </w:r>
+    </w:p>
+    <w:p>
+      <w:pPr>
+        <w:spacing w:after="0"/>
+      </w:pPr>
+      <w:r>
+        <w:t>Functions Which Utilize This Structure:</w:t>
+      </w:r>
+      <w:r>
+        <w:t xml:space="preserve"> Date search</w:t>
+      </w:r>
+    </w:p>
+    <w:p>
+      <w:pPr>
+        <w:spacing w:after="0"/>
+      </w:pPr>
+    </w:p>
+    <w:p>
+      <w:pPr>
+        <w:spacing w:after="0"/>
+      </w:pPr>
+    </w:p>
+    <w:p>
+      <w:pPr>
+        <w:spacing w:after="0"/>
+      </w:pPr>
+      <w:r>
+        <w:t xml:space="preserve">Structure Type: </w:t>
+      </w:r>
+      <w:r>
+        <w:t>Array</w:t>
+      </w:r>
+    </w:p>
+    <w:p>
+      <w:pPr>
+        <w:spacing w:after="0"/>
+      </w:pPr>
+      <w:r>
+        <w:t xml:space="preserve">Structure Description: </w:t>
+      </w:r>
+      <w:r>
+        <w:t>Stores values which will be represented in graphs.</w:t>
+      </w:r>
+    </w:p>
+    <w:p>
+      <w:pPr>
+        <w:spacing w:after="0"/>
+      </w:pPr>
+      <w:r>
+        <w:t>List of Data Members:</w:t>
+      </w:r>
+      <w:r>
+        <w:t xml:space="preserve"> Data type, size, indices</w:t>
+      </w:r>
+    </w:p>
+    <w:p>
+      <w:pPr>
+        <w:spacing w:after="0"/>
+      </w:pPr>
+      <w:r>
+        <w:t>Functions Which Utilize This Structure:</w:t>
+      </w:r>
+      <w:r>
+        <w:t xml:space="preserve"> </w:t>
+      </w:r>
+      <w:r>
+        <w:rPr>
+          <w:rFonts w:cstheme="minorHAnsi"/>
+        </w:rPr>
+        <w:t>Bar graph of case distribution</w:t>
+      </w:r>
+      <w:r>
+        <w:rPr>
+          <w:rFonts w:cstheme="minorHAnsi"/>
+        </w:rPr>
+        <w:t>, l</w:t>
+      </w:r>
+      <w:r>
+        <w:rPr>
+          <w:rFonts w:cstheme="minorHAnsi"/>
+        </w:rPr>
+        <w:t>ine graph of average penalty case cost</w:t>
       </w:r>
     </w:p>
     <w:p>
@@ -2927,53 +3028,787 @@
     </w:p>
     <w:p>
       <w:pPr>
-        <w:rPr>
-          <w:color w:val="FF0000"/>
-        </w:rPr>
-      </w:pPr>
-      <w:r>
-        <w:rPr>
-          <w:color w:val="FF0000"/>
-        </w:rPr>
-        <w:t xml:space="preserve">Pseudocode for all non-standard / </w:t>
-      </w:r>
-      <w:r>
-        <w:rPr>
-          <w:color w:val="FF0000"/>
-        </w:rPr>
-        <w:t>non-trivial algorithms that operate on data</w:t>
-      </w:r>
-      <w:r>
-        <w:rPr>
-          <w:color w:val="FF0000"/>
-        </w:rPr>
-        <w:t xml:space="preserve"> </w:t>
-      </w:r>
-      <w:r>
-        <w:rPr>
-          <w:color w:val="FF0000"/>
-        </w:rPr>
-        <w:t>structures</w:t>
-      </w:r>
-    </w:p>
-    <w:p>
-      <w:pPr>
-        <w:rPr>
-          <w:color w:val="FF0000"/>
-        </w:rPr>
-      </w:pPr>
-    </w:p>
-    <w:p>
-      <w:pPr>
-        <w:rPr>
-          <w:color w:val="FF0000"/>
-        </w:rPr>
-      </w:pPr>
-    </w:p>
-    <w:p>
-      <w:r>
-        <w:br w:type="page"/>
-      </w:r>
+        <w:spacing w:after="0"/>
+        <w:rPr>
+          <w:b/>
+          <w:bCs/>
+          <w:u w:val="single"/>
+        </w:rPr>
+      </w:pPr>
+      <w:r>
+        <w:rPr>
+          <w:b/>
+          <w:bCs/>
+          <w:u w:val="single"/>
+        </w:rPr>
+        <w:t xml:space="preserve">Delete all elements from a </w:t>
+      </w:r>
+      <w:proofErr w:type="gramStart"/>
+      <w:r>
+        <w:rPr>
+          <w:b/>
+          <w:bCs/>
+          <w:u w:val="single"/>
+        </w:rPr>
+        <w:t>stack</w:t>
+      </w:r>
+      <w:proofErr w:type="gramEnd"/>
+    </w:p>
+    <w:p>
+      <w:pPr>
+        <w:spacing w:after="0"/>
+      </w:pPr>
+    </w:p>
+    <w:p>
+      <w:pPr>
+        <w:spacing w:after="0"/>
+      </w:pPr>
+      <w:r>
+        <w:t xml:space="preserve">procedure </w:t>
+      </w:r>
+      <w:proofErr w:type="spellStart"/>
+      <w:r>
+        <w:t>deleteStack</w:t>
+      </w:r>
+      <w:proofErr w:type="spellEnd"/>
+      <w:r>
+        <w:t>(stack):</w:t>
+      </w:r>
+    </w:p>
+    <w:p>
+      <w:pPr>
+        <w:spacing w:after="0"/>
+      </w:pPr>
+      <w:r>
+        <w:t xml:space="preserve">    while not </w:t>
+      </w:r>
+      <w:proofErr w:type="spellStart"/>
+      <w:r>
+        <w:t>isEmpty</w:t>
+      </w:r>
+      <w:proofErr w:type="spellEnd"/>
+      <w:r>
+        <w:t>(stack):</w:t>
+      </w:r>
+    </w:p>
+    <w:p>
+      <w:pPr>
+        <w:spacing w:after="0"/>
+      </w:pPr>
+      <w:r>
+        <w:t xml:space="preserve">        pop(stack)</w:t>
+      </w:r>
+    </w:p>
+    <w:p>
+      <w:pPr>
+        <w:spacing w:after="0"/>
+      </w:pPr>
+    </w:p>
+    <w:p>
+      <w:pPr>
+        <w:spacing w:after="0"/>
+      </w:pPr>
+      <w:r>
+        <w:t>procedure pop(stack):</w:t>
+      </w:r>
+    </w:p>
+    <w:p>
+      <w:pPr>
+        <w:spacing w:after="0"/>
+      </w:pPr>
+      <w:r>
+        <w:t xml:space="preserve">    if </w:t>
+      </w:r>
+      <w:proofErr w:type="spellStart"/>
+      <w:r>
+        <w:t>isEmpty</w:t>
+      </w:r>
+      <w:proofErr w:type="spellEnd"/>
+      <w:r>
+        <w:t>(stack):</w:t>
+      </w:r>
+    </w:p>
+    <w:p>
+      <w:pPr>
+        <w:spacing w:after="0"/>
+      </w:pPr>
+      <w:r>
+        <w:t xml:space="preserve">        return</w:t>
+      </w:r>
+    </w:p>
+    <w:p>
+      <w:pPr>
+        <w:spacing w:after="0"/>
+      </w:pPr>
+      <w:r>
+        <w:t xml:space="preserve">    else:</w:t>
+      </w:r>
+    </w:p>
+    <w:p>
+      <w:pPr>
+        <w:spacing w:after="0"/>
+      </w:pPr>
+      <w:r>
+        <w:t xml:space="preserve">        </w:t>
+      </w:r>
+      <w:proofErr w:type="spellStart"/>
+      <w:r>
+        <w:t>topNode</w:t>
+      </w:r>
+      <w:proofErr w:type="spellEnd"/>
+      <w:r>
+        <w:t xml:space="preserve"> = </w:t>
+      </w:r>
+      <w:proofErr w:type="spellStart"/>
+      <w:r>
+        <w:t>stack.top</w:t>
+      </w:r>
+      <w:proofErr w:type="spellEnd"/>
+    </w:p>
+    <w:p>
+      <w:pPr>
+        <w:spacing w:after="0"/>
+      </w:pPr>
+      <w:r>
+        <w:t xml:space="preserve">        </w:t>
+      </w:r>
+      <w:proofErr w:type="spellStart"/>
+      <w:r>
+        <w:t>stack.top</w:t>
+      </w:r>
+      <w:proofErr w:type="spellEnd"/>
+      <w:r>
+        <w:t xml:space="preserve"> = </w:t>
+      </w:r>
+      <w:proofErr w:type="spellStart"/>
+      <w:r>
+        <w:t>topNode.next</w:t>
+      </w:r>
+      <w:proofErr w:type="spellEnd"/>
+    </w:p>
+    <w:p>
+      <w:pPr>
+        <w:spacing w:after="0"/>
+      </w:pPr>
+      <w:r>
+        <w:t xml:space="preserve">        dispose(</w:t>
+      </w:r>
+      <w:proofErr w:type="spellStart"/>
+      <w:r>
+        <w:t>topNode</w:t>
+      </w:r>
+      <w:proofErr w:type="spellEnd"/>
+      <w:r>
+        <w:t>)</w:t>
+      </w:r>
+    </w:p>
+    <w:p>
+      <w:pPr>
+        <w:spacing w:after="0"/>
+      </w:pPr>
+    </w:p>
+    <w:p>
+      <w:pPr>
+        <w:spacing w:after="0"/>
+      </w:pPr>
+      <w:r>
+        <w:t xml:space="preserve">function </w:t>
+      </w:r>
+      <w:proofErr w:type="spellStart"/>
+      <w:r>
+        <w:t>isEmpty</w:t>
+      </w:r>
+      <w:proofErr w:type="spellEnd"/>
+      <w:r>
+        <w:t>(stack):</w:t>
+      </w:r>
+    </w:p>
+    <w:p>
+      <w:pPr>
+        <w:spacing w:after="0"/>
+      </w:pPr>
+      <w:r>
+        <w:t xml:space="preserve">    return </w:t>
+      </w:r>
+      <w:proofErr w:type="spellStart"/>
+      <w:r>
+        <w:t>stack.top</w:t>
+      </w:r>
+      <w:proofErr w:type="spellEnd"/>
+      <w:r>
+        <w:t xml:space="preserve"> is </w:t>
+      </w:r>
+      <w:proofErr w:type="gramStart"/>
+      <w:r>
+        <w:t>null</w:t>
+      </w:r>
+      <w:proofErr w:type="gramEnd"/>
+    </w:p>
+    <w:p>
+      <w:pPr>
+        <w:spacing w:after="0"/>
+      </w:pPr>
+    </w:p>
+    <w:p>
+      <w:pPr>
+        <w:spacing w:after="0"/>
+      </w:pPr>
+    </w:p>
+    <w:p>
+      <w:pPr>
+        <w:spacing w:after="0"/>
+        <w:rPr>
+          <w:b/>
+          <w:bCs/>
+          <w:u w:val="single"/>
+        </w:rPr>
+      </w:pPr>
+      <w:r>
+        <w:rPr>
+          <w:b/>
+          <w:bCs/>
+          <w:u w:val="single"/>
+        </w:rPr>
+        <w:t xml:space="preserve">Search for keywords in a </w:t>
+      </w:r>
+      <w:proofErr w:type="spellStart"/>
+      <w:r>
+        <w:rPr>
+          <w:b/>
+          <w:bCs/>
+          <w:u w:val="single"/>
+        </w:rPr>
+        <w:t>trie</w:t>
+      </w:r>
+      <w:proofErr w:type="spellEnd"/>
+    </w:p>
+    <w:p>
+      <w:pPr>
+        <w:spacing w:after="0"/>
+      </w:pPr>
+      <w:r>
+        <w:t xml:space="preserve">procedure </w:t>
+      </w:r>
+      <w:proofErr w:type="spellStart"/>
+      <w:proofErr w:type="gramStart"/>
+      <w:r>
+        <w:t>searchKeywordsInTrie</w:t>
+      </w:r>
+      <w:proofErr w:type="spellEnd"/>
+      <w:r>
+        <w:t>(</w:t>
+      </w:r>
+      <w:proofErr w:type="gramEnd"/>
+      <w:r>
+        <w:t xml:space="preserve">root, </w:t>
+      </w:r>
+      <w:proofErr w:type="spellStart"/>
+      <w:r>
+        <w:t>keywordList</w:t>
+      </w:r>
+      <w:proofErr w:type="spellEnd"/>
+      <w:r>
+        <w:t>):</w:t>
+      </w:r>
+    </w:p>
+    <w:p>
+      <w:pPr>
+        <w:spacing w:after="0"/>
+      </w:pPr>
+      <w:r>
+        <w:t xml:space="preserve">    for each keyword in </w:t>
+      </w:r>
+      <w:proofErr w:type="spellStart"/>
+      <w:r>
+        <w:t>keywordList</w:t>
+      </w:r>
+      <w:proofErr w:type="spellEnd"/>
+      <w:r>
+        <w:t>:</w:t>
+      </w:r>
+    </w:p>
+    <w:p>
+      <w:pPr>
+        <w:spacing w:after="0"/>
+      </w:pPr>
+      <w:r>
+        <w:t xml:space="preserve">        current = root</w:t>
+      </w:r>
+    </w:p>
+    <w:p>
+      <w:pPr>
+        <w:spacing w:after="0"/>
+      </w:pPr>
+      <w:r>
+        <w:t xml:space="preserve">        found = true</w:t>
+      </w:r>
+    </w:p>
+    <w:p>
+      <w:pPr>
+        <w:spacing w:after="0"/>
+      </w:pPr>
+    </w:p>
+    <w:p>
+      <w:pPr>
+        <w:spacing w:after="0"/>
+      </w:pPr>
+      <w:r>
+        <w:t xml:space="preserve">        for character in keyword:</w:t>
+      </w:r>
+    </w:p>
+    <w:p>
+      <w:pPr>
+        <w:spacing w:after="0"/>
+      </w:pPr>
+      <w:r>
+        <w:t xml:space="preserve">            if </w:t>
+      </w:r>
+      <w:proofErr w:type="spellStart"/>
+      <w:proofErr w:type="gramStart"/>
+      <w:r>
+        <w:t>current.children</w:t>
+      </w:r>
+      <w:proofErr w:type="spellEnd"/>
+      <w:proofErr w:type="gramEnd"/>
+      <w:r>
+        <w:t>[character] is null:</w:t>
+      </w:r>
+    </w:p>
+    <w:p>
+      <w:pPr>
+        <w:spacing w:after="0"/>
+      </w:pPr>
+      <w:r>
+        <w:t xml:space="preserve">                found = false</w:t>
+      </w:r>
+    </w:p>
+    <w:p>
+      <w:pPr>
+        <w:spacing w:after="0"/>
+      </w:pPr>
+      <w:r>
+        <w:t xml:space="preserve">                break</w:t>
+      </w:r>
+    </w:p>
+    <w:p>
+      <w:pPr>
+        <w:spacing w:after="0"/>
+      </w:pPr>
+      <w:r>
+        <w:t xml:space="preserve">            current = </w:t>
+      </w:r>
+      <w:proofErr w:type="spellStart"/>
+      <w:proofErr w:type="gramStart"/>
+      <w:r>
+        <w:t>current.children</w:t>
+      </w:r>
+      <w:proofErr w:type="spellEnd"/>
+      <w:proofErr w:type="gramEnd"/>
+      <w:r>
+        <w:t>[character]</w:t>
+      </w:r>
+    </w:p>
+    <w:p>
+      <w:pPr>
+        <w:spacing w:after="0"/>
+      </w:pPr>
+    </w:p>
+    <w:p>
+      <w:pPr>
+        <w:spacing w:after="0"/>
+      </w:pPr>
+      <w:r>
+        <w:t xml:space="preserve">        if found and </w:t>
+      </w:r>
+      <w:proofErr w:type="spellStart"/>
+      <w:proofErr w:type="gramStart"/>
+      <w:r>
+        <w:t>current.isEndOfWord</w:t>
+      </w:r>
+      <w:proofErr w:type="spellEnd"/>
+      <w:proofErr w:type="gramEnd"/>
+      <w:r>
+        <w:t>:</w:t>
+      </w:r>
+    </w:p>
+    <w:p>
+      <w:pPr>
+        <w:spacing w:after="0"/>
+      </w:pPr>
+      <w:r>
+        <w:t xml:space="preserve">            output(keyword)</w:t>
+      </w:r>
+    </w:p>
+    <w:p>
+      <w:pPr>
+        <w:spacing w:after="0"/>
+      </w:pPr>
+      <w:r>
+        <w:t xml:space="preserve">        else:</w:t>
+      </w:r>
+    </w:p>
+    <w:p>
+      <w:pPr>
+        <w:spacing w:after="0"/>
+      </w:pPr>
+      <w:r>
+        <w:t xml:space="preserve">            </w:t>
+      </w:r>
+      <w:proofErr w:type="gramStart"/>
+      <w:r>
+        <w:t>output(</w:t>
+      </w:r>
+      <w:proofErr w:type="gramEnd"/>
+      <w:r>
+        <w:t>"Keyword not found: " + keyword)</w:t>
+      </w:r>
+    </w:p>
+    <w:p>
+      <w:pPr>
+        <w:spacing w:after="0"/>
+      </w:pPr>
+    </w:p>
+    <w:p>
+      <w:pPr>
+        <w:spacing w:after="0"/>
+      </w:pPr>
+      <w:r>
+        <w:t>procedure output(result):</w:t>
+      </w:r>
+    </w:p>
+    <w:p>
+      <w:pPr>
+        <w:spacing w:after="0"/>
+      </w:pPr>
+      <w:r>
+        <w:t xml:space="preserve">    print(result)</w:t>
+      </w:r>
+    </w:p>
+    <w:p>
+      <w:pPr>
+        <w:spacing w:after="0"/>
+      </w:pPr>
+    </w:p>
+    <w:p>
+      <w:pPr>
+        <w:spacing w:after="0"/>
+      </w:pPr>
+    </w:p>
+    <w:p>
+      <w:pPr>
+        <w:spacing w:after="0"/>
+        <w:rPr>
+          <w:b/>
+          <w:bCs/>
+          <w:u w:val="single"/>
+        </w:rPr>
+      </w:pPr>
+      <w:r>
+        <w:rPr>
+          <w:b/>
+          <w:bCs/>
+          <w:u w:val="single"/>
+        </w:rPr>
+        <w:t>Search for date in b tree</w:t>
+      </w:r>
+    </w:p>
+    <w:p>
+      <w:pPr>
+        <w:spacing w:after="0"/>
+      </w:pPr>
+      <w:r>
+        <w:t xml:space="preserve">procedure </w:t>
+      </w:r>
+      <w:proofErr w:type="spellStart"/>
+      <w:proofErr w:type="gramStart"/>
+      <w:r>
+        <w:t>searchDatesInBTree</w:t>
+      </w:r>
+      <w:proofErr w:type="spellEnd"/>
+      <w:r>
+        <w:t>(</w:t>
+      </w:r>
+      <w:proofErr w:type="gramEnd"/>
+      <w:r>
+        <w:t xml:space="preserve">node, </w:t>
+      </w:r>
+      <w:proofErr w:type="spellStart"/>
+      <w:r>
+        <w:t>startDate</w:t>
+      </w:r>
+      <w:proofErr w:type="spellEnd"/>
+      <w:r>
+        <w:t xml:space="preserve">, </w:t>
+      </w:r>
+      <w:proofErr w:type="spellStart"/>
+      <w:r>
+        <w:t>endDate</w:t>
+      </w:r>
+      <w:proofErr w:type="spellEnd"/>
+      <w:r>
+        <w:t>):</w:t>
+      </w:r>
+    </w:p>
+    <w:p>
+      <w:pPr>
+        <w:spacing w:after="0"/>
+      </w:pPr>
+      <w:r>
+        <w:t xml:space="preserve">    if node is null:</w:t>
+      </w:r>
+    </w:p>
+    <w:p>
+      <w:pPr>
+        <w:spacing w:after="0"/>
+      </w:pPr>
+      <w:r>
+        <w:t xml:space="preserve">        return</w:t>
+      </w:r>
+    </w:p>
+    <w:p>
+      <w:pPr>
+        <w:spacing w:after="0"/>
+      </w:pPr>
+    </w:p>
+    <w:p>
+      <w:pPr>
+        <w:spacing w:after="0"/>
+      </w:pPr>
+      <w:r>
+        <w:t xml:space="preserve">    for each entry in </w:t>
+      </w:r>
+      <w:proofErr w:type="spellStart"/>
+      <w:proofErr w:type="gramStart"/>
+      <w:r>
+        <w:t>node.entries</w:t>
+      </w:r>
+      <w:proofErr w:type="spellEnd"/>
+      <w:proofErr w:type="gramEnd"/>
+      <w:r>
+        <w:t>:</w:t>
+      </w:r>
+    </w:p>
+    <w:p>
+      <w:pPr>
+        <w:spacing w:after="0"/>
+      </w:pPr>
+      <w:r>
+        <w:t xml:space="preserve">        if </w:t>
+      </w:r>
+      <w:proofErr w:type="spellStart"/>
+      <w:proofErr w:type="gramStart"/>
+      <w:r>
+        <w:t>entry.date</w:t>
+      </w:r>
+      <w:proofErr w:type="spellEnd"/>
+      <w:proofErr w:type="gramEnd"/>
+      <w:r>
+        <w:t xml:space="preserve"> is within [</w:t>
+      </w:r>
+      <w:proofErr w:type="spellStart"/>
+      <w:r>
+        <w:t>startDate</w:t>
+      </w:r>
+      <w:proofErr w:type="spellEnd"/>
+      <w:r>
+        <w:t xml:space="preserve">, </w:t>
+      </w:r>
+      <w:proofErr w:type="spellStart"/>
+      <w:r>
+        <w:t>endDate</w:t>
+      </w:r>
+      <w:proofErr w:type="spellEnd"/>
+      <w:r>
+        <w:t>]:</w:t>
+      </w:r>
+    </w:p>
+    <w:p>
+      <w:pPr>
+        <w:spacing w:after="0"/>
+      </w:pPr>
+      <w:r>
+        <w:t xml:space="preserve">            output(</w:t>
+      </w:r>
+      <w:proofErr w:type="spellStart"/>
+      <w:r>
+        <w:t>entry.data</w:t>
+      </w:r>
+      <w:proofErr w:type="spellEnd"/>
+      <w:r>
+        <w:t>)</w:t>
+      </w:r>
+    </w:p>
+    <w:p>
+      <w:pPr>
+        <w:spacing w:after="0"/>
+      </w:pPr>
+    </w:p>
+    <w:p>
+      <w:pPr>
+        <w:spacing w:after="0"/>
+      </w:pPr>
+      <w:r>
+        <w:t xml:space="preserve">        if </w:t>
+      </w:r>
+      <w:proofErr w:type="spellStart"/>
+      <w:proofErr w:type="gramStart"/>
+      <w:r>
+        <w:t>entry.date</w:t>
+      </w:r>
+      <w:proofErr w:type="spellEnd"/>
+      <w:proofErr w:type="gramEnd"/>
+      <w:r>
+        <w:t xml:space="preserve"> &gt;= </w:t>
+      </w:r>
+      <w:proofErr w:type="spellStart"/>
+      <w:r>
+        <w:t>startDate</w:t>
+      </w:r>
+      <w:proofErr w:type="spellEnd"/>
+      <w:r>
+        <w:t>:</w:t>
+      </w:r>
+    </w:p>
+    <w:p>
+      <w:pPr>
+        <w:spacing w:after="0"/>
+      </w:pPr>
+      <w:r>
+        <w:t xml:space="preserve">            </w:t>
+      </w:r>
+      <w:proofErr w:type="spellStart"/>
+      <w:proofErr w:type="gramStart"/>
+      <w:r>
+        <w:t>searchDatesInBTree</w:t>
+      </w:r>
+      <w:proofErr w:type="spellEnd"/>
+      <w:r>
+        <w:t>(</w:t>
+      </w:r>
+      <w:proofErr w:type="spellStart"/>
+      <w:proofErr w:type="gramEnd"/>
+      <w:r>
+        <w:t>entry.leftChild</w:t>
+      </w:r>
+      <w:proofErr w:type="spellEnd"/>
+      <w:r>
+        <w:t xml:space="preserve">, </w:t>
+      </w:r>
+      <w:proofErr w:type="spellStart"/>
+      <w:r>
+        <w:t>startDate</w:t>
+      </w:r>
+      <w:proofErr w:type="spellEnd"/>
+      <w:r>
+        <w:t xml:space="preserve">, </w:t>
+      </w:r>
+      <w:proofErr w:type="spellStart"/>
+      <w:r>
+        <w:t>endDate</w:t>
+      </w:r>
+      <w:proofErr w:type="spellEnd"/>
+      <w:r>
+        <w:t>)</w:t>
+      </w:r>
+    </w:p>
+    <w:p>
+      <w:pPr>
+        <w:spacing w:after="0"/>
+      </w:pPr>
+    </w:p>
+    <w:p>
+      <w:pPr>
+        <w:spacing w:after="0"/>
+      </w:pPr>
+      <w:r>
+        <w:t xml:space="preserve">        if </w:t>
+      </w:r>
+      <w:proofErr w:type="spellStart"/>
+      <w:proofErr w:type="gramStart"/>
+      <w:r>
+        <w:t>entry.date</w:t>
+      </w:r>
+      <w:proofErr w:type="spellEnd"/>
+      <w:proofErr w:type="gramEnd"/>
+      <w:r>
+        <w:t xml:space="preserve"> &lt;= </w:t>
+      </w:r>
+      <w:proofErr w:type="spellStart"/>
+      <w:r>
+        <w:t>endDate</w:t>
+      </w:r>
+      <w:proofErr w:type="spellEnd"/>
+      <w:r>
+        <w:t>:</w:t>
+      </w:r>
+    </w:p>
+    <w:p>
+      <w:pPr>
+        <w:spacing w:after="0"/>
+      </w:pPr>
+      <w:r>
+        <w:t xml:space="preserve">            </w:t>
+      </w:r>
+      <w:proofErr w:type="spellStart"/>
+      <w:proofErr w:type="gramStart"/>
+      <w:r>
+        <w:t>searchDatesInBTree</w:t>
+      </w:r>
+      <w:proofErr w:type="spellEnd"/>
+      <w:r>
+        <w:t>(</w:t>
+      </w:r>
+      <w:proofErr w:type="spellStart"/>
+      <w:proofErr w:type="gramEnd"/>
+      <w:r>
+        <w:t>entry.rightChild</w:t>
+      </w:r>
+      <w:proofErr w:type="spellEnd"/>
+      <w:r>
+        <w:t xml:space="preserve">, </w:t>
+      </w:r>
+      <w:proofErr w:type="spellStart"/>
+      <w:r>
+        <w:t>startDate</w:t>
+      </w:r>
+      <w:proofErr w:type="spellEnd"/>
+      <w:r>
+        <w:t xml:space="preserve">, </w:t>
+      </w:r>
+      <w:proofErr w:type="spellStart"/>
+      <w:r>
+        <w:t>endDate</w:t>
+      </w:r>
+      <w:proofErr w:type="spellEnd"/>
+      <w:r>
+        <w:t>)</w:t>
+      </w:r>
+    </w:p>
+    <w:p>
+      <w:pPr>
+        <w:spacing w:after="0"/>
+      </w:pPr>
+    </w:p>
+    <w:p>
+      <w:pPr>
+        <w:spacing w:after="0"/>
+      </w:pPr>
+      <w:r>
+        <w:t>procedure output(data):</w:t>
+      </w:r>
+    </w:p>
+    <w:p>
+      <w:pPr>
+        <w:spacing w:after="0"/>
+      </w:pPr>
+      <w:r>
+        <w:t xml:space="preserve">    print(data)</w:t>
+      </w:r>
+    </w:p>
+    <w:p>
+      <w:pPr>
+        <w:spacing w:after="0"/>
+      </w:pPr>
     </w:p>
     <w:p>
       <w:pPr>
@@ -3094,13 +3929,21 @@
         <w:br/>
       </w:r>
       <w:r>
-        <w:t>The User Manual page</w:t>
+        <w:t xml:space="preserve">The User Manual </w:t>
+      </w:r>
+      <w:proofErr w:type="gramStart"/>
+      <w:r>
+        <w:t>page</w:t>
       </w:r>
       <w:r>
         <w:t xml:space="preserve"> </w:t>
       </w:r>
       <w:r>
-        <w:t xml:space="preserve"> is </w:t>
+        <w:t xml:space="preserve"> is</w:t>
+      </w:r>
+      <w:proofErr w:type="gramEnd"/>
+      <w:r>
+        <w:t xml:space="preserve"> </w:t>
       </w:r>
       <w:r>
         <w:t>on its own page to allow for easy understanding of the program without confusion of some functional aspects on this page</w:t>

--- a/Software Design Document.docx
+++ b/Software Design Document.docx
@@ -29,15 +29,7 @@
       </w:r>
       <w:proofErr w:type="spellEnd"/>
       <w:r>
-        <w:t xml:space="preserve"> Raines, Taiki Matehe, </w:t>
-      </w:r>
-      <w:proofErr w:type="spellStart"/>
-      <w:r>
-        <w:t>Kiarna</w:t>
-      </w:r>
-      <w:proofErr w:type="spellEnd"/>
-      <w:r>
-        <w:t xml:space="preserve"> Broomhead</w:t>
+        <w:t xml:space="preserve"> Raines, Taiki Matehe</w:t>
       </w:r>
     </w:p>
     <w:bookmarkEnd w:id="0"/>
@@ -1486,6 +1478,7 @@
       </w:pPr>
       <w:bookmarkStart w:id="7" w:name="_Toc46748629"/>
       <w:r>
+        <w:lastRenderedPageBreak/>
         <w:t>Use Cases</w:t>
       </w:r>
       <w:bookmarkEnd w:id="7"/>
@@ -1493,38 +1486,16 @@
         <w:t xml:space="preserve"> &amp; Use Case Diagrams</w:t>
       </w:r>
     </w:p>
-    <w:p/>
-    <w:p/>
-    <w:p/>
-    <w:p/>
-    <w:p/>
     <w:p>
       <w:r>
         <w:rPr>
           <w:noProof/>
         </w:rPr>
-        <w:lastRenderedPageBreak/>
         <w:drawing>
-          <wp:anchor distT="0" distB="0" distL="114300" distR="114300" simplePos="0" relativeHeight="251658240" behindDoc="1" locked="0" layoutInCell="1" allowOverlap="1" wp14:anchorId="5C3D56CB" wp14:editId="0EBEA70D">
-            <wp:simplePos x="0" y="0"/>
-            <wp:positionH relativeFrom="margin">
-              <wp:align>center</wp:align>
-            </wp:positionH>
-            <wp:positionV relativeFrom="paragraph">
-              <wp:posOffset>0</wp:posOffset>
-            </wp:positionV>
-            <wp:extent cx="5537200" cy="1727200"/>
-            <wp:effectExtent l="0" t="0" r="6350" b="6350"/>
-            <wp:wrapTight wrapText="bothSides">
-              <wp:wrapPolygon edited="0">
-                <wp:start x="0" y="0"/>
-                <wp:lineTo x="0" y="21441"/>
-                <wp:lineTo x="21550" y="21441"/>
-                <wp:lineTo x="21550" y="0"/>
-                <wp:lineTo x="0" y="0"/>
-              </wp:wrapPolygon>
-            </wp:wrapTight>
-            <wp:docPr id="1189483592" name="Picture 1"/>
+          <wp:inline distT="0" distB="0" distL="0" distR="0" wp14:anchorId="2F74EFDF" wp14:editId="474F3DD6">
+            <wp:extent cx="5648325" cy="3063838"/>
+            <wp:effectExtent l="0" t="0" r="0" b="3810"/>
+            <wp:docPr id="1959340812" name="Picture 1"/>
             <wp:cNvGraphicFramePr>
               <a:graphicFrameLocks xmlns:a="http://schemas.openxmlformats.org/drawingml/2006/main" noChangeAspect="1"/>
             </wp:cNvGraphicFramePr>
@@ -1532,10 +1503,8 @@
               <a:graphicData uri="http://schemas.openxmlformats.org/drawingml/2006/picture">
                 <pic:pic xmlns:pic="http://schemas.openxmlformats.org/drawingml/2006/picture">
                   <pic:nvPicPr>
-                    <pic:cNvPr id="0" name="Picture 1"/>
-                    <pic:cNvPicPr>
-                      <a:picLocks noChangeAspect="1" noChangeArrowheads="1"/>
-                    </pic:cNvPicPr>
+                    <pic:cNvPr id="1959340812" name="Picture 1959340812"/>
+                    <pic:cNvPicPr/>
                   </pic:nvPicPr>
                   <pic:blipFill>
                     <a:blip r:embed="rId6">
@@ -1545,38 +1514,705 @@
                         </a:ext>
                       </a:extLst>
                     </a:blip>
-                    <a:srcRect/>
                     <a:stretch>
                       <a:fillRect/>
                     </a:stretch>
                   </pic:blipFill>
-                  <pic:spPr bwMode="auto">
+                  <pic:spPr>
                     <a:xfrm>
                       <a:off x="0" y="0"/>
-                      <a:ext cx="5537200" cy="1727200"/>
+                      <a:ext cx="5661900" cy="3071201"/>
                     </a:xfrm>
                     <a:prstGeom prst="rect">
                       <a:avLst/>
                     </a:prstGeom>
-                    <a:noFill/>
-                    <a:ln>
-                      <a:noFill/>
-                    </a:ln>
                   </pic:spPr>
                 </pic:pic>
               </a:graphicData>
             </a:graphic>
-            <wp14:sizeRelH relativeFrom="page">
-              <wp14:pctWidth>0</wp14:pctWidth>
-            </wp14:sizeRelH>
-            <wp14:sizeRelV relativeFrom="page">
-              <wp14:pctHeight>0</wp14:pctHeight>
-            </wp14:sizeRelV>
-          </wp:anchor>
+          </wp:inline>
         </w:drawing>
       </w:r>
     </w:p>
     <w:p/>
+    <w:tbl>
+      <w:tblPr>
+        <w:tblStyle w:val="TableGrid"/>
+        <w:tblW w:w="0" w:type="auto"/>
+        <w:tblLook w:val="04A0" w:firstRow="1" w:lastRow="0" w:firstColumn="1" w:lastColumn="0" w:noHBand="0" w:noVBand="1"/>
+      </w:tblPr>
+      <w:tblGrid>
+        <w:gridCol w:w="4508"/>
+        <w:gridCol w:w="4508"/>
+      </w:tblGrid>
+      <w:tr>
+        <w:tc>
+          <w:tcPr>
+            <w:tcW w:w="4508" w:type="dxa"/>
+          </w:tcPr>
+          <w:p>
+            <w:r>
+              <w:t>Use Case 1</w:t>
+            </w:r>
+          </w:p>
+        </w:tc>
+        <w:tc>
+          <w:tcPr>
+            <w:tcW w:w="4508" w:type="dxa"/>
+          </w:tcPr>
+          <w:p>
+            <w:r>
+              <w:t>Browse Information</w:t>
+            </w:r>
+          </w:p>
+        </w:tc>
+      </w:tr>
+      <w:tr>
+        <w:tc>
+          <w:tcPr>
+            <w:tcW w:w="4508" w:type="dxa"/>
+          </w:tcPr>
+          <w:p>
+            <w:r>
+              <w:t>Actor</w:t>
+            </w:r>
+          </w:p>
+        </w:tc>
+        <w:tc>
+          <w:tcPr>
+            <w:tcW w:w="4508" w:type="dxa"/>
+          </w:tcPr>
+          <w:p>
+            <w:r>
+              <w:t>User</w:t>
+            </w:r>
+          </w:p>
+        </w:tc>
+      </w:tr>
+      <w:tr>
+        <w:tc>
+          <w:tcPr>
+            <w:tcW w:w="4508" w:type="dxa"/>
+          </w:tcPr>
+          <w:p>
+            <w:r>
+              <w:t>Description</w:t>
+            </w:r>
+          </w:p>
+        </w:tc>
+        <w:tc>
+          <w:tcPr>
+            <w:tcW w:w="4508" w:type="dxa"/>
+          </w:tcPr>
+          <w:p>
+            <w:r>
+              <w:t>The user will be able to browse all data within the visualization tool.</w:t>
+            </w:r>
+          </w:p>
+        </w:tc>
+      </w:tr>
+      <w:tr>
+        <w:trPr>
+          <w:trHeight w:val="157"/>
+        </w:trPr>
+        <w:tc>
+          <w:tcPr>
+            <w:tcW w:w="4508" w:type="dxa"/>
+          </w:tcPr>
+          <w:p>
+            <w:r>
+              <w:t>Flow of Events</w:t>
+            </w:r>
+          </w:p>
+        </w:tc>
+        <w:tc>
+          <w:tcPr>
+            <w:tcW w:w="4508" w:type="dxa"/>
+          </w:tcPr>
+          <w:p>
+            <w:pPr>
+              <w:pStyle w:val="ListParagraph"/>
+              <w:numPr>
+                <w:ilvl w:val="0"/>
+                <w:numId w:val="19"/>
+              </w:numPr>
+            </w:pPr>
+            <w:r>
+              <w:t>The user can see all information within the first tab of the tool.</w:t>
+            </w:r>
+          </w:p>
+        </w:tc>
+      </w:tr>
+    </w:tbl>
+    <w:p/>
+    <w:tbl>
+      <w:tblPr>
+        <w:tblStyle w:val="TableGrid"/>
+        <w:tblW w:w="0" w:type="auto"/>
+        <w:tblLook w:val="04A0" w:firstRow="1" w:lastRow="0" w:firstColumn="1" w:lastColumn="0" w:noHBand="0" w:noVBand="1"/>
+      </w:tblPr>
+      <w:tblGrid>
+        <w:gridCol w:w="4508"/>
+        <w:gridCol w:w="4508"/>
+      </w:tblGrid>
+      <w:tr>
+        <w:tc>
+          <w:tcPr>
+            <w:tcW w:w="4508" w:type="dxa"/>
+          </w:tcPr>
+          <w:p>
+            <w:r>
+              <w:t xml:space="preserve">Use Case </w:t>
+            </w:r>
+            <w:r>
+              <w:t>2</w:t>
+            </w:r>
+          </w:p>
+        </w:tc>
+        <w:tc>
+          <w:tcPr>
+            <w:tcW w:w="4508" w:type="dxa"/>
+          </w:tcPr>
+          <w:p>
+            <w:r>
+              <w:t>Search</w:t>
+            </w:r>
+            <w:r>
+              <w:t xml:space="preserve"> Information</w:t>
+            </w:r>
+          </w:p>
+        </w:tc>
+      </w:tr>
+      <w:tr>
+        <w:tc>
+          <w:tcPr>
+            <w:tcW w:w="4508" w:type="dxa"/>
+          </w:tcPr>
+          <w:p>
+            <w:r>
+              <w:t>Actor</w:t>
+            </w:r>
+          </w:p>
+        </w:tc>
+        <w:tc>
+          <w:tcPr>
+            <w:tcW w:w="4508" w:type="dxa"/>
+          </w:tcPr>
+          <w:p>
+            <w:r>
+              <w:t>User</w:t>
+            </w:r>
+          </w:p>
+        </w:tc>
+      </w:tr>
+      <w:tr>
+        <w:tc>
+          <w:tcPr>
+            <w:tcW w:w="4508" w:type="dxa"/>
+          </w:tcPr>
+          <w:p>
+            <w:r>
+              <w:t>Description</w:t>
+            </w:r>
+          </w:p>
+        </w:tc>
+        <w:tc>
+          <w:tcPr>
+            <w:tcW w:w="4508" w:type="dxa"/>
+          </w:tcPr>
+          <w:p>
+            <w:r>
+              <w:t xml:space="preserve">The user will be able to </w:t>
+            </w:r>
+            <w:r>
+              <w:t xml:space="preserve">search though and </w:t>
+            </w:r>
+            <w:r>
+              <w:t xml:space="preserve">filter the available data to find data that fit </w:t>
+            </w:r>
+            <w:r>
+              <w:t xml:space="preserve">the users </w:t>
+            </w:r>
+            <w:r>
+              <w:t>specified conditions.</w:t>
+            </w:r>
+          </w:p>
+        </w:tc>
+      </w:tr>
+      <w:tr>
+        <w:trPr>
+          <w:trHeight w:val="157"/>
+        </w:trPr>
+        <w:tc>
+          <w:tcPr>
+            <w:tcW w:w="4508" w:type="dxa"/>
+          </w:tcPr>
+          <w:p>
+            <w:r>
+              <w:t>Alternate flow 1 - keywords</w:t>
+            </w:r>
+          </w:p>
+        </w:tc>
+        <w:tc>
+          <w:tcPr>
+            <w:tcW w:w="4508" w:type="dxa"/>
+          </w:tcPr>
+          <w:p>
+            <w:pPr>
+              <w:pStyle w:val="ListParagraph"/>
+              <w:numPr>
+                <w:ilvl w:val="0"/>
+                <w:numId w:val="20"/>
+              </w:numPr>
+            </w:pPr>
+            <w:r>
+              <w:t>The user will navigate to the search bar.</w:t>
+            </w:r>
+          </w:p>
+          <w:p>
+            <w:pPr>
+              <w:pStyle w:val="ListParagraph"/>
+              <w:numPr>
+                <w:ilvl w:val="0"/>
+                <w:numId w:val="20"/>
+              </w:numPr>
+            </w:pPr>
+            <w:r>
+              <w:t>The user will input specified keywords.</w:t>
+            </w:r>
+          </w:p>
+          <w:p>
+            <w:pPr>
+              <w:pStyle w:val="ListParagraph"/>
+              <w:numPr>
+                <w:ilvl w:val="0"/>
+                <w:numId w:val="20"/>
+              </w:numPr>
+            </w:pPr>
+            <w:r>
+              <w:t>The user will select any other filters which apply.</w:t>
+            </w:r>
+          </w:p>
+          <w:p>
+            <w:pPr>
+              <w:pStyle w:val="ListParagraph"/>
+              <w:numPr>
+                <w:ilvl w:val="0"/>
+                <w:numId w:val="20"/>
+              </w:numPr>
+            </w:pPr>
+            <w:r>
+              <w:t>The system will display the relevant data on the screen.</w:t>
+            </w:r>
+          </w:p>
+        </w:tc>
+      </w:tr>
+      <w:tr>
+        <w:trPr>
+          <w:trHeight w:val="157"/>
+        </w:trPr>
+        <w:tc>
+          <w:tcPr>
+            <w:tcW w:w="4508" w:type="dxa"/>
+          </w:tcPr>
+          <w:p>
+            <w:r>
+              <w:t xml:space="preserve">Alternate flow </w:t>
+            </w:r>
+            <w:r>
+              <w:t>2 - dates</w:t>
+            </w:r>
+          </w:p>
+        </w:tc>
+        <w:tc>
+          <w:tcPr>
+            <w:tcW w:w="4508" w:type="dxa"/>
+          </w:tcPr>
+          <w:p>
+            <w:pPr>
+              <w:pStyle w:val="ListParagraph"/>
+              <w:numPr>
+                <w:ilvl w:val="0"/>
+                <w:numId w:val="21"/>
+              </w:numPr>
+            </w:pPr>
+            <w:r>
+              <w:t>The user will navigate to the date selection bar.</w:t>
+            </w:r>
+          </w:p>
+          <w:p>
+            <w:pPr>
+              <w:pStyle w:val="ListParagraph"/>
+              <w:numPr>
+                <w:ilvl w:val="0"/>
+                <w:numId w:val="21"/>
+              </w:numPr>
+            </w:pPr>
+            <w:r>
+              <w:t>The user will input a start and end date to filter through a specific time period.</w:t>
+            </w:r>
+          </w:p>
+          <w:p>
+            <w:pPr>
+              <w:pStyle w:val="ListParagraph"/>
+              <w:numPr>
+                <w:ilvl w:val="0"/>
+                <w:numId w:val="21"/>
+              </w:numPr>
+            </w:pPr>
+            <w:r>
+              <w:t>The user will select any other filters which apply.</w:t>
+            </w:r>
+          </w:p>
+          <w:p>
+            <w:pPr>
+              <w:pStyle w:val="ListParagraph"/>
+              <w:numPr>
+                <w:ilvl w:val="0"/>
+                <w:numId w:val="21"/>
+              </w:numPr>
+            </w:pPr>
+            <w:r>
+              <w:t>The system will display the relevant data on the screen.</w:t>
+            </w:r>
+          </w:p>
+        </w:tc>
+      </w:tr>
+      <w:tr>
+        <w:trPr>
+          <w:trHeight w:val="157"/>
+        </w:trPr>
+        <w:tc>
+          <w:tcPr>
+            <w:tcW w:w="4508" w:type="dxa"/>
+          </w:tcPr>
+          <w:p>
+            <w:r>
+              <w:t xml:space="preserve">Alternate flow </w:t>
+            </w:r>
+            <w:r>
+              <w:t>3 – camera/radar detected</w:t>
+            </w:r>
+          </w:p>
+        </w:tc>
+        <w:tc>
+          <w:tcPr>
+            <w:tcW w:w="4508" w:type="dxa"/>
+          </w:tcPr>
+          <w:p>
+            <w:pPr>
+              <w:pStyle w:val="ListParagraph"/>
+              <w:numPr>
+                <w:ilvl w:val="0"/>
+                <w:numId w:val="22"/>
+              </w:numPr>
+            </w:pPr>
+            <w:r>
+              <w:t>The user will navigate to the camera/radar detected button.</w:t>
+            </w:r>
+          </w:p>
+          <w:p>
+            <w:pPr>
+              <w:pStyle w:val="ListParagraph"/>
+              <w:numPr>
+                <w:ilvl w:val="0"/>
+                <w:numId w:val="22"/>
+              </w:numPr>
+            </w:pPr>
+            <w:r>
+              <w:lastRenderedPageBreak/>
+              <w:t>The user will select whether to include camera/radar detected data or not.</w:t>
+            </w:r>
+          </w:p>
+          <w:p>
+            <w:pPr>
+              <w:pStyle w:val="ListParagraph"/>
+              <w:numPr>
+                <w:ilvl w:val="0"/>
+                <w:numId w:val="22"/>
+              </w:numPr>
+            </w:pPr>
+            <w:r>
+              <w:t>The user will select any other filters which apply.</w:t>
+            </w:r>
+          </w:p>
+          <w:p>
+            <w:pPr>
+              <w:pStyle w:val="ListParagraph"/>
+              <w:numPr>
+                <w:ilvl w:val="0"/>
+                <w:numId w:val="22"/>
+              </w:numPr>
+            </w:pPr>
+            <w:r>
+              <w:t>The system will display the relevant data on the screen.</w:t>
+            </w:r>
+          </w:p>
+        </w:tc>
+      </w:tr>
+    </w:tbl>
+    <w:p/>
+    <w:tbl>
+      <w:tblPr>
+        <w:tblStyle w:val="TableGrid"/>
+        <w:tblW w:w="0" w:type="auto"/>
+        <w:tblLook w:val="04A0" w:firstRow="1" w:lastRow="0" w:firstColumn="1" w:lastColumn="0" w:noHBand="0" w:noVBand="1"/>
+      </w:tblPr>
+      <w:tblGrid>
+        <w:gridCol w:w="4508"/>
+        <w:gridCol w:w="4508"/>
+      </w:tblGrid>
+      <w:tr>
+        <w:tc>
+          <w:tcPr>
+            <w:tcW w:w="4508" w:type="dxa"/>
+          </w:tcPr>
+          <w:p>
+            <w:r>
+              <w:t xml:space="preserve">Use Case </w:t>
+            </w:r>
+            <w:r>
+              <w:t>3</w:t>
+            </w:r>
+          </w:p>
+        </w:tc>
+        <w:tc>
+          <w:tcPr>
+            <w:tcW w:w="4508" w:type="dxa"/>
+          </w:tcPr>
+          <w:p>
+            <w:r>
+              <w:t>Refresh Toggle On/Off</w:t>
+            </w:r>
+          </w:p>
+        </w:tc>
+      </w:tr>
+      <w:tr>
+        <w:tc>
+          <w:tcPr>
+            <w:tcW w:w="4508" w:type="dxa"/>
+          </w:tcPr>
+          <w:p>
+            <w:r>
+              <w:t>Actor</w:t>
+            </w:r>
+          </w:p>
+        </w:tc>
+        <w:tc>
+          <w:tcPr>
+            <w:tcW w:w="4508" w:type="dxa"/>
+          </w:tcPr>
+          <w:p>
+            <w:r>
+              <w:t>User</w:t>
+            </w:r>
+          </w:p>
+        </w:tc>
+      </w:tr>
+      <w:tr>
+        <w:tc>
+          <w:tcPr>
+            <w:tcW w:w="4508" w:type="dxa"/>
+          </w:tcPr>
+          <w:p>
+            <w:r>
+              <w:t>Description</w:t>
+            </w:r>
+          </w:p>
+        </w:tc>
+        <w:tc>
+          <w:tcPr>
+            <w:tcW w:w="4508" w:type="dxa"/>
+          </w:tcPr>
+          <w:p>
+            <w:r>
+              <w:t>The user will be able to refresh search parameters each search, or keep previous search parameters for the next search.</w:t>
+            </w:r>
+          </w:p>
+        </w:tc>
+      </w:tr>
+      <w:tr>
+        <w:trPr>
+          <w:trHeight w:val="157"/>
+        </w:trPr>
+        <w:tc>
+          <w:tcPr>
+            <w:tcW w:w="4508" w:type="dxa"/>
+          </w:tcPr>
+          <w:p>
+            <w:r>
+              <w:t>Flow of Events</w:t>
+            </w:r>
+          </w:p>
+        </w:tc>
+        <w:tc>
+          <w:tcPr>
+            <w:tcW w:w="4508" w:type="dxa"/>
+          </w:tcPr>
+          <w:p>
+            <w:pPr>
+              <w:pStyle w:val="ListParagraph"/>
+              <w:numPr>
+                <w:ilvl w:val="0"/>
+                <w:numId w:val="24"/>
+              </w:numPr>
+            </w:pPr>
+            <w:r>
+              <w:t>The user will navigate to the refresh toggle button.</w:t>
+            </w:r>
+          </w:p>
+          <w:p>
+            <w:pPr>
+              <w:pStyle w:val="ListParagraph"/>
+              <w:numPr>
+                <w:ilvl w:val="0"/>
+                <w:numId w:val="24"/>
+              </w:numPr>
+            </w:pPr>
+            <w:r>
+              <w:t>The user will select whether to refresh selected search parameters or not.</w:t>
+            </w:r>
+          </w:p>
+          <w:p>
+            <w:pPr>
+              <w:pStyle w:val="ListParagraph"/>
+              <w:numPr>
+                <w:ilvl w:val="0"/>
+                <w:numId w:val="24"/>
+              </w:numPr>
+            </w:pPr>
+            <w:r>
+              <w:t>Depending on the user selection, the system will either refresh the search parameters each search, or keep previous parameters when searching again.</w:t>
+            </w:r>
+          </w:p>
+        </w:tc>
+      </w:tr>
+    </w:tbl>
+    <w:p/>
+    <w:tbl>
+      <w:tblPr>
+        <w:tblStyle w:val="TableGrid"/>
+        <w:tblW w:w="0" w:type="auto"/>
+        <w:tblLook w:val="04A0" w:firstRow="1" w:lastRow="0" w:firstColumn="1" w:lastColumn="0" w:noHBand="0" w:noVBand="1"/>
+      </w:tblPr>
+      <w:tblGrid>
+        <w:gridCol w:w="4508"/>
+        <w:gridCol w:w="4508"/>
+      </w:tblGrid>
+      <w:tr>
+        <w:tc>
+          <w:tcPr>
+            <w:tcW w:w="4508" w:type="dxa"/>
+          </w:tcPr>
+          <w:p>
+            <w:r>
+              <w:t xml:space="preserve">Use Case </w:t>
+            </w:r>
+            <w:r>
+              <w:t>4</w:t>
+            </w:r>
+          </w:p>
+        </w:tc>
+        <w:tc>
+          <w:tcPr>
+            <w:tcW w:w="4508" w:type="dxa"/>
+          </w:tcPr>
+          <w:p>
+            <w:r>
+              <w:t>View Analytical Charts</w:t>
+            </w:r>
+          </w:p>
+        </w:tc>
+      </w:tr>
+      <w:tr>
+        <w:tc>
+          <w:tcPr>
+            <w:tcW w:w="4508" w:type="dxa"/>
+          </w:tcPr>
+          <w:p>
+            <w:r>
+              <w:t>Actor</w:t>
+            </w:r>
+          </w:p>
+        </w:tc>
+        <w:tc>
+          <w:tcPr>
+            <w:tcW w:w="4508" w:type="dxa"/>
+          </w:tcPr>
+          <w:p>
+            <w:r>
+              <w:t>User</w:t>
+            </w:r>
+          </w:p>
+        </w:tc>
+      </w:tr>
+      <w:tr>
+        <w:tc>
+          <w:tcPr>
+            <w:tcW w:w="4508" w:type="dxa"/>
+          </w:tcPr>
+          <w:p>
+            <w:r>
+              <w:t>Description</w:t>
+            </w:r>
+          </w:p>
+        </w:tc>
+        <w:tc>
+          <w:tcPr>
+            <w:tcW w:w="4508" w:type="dxa"/>
+          </w:tcPr>
+          <w:p>
+            <w:r>
+              <w:t>The user will be able to view the analytical charts created when searching for data.</w:t>
+            </w:r>
+          </w:p>
+        </w:tc>
+      </w:tr>
+      <w:tr>
+        <w:trPr>
+          <w:trHeight w:val="157"/>
+        </w:trPr>
+        <w:tc>
+          <w:tcPr>
+            <w:tcW w:w="4508" w:type="dxa"/>
+          </w:tcPr>
+          <w:p>
+            <w:r>
+              <w:t>Flow of Events</w:t>
+            </w:r>
+          </w:p>
+        </w:tc>
+        <w:tc>
+          <w:tcPr>
+            <w:tcW w:w="4508" w:type="dxa"/>
+          </w:tcPr>
+          <w:p>
+            <w:pPr>
+              <w:pStyle w:val="ListParagraph"/>
+              <w:numPr>
+                <w:ilvl w:val="0"/>
+                <w:numId w:val="25"/>
+              </w:numPr>
+            </w:pPr>
+            <w:r>
+              <w:t>The user will select the “Graphs” tab in the navigation bar.</w:t>
+            </w:r>
+          </w:p>
+          <w:p>
+            <w:pPr>
+              <w:pStyle w:val="ListParagraph"/>
+              <w:numPr>
+                <w:ilvl w:val="0"/>
+                <w:numId w:val="25"/>
+              </w:numPr>
+            </w:pPr>
+            <w:r>
+              <w:t>The system will display a bar graph of case distribution and a line graph of average case cost depending on the previous search results.</w:t>
+            </w:r>
+          </w:p>
+        </w:tc>
+      </w:tr>
+    </w:tbl>
     <w:p/>
     <w:p>
       <w:pPr>
@@ -1776,7 +2412,6 @@
         <w:t xml:space="preserve">Converts data from csv to </w:t>
       </w:r>
       <w:proofErr w:type="spellStart"/>
-      <w:proofErr w:type="gramStart"/>
       <w:r>
         <w:rPr>
           <w:rFonts w:cstheme="minorHAnsi"/>
@@ -1784,7 +2419,6 @@
         <w:t>dataframe</w:t>
       </w:r>
       <w:proofErr w:type="spellEnd"/>
-      <w:proofErr w:type="gramEnd"/>
     </w:p>
     <w:p>
       <w:pPr>
@@ -1894,16 +2528,8 @@
         <w:rPr>
           <w:rFonts w:cstheme="minorHAnsi"/>
         </w:rPr>
-        <w:t xml:space="preserve">Used in every other function to select data within a specified period, if left blank this will default to max. Can be searched </w:t>
-      </w:r>
-      <w:proofErr w:type="gramStart"/>
-      <w:r>
-        <w:rPr>
-          <w:rFonts w:cstheme="minorHAnsi"/>
-        </w:rPr>
-        <w:t>alone</w:t>
-      </w:r>
-      <w:proofErr w:type="gramEnd"/>
+        <w:t>Used in every other function to select data within a specified period, if left blank this will default to max. Can be searched alone</w:t>
+      </w:r>
     </w:p>
     <w:p>
       <w:pPr>
@@ -2012,16 +2638,8 @@
         <w:rPr>
           <w:rFonts w:cstheme="minorHAnsi"/>
         </w:rPr>
-        <w:t xml:space="preserve">data and provides the user with data that contains a specific </w:t>
-      </w:r>
-      <w:proofErr w:type="gramStart"/>
-      <w:r>
-        <w:rPr>
-          <w:rFonts w:cstheme="minorHAnsi"/>
-        </w:rPr>
-        <w:t>keyword</w:t>
-      </w:r>
-      <w:proofErr w:type="gramEnd"/>
+        <w:t>data and provides the user with data that contains a specific keyword</w:t>
+      </w:r>
     </w:p>
     <w:p>
       <w:pPr>
@@ -2172,16 +2790,8 @@
         <w:rPr>
           <w:rFonts w:cstheme="minorHAnsi"/>
         </w:rPr>
-        <w:t xml:space="preserve">Bar graph showing the case </w:t>
-      </w:r>
-      <w:proofErr w:type="gramStart"/>
-      <w:r>
-        <w:rPr>
-          <w:rFonts w:cstheme="minorHAnsi"/>
-        </w:rPr>
-        <w:t>distribution</w:t>
-      </w:r>
-      <w:proofErr w:type="gramEnd"/>
+        <w:t>Bar graph showing the case distribution</w:t>
+      </w:r>
     </w:p>
     <w:p>
       <w:pPr>
@@ -2284,16 +2894,8 @@
         <w:rPr>
           <w:rFonts w:cstheme="minorHAnsi"/>
         </w:rPr>
-        <w:t xml:space="preserve">produced from the user selected </w:t>
-      </w:r>
-      <w:proofErr w:type="gramStart"/>
-      <w:r>
-        <w:rPr>
-          <w:rFonts w:cstheme="minorHAnsi"/>
-        </w:rPr>
-        <w:t>parameters</w:t>
-      </w:r>
-      <w:proofErr w:type="gramEnd"/>
+        <w:t>produced from the user selected parameters</w:t>
+      </w:r>
     </w:p>
     <w:p>
       <w:pPr>
@@ -2364,16 +2966,8 @@
         <w:rPr>
           <w:rFonts w:cstheme="minorHAnsi"/>
         </w:rPr>
-        <w:t>the average penalty case cost in $</w:t>
-      </w:r>
-      <w:proofErr w:type="gramStart"/>
-      <w:r>
-        <w:rPr>
-          <w:rFonts w:cstheme="minorHAnsi"/>
-        </w:rPr>
-        <w:t>AUD</w:t>
-      </w:r>
-      <w:proofErr w:type="gramEnd"/>
+        <w:t>the average penalty case cost in $AUD</w:t>
+      </w:r>
     </w:p>
     <w:p>
       <w:pPr>
@@ -2574,36 +3168,34 @@
           <w:sz w:val="22"/>
           <w:szCs w:val="22"/>
         </w:rPr>
-        <w:t xml:space="preserve">Detected by camera </w:t>
-      </w:r>
-      <w:proofErr w:type="gramStart"/>
-      <w:r>
+        <w:t>Detected by camera button</w:t>
+      </w:r>
+    </w:p>
+    <w:p>
+      <w:pPr>
+        <w:pStyle w:val="NormalWeb"/>
+        <w:spacing w:before="0" w:beforeAutospacing="0" w:after="0" w:afterAutospacing="0" w:line="276" w:lineRule="auto"/>
         <w:rPr>
           <w:rFonts w:asciiTheme="minorHAnsi" w:hAnsiTheme="minorHAnsi" w:cstheme="minorHAnsi"/>
           <w:sz w:val="22"/>
           <w:szCs w:val="22"/>
         </w:rPr>
-        <w:t>button</w:t>
-      </w:r>
-      <w:proofErr w:type="gramEnd"/>
-    </w:p>
-    <w:p>
-      <w:pPr>
-        <w:pStyle w:val="NormalWeb"/>
-        <w:spacing w:before="0" w:beforeAutospacing="0" w:after="0" w:afterAutospacing="0" w:line="276" w:lineRule="auto"/>
+      </w:pPr>
+      <w:r>
         <w:rPr>
           <w:rFonts w:asciiTheme="minorHAnsi" w:hAnsiTheme="minorHAnsi" w:cstheme="minorHAnsi"/>
           <w:sz w:val="22"/>
           <w:szCs w:val="22"/>
         </w:rPr>
-      </w:pPr>
+        <w:t xml:space="preserve">Function Description: </w:t>
+      </w:r>
       <w:r>
         <w:rPr>
           <w:rFonts w:asciiTheme="minorHAnsi" w:hAnsiTheme="minorHAnsi" w:cstheme="minorHAnsi"/>
           <w:sz w:val="22"/>
           <w:szCs w:val="22"/>
         </w:rPr>
-        <w:t xml:space="preserve">Function Description: </w:t>
+        <w:t>Within the user selected parameters, displays cases which have been detected by a camera or radar</w:t>
       </w:r>
       <w:r>
         <w:rPr>
@@ -2611,26 +3203,8 @@
           <w:sz w:val="22"/>
           <w:szCs w:val="22"/>
         </w:rPr>
-        <w:t>Within the user selected parameters, displays cases which have been detected by a camera or radar</w:t>
-      </w:r>
-      <w:r>
-        <w:rPr>
-          <w:rFonts w:asciiTheme="minorHAnsi" w:hAnsiTheme="minorHAnsi" w:cstheme="minorHAnsi"/>
-          <w:sz w:val="22"/>
-          <w:szCs w:val="22"/>
-        </w:rPr>
-        <w:t xml:space="preserve">. If no parameters are selected, filters from all existing </w:t>
-      </w:r>
-      <w:proofErr w:type="gramStart"/>
-      <w:r>
-        <w:rPr>
-          <w:rFonts w:asciiTheme="minorHAnsi" w:hAnsiTheme="minorHAnsi" w:cstheme="minorHAnsi"/>
-          <w:sz w:val="22"/>
-          <w:szCs w:val="22"/>
-        </w:rPr>
-        <w:t>data</w:t>
-      </w:r>
-      <w:proofErr w:type="gramEnd"/>
+        <w:t>. If no parameters are selected, filters from all existing data</w:t>
+      </w:r>
     </w:p>
     <w:p>
       <w:pPr>
@@ -2812,10 +3386,7 @@
         <w:spacing w:after="0"/>
       </w:pPr>
       <w:r>
-        <w:t>Structure Description</w:t>
-      </w:r>
-      <w:r>
-        <w:t>:</w:t>
+        <w:t>Structure Description:</w:t>
       </w:r>
       <w:r>
         <w:t xml:space="preserve"> Searches text-based data for keywords. Can be used for partial-match searches.</w:t>
@@ -2861,16 +3432,8 @@
         <w:rPr>
           <w:rFonts w:cstheme="minorHAnsi"/>
         </w:rPr>
-        <w:t xml:space="preserve">Detected by camera </w:t>
-      </w:r>
-      <w:proofErr w:type="gramStart"/>
-      <w:r>
-        <w:rPr>
-          <w:rFonts w:cstheme="minorHAnsi"/>
-        </w:rPr>
-        <w:t>button</w:t>
-      </w:r>
-      <w:proofErr w:type="gramEnd"/>
+        <w:t>Detected by camera button</w:t>
+      </w:r>
     </w:p>
     <w:p>
       <w:pPr>
@@ -2915,15 +3478,7 @@
         <w:t>List of Data Members:</w:t>
       </w:r>
       <w:r>
-        <w:t xml:space="preserve"> keys, references to children, order (determines the </w:t>
-      </w:r>
-      <w:proofErr w:type="gramStart"/>
-      <w:r>
-        <w:t>trees</w:t>
-      </w:r>
-      <w:proofErr w:type="gramEnd"/>
-      <w:r>
-        <w:t xml:space="preserve"> branching factor), </w:t>
+        <w:t xml:space="preserve"> keys, references to children, order (determines the trees branching factor), </w:t>
       </w:r>
     </w:p>
     <w:p>
@@ -2994,19 +3549,7 @@
         <w:rPr>
           <w:rFonts w:cstheme="minorHAnsi"/>
         </w:rPr>
-        <w:t>Bar graph of case distribution</w:t>
-      </w:r>
-      <w:r>
-        <w:rPr>
-          <w:rFonts w:cstheme="minorHAnsi"/>
-        </w:rPr>
-        <w:t>, l</w:t>
-      </w:r>
-      <w:r>
-        <w:rPr>
-          <w:rFonts w:cstheme="minorHAnsi"/>
-        </w:rPr>
-        <w:t>ine graph of average penalty case cost</w:t>
+        <w:t>Bar graph of case distribution, line graph of average penalty case cost</w:t>
       </w:r>
     </w:p>
     <w:p>
@@ -3041,474 +3584,436 @@
           <w:bCs/>
           <w:u w:val="single"/>
         </w:rPr>
-        <w:t xml:space="preserve">Delete all elements from a </w:t>
-      </w:r>
-      <w:proofErr w:type="gramStart"/>
-      <w:r>
+        <w:t>Delete all elements from a stack</w:t>
+      </w:r>
+    </w:p>
+    <w:p>
+      <w:pPr>
+        <w:spacing w:after="0"/>
+      </w:pPr>
+      <w:r>
+        <w:t xml:space="preserve">procedure </w:t>
+      </w:r>
+      <w:proofErr w:type="spellStart"/>
+      <w:r>
+        <w:t>deleteStack</w:t>
+      </w:r>
+      <w:proofErr w:type="spellEnd"/>
+      <w:r>
+        <w:t>(stack):</w:t>
+      </w:r>
+    </w:p>
+    <w:p>
+      <w:pPr>
+        <w:spacing w:after="0"/>
+      </w:pPr>
+      <w:r>
+        <w:t xml:space="preserve">    while not </w:t>
+      </w:r>
+      <w:proofErr w:type="spellStart"/>
+      <w:r>
+        <w:t>isEmpty</w:t>
+      </w:r>
+      <w:proofErr w:type="spellEnd"/>
+      <w:r>
+        <w:t>(stack):</w:t>
+      </w:r>
+    </w:p>
+    <w:p>
+      <w:pPr>
+        <w:spacing w:after="0"/>
+      </w:pPr>
+      <w:r>
+        <w:t xml:space="preserve">        pop(stack)</w:t>
+      </w:r>
+    </w:p>
+    <w:p>
+      <w:pPr>
+        <w:spacing w:after="0"/>
+      </w:pPr>
+    </w:p>
+    <w:p>
+      <w:pPr>
+        <w:spacing w:after="0"/>
+      </w:pPr>
+      <w:r>
+        <w:t>procedure pop(stack):</w:t>
+      </w:r>
+    </w:p>
+    <w:p>
+      <w:pPr>
+        <w:spacing w:after="0"/>
+      </w:pPr>
+      <w:r>
+        <w:t xml:space="preserve">    if </w:t>
+      </w:r>
+      <w:proofErr w:type="spellStart"/>
+      <w:r>
+        <w:t>isEmpty</w:t>
+      </w:r>
+      <w:proofErr w:type="spellEnd"/>
+      <w:r>
+        <w:t>(stack):</w:t>
+      </w:r>
+    </w:p>
+    <w:p>
+      <w:pPr>
+        <w:spacing w:after="0"/>
+      </w:pPr>
+      <w:r>
+        <w:t xml:space="preserve">        return</w:t>
+      </w:r>
+    </w:p>
+    <w:p>
+      <w:pPr>
+        <w:spacing w:after="0"/>
+      </w:pPr>
+      <w:r>
+        <w:t xml:space="preserve">    else:</w:t>
+      </w:r>
+    </w:p>
+    <w:p>
+      <w:pPr>
+        <w:spacing w:after="0"/>
+      </w:pPr>
+      <w:r>
+        <w:t xml:space="preserve">        </w:t>
+      </w:r>
+      <w:proofErr w:type="spellStart"/>
+      <w:r>
+        <w:t>topNode</w:t>
+      </w:r>
+      <w:proofErr w:type="spellEnd"/>
+      <w:r>
+        <w:t xml:space="preserve"> = </w:t>
+      </w:r>
+      <w:proofErr w:type="spellStart"/>
+      <w:r>
+        <w:t>stack.top</w:t>
+      </w:r>
+      <w:proofErr w:type="spellEnd"/>
+    </w:p>
+    <w:p>
+      <w:pPr>
+        <w:spacing w:after="0"/>
+      </w:pPr>
+      <w:r>
+        <w:t xml:space="preserve">        </w:t>
+      </w:r>
+      <w:proofErr w:type="spellStart"/>
+      <w:r>
+        <w:t>stack.top</w:t>
+      </w:r>
+      <w:proofErr w:type="spellEnd"/>
+      <w:r>
+        <w:t xml:space="preserve"> = </w:t>
+      </w:r>
+      <w:proofErr w:type="spellStart"/>
+      <w:r>
+        <w:t>topNode.next</w:t>
+      </w:r>
+      <w:proofErr w:type="spellEnd"/>
+    </w:p>
+    <w:p>
+      <w:pPr>
+        <w:spacing w:after="0"/>
+      </w:pPr>
+      <w:r>
+        <w:t xml:space="preserve">        dispose(</w:t>
+      </w:r>
+      <w:proofErr w:type="spellStart"/>
+      <w:r>
+        <w:t>topNode</w:t>
+      </w:r>
+      <w:proofErr w:type="spellEnd"/>
+      <w:r>
+        <w:t>)</w:t>
+      </w:r>
+    </w:p>
+    <w:p>
+      <w:pPr>
+        <w:spacing w:after="0"/>
+      </w:pPr>
+    </w:p>
+    <w:p>
+      <w:pPr>
+        <w:spacing w:after="0"/>
+      </w:pPr>
+      <w:r>
+        <w:lastRenderedPageBreak/>
+        <w:t xml:space="preserve">function </w:t>
+      </w:r>
+      <w:proofErr w:type="spellStart"/>
+      <w:r>
+        <w:t>isEmpty</w:t>
+      </w:r>
+      <w:proofErr w:type="spellEnd"/>
+      <w:r>
+        <w:t>(stack):</w:t>
+      </w:r>
+    </w:p>
+    <w:p>
+      <w:pPr>
+        <w:spacing w:after="0"/>
+      </w:pPr>
+      <w:r>
+        <w:t xml:space="preserve">    return </w:t>
+      </w:r>
+      <w:proofErr w:type="spellStart"/>
+      <w:r>
+        <w:t>stack.top</w:t>
+      </w:r>
+      <w:proofErr w:type="spellEnd"/>
+      <w:r>
+        <w:t xml:space="preserve"> is null</w:t>
+      </w:r>
+    </w:p>
+    <w:p>
+      <w:pPr>
+        <w:spacing w:after="0"/>
+      </w:pPr>
+    </w:p>
+    <w:p>
+      <w:pPr>
+        <w:spacing w:after="0"/>
+      </w:pPr>
+    </w:p>
+    <w:p>
+      <w:pPr>
+        <w:spacing w:after="0"/>
         <w:rPr>
           <w:b/>
           <w:bCs/>
           <w:u w:val="single"/>
         </w:rPr>
-        <w:t>stack</w:t>
-      </w:r>
-      <w:proofErr w:type="gramEnd"/>
-    </w:p>
-    <w:p>
-      <w:pPr>
-        <w:spacing w:after="0"/>
-      </w:pPr>
-    </w:p>
-    <w:p>
-      <w:pPr>
-        <w:spacing w:after="0"/>
-      </w:pPr>
-      <w:r>
-        <w:t xml:space="preserve">procedure </w:t>
-      </w:r>
-      <w:proofErr w:type="spellStart"/>
-      <w:r>
-        <w:t>deleteStack</w:t>
-      </w:r>
-      <w:proofErr w:type="spellEnd"/>
-      <w:r>
-        <w:t>(stack):</w:t>
-      </w:r>
-    </w:p>
-    <w:p>
-      <w:pPr>
-        <w:spacing w:after="0"/>
-      </w:pPr>
-      <w:r>
-        <w:t xml:space="preserve">    while not </w:t>
-      </w:r>
-      <w:proofErr w:type="spellStart"/>
-      <w:r>
-        <w:t>isEmpty</w:t>
-      </w:r>
-      <w:proofErr w:type="spellEnd"/>
-      <w:r>
-        <w:t>(stack):</w:t>
-      </w:r>
-    </w:p>
-    <w:p>
-      <w:pPr>
-        <w:spacing w:after="0"/>
-      </w:pPr>
-      <w:r>
-        <w:t xml:space="preserve">        pop(stack)</w:t>
-      </w:r>
-    </w:p>
-    <w:p>
-      <w:pPr>
-        <w:spacing w:after="0"/>
-      </w:pPr>
-    </w:p>
-    <w:p>
-      <w:pPr>
-        <w:spacing w:after="0"/>
-      </w:pPr>
-      <w:r>
-        <w:t>procedure pop(stack):</w:t>
-      </w:r>
-    </w:p>
-    <w:p>
-      <w:pPr>
-        <w:spacing w:after="0"/>
-      </w:pPr>
-      <w:r>
-        <w:t xml:space="preserve">    if </w:t>
-      </w:r>
-      <w:proofErr w:type="spellStart"/>
-      <w:r>
-        <w:t>isEmpty</w:t>
-      </w:r>
-      <w:proofErr w:type="spellEnd"/>
-      <w:r>
-        <w:t>(stack):</w:t>
-      </w:r>
-    </w:p>
-    <w:p>
-      <w:pPr>
-        <w:spacing w:after="0"/>
-      </w:pPr>
-      <w:r>
-        <w:t xml:space="preserve">        return</w:t>
-      </w:r>
-    </w:p>
-    <w:p>
-      <w:pPr>
-        <w:spacing w:after="0"/>
-      </w:pPr>
-      <w:r>
-        <w:t xml:space="preserve">    else:</w:t>
-      </w:r>
-    </w:p>
-    <w:p>
-      <w:pPr>
-        <w:spacing w:after="0"/>
-      </w:pPr>
-      <w:r>
-        <w:t xml:space="preserve">        </w:t>
-      </w:r>
-      <w:proofErr w:type="spellStart"/>
-      <w:r>
-        <w:t>topNode</w:t>
-      </w:r>
-      <w:proofErr w:type="spellEnd"/>
-      <w:r>
-        <w:t xml:space="preserve"> = </w:t>
-      </w:r>
-      <w:proofErr w:type="spellStart"/>
-      <w:r>
-        <w:t>stack.top</w:t>
-      </w:r>
-      <w:proofErr w:type="spellEnd"/>
-    </w:p>
-    <w:p>
-      <w:pPr>
-        <w:spacing w:after="0"/>
-      </w:pPr>
-      <w:r>
-        <w:t xml:space="preserve">        </w:t>
-      </w:r>
-      <w:proofErr w:type="spellStart"/>
-      <w:r>
-        <w:t>stack.top</w:t>
-      </w:r>
-      <w:proofErr w:type="spellEnd"/>
-      <w:r>
-        <w:t xml:space="preserve"> = </w:t>
-      </w:r>
-      <w:proofErr w:type="spellStart"/>
-      <w:r>
-        <w:t>topNode.next</w:t>
-      </w:r>
-      <w:proofErr w:type="spellEnd"/>
-    </w:p>
-    <w:p>
-      <w:pPr>
-        <w:spacing w:after="0"/>
-      </w:pPr>
-      <w:r>
-        <w:t xml:space="preserve">        dispose(</w:t>
-      </w:r>
-      <w:proofErr w:type="spellStart"/>
-      <w:r>
-        <w:t>topNode</w:t>
-      </w:r>
-      <w:proofErr w:type="spellEnd"/>
-      <w:r>
-        <w:t>)</w:t>
-      </w:r>
-    </w:p>
-    <w:p>
-      <w:pPr>
-        <w:spacing w:after="0"/>
-      </w:pPr>
-    </w:p>
-    <w:p>
-      <w:pPr>
-        <w:spacing w:after="0"/>
-      </w:pPr>
-      <w:r>
-        <w:t xml:space="preserve">function </w:t>
-      </w:r>
-      <w:proofErr w:type="spellStart"/>
-      <w:r>
-        <w:t>isEmpty</w:t>
-      </w:r>
-      <w:proofErr w:type="spellEnd"/>
-      <w:r>
-        <w:t>(stack):</w:t>
-      </w:r>
-    </w:p>
-    <w:p>
-      <w:pPr>
-        <w:spacing w:after="0"/>
-      </w:pPr>
-      <w:r>
-        <w:t xml:space="preserve">    return </w:t>
-      </w:r>
-      <w:proofErr w:type="spellStart"/>
-      <w:r>
-        <w:t>stack.top</w:t>
-      </w:r>
-      <w:proofErr w:type="spellEnd"/>
-      <w:r>
-        <w:t xml:space="preserve"> is </w:t>
-      </w:r>
-      <w:proofErr w:type="gramStart"/>
-      <w:r>
-        <w:t>null</w:t>
-      </w:r>
-      <w:proofErr w:type="gramEnd"/>
-    </w:p>
-    <w:p>
-      <w:pPr>
-        <w:spacing w:after="0"/>
-      </w:pPr>
-    </w:p>
-    <w:p>
-      <w:pPr>
-        <w:spacing w:after="0"/>
-      </w:pPr>
-    </w:p>
-    <w:p>
-      <w:pPr>
-        <w:spacing w:after="0"/>
+      </w:pPr>
+      <w:r>
         <w:rPr>
           <w:b/>
           <w:bCs/>
           <w:u w:val="single"/>
         </w:rPr>
-      </w:pPr>
+        <w:t xml:space="preserve">Search for keywords in a </w:t>
+      </w:r>
+      <w:proofErr w:type="spellStart"/>
       <w:r>
         <w:rPr>
           <w:b/>
           <w:bCs/>
           <w:u w:val="single"/>
         </w:rPr>
-        <w:t xml:space="preserve">Search for keywords in a </w:t>
+        <w:t>trie</w:t>
+      </w:r>
+      <w:proofErr w:type="spellEnd"/>
+    </w:p>
+    <w:p>
+      <w:pPr>
+        <w:spacing w:after="0"/>
+      </w:pPr>
+      <w:r>
+        <w:t xml:space="preserve">procedure </w:t>
       </w:r>
       <w:proofErr w:type="spellStart"/>
       <w:r>
+        <w:t>searchKeywordsInTrie</w:t>
+      </w:r>
+      <w:proofErr w:type="spellEnd"/>
+      <w:r>
+        <w:t xml:space="preserve">(root, </w:t>
+      </w:r>
+      <w:proofErr w:type="spellStart"/>
+      <w:r>
+        <w:t>keywordList</w:t>
+      </w:r>
+      <w:proofErr w:type="spellEnd"/>
+      <w:r>
+        <w:t>):</w:t>
+      </w:r>
+    </w:p>
+    <w:p>
+      <w:pPr>
+        <w:spacing w:after="0"/>
+      </w:pPr>
+      <w:r>
+        <w:t xml:space="preserve">    for each keyword in </w:t>
+      </w:r>
+      <w:proofErr w:type="spellStart"/>
+      <w:r>
+        <w:t>keywordList</w:t>
+      </w:r>
+      <w:proofErr w:type="spellEnd"/>
+      <w:r>
+        <w:t>:</w:t>
+      </w:r>
+    </w:p>
+    <w:p>
+      <w:pPr>
+        <w:spacing w:after="0"/>
+      </w:pPr>
+      <w:r>
+        <w:t xml:space="preserve">        current = root</w:t>
+      </w:r>
+    </w:p>
+    <w:p>
+      <w:pPr>
+        <w:spacing w:after="0"/>
+      </w:pPr>
+      <w:r>
+        <w:t xml:space="preserve">        found = true</w:t>
+      </w:r>
+    </w:p>
+    <w:p>
+      <w:pPr>
+        <w:spacing w:after="0"/>
+      </w:pPr>
+    </w:p>
+    <w:p>
+      <w:pPr>
+        <w:spacing w:after="0"/>
+      </w:pPr>
+      <w:r>
+        <w:t xml:space="preserve">        for character in keyword:</w:t>
+      </w:r>
+    </w:p>
+    <w:p>
+      <w:pPr>
+        <w:spacing w:after="0"/>
+      </w:pPr>
+      <w:r>
+        <w:t xml:space="preserve">            if </w:t>
+      </w:r>
+      <w:proofErr w:type="spellStart"/>
+      <w:r>
+        <w:t>current.children</w:t>
+      </w:r>
+      <w:proofErr w:type="spellEnd"/>
+      <w:r>
+        <w:t>[character] is null:</w:t>
+      </w:r>
+    </w:p>
+    <w:p>
+      <w:pPr>
+        <w:spacing w:after="0"/>
+      </w:pPr>
+      <w:r>
+        <w:t xml:space="preserve">                found = false</w:t>
+      </w:r>
+    </w:p>
+    <w:p>
+      <w:pPr>
+        <w:spacing w:after="0"/>
+      </w:pPr>
+      <w:r>
+        <w:t xml:space="preserve">                break</w:t>
+      </w:r>
+    </w:p>
+    <w:p>
+      <w:pPr>
+        <w:spacing w:after="0"/>
+      </w:pPr>
+      <w:r>
+        <w:t xml:space="preserve">            current = </w:t>
+      </w:r>
+      <w:proofErr w:type="spellStart"/>
+      <w:r>
+        <w:t>current.children</w:t>
+      </w:r>
+      <w:proofErr w:type="spellEnd"/>
+      <w:r>
+        <w:t>[character]</w:t>
+      </w:r>
+    </w:p>
+    <w:p>
+      <w:pPr>
+        <w:spacing w:after="0"/>
+      </w:pPr>
+    </w:p>
+    <w:p>
+      <w:pPr>
+        <w:spacing w:after="0"/>
+      </w:pPr>
+      <w:r>
+        <w:t xml:space="preserve">        if found and </w:t>
+      </w:r>
+      <w:proofErr w:type="spellStart"/>
+      <w:r>
+        <w:t>current.isEndOfWord</w:t>
+      </w:r>
+      <w:proofErr w:type="spellEnd"/>
+      <w:r>
+        <w:t>:</w:t>
+      </w:r>
+    </w:p>
+    <w:p>
+      <w:pPr>
+        <w:spacing w:after="0"/>
+      </w:pPr>
+      <w:r>
+        <w:t xml:space="preserve">            output(keyword)</w:t>
+      </w:r>
+    </w:p>
+    <w:p>
+      <w:pPr>
+        <w:spacing w:after="0"/>
+      </w:pPr>
+      <w:r>
+        <w:t xml:space="preserve">        else:</w:t>
+      </w:r>
+    </w:p>
+    <w:p>
+      <w:pPr>
+        <w:spacing w:after="0"/>
+      </w:pPr>
+      <w:r>
+        <w:t xml:space="preserve">            output("Keyword not found: " + keyword)</w:t>
+      </w:r>
+    </w:p>
+    <w:p>
+      <w:pPr>
+        <w:spacing w:after="0"/>
+      </w:pPr>
+    </w:p>
+    <w:p>
+      <w:pPr>
+        <w:spacing w:after="0"/>
+      </w:pPr>
+      <w:r>
+        <w:t>procedure output(result):</w:t>
+      </w:r>
+    </w:p>
+    <w:p>
+      <w:pPr>
+        <w:spacing w:after="0"/>
+      </w:pPr>
+      <w:r>
+        <w:t xml:space="preserve">    print(result)</w:t>
+      </w:r>
+    </w:p>
+    <w:p>
+      <w:pPr>
+        <w:spacing w:after="0"/>
+      </w:pPr>
+    </w:p>
+    <w:p>
+      <w:pPr>
+        <w:spacing w:after="0"/>
+      </w:pPr>
+    </w:p>
+    <w:p>
+      <w:pPr>
+        <w:spacing w:after="0"/>
         <w:rPr>
           <w:b/>
           <w:bCs/>
           <w:u w:val="single"/>
         </w:rPr>
-        <w:t>trie</w:t>
-      </w:r>
-      <w:proofErr w:type="spellEnd"/>
-    </w:p>
-    <w:p>
-      <w:pPr>
-        <w:spacing w:after="0"/>
-      </w:pPr>
-      <w:r>
-        <w:t xml:space="preserve">procedure </w:t>
-      </w:r>
-      <w:proofErr w:type="spellStart"/>
-      <w:proofErr w:type="gramStart"/>
-      <w:r>
-        <w:t>searchKeywordsInTrie</w:t>
-      </w:r>
-      <w:proofErr w:type="spellEnd"/>
-      <w:r>
-        <w:t>(</w:t>
-      </w:r>
-      <w:proofErr w:type="gramEnd"/>
-      <w:r>
-        <w:t xml:space="preserve">root, </w:t>
-      </w:r>
-      <w:proofErr w:type="spellStart"/>
-      <w:r>
-        <w:t>keywordList</w:t>
-      </w:r>
-      <w:proofErr w:type="spellEnd"/>
-      <w:r>
-        <w:t>):</w:t>
-      </w:r>
-    </w:p>
-    <w:p>
-      <w:pPr>
-        <w:spacing w:after="0"/>
-      </w:pPr>
-      <w:r>
-        <w:t xml:space="preserve">    for each keyword in </w:t>
-      </w:r>
-      <w:proofErr w:type="spellStart"/>
-      <w:r>
-        <w:t>keywordList</w:t>
-      </w:r>
-      <w:proofErr w:type="spellEnd"/>
-      <w:r>
-        <w:t>:</w:t>
-      </w:r>
-    </w:p>
-    <w:p>
-      <w:pPr>
-        <w:spacing w:after="0"/>
-      </w:pPr>
-      <w:r>
-        <w:t xml:space="preserve">        current = root</w:t>
-      </w:r>
-    </w:p>
-    <w:p>
-      <w:pPr>
-        <w:spacing w:after="0"/>
-      </w:pPr>
-      <w:r>
-        <w:t xml:space="preserve">        found = true</w:t>
-      </w:r>
-    </w:p>
-    <w:p>
-      <w:pPr>
-        <w:spacing w:after="0"/>
-      </w:pPr>
-    </w:p>
-    <w:p>
-      <w:pPr>
-        <w:spacing w:after="0"/>
-      </w:pPr>
-      <w:r>
-        <w:t xml:space="preserve">        for character in keyword:</w:t>
-      </w:r>
-    </w:p>
-    <w:p>
-      <w:pPr>
-        <w:spacing w:after="0"/>
-      </w:pPr>
-      <w:r>
-        <w:t xml:space="preserve">            if </w:t>
-      </w:r>
-      <w:proofErr w:type="spellStart"/>
-      <w:proofErr w:type="gramStart"/>
-      <w:r>
-        <w:t>current.children</w:t>
-      </w:r>
-      <w:proofErr w:type="spellEnd"/>
-      <w:proofErr w:type="gramEnd"/>
-      <w:r>
-        <w:t>[character] is null:</w:t>
-      </w:r>
-    </w:p>
-    <w:p>
-      <w:pPr>
-        <w:spacing w:after="0"/>
-      </w:pPr>
-      <w:r>
-        <w:t xml:space="preserve">                found = false</w:t>
-      </w:r>
-    </w:p>
-    <w:p>
-      <w:pPr>
-        <w:spacing w:after="0"/>
-      </w:pPr>
-      <w:r>
-        <w:t xml:space="preserve">                break</w:t>
-      </w:r>
-    </w:p>
-    <w:p>
-      <w:pPr>
-        <w:spacing w:after="0"/>
-      </w:pPr>
-      <w:r>
-        <w:t xml:space="preserve">            current = </w:t>
-      </w:r>
-      <w:proofErr w:type="spellStart"/>
-      <w:proofErr w:type="gramStart"/>
-      <w:r>
-        <w:t>current.children</w:t>
-      </w:r>
-      <w:proofErr w:type="spellEnd"/>
-      <w:proofErr w:type="gramEnd"/>
-      <w:r>
-        <w:t>[character]</w:t>
-      </w:r>
-    </w:p>
-    <w:p>
-      <w:pPr>
-        <w:spacing w:after="0"/>
-      </w:pPr>
-    </w:p>
-    <w:p>
-      <w:pPr>
-        <w:spacing w:after="0"/>
-      </w:pPr>
-      <w:r>
-        <w:t xml:space="preserve">        if found and </w:t>
-      </w:r>
-      <w:proofErr w:type="spellStart"/>
-      <w:proofErr w:type="gramStart"/>
-      <w:r>
-        <w:t>current.isEndOfWord</w:t>
-      </w:r>
-      <w:proofErr w:type="spellEnd"/>
-      <w:proofErr w:type="gramEnd"/>
-      <w:r>
-        <w:t>:</w:t>
-      </w:r>
-    </w:p>
-    <w:p>
-      <w:pPr>
-        <w:spacing w:after="0"/>
-      </w:pPr>
-      <w:r>
-        <w:t xml:space="preserve">            output(keyword)</w:t>
-      </w:r>
-    </w:p>
-    <w:p>
-      <w:pPr>
-        <w:spacing w:after="0"/>
-      </w:pPr>
-      <w:r>
-        <w:t xml:space="preserve">        else:</w:t>
-      </w:r>
-    </w:p>
-    <w:p>
-      <w:pPr>
-        <w:spacing w:after="0"/>
-      </w:pPr>
-      <w:r>
-        <w:t xml:space="preserve">            </w:t>
-      </w:r>
-      <w:proofErr w:type="gramStart"/>
-      <w:r>
-        <w:t>output(</w:t>
-      </w:r>
-      <w:proofErr w:type="gramEnd"/>
-      <w:r>
-        <w:t>"Keyword not found: " + keyword)</w:t>
-      </w:r>
-    </w:p>
-    <w:p>
-      <w:pPr>
-        <w:spacing w:after="0"/>
-      </w:pPr>
-    </w:p>
-    <w:p>
-      <w:pPr>
-        <w:spacing w:after="0"/>
-      </w:pPr>
-      <w:r>
-        <w:t>procedure output(result):</w:t>
-      </w:r>
-    </w:p>
-    <w:p>
-      <w:pPr>
-        <w:spacing w:after="0"/>
-      </w:pPr>
-      <w:r>
-        <w:t xml:space="preserve">    print(result)</w:t>
-      </w:r>
-    </w:p>
-    <w:p>
-      <w:pPr>
-        <w:spacing w:after="0"/>
-      </w:pPr>
-    </w:p>
-    <w:p>
-      <w:pPr>
-        <w:spacing w:after="0"/>
-      </w:pPr>
-    </w:p>
-    <w:p>
-      <w:pPr>
-        <w:spacing w:after="0"/>
+      </w:pPr>
+      <w:r>
         <w:rPr>
           <w:b/>
           <w:bCs/>
           <w:u w:val="single"/>
         </w:rPr>
-      </w:pPr>
-      <w:r>
-        <w:rPr>
-          <w:b/>
-          <w:bCs/>
-          <w:u w:val="single"/>
-        </w:rPr>
         <w:t>Search for date in b tree</w:t>
       </w:r>
     </w:p>
@@ -3520,25 +4025,166 @@
         <w:t xml:space="preserve">procedure </w:t>
       </w:r>
       <w:proofErr w:type="spellStart"/>
-      <w:proofErr w:type="gramStart"/>
       <w:r>
         <w:t>searchDatesInBTree</w:t>
       </w:r>
       <w:proofErr w:type="spellEnd"/>
       <w:r>
+        <w:t xml:space="preserve">(node, </w:t>
+      </w:r>
+      <w:proofErr w:type="spellStart"/>
+      <w:r>
+        <w:t>startDate</w:t>
+      </w:r>
+      <w:proofErr w:type="spellEnd"/>
+      <w:r>
+        <w:t xml:space="preserve">, </w:t>
+      </w:r>
+      <w:proofErr w:type="spellStart"/>
+      <w:r>
+        <w:t>endDate</w:t>
+      </w:r>
+      <w:proofErr w:type="spellEnd"/>
+      <w:r>
+        <w:t>):</w:t>
+      </w:r>
+    </w:p>
+    <w:p>
+      <w:pPr>
+        <w:spacing w:after="0"/>
+      </w:pPr>
+      <w:r>
+        <w:t xml:space="preserve">    if node is null:</w:t>
+      </w:r>
+    </w:p>
+    <w:p>
+      <w:pPr>
+        <w:spacing w:after="0"/>
+      </w:pPr>
+      <w:r>
+        <w:t xml:space="preserve">        return</w:t>
+      </w:r>
+    </w:p>
+    <w:p>
+      <w:pPr>
+        <w:spacing w:after="0"/>
+      </w:pPr>
+    </w:p>
+    <w:p>
+      <w:pPr>
+        <w:spacing w:after="0"/>
+      </w:pPr>
+      <w:r>
+        <w:t xml:space="preserve">    for each entry in </w:t>
+      </w:r>
+      <w:proofErr w:type="spellStart"/>
+      <w:r>
+        <w:t>node.entries</w:t>
+      </w:r>
+      <w:proofErr w:type="spellEnd"/>
+      <w:r>
+        <w:t>:</w:t>
+      </w:r>
+    </w:p>
+    <w:p>
+      <w:pPr>
+        <w:spacing w:after="0"/>
+      </w:pPr>
+      <w:r>
+        <w:t xml:space="preserve">        if </w:t>
+      </w:r>
+      <w:proofErr w:type="spellStart"/>
+      <w:r>
+        <w:t>entry.date</w:t>
+      </w:r>
+      <w:proofErr w:type="spellEnd"/>
+      <w:r>
+        <w:t xml:space="preserve"> is within [</w:t>
+      </w:r>
+      <w:proofErr w:type="spellStart"/>
+      <w:r>
+        <w:t>startDate</w:t>
+      </w:r>
+      <w:proofErr w:type="spellEnd"/>
+      <w:r>
+        <w:t xml:space="preserve">, </w:t>
+      </w:r>
+      <w:proofErr w:type="spellStart"/>
+      <w:r>
+        <w:t>endDate</w:t>
+      </w:r>
+      <w:proofErr w:type="spellEnd"/>
+      <w:r>
+        <w:t>]:</w:t>
+      </w:r>
+    </w:p>
+    <w:p>
+      <w:pPr>
+        <w:spacing w:after="0"/>
+      </w:pPr>
+      <w:r>
+        <w:t xml:space="preserve">            output(</w:t>
+      </w:r>
+      <w:proofErr w:type="spellStart"/>
+      <w:r>
+        <w:t>entry.data</w:t>
+      </w:r>
+      <w:proofErr w:type="spellEnd"/>
+      <w:r>
+        <w:t>)</w:t>
+      </w:r>
+    </w:p>
+    <w:p>
+      <w:pPr>
+        <w:spacing w:after="0"/>
+      </w:pPr>
+    </w:p>
+    <w:p>
+      <w:pPr>
+        <w:spacing w:after="0"/>
+      </w:pPr>
+      <w:r>
+        <w:t xml:space="preserve">        if </w:t>
+      </w:r>
+      <w:proofErr w:type="spellStart"/>
+      <w:r>
+        <w:t>entry.date</w:t>
+      </w:r>
+      <w:proofErr w:type="spellEnd"/>
+      <w:r>
+        <w:t xml:space="preserve"> &gt;= </w:t>
+      </w:r>
+      <w:proofErr w:type="spellStart"/>
+      <w:r>
+        <w:t>startDate</w:t>
+      </w:r>
+      <w:proofErr w:type="spellEnd"/>
+      <w:r>
+        <w:t>:</w:t>
+      </w:r>
+    </w:p>
+    <w:p>
+      <w:pPr>
+        <w:spacing w:after="0"/>
+      </w:pPr>
+      <w:r>
+        <w:t xml:space="preserve">            </w:t>
+      </w:r>
+      <w:proofErr w:type="spellStart"/>
+      <w:r>
+        <w:t>searchDatesInBTree</w:t>
+      </w:r>
+      <w:proofErr w:type="spellEnd"/>
+      <w:r>
         <w:t>(</w:t>
       </w:r>
-      <w:proofErr w:type="gramEnd"/>
-      <w:r>
-        <w:t xml:space="preserve">node, </w:t>
-      </w:r>
       <w:proofErr w:type="spellStart"/>
       <w:r>
-        <w:t>startDate</w:t>
+        <w:t>entry.leftChild</w:t>
       </w:r>
       <w:proofErr w:type="spellEnd"/>
       <w:r>
-        <w:t xml:space="preserve">, </w:t>
+        <w:t xml:space="preserve">, startDate, </w:t>
       </w:r>
       <w:proofErr w:type="spellStart"/>
       <w:r>
@@ -3546,44 +4192,34 @@
       </w:r>
       <w:proofErr w:type="spellEnd"/>
       <w:r>
-        <w:t>):</w:t>
-      </w:r>
-    </w:p>
-    <w:p>
-      <w:pPr>
-        <w:spacing w:after="0"/>
-      </w:pPr>
-      <w:r>
-        <w:t xml:space="preserve">    if node is null:</w:t>
-      </w:r>
-    </w:p>
-    <w:p>
-      <w:pPr>
-        <w:spacing w:after="0"/>
-      </w:pPr>
-      <w:r>
-        <w:t xml:space="preserve">        return</w:t>
-      </w:r>
-    </w:p>
-    <w:p>
-      <w:pPr>
-        <w:spacing w:after="0"/>
-      </w:pPr>
-    </w:p>
-    <w:p>
-      <w:pPr>
-        <w:spacing w:after="0"/>
-      </w:pPr>
-      <w:r>
-        <w:t xml:space="preserve">    for each entry in </w:t>
+        <w:t>)</w:t>
+      </w:r>
+    </w:p>
+    <w:p>
+      <w:pPr>
+        <w:spacing w:after="0"/>
+      </w:pPr>
+    </w:p>
+    <w:p>
+      <w:pPr>
+        <w:spacing w:after="0"/>
+      </w:pPr>
+      <w:r>
+        <w:t xml:space="preserve">        if </w:t>
       </w:r>
       <w:proofErr w:type="spellStart"/>
-      <w:proofErr w:type="gramStart"/>
-      <w:r>
-        <w:t>node.entries</w:t>
+      <w:r>
+        <w:t>entry.date</w:t>
       </w:r>
       <w:proofErr w:type="spellEnd"/>
-      <w:proofErr w:type="gramEnd"/>
+      <w:r>
+        <w:t xml:space="preserve"> &lt;= </w:t>
+      </w:r>
+      <w:proofErr w:type="spellStart"/>
+      <w:r>
+        <w:t>endDate</w:t>
+      </w:r>
+      <w:proofErr w:type="spellEnd"/>
       <w:r>
         <w:t>:</w:t>
       </w:r>
@@ -3593,173 +4229,17 @@
         <w:spacing w:after="0"/>
       </w:pPr>
       <w:r>
-        <w:t xml:space="preserve">        if </w:t>
+        <w:t xml:space="preserve">            </w:t>
       </w:r>
       <w:proofErr w:type="spellStart"/>
-      <w:proofErr w:type="gramStart"/>
-      <w:r>
-        <w:t>entry.date</w:t>
+      <w:r>
+        <w:t>searchDatesInBTree</w:t>
       </w:r>
       <w:proofErr w:type="spellEnd"/>
-      <w:proofErr w:type="gramEnd"/>
-      <w:r>
-        <w:t xml:space="preserve"> is within [</w:t>
+      <w:r>
+        <w:t>(</w:t>
       </w:r>
       <w:proofErr w:type="spellStart"/>
-      <w:r>
-        <w:t>startDate</w:t>
-      </w:r>
-      <w:proofErr w:type="spellEnd"/>
-      <w:r>
-        <w:t xml:space="preserve">, </w:t>
-      </w:r>
-      <w:proofErr w:type="spellStart"/>
-      <w:r>
-        <w:t>endDate</w:t>
-      </w:r>
-      <w:proofErr w:type="spellEnd"/>
-      <w:r>
-        <w:t>]:</w:t>
-      </w:r>
-    </w:p>
-    <w:p>
-      <w:pPr>
-        <w:spacing w:after="0"/>
-      </w:pPr>
-      <w:r>
-        <w:t xml:space="preserve">            output(</w:t>
-      </w:r>
-      <w:proofErr w:type="spellStart"/>
-      <w:r>
-        <w:t>entry.data</w:t>
-      </w:r>
-      <w:proofErr w:type="spellEnd"/>
-      <w:r>
-        <w:t>)</w:t>
-      </w:r>
-    </w:p>
-    <w:p>
-      <w:pPr>
-        <w:spacing w:after="0"/>
-      </w:pPr>
-    </w:p>
-    <w:p>
-      <w:pPr>
-        <w:spacing w:after="0"/>
-      </w:pPr>
-      <w:r>
-        <w:t xml:space="preserve">        if </w:t>
-      </w:r>
-      <w:proofErr w:type="spellStart"/>
-      <w:proofErr w:type="gramStart"/>
-      <w:r>
-        <w:t>entry.date</w:t>
-      </w:r>
-      <w:proofErr w:type="spellEnd"/>
-      <w:proofErr w:type="gramEnd"/>
-      <w:r>
-        <w:t xml:space="preserve"> &gt;= </w:t>
-      </w:r>
-      <w:proofErr w:type="spellStart"/>
-      <w:r>
-        <w:t>startDate</w:t>
-      </w:r>
-      <w:proofErr w:type="spellEnd"/>
-      <w:r>
-        <w:t>:</w:t>
-      </w:r>
-    </w:p>
-    <w:p>
-      <w:pPr>
-        <w:spacing w:after="0"/>
-      </w:pPr>
-      <w:r>
-        <w:t xml:space="preserve">            </w:t>
-      </w:r>
-      <w:proofErr w:type="spellStart"/>
-      <w:proofErr w:type="gramStart"/>
-      <w:r>
-        <w:t>searchDatesInBTree</w:t>
-      </w:r>
-      <w:proofErr w:type="spellEnd"/>
-      <w:r>
-        <w:t>(</w:t>
-      </w:r>
-      <w:proofErr w:type="spellStart"/>
-      <w:proofErr w:type="gramEnd"/>
-      <w:r>
-        <w:t>entry.leftChild</w:t>
-      </w:r>
-      <w:proofErr w:type="spellEnd"/>
-      <w:r>
-        <w:t xml:space="preserve">, </w:t>
-      </w:r>
-      <w:proofErr w:type="spellStart"/>
-      <w:r>
-        <w:t>startDate</w:t>
-      </w:r>
-      <w:proofErr w:type="spellEnd"/>
-      <w:r>
-        <w:t xml:space="preserve">, </w:t>
-      </w:r>
-      <w:proofErr w:type="spellStart"/>
-      <w:r>
-        <w:t>endDate</w:t>
-      </w:r>
-      <w:proofErr w:type="spellEnd"/>
-      <w:r>
-        <w:t>)</w:t>
-      </w:r>
-    </w:p>
-    <w:p>
-      <w:pPr>
-        <w:spacing w:after="0"/>
-      </w:pPr>
-    </w:p>
-    <w:p>
-      <w:pPr>
-        <w:spacing w:after="0"/>
-      </w:pPr>
-      <w:r>
-        <w:t xml:space="preserve">        if </w:t>
-      </w:r>
-      <w:proofErr w:type="spellStart"/>
-      <w:proofErr w:type="gramStart"/>
-      <w:r>
-        <w:t>entry.date</w:t>
-      </w:r>
-      <w:proofErr w:type="spellEnd"/>
-      <w:proofErr w:type="gramEnd"/>
-      <w:r>
-        <w:t xml:space="preserve"> &lt;= </w:t>
-      </w:r>
-      <w:proofErr w:type="spellStart"/>
-      <w:r>
-        <w:t>endDate</w:t>
-      </w:r>
-      <w:proofErr w:type="spellEnd"/>
-      <w:r>
-        <w:t>:</w:t>
-      </w:r>
-    </w:p>
-    <w:p>
-      <w:pPr>
-        <w:spacing w:after="0"/>
-      </w:pPr>
-      <w:r>
-        <w:t xml:space="preserve">            </w:t>
-      </w:r>
-      <w:proofErr w:type="spellStart"/>
-      <w:proofErr w:type="gramStart"/>
-      <w:r>
-        <w:t>searchDatesInBTree</w:t>
-      </w:r>
-      <w:proofErr w:type="spellEnd"/>
-      <w:r>
-        <w:t>(</w:t>
-      </w:r>
-      <w:proofErr w:type="spellStart"/>
-      <w:proofErr w:type="gramEnd"/>
       <w:r>
         <w:t>entry.rightChild</w:t>
       </w:r>
@@ -3929,21 +4409,13 @@
         <w:br/>
       </w:r>
       <w:r>
-        <w:t xml:space="preserve">The User Manual </w:t>
-      </w:r>
-      <w:proofErr w:type="gramStart"/>
-      <w:r>
-        <w:t>page</w:t>
+        <w:t>The User Manual page</w:t>
       </w:r>
       <w:r>
         <w:t xml:space="preserve"> </w:t>
       </w:r>
       <w:r>
-        <w:t xml:space="preserve"> is</w:t>
-      </w:r>
-      <w:proofErr w:type="gramEnd"/>
-      <w:r>
-        <w:t xml:space="preserve"> </w:t>
+        <w:t xml:space="preserve"> is </w:t>
       </w:r>
       <w:r>
         <w:t>on its own page to allow for easy understanding of the program without confusion of some functional aspects on this page</w:t>
@@ -4142,6 +4614,95 @@
 <file path=word/numbering.xml><?xml version="1.0" encoding="utf-8"?>
 <w:numbering xmlns:wpc="http://schemas.microsoft.com/office/word/2010/wordprocessingCanvas" xmlns:cx="http://schemas.microsoft.com/office/drawing/2014/chartex" xmlns:cx1="http://schemas.microsoft.com/office/drawing/2015/9/8/chartex" xmlns:cx2="http://schemas.microsoft.com/office/drawing/2015/10/21/chartex" xmlns:cx3="http://schemas.microsoft.com/office/drawing/2016/5/9/chartex" xmlns:cx4="http://schemas.microsoft.com/office/drawing/2016/5/10/chartex" xmlns:cx5="http://schemas.microsoft.com/office/drawing/2016/5/11/chartex" xmlns:cx6="http://schemas.microsoft.com/office/drawing/2016/5/12/chartex" xmlns:cx7="http://schemas.microsoft.com/office/drawing/2016/5/13/chartex" xmlns:cx8="http://schemas.microsoft.com/office/drawing/2016/5/14/chartex" xmlns:mc="http://schemas.openxmlformats.org/markup-compatibility/2006" xmlns:aink="http://schemas.microsoft.com/office/drawing/2016/ink" xmlns:am3d="http://schemas.microsoft.com/office/drawing/2017/model3d" xmlns:o="urn:schemas-microsoft-com:office:office" xmlns:oel="http://schemas.microsoft.com/office/2019/extlst" xmlns:r="http://schemas.openxmlformats.org/officeDocument/2006/relationships" xmlns:m="http://schemas.openxmlformats.org/officeDocument/2006/math" xmlns:v="urn:schemas-microsoft-com:vml" xmlns:wp14="http://schemas.microsoft.com/office/word/2010/wordprocessingDrawing" xmlns:wp="http://schemas.openxmlformats.org/drawingml/2006/wordprocessingDrawing" xmlns:w10="urn:schemas-microsoft-com:office:word" xmlns:w="http://schemas.openxmlformats.org/wordprocessingml/2006/main" xmlns:w14="http://schemas.microsoft.com/office/word/2010/wordml" xmlns:w15="http://schemas.microsoft.com/office/word/2012/wordml" xmlns:w16cex="http://schemas.microsoft.com/office/word/2018/wordml/cex" xmlns:w16cid="http://schemas.microsoft.com/office/word/2016/wordml/cid" xmlns:w16="http://schemas.microsoft.com/office/word/2018/wordml" xmlns:w16sdtdh="http://schemas.microsoft.com/office/word/2020/wordml/sdtdatahash" xmlns:w16se="http://schemas.microsoft.com/office/word/2015/wordml/symex" xmlns:wpg="http://schemas.microsoft.com/office/word/2010/wordprocessingGroup" xmlns:wpi="http://schemas.microsoft.com/office/word/2010/wordprocessingInk" xmlns:wne="http://schemas.microsoft.com/office/word/2006/wordml" xmlns:wps="http://schemas.microsoft.com/office/word/2010/wordprocessingShape" mc:Ignorable="w14 w15 w16se w16cid w16 w16cex w16sdtdh wp14">
   <w:abstractNum w:abstractNumId="0" w15:restartNumberingAfterBreak="0">
+    <w:nsid w:val="0068568D"/>
+    <w:multiLevelType w:val="hybridMultilevel"/>
+    <w:tmpl w:val="E782228E"/>
+    <w:lvl w:ilvl="0" w:tplc="0C09000F">
+      <w:start w:val="1"/>
+      <w:numFmt w:val="decimal"/>
+      <w:lvlText w:val="%1."/>
+      <w:lvlJc w:val="left"/>
+      <w:pPr>
+        <w:ind w:left="720" w:hanging="360"/>
+      </w:pPr>
+      <w:rPr>
+        <w:rFonts w:hint="default"/>
+      </w:rPr>
+    </w:lvl>
+    <w:lvl w:ilvl="1" w:tplc="0C090019" w:tentative="1">
+      <w:start w:val="1"/>
+      <w:numFmt w:val="lowerLetter"/>
+      <w:lvlText w:val="%2."/>
+      <w:lvlJc w:val="left"/>
+      <w:pPr>
+        <w:ind w:left="1440" w:hanging="360"/>
+      </w:pPr>
+    </w:lvl>
+    <w:lvl w:ilvl="2" w:tplc="0C09001B" w:tentative="1">
+      <w:start w:val="1"/>
+      <w:numFmt w:val="lowerRoman"/>
+      <w:lvlText w:val="%3."/>
+      <w:lvlJc w:val="right"/>
+      <w:pPr>
+        <w:ind w:left="2160" w:hanging="180"/>
+      </w:pPr>
+    </w:lvl>
+    <w:lvl w:ilvl="3" w:tplc="0C09000F" w:tentative="1">
+      <w:start w:val="1"/>
+      <w:numFmt w:val="decimal"/>
+      <w:lvlText w:val="%4."/>
+      <w:lvlJc w:val="left"/>
+      <w:pPr>
+        <w:ind w:left="2880" w:hanging="360"/>
+      </w:pPr>
+    </w:lvl>
+    <w:lvl w:ilvl="4" w:tplc="0C090019" w:tentative="1">
+      <w:start w:val="1"/>
+      <w:numFmt w:val="lowerLetter"/>
+      <w:lvlText w:val="%5."/>
+      <w:lvlJc w:val="left"/>
+      <w:pPr>
+        <w:ind w:left="3600" w:hanging="360"/>
+      </w:pPr>
+    </w:lvl>
+    <w:lvl w:ilvl="5" w:tplc="0C09001B" w:tentative="1">
+      <w:start w:val="1"/>
+      <w:numFmt w:val="lowerRoman"/>
+      <w:lvlText w:val="%6."/>
+      <w:lvlJc w:val="right"/>
+      <w:pPr>
+        <w:ind w:left="4320" w:hanging="180"/>
+      </w:pPr>
+    </w:lvl>
+    <w:lvl w:ilvl="6" w:tplc="0C09000F" w:tentative="1">
+      <w:start w:val="1"/>
+      <w:numFmt w:val="decimal"/>
+      <w:lvlText w:val="%7."/>
+      <w:lvlJc w:val="left"/>
+      <w:pPr>
+        <w:ind w:left="5040" w:hanging="360"/>
+      </w:pPr>
+    </w:lvl>
+    <w:lvl w:ilvl="7" w:tplc="0C090019" w:tentative="1">
+      <w:start w:val="1"/>
+      <w:numFmt w:val="lowerLetter"/>
+      <w:lvlText w:val="%8."/>
+      <w:lvlJc w:val="left"/>
+      <w:pPr>
+        <w:ind w:left="5760" w:hanging="360"/>
+      </w:pPr>
+    </w:lvl>
+    <w:lvl w:ilvl="8" w:tplc="0C09001B" w:tentative="1">
+      <w:start w:val="1"/>
+      <w:numFmt w:val="lowerRoman"/>
+      <w:lvlText w:val="%9."/>
+      <w:lvlJc w:val="right"/>
+      <w:pPr>
+        <w:ind w:left="6480" w:hanging="180"/>
+      </w:pPr>
+    </w:lvl>
+  </w:abstractNum>
+  <w:abstractNum w:abstractNumId="1" w15:restartNumberingAfterBreak="0">
     <w:nsid w:val="03A160B9"/>
     <w:multiLevelType w:val="hybridMultilevel"/>
     <w:tmpl w:val="6024E33C"/>
@@ -4230,7 +4791,96 @@
       </w:pPr>
     </w:lvl>
   </w:abstractNum>
-  <w:abstractNum w:abstractNumId="1" w15:restartNumberingAfterBreak="0">
+  <w:abstractNum w:abstractNumId="2" w15:restartNumberingAfterBreak="0">
+    <w:nsid w:val="0A8B207C"/>
+    <w:multiLevelType w:val="hybridMultilevel"/>
+    <w:tmpl w:val="8844FA0C"/>
+    <w:lvl w:ilvl="0" w:tplc="0C09000F">
+      <w:start w:val="1"/>
+      <w:numFmt w:val="decimal"/>
+      <w:lvlText w:val="%1."/>
+      <w:lvlJc w:val="left"/>
+      <w:pPr>
+        <w:ind w:left="720" w:hanging="360"/>
+      </w:pPr>
+      <w:rPr>
+        <w:rFonts w:hint="default"/>
+      </w:rPr>
+    </w:lvl>
+    <w:lvl w:ilvl="1" w:tplc="0C090019" w:tentative="1">
+      <w:start w:val="1"/>
+      <w:numFmt w:val="lowerLetter"/>
+      <w:lvlText w:val="%2."/>
+      <w:lvlJc w:val="left"/>
+      <w:pPr>
+        <w:ind w:left="1440" w:hanging="360"/>
+      </w:pPr>
+    </w:lvl>
+    <w:lvl w:ilvl="2" w:tplc="0C09001B" w:tentative="1">
+      <w:start w:val="1"/>
+      <w:numFmt w:val="lowerRoman"/>
+      <w:lvlText w:val="%3."/>
+      <w:lvlJc w:val="right"/>
+      <w:pPr>
+        <w:ind w:left="2160" w:hanging="180"/>
+      </w:pPr>
+    </w:lvl>
+    <w:lvl w:ilvl="3" w:tplc="0C09000F" w:tentative="1">
+      <w:start w:val="1"/>
+      <w:numFmt w:val="decimal"/>
+      <w:lvlText w:val="%4."/>
+      <w:lvlJc w:val="left"/>
+      <w:pPr>
+        <w:ind w:left="2880" w:hanging="360"/>
+      </w:pPr>
+    </w:lvl>
+    <w:lvl w:ilvl="4" w:tplc="0C090019" w:tentative="1">
+      <w:start w:val="1"/>
+      <w:numFmt w:val="lowerLetter"/>
+      <w:lvlText w:val="%5."/>
+      <w:lvlJc w:val="left"/>
+      <w:pPr>
+        <w:ind w:left="3600" w:hanging="360"/>
+      </w:pPr>
+    </w:lvl>
+    <w:lvl w:ilvl="5" w:tplc="0C09001B" w:tentative="1">
+      <w:start w:val="1"/>
+      <w:numFmt w:val="lowerRoman"/>
+      <w:lvlText w:val="%6."/>
+      <w:lvlJc w:val="right"/>
+      <w:pPr>
+        <w:ind w:left="4320" w:hanging="180"/>
+      </w:pPr>
+    </w:lvl>
+    <w:lvl w:ilvl="6" w:tplc="0C09000F" w:tentative="1">
+      <w:start w:val="1"/>
+      <w:numFmt w:val="decimal"/>
+      <w:lvlText w:val="%7."/>
+      <w:lvlJc w:val="left"/>
+      <w:pPr>
+        <w:ind w:left="5040" w:hanging="360"/>
+      </w:pPr>
+    </w:lvl>
+    <w:lvl w:ilvl="7" w:tplc="0C090019" w:tentative="1">
+      <w:start w:val="1"/>
+      <w:numFmt w:val="lowerLetter"/>
+      <w:lvlText w:val="%8."/>
+      <w:lvlJc w:val="left"/>
+      <w:pPr>
+        <w:ind w:left="5760" w:hanging="360"/>
+      </w:pPr>
+    </w:lvl>
+    <w:lvl w:ilvl="8" w:tplc="0C09001B" w:tentative="1">
+      <w:start w:val="1"/>
+      <w:numFmt w:val="lowerRoman"/>
+      <w:lvlText w:val="%9."/>
+      <w:lvlJc w:val="right"/>
+      <w:pPr>
+        <w:ind w:left="6480" w:hanging="180"/>
+      </w:pPr>
+    </w:lvl>
+  </w:abstractNum>
+  <w:abstractNum w:abstractNumId="3" w15:restartNumberingAfterBreak="0">
     <w:nsid w:val="0E940553"/>
     <w:multiLevelType w:val="hybridMultilevel"/>
     <w:tmpl w:val="82208CBC"/>
@@ -4319,7 +4969,96 @@
       </w:pPr>
     </w:lvl>
   </w:abstractNum>
-  <w:abstractNum w:abstractNumId="2" w15:restartNumberingAfterBreak="0">
+  <w:abstractNum w:abstractNumId="4" w15:restartNumberingAfterBreak="0">
+    <w:nsid w:val="10400E1D"/>
+    <w:multiLevelType w:val="hybridMultilevel"/>
+    <w:tmpl w:val="DD048D9E"/>
+    <w:lvl w:ilvl="0" w:tplc="0C09000F">
+      <w:start w:val="1"/>
+      <w:numFmt w:val="decimal"/>
+      <w:lvlText w:val="%1."/>
+      <w:lvlJc w:val="left"/>
+      <w:pPr>
+        <w:ind w:left="720" w:hanging="360"/>
+      </w:pPr>
+      <w:rPr>
+        <w:rFonts w:hint="default"/>
+      </w:rPr>
+    </w:lvl>
+    <w:lvl w:ilvl="1" w:tplc="0C090019" w:tentative="1">
+      <w:start w:val="1"/>
+      <w:numFmt w:val="lowerLetter"/>
+      <w:lvlText w:val="%2."/>
+      <w:lvlJc w:val="left"/>
+      <w:pPr>
+        <w:ind w:left="1440" w:hanging="360"/>
+      </w:pPr>
+    </w:lvl>
+    <w:lvl w:ilvl="2" w:tplc="0C09001B" w:tentative="1">
+      <w:start w:val="1"/>
+      <w:numFmt w:val="lowerRoman"/>
+      <w:lvlText w:val="%3."/>
+      <w:lvlJc w:val="right"/>
+      <w:pPr>
+        <w:ind w:left="2160" w:hanging="180"/>
+      </w:pPr>
+    </w:lvl>
+    <w:lvl w:ilvl="3" w:tplc="0C09000F" w:tentative="1">
+      <w:start w:val="1"/>
+      <w:numFmt w:val="decimal"/>
+      <w:lvlText w:val="%4."/>
+      <w:lvlJc w:val="left"/>
+      <w:pPr>
+        <w:ind w:left="2880" w:hanging="360"/>
+      </w:pPr>
+    </w:lvl>
+    <w:lvl w:ilvl="4" w:tplc="0C090019" w:tentative="1">
+      <w:start w:val="1"/>
+      <w:numFmt w:val="lowerLetter"/>
+      <w:lvlText w:val="%5."/>
+      <w:lvlJc w:val="left"/>
+      <w:pPr>
+        <w:ind w:left="3600" w:hanging="360"/>
+      </w:pPr>
+    </w:lvl>
+    <w:lvl w:ilvl="5" w:tplc="0C09001B" w:tentative="1">
+      <w:start w:val="1"/>
+      <w:numFmt w:val="lowerRoman"/>
+      <w:lvlText w:val="%6."/>
+      <w:lvlJc w:val="right"/>
+      <w:pPr>
+        <w:ind w:left="4320" w:hanging="180"/>
+      </w:pPr>
+    </w:lvl>
+    <w:lvl w:ilvl="6" w:tplc="0C09000F" w:tentative="1">
+      <w:start w:val="1"/>
+      <w:numFmt w:val="decimal"/>
+      <w:lvlText w:val="%7."/>
+      <w:lvlJc w:val="left"/>
+      <w:pPr>
+        <w:ind w:left="5040" w:hanging="360"/>
+      </w:pPr>
+    </w:lvl>
+    <w:lvl w:ilvl="7" w:tplc="0C090019" w:tentative="1">
+      <w:start w:val="1"/>
+      <w:numFmt w:val="lowerLetter"/>
+      <w:lvlText w:val="%8."/>
+      <w:lvlJc w:val="left"/>
+      <w:pPr>
+        <w:ind w:left="5760" w:hanging="360"/>
+      </w:pPr>
+    </w:lvl>
+    <w:lvl w:ilvl="8" w:tplc="0C09001B" w:tentative="1">
+      <w:start w:val="1"/>
+      <w:numFmt w:val="lowerRoman"/>
+      <w:lvlText w:val="%9."/>
+      <w:lvlJc w:val="right"/>
+      <w:pPr>
+        <w:ind w:left="6480" w:hanging="180"/>
+      </w:pPr>
+    </w:lvl>
+  </w:abstractNum>
+  <w:abstractNum w:abstractNumId="5" w15:restartNumberingAfterBreak="0">
     <w:nsid w:val="111D35FE"/>
     <w:multiLevelType w:val="multilevel"/>
     <w:tmpl w:val="8BE68F84"/>
@@ -4432,7 +5171,7 @@
       </w:rPr>
     </w:lvl>
   </w:abstractNum>
-  <w:abstractNum w:abstractNumId="3" w15:restartNumberingAfterBreak="0">
+  <w:abstractNum w:abstractNumId="6" w15:restartNumberingAfterBreak="0">
     <w:nsid w:val="1B983B27"/>
     <w:multiLevelType w:val="multilevel"/>
     <w:tmpl w:val="05D89EFA"/>
@@ -4545,7 +5284,7 @@
       </w:rPr>
     </w:lvl>
   </w:abstractNum>
-  <w:abstractNum w:abstractNumId="4" w15:restartNumberingAfterBreak="0">
+  <w:abstractNum w:abstractNumId="7" w15:restartNumberingAfterBreak="0">
     <w:nsid w:val="1DA91641"/>
     <w:multiLevelType w:val="hybridMultilevel"/>
     <w:tmpl w:val="05E8DDA8"/>
@@ -4658,7 +5397,96 @@
       </w:rPr>
     </w:lvl>
   </w:abstractNum>
-  <w:abstractNum w:abstractNumId="5" w15:restartNumberingAfterBreak="0">
+  <w:abstractNum w:abstractNumId="8" w15:restartNumberingAfterBreak="0">
+    <w:nsid w:val="2B5932E5"/>
+    <w:multiLevelType w:val="hybridMultilevel"/>
+    <w:tmpl w:val="73A0538A"/>
+    <w:lvl w:ilvl="0" w:tplc="0C09000F">
+      <w:start w:val="1"/>
+      <w:numFmt w:val="decimal"/>
+      <w:lvlText w:val="%1."/>
+      <w:lvlJc w:val="left"/>
+      <w:pPr>
+        <w:ind w:left="720" w:hanging="360"/>
+      </w:pPr>
+      <w:rPr>
+        <w:rFonts w:hint="default"/>
+      </w:rPr>
+    </w:lvl>
+    <w:lvl w:ilvl="1" w:tplc="0C090019" w:tentative="1">
+      <w:start w:val="1"/>
+      <w:numFmt w:val="lowerLetter"/>
+      <w:lvlText w:val="%2."/>
+      <w:lvlJc w:val="left"/>
+      <w:pPr>
+        <w:ind w:left="1440" w:hanging="360"/>
+      </w:pPr>
+    </w:lvl>
+    <w:lvl w:ilvl="2" w:tplc="0C09001B" w:tentative="1">
+      <w:start w:val="1"/>
+      <w:numFmt w:val="lowerRoman"/>
+      <w:lvlText w:val="%3."/>
+      <w:lvlJc w:val="right"/>
+      <w:pPr>
+        <w:ind w:left="2160" w:hanging="180"/>
+      </w:pPr>
+    </w:lvl>
+    <w:lvl w:ilvl="3" w:tplc="0C09000F" w:tentative="1">
+      <w:start w:val="1"/>
+      <w:numFmt w:val="decimal"/>
+      <w:lvlText w:val="%4."/>
+      <w:lvlJc w:val="left"/>
+      <w:pPr>
+        <w:ind w:left="2880" w:hanging="360"/>
+      </w:pPr>
+    </w:lvl>
+    <w:lvl w:ilvl="4" w:tplc="0C090019" w:tentative="1">
+      <w:start w:val="1"/>
+      <w:numFmt w:val="lowerLetter"/>
+      <w:lvlText w:val="%5."/>
+      <w:lvlJc w:val="left"/>
+      <w:pPr>
+        <w:ind w:left="3600" w:hanging="360"/>
+      </w:pPr>
+    </w:lvl>
+    <w:lvl w:ilvl="5" w:tplc="0C09001B" w:tentative="1">
+      <w:start w:val="1"/>
+      <w:numFmt w:val="lowerRoman"/>
+      <w:lvlText w:val="%6."/>
+      <w:lvlJc w:val="right"/>
+      <w:pPr>
+        <w:ind w:left="4320" w:hanging="180"/>
+      </w:pPr>
+    </w:lvl>
+    <w:lvl w:ilvl="6" w:tplc="0C09000F" w:tentative="1">
+      <w:start w:val="1"/>
+      <w:numFmt w:val="decimal"/>
+      <w:lvlText w:val="%7."/>
+      <w:lvlJc w:val="left"/>
+      <w:pPr>
+        <w:ind w:left="5040" w:hanging="360"/>
+      </w:pPr>
+    </w:lvl>
+    <w:lvl w:ilvl="7" w:tplc="0C090019" w:tentative="1">
+      <w:start w:val="1"/>
+      <w:numFmt w:val="lowerLetter"/>
+      <w:lvlText w:val="%8."/>
+      <w:lvlJc w:val="left"/>
+      <w:pPr>
+        <w:ind w:left="5760" w:hanging="360"/>
+      </w:pPr>
+    </w:lvl>
+    <w:lvl w:ilvl="8" w:tplc="0C09001B" w:tentative="1">
+      <w:start w:val="1"/>
+      <w:numFmt w:val="lowerRoman"/>
+      <w:lvlText w:val="%9."/>
+      <w:lvlJc w:val="right"/>
+      <w:pPr>
+        <w:ind w:left="6480" w:hanging="180"/>
+      </w:pPr>
+    </w:lvl>
+  </w:abstractNum>
+  <w:abstractNum w:abstractNumId="9" w15:restartNumberingAfterBreak="0">
     <w:nsid w:val="301D123C"/>
     <w:multiLevelType w:val="multilevel"/>
     <w:tmpl w:val="8294F88C"/>
@@ -4780,7 +5608,7 @@
       </w:rPr>
     </w:lvl>
   </w:abstractNum>
-  <w:abstractNum w:abstractNumId="6" w15:restartNumberingAfterBreak="0">
+  <w:abstractNum w:abstractNumId="10" w15:restartNumberingAfterBreak="0">
     <w:nsid w:val="367E3F6A"/>
     <w:multiLevelType w:val="hybridMultilevel"/>
     <w:tmpl w:val="0CB6E2E4"/>
@@ -4892,7 +5720,7 @@
       </w:rPr>
     </w:lvl>
   </w:abstractNum>
-  <w:abstractNum w:abstractNumId="7" w15:restartNumberingAfterBreak="0">
+  <w:abstractNum w:abstractNumId="11" w15:restartNumberingAfterBreak="0">
     <w:nsid w:val="375D36C8"/>
     <w:multiLevelType w:val="multilevel"/>
     <w:tmpl w:val="CF405D9C"/>
@@ -5005,7 +5833,185 @@
       </w:rPr>
     </w:lvl>
   </w:abstractNum>
-  <w:abstractNum w:abstractNumId="8" w15:restartNumberingAfterBreak="0">
+  <w:abstractNum w:abstractNumId="12" w15:restartNumberingAfterBreak="0">
+    <w:nsid w:val="392E51BA"/>
+    <w:multiLevelType w:val="hybridMultilevel"/>
+    <w:tmpl w:val="98F2F916"/>
+    <w:lvl w:ilvl="0" w:tplc="0C09000F">
+      <w:start w:val="1"/>
+      <w:numFmt w:val="decimal"/>
+      <w:lvlText w:val="%1."/>
+      <w:lvlJc w:val="left"/>
+      <w:pPr>
+        <w:ind w:left="720" w:hanging="360"/>
+      </w:pPr>
+      <w:rPr>
+        <w:rFonts w:hint="default"/>
+      </w:rPr>
+    </w:lvl>
+    <w:lvl w:ilvl="1" w:tplc="0C090019" w:tentative="1">
+      <w:start w:val="1"/>
+      <w:numFmt w:val="lowerLetter"/>
+      <w:lvlText w:val="%2."/>
+      <w:lvlJc w:val="left"/>
+      <w:pPr>
+        <w:ind w:left="1440" w:hanging="360"/>
+      </w:pPr>
+    </w:lvl>
+    <w:lvl w:ilvl="2" w:tplc="0C09001B" w:tentative="1">
+      <w:start w:val="1"/>
+      <w:numFmt w:val="lowerRoman"/>
+      <w:lvlText w:val="%3."/>
+      <w:lvlJc w:val="right"/>
+      <w:pPr>
+        <w:ind w:left="2160" w:hanging="180"/>
+      </w:pPr>
+    </w:lvl>
+    <w:lvl w:ilvl="3" w:tplc="0C09000F" w:tentative="1">
+      <w:start w:val="1"/>
+      <w:numFmt w:val="decimal"/>
+      <w:lvlText w:val="%4."/>
+      <w:lvlJc w:val="left"/>
+      <w:pPr>
+        <w:ind w:left="2880" w:hanging="360"/>
+      </w:pPr>
+    </w:lvl>
+    <w:lvl w:ilvl="4" w:tplc="0C090019" w:tentative="1">
+      <w:start w:val="1"/>
+      <w:numFmt w:val="lowerLetter"/>
+      <w:lvlText w:val="%5."/>
+      <w:lvlJc w:val="left"/>
+      <w:pPr>
+        <w:ind w:left="3600" w:hanging="360"/>
+      </w:pPr>
+    </w:lvl>
+    <w:lvl w:ilvl="5" w:tplc="0C09001B" w:tentative="1">
+      <w:start w:val="1"/>
+      <w:numFmt w:val="lowerRoman"/>
+      <w:lvlText w:val="%6."/>
+      <w:lvlJc w:val="right"/>
+      <w:pPr>
+        <w:ind w:left="4320" w:hanging="180"/>
+      </w:pPr>
+    </w:lvl>
+    <w:lvl w:ilvl="6" w:tplc="0C09000F" w:tentative="1">
+      <w:start w:val="1"/>
+      <w:numFmt w:val="decimal"/>
+      <w:lvlText w:val="%7."/>
+      <w:lvlJc w:val="left"/>
+      <w:pPr>
+        <w:ind w:left="5040" w:hanging="360"/>
+      </w:pPr>
+    </w:lvl>
+    <w:lvl w:ilvl="7" w:tplc="0C090019" w:tentative="1">
+      <w:start w:val="1"/>
+      <w:numFmt w:val="lowerLetter"/>
+      <w:lvlText w:val="%8."/>
+      <w:lvlJc w:val="left"/>
+      <w:pPr>
+        <w:ind w:left="5760" w:hanging="360"/>
+      </w:pPr>
+    </w:lvl>
+    <w:lvl w:ilvl="8" w:tplc="0C09001B" w:tentative="1">
+      <w:start w:val="1"/>
+      <w:numFmt w:val="lowerRoman"/>
+      <w:lvlText w:val="%9."/>
+      <w:lvlJc w:val="right"/>
+      <w:pPr>
+        <w:ind w:left="6480" w:hanging="180"/>
+      </w:pPr>
+    </w:lvl>
+  </w:abstractNum>
+  <w:abstractNum w:abstractNumId="13" w15:restartNumberingAfterBreak="0">
+    <w:nsid w:val="3F851C12"/>
+    <w:multiLevelType w:val="hybridMultilevel"/>
+    <w:tmpl w:val="2EFAAC5A"/>
+    <w:lvl w:ilvl="0" w:tplc="0C09000F">
+      <w:start w:val="1"/>
+      <w:numFmt w:val="decimal"/>
+      <w:lvlText w:val="%1."/>
+      <w:lvlJc w:val="left"/>
+      <w:pPr>
+        <w:ind w:left="720" w:hanging="360"/>
+      </w:pPr>
+      <w:rPr>
+        <w:rFonts w:hint="default"/>
+      </w:rPr>
+    </w:lvl>
+    <w:lvl w:ilvl="1" w:tplc="0C090019" w:tentative="1">
+      <w:start w:val="1"/>
+      <w:numFmt w:val="lowerLetter"/>
+      <w:lvlText w:val="%2."/>
+      <w:lvlJc w:val="left"/>
+      <w:pPr>
+        <w:ind w:left="1440" w:hanging="360"/>
+      </w:pPr>
+    </w:lvl>
+    <w:lvl w:ilvl="2" w:tplc="0C09001B" w:tentative="1">
+      <w:start w:val="1"/>
+      <w:numFmt w:val="lowerRoman"/>
+      <w:lvlText w:val="%3."/>
+      <w:lvlJc w:val="right"/>
+      <w:pPr>
+        <w:ind w:left="2160" w:hanging="180"/>
+      </w:pPr>
+    </w:lvl>
+    <w:lvl w:ilvl="3" w:tplc="0C09000F" w:tentative="1">
+      <w:start w:val="1"/>
+      <w:numFmt w:val="decimal"/>
+      <w:lvlText w:val="%4."/>
+      <w:lvlJc w:val="left"/>
+      <w:pPr>
+        <w:ind w:left="2880" w:hanging="360"/>
+      </w:pPr>
+    </w:lvl>
+    <w:lvl w:ilvl="4" w:tplc="0C090019" w:tentative="1">
+      <w:start w:val="1"/>
+      <w:numFmt w:val="lowerLetter"/>
+      <w:lvlText w:val="%5."/>
+      <w:lvlJc w:val="left"/>
+      <w:pPr>
+        <w:ind w:left="3600" w:hanging="360"/>
+      </w:pPr>
+    </w:lvl>
+    <w:lvl w:ilvl="5" w:tplc="0C09001B" w:tentative="1">
+      <w:start w:val="1"/>
+      <w:numFmt w:val="lowerRoman"/>
+      <w:lvlText w:val="%6."/>
+      <w:lvlJc w:val="right"/>
+      <w:pPr>
+        <w:ind w:left="4320" w:hanging="180"/>
+      </w:pPr>
+    </w:lvl>
+    <w:lvl w:ilvl="6" w:tplc="0C09000F" w:tentative="1">
+      <w:start w:val="1"/>
+      <w:numFmt w:val="decimal"/>
+      <w:lvlText w:val="%7."/>
+      <w:lvlJc w:val="left"/>
+      <w:pPr>
+        <w:ind w:left="5040" w:hanging="360"/>
+      </w:pPr>
+    </w:lvl>
+    <w:lvl w:ilvl="7" w:tplc="0C090019" w:tentative="1">
+      <w:start w:val="1"/>
+      <w:numFmt w:val="lowerLetter"/>
+      <w:lvlText w:val="%8."/>
+      <w:lvlJc w:val="left"/>
+      <w:pPr>
+        <w:ind w:left="5760" w:hanging="360"/>
+      </w:pPr>
+    </w:lvl>
+    <w:lvl w:ilvl="8" w:tplc="0C09001B" w:tentative="1">
+      <w:start w:val="1"/>
+      <w:numFmt w:val="lowerRoman"/>
+      <w:lvlText w:val="%9."/>
+      <w:lvlJc w:val="right"/>
+      <w:pPr>
+        <w:ind w:left="6480" w:hanging="180"/>
+      </w:pPr>
+    </w:lvl>
+  </w:abstractNum>
+  <w:abstractNum w:abstractNumId="14" w15:restartNumberingAfterBreak="0">
     <w:nsid w:val="52251AC5"/>
     <w:multiLevelType w:val="multilevel"/>
     <w:tmpl w:val="E6669D10"/>
@@ -5126,7 +6132,7 @@
       </w:rPr>
     </w:lvl>
   </w:abstractNum>
-  <w:abstractNum w:abstractNumId="9" w15:restartNumberingAfterBreak="0">
+  <w:abstractNum w:abstractNumId="15" w15:restartNumberingAfterBreak="0">
     <w:nsid w:val="594D2C6D"/>
     <w:multiLevelType w:val="hybridMultilevel"/>
     <w:tmpl w:val="BA2812A4"/>
@@ -5238,7 +6244,96 @@
       </w:rPr>
     </w:lvl>
   </w:abstractNum>
-  <w:abstractNum w:abstractNumId="10" w15:restartNumberingAfterBreak="0">
+  <w:abstractNum w:abstractNumId="16" w15:restartNumberingAfterBreak="0">
+    <w:nsid w:val="5A820041"/>
+    <w:multiLevelType w:val="hybridMultilevel"/>
+    <w:tmpl w:val="89E8FC38"/>
+    <w:lvl w:ilvl="0" w:tplc="0C09000F">
+      <w:start w:val="1"/>
+      <w:numFmt w:val="decimal"/>
+      <w:lvlText w:val="%1."/>
+      <w:lvlJc w:val="left"/>
+      <w:pPr>
+        <w:ind w:left="720" w:hanging="360"/>
+      </w:pPr>
+      <w:rPr>
+        <w:rFonts w:hint="default"/>
+      </w:rPr>
+    </w:lvl>
+    <w:lvl w:ilvl="1" w:tplc="0C090019" w:tentative="1">
+      <w:start w:val="1"/>
+      <w:numFmt w:val="lowerLetter"/>
+      <w:lvlText w:val="%2."/>
+      <w:lvlJc w:val="left"/>
+      <w:pPr>
+        <w:ind w:left="1440" w:hanging="360"/>
+      </w:pPr>
+    </w:lvl>
+    <w:lvl w:ilvl="2" w:tplc="0C09001B" w:tentative="1">
+      <w:start w:val="1"/>
+      <w:numFmt w:val="lowerRoman"/>
+      <w:lvlText w:val="%3."/>
+      <w:lvlJc w:val="right"/>
+      <w:pPr>
+        <w:ind w:left="2160" w:hanging="180"/>
+      </w:pPr>
+    </w:lvl>
+    <w:lvl w:ilvl="3" w:tplc="0C09000F" w:tentative="1">
+      <w:start w:val="1"/>
+      <w:numFmt w:val="decimal"/>
+      <w:lvlText w:val="%4."/>
+      <w:lvlJc w:val="left"/>
+      <w:pPr>
+        <w:ind w:left="2880" w:hanging="360"/>
+      </w:pPr>
+    </w:lvl>
+    <w:lvl w:ilvl="4" w:tplc="0C090019" w:tentative="1">
+      <w:start w:val="1"/>
+      <w:numFmt w:val="lowerLetter"/>
+      <w:lvlText w:val="%5."/>
+      <w:lvlJc w:val="left"/>
+      <w:pPr>
+        <w:ind w:left="3600" w:hanging="360"/>
+      </w:pPr>
+    </w:lvl>
+    <w:lvl w:ilvl="5" w:tplc="0C09001B" w:tentative="1">
+      <w:start w:val="1"/>
+      <w:numFmt w:val="lowerRoman"/>
+      <w:lvlText w:val="%6."/>
+      <w:lvlJc w:val="right"/>
+      <w:pPr>
+        <w:ind w:left="4320" w:hanging="180"/>
+      </w:pPr>
+    </w:lvl>
+    <w:lvl w:ilvl="6" w:tplc="0C09000F" w:tentative="1">
+      <w:start w:val="1"/>
+      <w:numFmt w:val="decimal"/>
+      <w:lvlText w:val="%7."/>
+      <w:lvlJc w:val="left"/>
+      <w:pPr>
+        <w:ind w:left="5040" w:hanging="360"/>
+      </w:pPr>
+    </w:lvl>
+    <w:lvl w:ilvl="7" w:tplc="0C090019" w:tentative="1">
+      <w:start w:val="1"/>
+      <w:numFmt w:val="lowerLetter"/>
+      <w:lvlText w:val="%8."/>
+      <w:lvlJc w:val="left"/>
+      <w:pPr>
+        <w:ind w:left="5760" w:hanging="360"/>
+      </w:pPr>
+    </w:lvl>
+    <w:lvl w:ilvl="8" w:tplc="0C09001B" w:tentative="1">
+      <w:start w:val="1"/>
+      <w:numFmt w:val="lowerRoman"/>
+      <w:lvlText w:val="%9."/>
+      <w:lvlJc w:val="right"/>
+      <w:pPr>
+        <w:ind w:left="6480" w:hanging="180"/>
+      </w:pPr>
+    </w:lvl>
+  </w:abstractNum>
+  <w:abstractNum w:abstractNumId="17" w15:restartNumberingAfterBreak="0">
     <w:nsid w:val="5C03237A"/>
     <w:multiLevelType w:val="hybridMultilevel"/>
     <w:tmpl w:val="19E0E97C"/>
@@ -5350,7 +6445,7 @@
       </w:rPr>
     </w:lvl>
   </w:abstractNum>
-  <w:abstractNum w:abstractNumId="11" w15:restartNumberingAfterBreak="0">
+  <w:abstractNum w:abstractNumId="18" w15:restartNumberingAfterBreak="0">
     <w:nsid w:val="63D23837"/>
     <w:multiLevelType w:val="hybridMultilevel"/>
     <w:tmpl w:val="9BD61186"/>
@@ -5462,7 +6557,7 @@
       </w:rPr>
     </w:lvl>
   </w:abstractNum>
-  <w:abstractNum w:abstractNumId="12" w15:restartNumberingAfterBreak="0">
+  <w:abstractNum w:abstractNumId="19" w15:restartNumberingAfterBreak="0">
     <w:nsid w:val="66162F7D"/>
     <w:multiLevelType w:val="hybridMultilevel"/>
     <w:tmpl w:val="38A2F066"/>
@@ -5575,7 +6670,7 @@
       </w:rPr>
     </w:lvl>
   </w:abstractNum>
-  <w:abstractNum w:abstractNumId="13" w15:restartNumberingAfterBreak="0">
+  <w:abstractNum w:abstractNumId="20" w15:restartNumberingAfterBreak="0">
     <w:nsid w:val="67934989"/>
     <w:multiLevelType w:val="multilevel"/>
     <w:tmpl w:val="9BB03AD0"/>
@@ -5688,7 +6783,7 @@
       </w:rPr>
     </w:lvl>
   </w:abstractNum>
-  <w:abstractNum w:abstractNumId="14" w15:restartNumberingAfterBreak="0">
+  <w:abstractNum w:abstractNumId="21" w15:restartNumberingAfterBreak="0">
     <w:nsid w:val="728C3C4B"/>
     <w:multiLevelType w:val="multilevel"/>
     <w:tmpl w:val="8BE68F84"/>
@@ -5801,7 +6896,7 @@
       </w:rPr>
     </w:lvl>
   </w:abstractNum>
-  <w:abstractNum w:abstractNumId="15" w15:restartNumberingAfterBreak="0">
+  <w:abstractNum w:abstractNumId="22" w15:restartNumberingAfterBreak="0">
     <w:nsid w:val="765D23A3"/>
     <w:multiLevelType w:val="multilevel"/>
     <w:tmpl w:val="D2A25216"/>
@@ -5914,7 +7009,7 @@
       </w:rPr>
     </w:lvl>
   </w:abstractNum>
-  <w:abstractNum w:abstractNumId="16" w15:restartNumberingAfterBreak="0">
+  <w:abstractNum w:abstractNumId="23" w15:restartNumberingAfterBreak="0">
     <w:nsid w:val="79837B93"/>
     <w:multiLevelType w:val="multilevel"/>
     <w:tmpl w:val="35C41B0C"/>
@@ -6028,49 +7123,49 @@
     </w:lvl>
   </w:abstractNum>
   <w:num w:numId="1" w16cid:durableId="2093813727">
-    <w:abstractNumId w:val="7"/>
+    <w:abstractNumId w:val="11"/>
   </w:num>
   <w:num w:numId="2" w16cid:durableId="249704384">
+    <w:abstractNumId w:val="22"/>
+  </w:num>
+  <w:num w:numId="3" w16cid:durableId="207030029">
+    <w:abstractNumId w:val="19"/>
+  </w:num>
+  <w:num w:numId="4" w16cid:durableId="1891652754">
     <w:abstractNumId w:val="15"/>
   </w:num>
-  <w:num w:numId="3" w16cid:durableId="207030029">
-    <w:abstractNumId w:val="12"/>
+  <w:num w:numId="5" w16cid:durableId="1340699802">
+    <w:abstractNumId w:val="18"/>
   </w:num>
-  <w:num w:numId="4" w16cid:durableId="1891652754">
+  <w:num w:numId="6" w16cid:durableId="16808238">
+    <w:abstractNumId w:val="10"/>
+  </w:num>
+  <w:num w:numId="7" w16cid:durableId="1678187990">
+    <w:abstractNumId w:val="14"/>
+  </w:num>
+  <w:num w:numId="8" w16cid:durableId="692459692">
+    <w:abstractNumId w:val="3"/>
+  </w:num>
+  <w:num w:numId="9" w16cid:durableId="800878049">
+    <w:abstractNumId w:val="21"/>
+  </w:num>
+  <w:num w:numId="10" w16cid:durableId="1416125079">
+    <w:abstractNumId w:val="5"/>
+  </w:num>
+  <w:num w:numId="11" w16cid:durableId="666249586">
+    <w:abstractNumId w:val="6"/>
+  </w:num>
+  <w:num w:numId="12" w16cid:durableId="1755277535">
+    <w:abstractNumId w:val="20"/>
+  </w:num>
+  <w:num w:numId="13" w16cid:durableId="908273923">
     <w:abstractNumId w:val="9"/>
   </w:num>
-  <w:num w:numId="5" w16cid:durableId="1340699802">
-    <w:abstractNumId w:val="11"/>
-  </w:num>
-  <w:num w:numId="6" w16cid:durableId="16808238">
-    <w:abstractNumId w:val="6"/>
-  </w:num>
-  <w:num w:numId="7" w16cid:durableId="1678187990">
-    <w:abstractNumId w:val="8"/>
-  </w:num>
-  <w:num w:numId="8" w16cid:durableId="692459692">
-    <w:abstractNumId w:val="1"/>
-  </w:num>
-  <w:num w:numId="9" w16cid:durableId="800878049">
-    <w:abstractNumId w:val="14"/>
-  </w:num>
-  <w:num w:numId="10" w16cid:durableId="1416125079">
-    <w:abstractNumId w:val="2"/>
-  </w:num>
-  <w:num w:numId="11" w16cid:durableId="666249586">
-    <w:abstractNumId w:val="3"/>
-  </w:num>
-  <w:num w:numId="12" w16cid:durableId="1755277535">
-    <w:abstractNumId w:val="13"/>
-  </w:num>
-  <w:num w:numId="13" w16cid:durableId="908273923">
-    <w:abstractNumId w:val="5"/>
-  </w:num>
   <w:num w:numId="14" w16cid:durableId="128789831">
-    <w:abstractNumId w:val="16"/>
+    <w:abstractNumId w:val="23"/>
   </w:num>
   <w:num w:numId="15" w16cid:durableId="1587837347">
-    <w:abstractNumId w:val="16"/>
+    <w:abstractNumId w:val="23"/>
     <w:lvlOverride w:ilvl="0">
       <w:lvl w:ilvl="0">
         <w:start w:val="1"/>
@@ -6199,13 +7294,34 @@
     </w:lvlOverride>
   </w:num>
   <w:num w:numId="16" w16cid:durableId="466825009">
+    <w:abstractNumId w:val="1"/>
+  </w:num>
+  <w:num w:numId="17" w16cid:durableId="118689921">
+    <w:abstractNumId w:val="7"/>
+  </w:num>
+  <w:num w:numId="18" w16cid:durableId="15666948">
+    <w:abstractNumId w:val="17"/>
+  </w:num>
+  <w:num w:numId="19" w16cid:durableId="1598319571">
+    <w:abstractNumId w:val="12"/>
+  </w:num>
+  <w:num w:numId="20" w16cid:durableId="537670687">
+    <w:abstractNumId w:val="2"/>
+  </w:num>
+  <w:num w:numId="21" w16cid:durableId="678195724">
     <w:abstractNumId w:val="0"/>
   </w:num>
-  <w:num w:numId="17" w16cid:durableId="118689921">
+  <w:num w:numId="22" w16cid:durableId="1319072353">
+    <w:abstractNumId w:val="16"/>
+  </w:num>
+  <w:num w:numId="23" w16cid:durableId="447050189">
+    <w:abstractNumId w:val="13"/>
+  </w:num>
+  <w:num w:numId="24" w16cid:durableId="994842828">
     <w:abstractNumId w:val="4"/>
   </w:num>
-  <w:num w:numId="18" w16cid:durableId="15666948">
-    <w:abstractNumId w:val="10"/>
+  <w:num w:numId="25" w16cid:durableId="159544912">
+    <w:abstractNumId w:val="8"/>
   </w:num>
 </w:numbering>
 </file>
@@ -7333,6 +8449,25 @@
       <w:lang w:eastAsia="en-AU"/>
     </w:rPr>
   </w:style>
+  <w:style w:type="table" w:styleId="TableGrid">
+    <w:name w:val="Table Grid"/>
+    <w:basedOn w:val="TableNormal"/>
+    <w:uiPriority w:val="39"/>
+    <w:rsid w:val="00E333AF"/>
+    <w:pPr>
+      <w:spacing w:after="0" w:line="240" w:lineRule="auto"/>
+    </w:pPr>
+    <w:tblPr>
+      <w:tblBorders>
+        <w:top w:val="single" w:sz="4" w:space="0" w:color="auto"/>
+        <w:left w:val="single" w:sz="4" w:space="0" w:color="auto"/>
+        <w:bottom w:val="single" w:sz="4" w:space="0" w:color="auto"/>
+        <w:right w:val="single" w:sz="4" w:space="0" w:color="auto"/>
+        <w:insideH w:val="single" w:sz="4" w:space="0" w:color="auto"/>
+        <w:insideV w:val="single" w:sz="4" w:space="0" w:color="auto"/>
+      </w:tblBorders>
+    </w:tblPr>
+  </w:style>
 </w:styles>
 </file>
 
